--- a/Veille technologique.docx
+++ b/Veille technologique.docx
@@ -92,21 +92,29 @@
         </w:tc>
       </w:tr>
     </w:tbl>
+    <w:p>
+      <w:r>
+        <w:t>150</w:t>
+      </w:r>
+    </w:p>
     <w:p/>
     <w:p>
       <w:r>
         <w:t>Evolution des marchés des stores des 3 os</w:t>
       </w:r>
     </w:p>
-    <w:p>
-      <w:r>
-        <w:t>Evolutions d'</w:t>
-      </w:r>
-      <w:proofErr w:type="spellStart"/>
-      <w:r>
-        <w:t>android</w:t>
-      </w:r>
-      <w:proofErr w:type="spellEnd"/>
+    <w:p/>
+    <w:p>
+      <w:r>
+        <w:t>http://www.canalys.com/chart/index.html#display-318</w:t>
+      </w:r>
+    </w:p>
+    <w:p/>
+    <w:p/>
+    <w:p>
+      <w:r>
+        <w:t>Evolutions d'android</w:t>
+      </w:r>
     </w:p>
     <w:p>
       <w:r>
@@ -115,27 +123,23 @@
     </w:p>
     <w:p>
       <w:r>
-        <w:t xml:space="preserve">Evolution de </w:t>
-      </w:r>
-      <w:proofErr w:type="spellStart"/>
-      <w:r>
-        <w:t>windows</w:t>
-      </w:r>
-      <w:proofErr w:type="spellEnd"/>
-      <w:r>
-        <w:t xml:space="preserve"> phone</w:t>
-      </w:r>
-    </w:p>
-    <w:p>
-      <w:proofErr w:type="spellStart"/>
+        <w:t>Evolution de windows phone</w:t>
+      </w:r>
+    </w:p>
+    <w:p>
       <w:r>
         <w:t>CrossPlaterome</w:t>
       </w:r>
-      <w:proofErr w:type="spellEnd"/>
     </w:p>
     <w:p>
       <w:r>
         <w:t>Utilisation des terminaux wear ( montre ) pour RChrono</w:t>
+      </w:r>
+    </w:p>
+    <w:p>
+      <w:r>
+        <w:tab/>
+        <w:t>- Description des produits</w:t>
       </w:r>
     </w:p>
     <w:p>
@@ -146,13 +150,1043 @@
     </w:p>
     <w:p>
       <w:r>
+        <w:t>http://www.canalys.com/what-we-do/wearable-technology-analysis</w:t>
+      </w:r>
+    </w:p>
+    <w:p>
+      <w:r>
+        <w:t>2013</w:t>
+      </w:r>
+    </w:p>
+    <w:p>
+      <w:r>
+        <w:t>http://www.canalys.com/newsroom/16-million-smart-bands-shipped-h2-2013</w:t>
+      </w:r>
+    </w:p>
+    <w:p>
+      <w:r>
+        <w:t xml:space="preserve">2014 </w:t>
+      </w:r>
+    </w:p>
+    <w:p>
+      <w:r>
+        <w:t>http://webdesobjets.fr/decollage-montres-connectees/</w:t>
+      </w:r>
+    </w:p>
+    <w:p>
+      <w:r>
+        <w:t>http://www.frandroid.com/blogs/harry/2014/02/1789-de-1972-a-aujourdhui-levolution-des-montres-connectees/</w:t>
+      </w:r>
+    </w:p>
+    <w:p>
+      <w:r>
+        <w:t>http://www.canalys.com/newsroom/over-5-million-smart-watches-ship-2014</w:t>
+      </w:r>
+    </w:p>
+    <w:p/>
+    <w:p>
+      <w:r>
+        <w:t>prévisions :</w:t>
+      </w:r>
+    </w:p>
+    <w:p>
+      <w:r>
+        <w:t>http://www.stuffi.fr/canalys-45m-montres-connectees-2017/</w:t>
+      </w:r>
+    </w:p>
+    <w:p>
+      <w:r>
+        <w:t>http://www.canalys.com/newsroom/16-million-smart-bands-shipped-h2-2013</w:t>
+      </w:r>
+    </w:p>
+    <w:p/>
+    <w:p/>
+    <w:p>
+      <w:r>
+        <w:lastRenderedPageBreak/>
         <w:tab/>
         <w:t>- Technologie de développement sur ces périphériques</w:t>
       </w:r>
+      <w:r>
+        <w:br w:type="page"/>
+      </w:r>
+    </w:p>
+    <w:p>
+      <w:pPr>
+        <w:pStyle w:val="Titre2"/>
+      </w:pPr>
+      <w:r>
+        <w:lastRenderedPageBreak/>
+        <w:t>Veille technologique</w:t>
+      </w:r>
+    </w:p>
+    <w:p>
+      <w:pPr>
+        <w:pStyle w:val="Titre1"/>
+        <w:jc w:val="both"/>
+      </w:pPr>
+      <w:r>
+        <w:t>Présentation de la veille technologique</w:t>
+      </w:r>
+    </w:p>
+    <w:p>
+      <w:pPr>
+        <w:pStyle w:val="Retraitcorpsdetexte"/>
+        <w:jc w:val="both"/>
+      </w:pPr>
+      <w:r>
+        <w:t>La veille technologique consiste à s'informer de façon systématique sur les techniques et les technologies les plus récentes dans le but de choisir judicieusement l'orientation des projets futurs.</w:t>
+      </w:r>
+      <w:r>
+        <w:t xml:space="preserve"> </w:t>
+      </w:r>
+      <w:r>
+        <w:t>En cela, il faut automatiser la collecte et le traitement des informations via des outils présentés au chapitre suivant. Il faut aussi regrouper les données collectées dans le but de les confronter entre elles et aussi de pouvoir en tirer une analyse sur un sujet ou un objectif futur.</w:t>
+      </w:r>
+    </w:p>
+    <w:p>
+      <w:pPr>
+        <w:pStyle w:val="Retraitcorpsdetexte"/>
+        <w:jc w:val="both"/>
+      </w:pPr>
+      <w:r>
+        <w:t>Les informations peuvent être tirées de communications verbales comme des conférences ou le bouche à oreille, de documents papiers tel que les magasines ou les journaux mais la plus grande source d'information reste internet.</w:t>
+      </w:r>
+    </w:p>
+    <w:p>
+      <w:pPr>
+        <w:pStyle w:val="Retraitcorpsdetexte"/>
+        <w:jc w:val="both"/>
+      </w:pPr>
+      <w:r>
+        <w:t xml:space="preserve">Après avoir recueillit un nombre suffisant de sources, il faut les confronter entre elles afin de vérifier leur fiabilité. Une fois les sources validées, il faut en extraire les informations concernant </w:t>
+      </w:r>
+      <w:r>
+        <w:t>les thèmes choisis pour la veille et une fois ces informations regroupées et synthétisées il devient possible de les utilisées dans la prise de décision.</w:t>
+      </w:r>
+    </w:p>
+    <w:p>
+      <w:pPr>
+        <w:pStyle w:val="Titre1"/>
+      </w:pPr>
+      <w:r>
+        <w:t>Les outils utilisés</w:t>
+      </w:r>
+    </w:p>
+    <w:p>
+      <w:pPr>
+        <w:pStyle w:val="Retraitcorpsdetexte"/>
+        <w:numPr>
+          <w:ilvl w:val="0"/>
+          <w:numId w:val="14"/>
+        </w:numPr>
+      </w:pPr>
+      <w:r>
+        <w:t>Les outils de recherche d'information</w:t>
+      </w:r>
+      <w:r>
+        <w:br/>
+        <w:t>Sur internet, les principaux outils de recherche de l'information sont les moteurs de recherche ( Google, Bing, Yahoo ). Certain de ces moteurs proposent, en plus des recherches classiques, des outils de recherche et de coll</w:t>
+      </w:r>
+      <w:r>
+        <w:t>ecte d'informations automatisés:</w:t>
+      </w:r>
+    </w:p>
+    <w:p>
+      <w:pPr>
+        <w:pStyle w:val="Retraitcorpsdetexte"/>
+        <w:numPr>
+          <w:ilvl w:val="1"/>
+          <w:numId w:val="14"/>
+        </w:numPr>
+      </w:pPr>
+      <w:r>
+        <w:t>Google alerts : Envois programmé de mails contenant des informations publiées récemment sur internet en fonction d'une recherche ou d'un mot clé donné.</w:t>
+      </w:r>
+    </w:p>
+    <w:p>
+      <w:pPr>
+        <w:pStyle w:val="Retraitcorpsdetexte"/>
+        <w:numPr>
+          <w:ilvl w:val="1"/>
+          <w:numId w:val="14"/>
+        </w:numPr>
+      </w:pPr>
+      <w:r>
+        <w:t>Yahoo pipes : Agrégateur de flux RSS avec des fonctions de tri et de recherche avancées. Le résultat sera un flux RSS contenant les données filtrées</w:t>
+      </w:r>
+    </w:p>
+    <w:p>
+      <w:pPr>
+        <w:pStyle w:val="Retraitcorpsdetexte"/>
+        <w:numPr>
+          <w:ilvl w:val="0"/>
+          <w:numId w:val="14"/>
+        </w:numPr>
+      </w:pPr>
+      <w:r>
+        <w:t>Les outils de collecte et de stockage</w:t>
+      </w:r>
+      <w:r>
+        <w:br/>
+      </w:r>
+      <w:r>
+        <w:t>Il existe de nombreux outils et moyen de collecte et de stockage disponible. Mon choix s'est porté sur PearlTrees que j'utilise principalement pour le stockage des connaissances  en autoformation nécessaires au développement du projet. Concernant la veille technologique, je stocke les Google alertes dans Gmail et j'ai créé un fichier excel dans lequel je regroupe les informations pertinentes extraites de Google alerte, de yahoo pipes ou du parcours des sites d'actualité que je consulte régulièrement.</w:t>
+      </w:r>
+    </w:p>
+    <w:p>
+      <w:pPr>
+        <w:pStyle w:val="Retraitcorpsdetexte"/>
+        <w:numPr>
+          <w:ilvl w:val="0"/>
+          <w:numId w:val="14"/>
+        </w:numPr>
+      </w:pPr>
+      <w:r>
+        <w:t>Les outils de diffusion de l'information</w:t>
+      </w:r>
+      <w:r>
+        <w:br/>
+        <w:t xml:space="preserve">Mon principal outil de diffusion sera ce rapport dans lequel je synthétiserai les résultats de mon année de veille technologique. </w:t>
+      </w:r>
+      <w:r>
+        <w:t>Un autre moyen de diffusion est une fonction de Pearltrees qui permet d'accéder aux collectes d'autres utilisateurs.</w:t>
+      </w:r>
+    </w:p>
+    <w:p>
+      <w:pPr>
+        <w:pStyle w:val="Titre1"/>
+      </w:pPr>
+      <w:r>
+        <w:lastRenderedPageBreak/>
+        <w:t>Les thèmes choisis</w:t>
+      </w:r>
+    </w:p>
+    <w:p>
+      <w:pPr>
+        <w:pStyle w:val="Retraitcorpsdetexte"/>
+      </w:pPr>
+      <w:r>
+        <w:t>Dans le cadre de ma veille technologique, j'ai choisis de développer quatre thèmes dans le cadre de l'autoformation dans le développement pour mobile et un thème lié à mon projet.</w:t>
+      </w:r>
+    </w:p>
+    <w:p>
+      <w:pPr>
+        <w:pStyle w:val="Retraitcorpsdetexte"/>
+      </w:pPr>
+      <w:r>
+        <w:t xml:space="preserve">Suivis des évolutions et autoformation : </w:t>
+      </w:r>
+    </w:p>
+    <w:p>
+      <w:pPr>
+        <w:pStyle w:val="Retraitcorpsdetexte"/>
+        <w:numPr>
+          <w:ilvl w:val="0"/>
+          <w:numId w:val="17"/>
+        </w:numPr>
+      </w:pPr>
+      <w:r>
+        <w:t>Android</w:t>
+      </w:r>
+    </w:p>
+    <w:p>
+      <w:pPr>
+        <w:pStyle w:val="Retraitcorpsdetexte"/>
+        <w:numPr>
+          <w:ilvl w:val="0"/>
+          <w:numId w:val="16"/>
+        </w:numPr>
+      </w:pPr>
+      <w:r>
+        <w:t>iOs</w:t>
+      </w:r>
+    </w:p>
+    <w:p>
+      <w:pPr>
+        <w:pStyle w:val="Retraitcorpsdetexte"/>
+        <w:numPr>
+          <w:ilvl w:val="0"/>
+          <w:numId w:val="16"/>
+        </w:numPr>
+      </w:pPr>
+      <w:r>
+        <w:t>Windows mobile</w:t>
+      </w:r>
+    </w:p>
+    <w:p>
+      <w:pPr>
+        <w:pStyle w:val="Retraitcorpsdetexte"/>
+        <w:numPr>
+          <w:ilvl w:val="0"/>
+          <w:numId w:val="16"/>
+        </w:numPr>
+      </w:pPr>
+      <w:r>
+        <w:t>Développement Cross plateforme</w:t>
+      </w:r>
+    </w:p>
+    <w:p>
+      <w:pPr>
+        <w:pStyle w:val="Retraitcorpsdetexte"/>
+      </w:pPr>
+      <w:r>
+        <w:t>Le thème abordé pour mon projet concerne le développement de fonctionnalités annexes qui seront destinées aux terminaux portables dépendants du smartphone tel que les montres connectées. Cette partie de la veille devra permettre de répondre à deux questions :</w:t>
+      </w:r>
+    </w:p>
+    <w:p>
+      <w:pPr>
+        <w:pStyle w:val="Retraitcorpsdetexte"/>
+        <w:numPr>
+          <w:ilvl w:val="0"/>
+          <w:numId w:val="18"/>
+        </w:numPr>
+      </w:pPr>
+      <w:r>
+        <w:t xml:space="preserve">Est ce que le développement à destination des montres connectées est valable commercialement ? </w:t>
+      </w:r>
+    </w:p>
+    <w:p>
+      <w:pPr>
+        <w:pStyle w:val="Retraitcorpsdetexte"/>
+        <w:numPr>
+          <w:ilvl w:val="0"/>
+          <w:numId w:val="18"/>
+        </w:numPr>
+      </w:pPr>
+      <w:r>
+        <w:t>Si le développement sur montres connectées se fait, quelles sont les fonctionnalités à implémenter et à destination de quels terminaux ?</w:t>
+      </w:r>
+    </w:p>
+    <w:p>
+      <w:pPr>
+        <w:pStyle w:val="Retraitcorpsdetexte"/>
+      </w:pPr>
+    </w:p>
+    <w:p>
+      <w:pPr>
+        <w:pStyle w:val="Titre2"/>
+      </w:pPr>
+      <w:r>
+        <w:br w:type="page"/>
+      </w:r>
+    </w:p>
+    <w:p/>
+    <w:p>
+      <w:pPr>
+        <w:pStyle w:val="Titre2"/>
+      </w:pPr>
+      <w:r>
+        <w:t>Utilisation des montres connectées</w:t>
+      </w:r>
+    </w:p>
+    <w:p>
+      <w:pPr>
+        <w:pStyle w:val="Titre1"/>
+      </w:pPr>
+      <w:r>
+        <w:t>Descriptions des différents produits existants :</w:t>
+      </w:r>
+    </w:p>
+    <w:p>
+      <w:pPr>
+        <w:pStyle w:val="Retraitcorpsdetexte"/>
+      </w:pPr>
+      <w:r>
+        <w:t xml:space="preserve">Il existe </w:t>
+      </w:r>
+      <w:r>
+        <w:t>quatre</w:t>
+      </w:r>
+      <w:r>
+        <w:t xml:space="preserve"> types de montres connectée à l'heure actuelle</w:t>
+      </w:r>
+      <w:r>
+        <w:rPr>
+          <w:rStyle w:val="Appelnotedebasdep"/>
+        </w:rPr>
+        <w:footnoteReference w:id="2"/>
+      </w:r>
+      <w:r>
+        <w:t xml:space="preserve"> :</w:t>
+      </w:r>
+    </w:p>
+    <w:p>
+      <w:pPr>
+        <w:pStyle w:val="Retraitcorpsdetexte"/>
+        <w:numPr>
+          <w:ilvl w:val="1"/>
+          <w:numId w:val="13"/>
+        </w:numPr>
+      </w:pPr>
+      <w:r>
+        <w:t>Les montres liées au smartphone et ayant pour vocation de les compléter par l'affichage de notifications, de messages reçus voir mettre de permettre de répondre à un appel.</w:t>
+      </w:r>
+      <w:r>
+        <w:br/>
+        <w:t>Les fonctionnalités logicielles et matérielles varient beaucoup entre les différents modèles.</w:t>
+      </w:r>
+    </w:p>
+    <w:p>
+      <w:pPr>
+        <w:pStyle w:val="Retraitcorpsdetexte"/>
+        <w:numPr>
+          <w:ilvl w:val="3"/>
+          <w:numId w:val="13"/>
+        </w:numPr>
+      </w:pPr>
+      <w:r>
+        <w:t>LG G Watch</w:t>
+      </w:r>
+      <w:r>
+        <w:rPr>
+          <w:rStyle w:val="Appelnotedebasdep"/>
+        </w:rPr>
+        <w:footnoteReference w:id="3"/>
+      </w:r>
+      <w:r>
+        <w:rPr>
+          <w:rStyle w:val="Appelnotedebasdep"/>
+        </w:rPr>
+        <w:footnoteReference w:id="4"/>
+      </w:r>
+      <w:r>
+        <w:t xml:space="preserve"> : </w:t>
+      </w:r>
+      <w:r>
+        <w:br/>
+        <w:t>Entrée de gamme à 79</w:t>
+      </w:r>
+      <w:r>
+        <w:t>€</w:t>
+      </w:r>
+      <w:r>
+        <w:rPr>
+          <w:rStyle w:val="Appelnotedebasdep"/>
+        </w:rPr>
+        <w:footnoteReference w:id="5"/>
+      </w:r>
+      <w:r>
+        <w:br/>
+        <w:t>Ecran tactile de 240 x 240 pixels pour 1,65 pouce de diagonale</w:t>
+      </w:r>
+      <w:r>
+        <w:br/>
+        <w:t>Reconnaissance vocale et appel</w:t>
+      </w:r>
+      <w:r>
+        <w:br/>
+        <w:t>Accéléromètre, gyroscope et boussole</w:t>
+      </w:r>
+      <w:r>
+        <w:br/>
+        <w:t xml:space="preserve">Android 4.3 </w:t>
+      </w:r>
+    </w:p>
+    <w:p>
+      <w:pPr>
+        <w:pStyle w:val="Retraitcorpsdetexte"/>
+        <w:numPr>
+          <w:ilvl w:val="3"/>
+          <w:numId w:val="13"/>
+        </w:numPr>
+      </w:pPr>
+      <w:r>
+        <w:t>Samsung Gear Fit</w:t>
+      </w:r>
+      <w:r>
+        <w:rPr>
+          <w:rStyle w:val="Appelnotedebasdep"/>
+        </w:rPr>
+        <w:footnoteReference w:id="6"/>
+      </w:r>
+      <w:r>
+        <w:rPr>
+          <w:rStyle w:val="Appelnotedebasdep"/>
+        </w:rPr>
+        <w:footnoteReference w:id="7"/>
+      </w:r>
+      <w:r>
+        <w:t xml:space="preserve"> :</w:t>
+      </w:r>
+      <w:r>
+        <w:br/>
+        <w:t>Entrée de gamme à 100€</w:t>
+      </w:r>
+      <w:r>
+        <w:rPr>
+          <w:rStyle w:val="Appelnotedebasdep"/>
+        </w:rPr>
+        <w:footnoteReference w:id="8"/>
+      </w:r>
+      <w:r>
+        <w:br/>
+        <w:t xml:space="preserve">Ecran tactile de 432 x 128 pixels </w:t>
+      </w:r>
+      <w:r>
+        <w:br/>
+        <w:t>Vibreur pour les notifications</w:t>
+      </w:r>
+      <w:r>
+        <w:br/>
+        <w:t>GPS</w:t>
+      </w:r>
+      <w:r>
+        <w:t>, gyroscope</w:t>
+      </w:r>
+      <w:r>
+        <w:t xml:space="preserve"> et cardiofréquencemètre</w:t>
+      </w:r>
+      <w:r>
+        <w:br/>
+        <w:t>Android 4.4</w:t>
+      </w:r>
+      <w:r>
+        <w:t xml:space="preserve"> </w:t>
+      </w:r>
+    </w:p>
+    <w:p>
+      <w:pPr>
+        <w:pStyle w:val="Retraitcorpsdetexte"/>
+        <w:numPr>
+          <w:ilvl w:val="3"/>
+          <w:numId w:val="13"/>
+        </w:numPr>
+      </w:pPr>
+      <w:r>
+        <w:t xml:space="preserve">Apple Watch Sport </w:t>
+      </w:r>
+      <w:r>
+        <w:br/>
+        <w:t>399€</w:t>
+      </w:r>
+      <w:r>
+        <w:rPr>
+          <w:rStyle w:val="Appelnotedebasdep"/>
+        </w:rPr>
+        <w:footnoteReference w:id="9"/>
+      </w:r>
+      <w:r>
+        <w:br/>
+        <w:t>Ecran tactile rétina</w:t>
+      </w:r>
+      <w:r>
+        <w:br/>
+        <w:t>iPhone 5 minimum avec la dernière mise à jour</w:t>
+      </w:r>
+    </w:p>
+    <w:p>
+      <w:pPr>
+        <w:pStyle w:val="Retraitcorpsdetexte"/>
+        <w:numPr>
+          <w:ilvl w:val="3"/>
+          <w:numId w:val="13"/>
+        </w:numPr>
+      </w:pPr>
+      <w:r>
+        <w:t>Microsoft préparerait une montre connectée compatible avec les windows phones</w:t>
+      </w:r>
+      <w:r>
+        <w:br/>
+      </w:r>
+    </w:p>
+    <w:p>
+      <w:r>
+        <w:br w:type="page"/>
+      </w:r>
+    </w:p>
+    <w:p>
+      <w:pPr>
+        <w:pStyle w:val="Retraitcorpsdetexte"/>
+        <w:ind w:left="1440"/>
+      </w:pPr>
+    </w:p>
+    <w:p>
+      <w:pPr>
+        <w:pStyle w:val="Retraitcorpsdetexte"/>
+        <w:numPr>
+          <w:ilvl w:val="1"/>
+          <w:numId w:val="13"/>
+        </w:numPr>
+      </w:pPr>
+      <w:r>
+        <w:t>Les montres autonomes, équipées d'une carte sim et d'une connectivité 3G / 4G. Elles sont en réalité un smartphone à l'échelle réduite.</w:t>
+      </w:r>
+    </w:p>
+    <w:p>
+      <w:pPr>
+        <w:pStyle w:val="Retraitcorpsdetexte"/>
+        <w:numPr>
+          <w:ilvl w:val="3"/>
+          <w:numId w:val="13"/>
+        </w:numPr>
+      </w:pPr>
+      <w:r>
+        <w:t>Samsung Gear S</w:t>
+      </w:r>
+      <w:r>
+        <w:br/>
+        <w:t>380€</w:t>
+      </w:r>
+      <w:r>
+        <w:rPr>
+          <w:rStyle w:val="Appelnotedebasdep"/>
+        </w:rPr>
+        <w:footnoteReference w:id="10"/>
+      </w:r>
+      <w:r>
+        <w:br/>
+        <w:t>Ecran tactile incurvé de 2 pouces avec 360 x 480 pixels</w:t>
+      </w:r>
+      <w:r>
+        <w:br/>
+      </w:r>
+      <w:r>
+        <w:t>Système d'exploitiation Tizen ( Samsung )  mais connectable à des terminaux android</w:t>
+      </w:r>
+    </w:p>
+    <w:p>
+      <w:pPr>
+        <w:pStyle w:val="Retraitcorpsdetexte"/>
+        <w:numPr>
+          <w:ilvl w:val="1"/>
+          <w:numId w:val="13"/>
+        </w:numPr>
+      </w:pPr>
+      <w:r>
+        <w:t xml:space="preserve">Les montres traditionnelles </w:t>
+      </w:r>
+      <w:r>
+        <w:t>mais intégrant des fonctions connectées et communiquant avec un smartphone</w:t>
+      </w:r>
+    </w:p>
+    <w:p>
+      <w:pPr>
+        <w:pStyle w:val="Retraitcorpsdetexte"/>
+        <w:numPr>
+          <w:ilvl w:val="3"/>
+          <w:numId w:val="13"/>
+        </w:numPr>
+      </w:pPr>
+      <w:r>
+        <w:t>Breitling B55</w:t>
+      </w:r>
+      <w:r>
+        <w:rPr>
+          <w:rStyle w:val="Appelnotedebasdep"/>
+        </w:rPr>
+        <w:footnoteReference w:id="11"/>
+      </w:r>
+    </w:p>
+    <w:p>
+      <w:pPr>
+        <w:pStyle w:val="Retraitcorpsdetexte"/>
+        <w:numPr>
+          <w:ilvl w:val="3"/>
+          <w:numId w:val="13"/>
+        </w:numPr>
+      </w:pPr>
+      <w:r>
+        <w:t>NevoWatch Névo</w:t>
+      </w:r>
+    </w:p>
+    <w:p>
+      <w:pPr>
+        <w:pStyle w:val="Retraitcorpsdetexte"/>
+        <w:numPr>
+          <w:ilvl w:val="3"/>
+          <w:numId w:val="13"/>
+        </w:numPr>
+      </w:pPr>
+      <w:r>
+        <w:t>Withings Activité</w:t>
+      </w:r>
+    </w:p>
+    <w:p>
+      <w:pPr>
+        <w:pStyle w:val="Retraitcorpsdetexte"/>
+        <w:numPr>
+          <w:ilvl w:val="1"/>
+          <w:numId w:val="13"/>
+        </w:numPr>
+      </w:pPr>
+      <w:r>
+        <w:t>Les capteurs d'activité, offrant peu d'interaction avec l'utilisateur et servant juste à enregistrer une activité, sportive ou de la vie courante.</w:t>
+      </w:r>
+    </w:p>
+    <w:p>
+      <w:pPr>
+        <w:rPr>
+          <w:rFonts w:asciiTheme="majorHAnsi" w:eastAsiaTheme="majorEastAsia" w:hAnsiTheme="majorHAnsi" w:cstheme="majorBidi"/>
+          <w:b/>
+          <w:bCs/>
+          <w:color w:val="2E74B5" w:themeColor="accent1" w:themeShade="BF"/>
+          <w:sz w:val="36"/>
+          <w:szCs w:val="28"/>
+        </w:rPr>
+      </w:pPr>
+      <w:r>
+        <w:br w:type="page"/>
+      </w:r>
+    </w:p>
+    <w:p>
+      <w:pPr>
+        <w:pStyle w:val="Titre1"/>
+      </w:pPr>
+      <w:r>
+        <w:lastRenderedPageBreak/>
+        <w:t>Evolution des marchés</w:t>
+      </w:r>
+    </w:p>
+    <w:p>
+      <w:pPr>
+        <w:pStyle w:val="StyleNormal"/>
+      </w:pPr>
+      <w:r>
+        <w:t>Nous nous intéresserons ici qu'aux SmartWatch, connectées au smartphone et pouvant faire office d'extension à l'application RChrono.</w:t>
+      </w:r>
+    </w:p>
+    <w:p>
+      <w:pPr>
+        <w:pStyle w:val="StyleNormal"/>
+      </w:pPr>
+      <w:r>
+        <w:t>D'après le cabinet d'analyse Canalys, les ventes de montre connectées sont passées de 1.3 millions en 2013 à 8 millions en 2014 et ils prévoient des ventes de 23 millions en 2015 et jusqu'à 45 millions en 2017.</w:t>
+      </w:r>
+      <w:r>
+        <w:br/>
+      </w:r>
+      <w:r>
+        <w:br/>
+        <w:t xml:space="preserve"> </w:t>
+      </w:r>
+      <w:r>
+        <w:rPr>
+          <w:noProof/>
+          <w:lang w:eastAsia="fr-FR"/>
+        </w:rPr>
+        <w:drawing>
+          <wp:inline distT="0" distB="0" distL="0" distR="0">
+            <wp:extent cx="5760720" cy="4199890"/>
+            <wp:effectExtent l="19050" t="0" r="0" b="0"/>
+            <wp:docPr id="1" name="Image 0" descr="part de marche montre connectee 2014.png"/>
+            <wp:cNvGraphicFramePr>
+              <a:graphicFrameLocks xmlns:a="http://schemas.openxmlformats.org/drawingml/2006/main" noChangeAspect="1"/>
+            </wp:cNvGraphicFramePr>
+            <a:graphic xmlns:a="http://schemas.openxmlformats.org/drawingml/2006/main">
+              <a:graphicData uri="http://schemas.openxmlformats.org/drawingml/2006/picture">
+                <pic:pic xmlns:pic="http://schemas.openxmlformats.org/drawingml/2006/picture">
+                  <pic:nvPicPr>
+                    <pic:cNvPr id="0" name="part de marche montre connectee 2014.png"/>
+                    <pic:cNvPicPr/>
+                  </pic:nvPicPr>
+                  <pic:blipFill>
+                    <a:blip r:embed="rId8"/>
+                    <a:stretch>
+                      <a:fillRect/>
+                    </a:stretch>
+                  </pic:blipFill>
+                  <pic:spPr>
+                    <a:xfrm>
+                      <a:off x="0" y="0"/>
+                      <a:ext cx="5760720" cy="4199890"/>
+                    </a:xfrm>
+                    <a:prstGeom prst="rect">
+                      <a:avLst/>
+                    </a:prstGeom>
+                  </pic:spPr>
+                </pic:pic>
+              </a:graphicData>
+            </a:graphic>
+          </wp:inline>
+        </w:drawing>
+      </w:r>
+    </w:p>
+    <w:p>
+      <w:pPr>
+        <w:pStyle w:val="Lgende"/>
+        <w:jc w:val="center"/>
+      </w:pPr>
+      <w:r>
+        <w:t>Répartition</w:t>
+      </w:r>
+      <w:r>
+        <w:t xml:space="preserve"> des</w:t>
+      </w:r>
+      <w:r>
+        <w:t xml:space="preserve"> pourcentage de</w:t>
+      </w:r>
+      <w:r>
+        <w:t xml:space="preserve"> parts de marché des constructeurs de montres connectées </w:t>
+      </w:r>
+      <w:r>
+        <w:t>au troisième trimestre</w:t>
+      </w:r>
+      <w:r>
+        <w:t xml:space="preserve"> 2014</w:t>
+      </w:r>
+      <w:r>
+        <w:t xml:space="preserve"> (Canalys</w:t>
+      </w:r>
+      <w:r>
+        <w:rPr>
+          <w:rStyle w:val="Appelnotedebasdep"/>
+        </w:rPr>
+        <w:footnoteReference w:id="12"/>
+      </w:r>
+      <w:r>
+        <w:t>)</w:t>
+      </w:r>
+    </w:p>
+    <w:p>
+      <w:pPr>
+        <w:pStyle w:val="Retraitcorpsdetexte"/>
+      </w:pPr>
+      <w:r>
+        <w:br/>
+      </w:r>
+    </w:p>
+    <w:p>
+      <w:pPr>
+        <w:pStyle w:val="Titre1"/>
+        <w:jc w:val="center"/>
+      </w:pPr>
+      <w:r>
+        <w:rPr>
+          <w:noProof/>
+          <w:lang w:eastAsia="fr-FR"/>
+        </w:rPr>
+        <w:lastRenderedPageBreak/>
+        <w:drawing>
+          <wp:inline distT="0" distB="0" distL="0" distR="0">
+            <wp:extent cx="5760720" cy="3758565"/>
+            <wp:effectExtent l="19050" t="0" r="0" b="0"/>
+            <wp:docPr id="2" name="Image 1" descr="07891415-photo-gfk-montres-connectees-2014.jpg"/>
+            <wp:cNvGraphicFramePr>
+              <a:graphicFrameLocks xmlns:a="http://schemas.openxmlformats.org/drawingml/2006/main" noChangeAspect="1"/>
+            </wp:cNvGraphicFramePr>
+            <a:graphic xmlns:a="http://schemas.openxmlformats.org/drawingml/2006/main">
+              <a:graphicData uri="http://schemas.openxmlformats.org/drawingml/2006/picture">
+                <pic:pic xmlns:pic="http://schemas.openxmlformats.org/drawingml/2006/picture">
+                  <pic:nvPicPr>
+                    <pic:cNvPr id="0" name="07891415-photo-gfk-montres-connectees-2014.jpg"/>
+                    <pic:cNvPicPr/>
+                  </pic:nvPicPr>
+                  <pic:blipFill>
+                    <a:blip r:embed="rId9"/>
+                    <a:stretch>
+                      <a:fillRect/>
+                    </a:stretch>
+                  </pic:blipFill>
+                  <pic:spPr>
+                    <a:xfrm>
+                      <a:off x="0" y="0"/>
+                      <a:ext cx="5760720" cy="3758565"/>
+                    </a:xfrm>
+                    <a:prstGeom prst="rect">
+                      <a:avLst/>
+                    </a:prstGeom>
+                  </pic:spPr>
+                </pic:pic>
+              </a:graphicData>
+            </a:graphic>
+          </wp:inline>
+        </w:drawing>
+      </w:r>
+    </w:p>
+    <w:p>
+      <w:pPr>
+        <w:pStyle w:val="Lgende"/>
+        <w:jc w:val="center"/>
+      </w:pPr>
+      <w:r>
+        <w:t>Nombre de ventes en France durant l'année 2014 (Gfk</w:t>
+      </w:r>
+      <w:r>
+        <w:rPr>
+          <w:rStyle w:val="Appelnotedebasdep"/>
+        </w:rPr>
+        <w:footnoteReference w:id="13"/>
+      </w:r>
+      <w:r>
+        <w:t>)</w:t>
+      </w:r>
     </w:p>
     <w:p/>
     <w:p/>
-    <w:p/>
+    <w:p>
+      <w:pPr>
+        <w:pStyle w:val="StyleNormal"/>
+      </w:pPr>
+      <w:r>
+        <w:t>Selon le cabinet d'étude Gfk, il s'est écoulé autant de montres connectées que de lecteur MP3 sur l'année 2014. Ces chiffres incluent les montres connectées au smartpone, les montres destinées au sport ainsi que les traceurs d'activité. Selon ce même cabinet, les ventes de montre connectées devraient grandement augmenter durant l'année 2015, ce qui corrobore les prévisions des ventes mondiales du cabinet Canalys.</w:t>
+      </w:r>
+    </w:p>
+    <w:p>
+      <w:pPr>
+        <w:rPr>
+          <w:rFonts w:asciiTheme="majorHAnsi" w:eastAsiaTheme="majorEastAsia" w:hAnsiTheme="majorHAnsi" w:cstheme="majorBidi"/>
+          <w:b/>
+          <w:bCs/>
+          <w:color w:val="2E74B5" w:themeColor="accent1" w:themeShade="BF"/>
+          <w:sz w:val="36"/>
+          <w:szCs w:val="28"/>
+        </w:rPr>
+      </w:pPr>
+      <w:r>
+        <w:br w:type="page"/>
+      </w:r>
+    </w:p>
+    <w:p>
+      <w:pPr>
+        <w:pStyle w:val="Titre1"/>
+      </w:pPr>
+      <w:r>
+        <w:lastRenderedPageBreak/>
+        <w:t>Montres connectées et Android</w:t>
+      </w:r>
+    </w:p>
+    <w:p>
+      <w:pPr>
+        <w:pStyle w:val="StyleNormal"/>
+      </w:pPr>
+      <w:r>
+        <w:t>Apple et Microsoft n'ayant pour le moment sortie aucune montre connectée</w:t>
+      </w:r>
+      <w:r>
+        <w:t>, Android est le seul système, à l'heure actuelle sur lequel l'application RChrono pourrait utiliser une montre connectée. Il faut savoir que seules les versions supérieurs à Android 4.3 Jelly Bean sont compatibles avec les montres connectées.</w:t>
+      </w:r>
+      <w:r>
+        <w:br/>
+        <w:t>En 2014, cela représentait moins de 25% des terminaux</w:t>
+      </w:r>
+      <w:r>
+        <w:rPr>
+          <w:rStyle w:val="Appelnotedebasdep"/>
+        </w:rPr>
+        <w:footnoteReference w:id="14"/>
+      </w:r>
+      <w:r>
+        <w:t>.</w:t>
+      </w:r>
+      <w:r>
+        <w:br/>
+      </w:r>
+      <w:r>
+        <w:rPr>
+          <w:noProof/>
+          <w:lang w:eastAsia="fr-FR"/>
+        </w:rPr>
+        <w:drawing>
+          <wp:inline distT="0" distB="0" distL="0" distR="0">
+            <wp:extent cx="5760720" cy="3237865"/>
+            <wp:effectExtent l="19050" t="0" r="0" b="0"/>
+            <wp:docPr id="3" name="Image 2" descr="android 2014.jpg"/>
+            <wp:cNvGraphicFramePr>
+              <a:graphicFrameLocks xmlns:a="http://schemas.openxmlformats.org/drawingml/2006/main" noChangeAspect="1"/>
+            </wp:cNvGraphicFramePr>
+            <a:graphic xmlns:a="http://schemas.openxmlformats.org/drawingml/2006/main">
+              <a:graphicData uri="http://schemas.openxmlformats.org/drawingml/2006/picture">
+                <pic:pic xmlns:pic="http://schemas.openxmlformats.org/drawingml/2006/picture">
+                  <pic:nvPicPr>
+                    <pic:cNvPr id="0" name="android 2014.jpg"/>
+                    <pic:cNvPicPr/>
+                  </pic:nvPicPr>
+                  <pic:blipFill>
+                    <a:blip r:embed="rId10"/>
+                    <a:stretch>
+                      <a:fillRect/>
+                    </a:stretch>
+                  </pic:blipFill>
+                  <pic:spPr>
+                    <a:xfrm>
+                      <a:off x="0" y="0"/>
+                      <a:ext cx="5760720" cy="3237865"/>
+                    </a:xfrm>
+                    <a:prstGeom prst="rect">
+                      <a:avLst/>
+                    </a:prstGeom>
+                  </pic:spPr>
+                </pic:pic>
+              </a:graphicData>
+            </a:graphic>
+          </wp:inline>
+        </w:drawing>
+      </w:r>
+    </w:p>
+    <w:p>
+      <w:pPr>
+        <w:pStyle w:val="StyleNormal"/>
+      </w:pPr>
+    </w:p>
+    <w:p>
+      <w:pPr>
+        <w:pStyle w:val="StyleNormal"/>
+        <w:keepNext/>
+      </w:pPr>
+      <w:r>
+        <w:t>A l'heure actuelle, pratiquement 50% des terminaux sont compatibles avec les montres connectées.</w:t>
+      </w:r>
+      <w:r>
+        <w:br/>
+      </w:r>
+      <w:r>
+        <w:rPr>
+          <w:noProof/>
+          <w:lang w:eastAsia="fr-FR"/>
+        </w:rPr>
+        <w:drawing>
+          <wp:inline distT="0" distB="0" distL="0" distR="0">
+            <wp:extent cx="5760720" cy="2591435"/>
+            <wp:effectExtent l="19050" t="0" r="0" b="0"/>
+            <wp:docPr id="4" name="Image 3" descr="android 2015.png"/>
+            <wp:cNvGraphicFramePr>
+              <a:graphicFrameLocks xmlns:a="http://schemas.openxmlformats.org/drawingml/2006/main" noChangeAspect="1"/>
+            </wp:cNvGraphicFramePr>
+            <a:graphic xmlns:a="http://schemas.openxmlformats.org/drawingml/2006/main">
+              <a:graphicData uri="http://schemas.openxmlformats.org/drawingml/2006/picture">
+                <pic:pic xmlns:pic="http://schemas.openxmlformats.org/drawingml/2006/picture">
+                  <pic:nvPicPr>
+                    <pic:cNvPr id="0" name="android 2015.png"/>
+                    <pic:cNvPicPr/>
+                  </pic:nvPicPr>
+                  <pic:blipFill>
+                    <a:blip r:embed="rId11"/>
+                    <a:stretch>
+                      <a:fillRect/>
+                    </a:stretch>
+                  </pic:blipFill>
+                  <pic:spPr>
+                    <a:xfrm>
+                      <a:off x="0" y="0"/>
+                      <a:ext cx="5760720" cy="2591435"/>
+                    </a:xfrm>
+                    <a:prstGeom prst="rect">
+                      <a:avLst/>
+                    </a:prstGeom>
+                  </pic:spPr>
+                </pic:pic>
+              </a:graphicData>
+            </a:graphic>
+          </wp:inline>
+        </w:drawing>
+      </w:r>
+    </w:p>
+    <w:p>
+      <w:pPr>
+        <w:pStyle w:val="Lgende"/>
+        <w:jc w:val="center"/>
+      </w:pPr>
+      <w:r>
+        <w:t>Source Google</w:t>
+      </w:r>
+      <w:r>
+        <w:rPr>
+          <w:rStyle w:val="Appelnotedebasdep"/>
+        </w:rPr>
+        <w:footnoteReference w:id="15"/>
+      </w:r>
+    </w:p>
     <w:sectPr>
       <w:pgSz w:w="11906" w:h="16838"/>
       <w:pgMar w:top="1417" w:right="1417" w:bottom="1417" w:left="1417" w:header="708" w:footer="708" w:gutter="0"/>
@@ -161,6 +1195,2470 @@
     </w:sectPr>
   </w:body>
 </w:document>
+</file>
+
+<file path=word/endnotes.xml><?xml version="1.0" encoding="utf-8"?>
+<w:endnotes xmlns:ve="http://schemas.openxmlformats.org/markup-compatibility/2006" xmlns:o="urn:schemas-microsoft-com:office:office" xmlns:r="http://schemas.openxmlformats.org/officeDocument/2006/relationships" xmlns:m="http://schemas.openxmlformats.org/officeDocument/2006/math" xmlns:v="urn:schemas-microsoft-com:vml" xmlns:wp="http://schemas.openxmlformats.org/drawingml/2006/wordprocessingDrawing" xmlns:w10="urn:schemas-microsoft-com:office:word" xmlns:w="http://schemas.openxmlformats.org/wordprocessingml/2006/main" xmlns:wne="http://schemas.microsoft.com/office/word/2006/wordml">
+  <w:endnote w:type="separator" w:id="0">
+    <w:p>
+      <w:pPr>
+        <w:spacing w:after="0" w:line="240" w:lineRule="auto"/>
+      </w:pPr>
+      <w:r>
+        <w:separator/>
+      </w:r>
+    </w:p>
+  </w:endnote>
+  <w:endnote w:type="continuationSeparator" w:id="1">
+    <w:p>
+      <w:pPr>
+        <w:spacing w:after="0" w:line="240" w:lineRule="auto"/>
+      </w:pPr>
+      <w:r>
+        <w:continuationSeparator/>
+      </w:r>
+    </w:p>
+  </w:endnote>
+</w:endnotes>
+</file>
+
+<file path=word/footnotes.xml><?xml version="1.0" encoding="utf-8"?>
+<w:footnotes xmlns:ve="http://schemas.openxmlformats.org/markup-compatibility/2006" xmlns:o="urn:schemas-microsoft-com:office:office" xmlns:r="http://schemas.openxmlformats.org/officeDocument/2006/relationships" xmlns:m="http://schemas.openxmlformats.org/officeDocument/2006/math" xmlns:v="urn:schemas-microsoft-com:vml" xmlns:wp="http://schemas.openxmlformats.org/drawingml/2006/wordprocessingDrawing" xmlns:w10="urn:schemas-microsoft-com:office:word" xmlns:w="http://schemas.openxmlformats.org/wordprocessingml/2006/main" xmlns:wne="http://schemas.microsoft.com/office/word/2006/wordml">
+  <w:footnote w:type="separator" w:id="0">
+    <w:p>
+      <w:pPr>
+        <w:spacing w:after="0" w:line="240" w:lineRule="auto"/>
+      </w:pPr>
+      <w:r>
+        <w:separator/>
+      </w:r>
+    </w:p>
+  </w:footnote>
+  <w:footnote w:type="continuationSeparator" w:id="1">
+    <w:p>
+      <w:pPr>
+        <w:spacing w:after="0" w:line="240" w:lineRule="auto"/>
+      </w:pPr>
+      <w:r>
+        <w:continuationSeparator/>
+      </w:r>
+    </w:p>
+  </w:footnote>
+  <w:footnote w:id="2">
+    <w:p>
+      <w:pPr>
+        <w:pStyle w:val="Notedebasdepage"/>
+      </w:pPr>
+      <w:r>
+        <w:rPr>
+          <w:rStyle w:val="Appelnotedebasdep"/>
+        </w:rPr>
+        <w:footnoteRef/>
+      </w:r>
+      <w:r>
+        <w:t xml:space="preserve"> </w:t>
+      </w:r>
+      <w:hyperlink r:id="rId1" w:history="1">
+        <w:r>
+          <w:rPr>
+            <w:rStyle w:val="Lienhypertexte"/>
+          </w:rPr>
+          <w:t>http://www.i-montres.net/comparatif-permanent-des-montres-connectees/</w:t>
+        </w:r>
+      </w:hyperlink>
+    </w:p>
+  </w:footnote>
+  <w:footnote w:id="3">
+    <w:p>
+      <w:pPr>
+        <w:pStyle w:val="Notedebasdepage"/>
+      </w:pPr>
+      <w:r>
+        <w:rPr>
+          <w:rStyle w:val="Appelnotedebasdep"/>
+        </w:rPr>
+        <w:footnoteRef/>
+      </w:r>
+      <w:r>
+        <w:t xml:space="preserve"> </w:t>
+      </w:r>
+      <w:hyperlink r:id="rId2" w:history="1">
+        <w:r>
+          <w:rPr>
+            <w:rStyle w:val="Lienhypertexte"/>
+          </w:rPr>
+          <w:t>http://www.lesnumeriques.com/montre-connectee/lg-g-watch-p19988/test.html</w:t>
+        </w:r>
+      </w:hyperlink>
+    </w:p>
+  </w:footnote>
+  <w:footnote w:id="4">
+    <w:p>
+      <w:pPr>
+        <w:pStyle w:val="Notedebasdepage"/>
+      </w:pPr>
+      <w:r>
+        <w:rPr>
+          <w:rStyle w:val="Appelnotedebasdep"/>
+        </w:rPr>
+        <w:footnoteRef/>
+      </w:r>
+      <w:r>
+        <w:t xml:space="preserve"> </w:t>
+      </w:r>
+      <w:hyperlink r:id="rId3" w:history="1">
+        <w:r>
+          <w:rPr>
+            <w:rStyle w:val="Lienhypertexte"/>
+          </w:rPr>
+          <w:t>http://www.lg.com/fr/montres-connectees-lg-g-watch/lg-G-Watch-w100-montre-connectee</w:t>
+        </w:r>
+      </w:hyperlink>
+    </w:p>
+  </w:footnote>
+  <w:footnote w:id="5">
+    <w:p>
+      <w:pPr>
+        <w:pStyle w:val="Notedebasdepage"/>
+      </w:pPr>
+      <w:r>
+        <w:rPr>
+          <w:rStyle w:val="Appelnotedebasdep"/>
+        </w:rPr>
+        <w:footnoteRef/>
+      </w:r>
+      <w:r>
+        <w:t xml:space="preserve"> </w:t>
+      </w:r>
+      <w:hyperlink r:id="rId4" w:history="1">
+        <w:r>
+          <w:rPr>
+            <w:rStyle w:val="Lienhypertexte"/>
+          </w:rPr>
+          <w:t>http://www.darty.com/nav/achat/telephonie/telephone_mobile_seul/montre_connectee/lg_g_watch_noir.html?dartycid=aff_631169_comp_4023730</w:t>
+        </w:r>
+      </w:hyperlink>
+    </w:p>
+  </w:footnote>
+  <w:footnote w:id="6">
+    <w:p>
+      <w:pPr>
+        <w:pStyle w:val="Notedebasdepage"/>
+      </w:pPr>
+      <w:r>
+        <w:rPr>
+          <w:rStyle w:val="Appelnotedebasdep"/>
+        </w:rPr>
+        <w:footnoteRef/>
+      </w:r>
+      <w:r>
+        <w:t xml:space="preserve"> </w:t>
+      </w:r>
+      <w:hyperlink r:id="rId5" w:history="1">
+        <w:r>
+          <w:rPr>
+            <w:rStyle w:val="Lienhypertexte"/>
+          </w:rPr>
+          <w:t>http://www.lesnumeriques.com/capteur-activite/samsung-gear-fit-p19629/test.html</w:t>
+        </w:r>
+      </w:hyperlink>
+    </w:p>
+  </w:footnote>
+  <w:footnote w:id="7">
+    <w:p>
+      <w:pPr>
+        <w:pStyle w:val="Notedebasdepage"/>
+      </w:pPr>
+      <w:r>
+        <w:rPr>
+          <w:rStyle w:val="Appelnotedebasdep"/>
+        </w:rPr>
+        <w:footnoteRef/>
+      </w:r>
+      <w:r>
+        <w:t xml:space="preserve"> </w:t>
+      </w:r>
+      <w:hyperlink r:id="rId6" w:history="1">
+        <w:r>
+          <w:rPr>
+            <w:rStyle w:val="Lienhypertexte"/>
+          </w:rPr>
+          <w:t>http://www.samsung.com/fr/consumer/mobile-phones/wearables/wearables/SM-R3500ZKAXEF</w:t>
+        </w:r>
+      </w:hyperlink>
+    </w:p>
+  </w:footnote>
+  <w:footnote w:id="8">
+    <w:p>
+      <w:pPr>
+        <w:pStyle w:val="Notedebasdepage"/>
+      </w:pPr>
+      <w:r>
+        <w:rPr>
+          <w:rStyle w:val="Appelnotedebasdep"/>
+        </w:rPr>
+        <w:footnoteRef/>
+      </w:r>
+      <w:r>
+        <w:t xml:space="preserve"> </w:t>
+      </w:r>
+      <w:hyperlink r:id="rId7" w:history="1">
+        <w:r>
+          <w:rPr>
+            <w:rStyle w:val="Lienhypertexte"/>
+          </w:rPr>
+          <w:t>http://www.amazon.fr/Samsung-Galaxy-Gear-Montre-connect%C3%A9e/dp/B00J4DY8RU/ref=sr_1_1</w:t>
+        </w:r>
+      </w:hyperlink>
+    </w:p>
+  </w:footnote>
+  <w:footnote w:id="9">
+    <w:p>
+      <w:pPr>
+        <w:pStyle w:val="Notedebasdepage"/>
+      </w:pPr>
+      <w:r>
+        <w:rPr>
+          <w:rStyle w:val="Appelnotedebasdep"/>
+        </w:rPr>
+        <w:footnoteRef/>
+      </w:r>
+      <w:r>
+        <w:t xml:space="preserve"> </w:t>
+      </w:r>
+      <w:hyperlink r:id="rId8" w:history="1">
+        <w:r>
+          <w:rPr>
+            <w:rStyle w:val="Lienhypertexte"/>
+          </w:rPr>
+          <w:t>http://store.apple.com/fr/buy-watch/apple-watch-sport?product=MJ2T2FD/A&amp;step=detail#</w:t>
+        </w:r>
+      </w:hyperlink>
+    </w:p>
+  </w:footnote>
+  <w:footnote w:id="10">
+    <w:p>
+      <w:pPr>
+        <w:pStyle w:val="Notedebasdepage"/>
+      </w:pPr>
+      <w:r>
+        <w:rPr>
+          <w:rStyle w:val="Appelnotedebasdep"/>
+        </w:rPr>
+        <w:footnoteRef/>
+      </w:r>
+      <w:r>
+        <w:t xml:space="preserve"> </w:t>
+      </w:r>
+      <w:hyperlink r:id="rId9" w:history="1">
+        <w:r>
+          <w:rPr>
+            <w:rStyle w:val="Lienhypertexte"/>
+          </w:rPr>
+          <w:t>http://www.amazon.fr/dp/B00NWTQDUM/ref=asc_df_B00NWTQDUM25278079/</w:t>
+        </w:r>
+      </w:hyperlink>
+    </w:p>
+  </w:footnote>
+  <w:footnote w:id="11">
+    <w:p>
+      <w:pPr>
+        <w:pStyle w:val="Notedebasdepage"/>
+      </w:pPr>
+      <w:r>
+        <w:rPr>
+          <w:rStyle w:val="Appelnotedebasdep"/>
+        </w:rPr>
+        <w:footnoteRef/>
+      </w:r>
+      <w:r>
+        <w:t xml:space="preserve"> </w:t>
+      </w:r>
+      <w:hyperlink r:id="rId10" w:history="1">
+        <w:r>
+          <w:rPr>
+            <w:rStyle w:val="Lienhypertexte"/>
+          </w:rPr>
+          <w:t>http://www.breitling.com/fr/campaigns/b55-connected/</w:t>
+        </w:r>
+      </w:hyperlink>
+    </w:p>
+  </w:footnote>
+  <w:footnote w:id="12">
+    <w:p>
+      <w:pPr>
+        <w:pStyle w:val="Notedebasdepage"/>
+      </w:pPr>
+      <w:r>
+        <w:rPr>
+          <w:rStyle w:val="Appelnotedebasdep"/>
+        </w:rPr>
+        <w:footnoteRef/>
+      </w:r>
+      <w:r>
+        <w:t xml:space="preserve"> </w:t>
+      </w:r>
+      <w:hyperlink r:id="rId11" w:history="1">
+        <w:r>
+          <w:rPr>
+            <w:rStyle w:val="Lienhypertexte"/>
+          </w:rPr>
+          <w:t>http://www.canalys.com/chart/index.html#display-343</w:t>
+        </w:r>
+      </w:hyperlink>
+    </w:p>
+  </w:footnote>
+  <w:footnote w:id="13">
+    <w:p>
+      <w:pPr>
+        <w:pStyle w:val="Notedebasdepage"/>
+      </w:pPr>
+      <w:r>
+        <w:rPr>
+          <w:rStyle w:val="Appelnotedebasdep"/>
+        </w:rPr>
+        <w:footnoteRef/>
+      </w:r>
+      <w:r>
+        <w:t xml:space="preserve"> </w:t>
+      </w:r>
+      <w:hyperlink r:id="rId12" w:history="1">
+        <w:r>
+          <w:rPr>
+            <w:rStyle w:val="Lienhypertexte"/>
+          </w:rPr>
+          <w:t>http://pro.clubic.com/actualite-e-business/actualite-752775-gfk.html</w:t>
+        </w:r>
+      </w:hyperlink>
+    </w:p>
+  </w:footnote>
+  <w:footnote w:id="14">
+    <w:p>
+      <w:pPr>
+        <w:pStyle w:val="Notedebasdepage"/>
+      </w:pPr>
+      <w:r>
+        <w:rPr>
+          <w:rStyle w:val="Appelnotedebasdep"/>
+        </w:rPr>
+        <w:footnoteRef/>
+      </w:r>
+      <w:r>
+        <w:t xml:space="preserve"> </w:t>
+      </w:r>
+      <w:hyperlink r:id="rId13" w:history="1">
+        <w:r>
+          <w:rPr>
+            <w:rStyle w:val="Lienhypertexte"/>
+          </w:rPr>
+          <w:t>http://blogs.wsj.com/digits/2014/07/01/data-point-want-an-android-smartwatch-time-to-upgrade-android/</w:t>
+        </w:r>
+      </w:hyperlink>
+    </w:p>
+  </w:footnote>
+  <w:footnote w:id="15">
+    <w:p>
+      <w:pPr>
+        <w:pStyle w:val="Notedebasdepage"/>
+      </w:pPr>
+      <w:r>
+        <w:rPr>
+          <w:rStyle w:val="Appelnotedebasdep"/>
+        </w:rPr>
+        <w:footnoteRef/>
+      </w:r>
+      <w:r>
+        <w:t xml:space="preserve"> </w:t>
+      </w:r>
+      <w:hyperlink r:id="rId14" w:history="1">
+        <w:r>
+          <w:rPr>
+            <w:rStyle w:val="Lienhypertexte"/>
+          </w:rPr>
+          <w:t>https://developer.android.com/about/dashboards/index.html</w:t>
+        </w:r>
+      </w:hyperlink>
+    </w:p>
+  </w:footnote>
+</w:footnotes>
+</file>
+
+<file path=word/numbering.xml><?xml version="1.0" encoding="utf-8"?>
+<w:numbering xmlns:ve="http://schemas.openxmlformats.org/markup-compatibility/2006" xmlns:o="urn:schemas-microsoft-com:office:office" xmlns:r="http://schemas.openxmlformats.org/officeDocument/2006/relationships" xmlns:m="http://schemas.openxmlformats.org/officeDocument/2006/math" xmlns:v="urn:schemas-microsoft-com:vml" xmlns:wp="http://schemas.openxmlformats.org/drawingml/2006/wordprocessingDrawing" xmlns:w10="urn:schemas-microsoft-com:office:word" xmlns:w="http://schemas.openxmlformats.org/wordprocessingml/2006/main" xmlns:wne="http://schemas.microsoft.com/office/word/2006/wordml">
+  <w:abstractNum w:abstractNumId="0">
+    <w:nsid w:val="028E31CC"/>
+    <w:multiLevelType w:val="hybridMultilevel"/>
+    <w:tmpl w:val="197E5882"/>
+    <w:lvl w:ilvl="0" w:tplc="040C0001">
+      <w:start w:val="1"/>
+      <w:numFmt w:val="bullet"/>
+      <w:lvlText w:val=""/>
+      <w:lvlJc w:val="left"/>
+      <w:pPr>
+        <w:ind w:left="1003" w:hanging="360"/>
+      </w:pPr>
+      <w:rPr>
+        <w:rFonts w:ascii="Symbol" w:hAnsi="Symbol" w:hint="default"/>
+      </w:rPr>
+    </w:lvl>
+    <w:lvl w:ilvl="1" w:tplc="040C0003" w:tentative="1">
+      <w:start w:val="1"/>
+      <w:numFmt w:val="bullet"/>
+      <w:lvlText w:val="o"/>
+      <w:lvlJc w:val="left"/>
+      <w:pPr>
+        <w:ind w:left="1723" w:hanging="360"/>
+      </w:pPr>
+      <w:rPr>
+        <w:rFonts w:ascii="Courier New" w:hAnsi="Courier New" w:cs="Courier New" w:hint="default"/>
+      </w:rPr>
+    </w:lvl>
+    <w:lvl w:ilvl="2" w:tplc="040C0005" w:tentative="1">
+      <w:start w:val="1"/>
+      <w:numFmt w:val="bullet"/>
+      <w:lvlText w:val=""/>
+      <w:lvlJc w:val="left"/>
+      <w:pPr>
+        <w:ind w:left="2443" w:hanging="360"/>
+      </w:pPr>
+      <w:rPr>
+        <w:rFonts w:ascii="Wingdings" w:hAnsi="Wingdings" w:hint="default"/>
+      </w:rPr>
+    </w:lvl>
+    <w:lvl w:ilvl="3" w:tplc="040C0001" w:tentative="1">
+      <w:start w:val="1"/>
+      <w:numFmt w:val="bullet"/>
+      <w:lvlText w:val=""/>
+      <w:lvlJc w:val="left"/>
+      <w:pPr>
+        <w:ind w:left="3163" w:hanging="360"/>
+      </w:pPr>
+      <w:rPr>
+        <w:rFonts w:ascii="Symbol" w:hAnsi="Symbol" w:hint="default"/>
+      </w:rPr>
+    </w:lvl>
+    <w:lvl w:ilvl="4" w:tplc="040C0003" w:tentative="1">
+      <w:start w:val="1"/>
+      <w:numFmt w:val="bullet"/>
+      <w:lvlText w:val="o"/>
+      <w:lvlJc w:val="left"/>
+      <w:pPr>
+        <w:ind w:left="3883" w:hanging="360"/>
+      </w:pPr>
+      <w:rPr>
+        <w:rFonts w:ascii="Courier New" w:hAnsi="Courier New" w:cs="Courier New" w:hint="default"/>
+      </w:rPr>
+    </w:lvl>
+    <w:lvl w:ilvl="5" w:tplc="040C0005" w:tentative="1">
+      <w:start w:val="1"/>
+      <w:numFmt w:val="bullet"/>
+      <w:lvlText w:val=""/>
+      <w:lvlJc w:val="left"/>
+      <w:pPr>
+        <w:ind w:left="4603" w:hanging="360"/>
+      </w:pPr>
+      <w:rPr>
+        <w:rFonts w:ascii="Wingdings" w:hAnsi="Wingdings" w:hint="default"/>
+      </w:rPr>
+    </w:lvl>
+    <w:lvl w:ilvl="6" w:tplc="040C0001" w:tentative="1">
+      <w:start w:val="1"/>
+      <w:numFmt w:val="bullet"/>
+      <w:lvlText w:val=""/>
+      <w:lvlJc w:val="left"/>
+      <w:pPr>
+        <w:ind w:left="5323" w:hanging="360"/>
+      </w:pPr>
+      <w:rPr>
+        <w:rFonts w:ascii="Symbol" w:hAnsi="Symbol" w:hint="default"/>
+      </w:rPr>
+    </w:lvl>
+    <w:lvl w:ilvl="7" w:tplc="040C0003" w:tentative="1">
+      <w:start w:val="1"/>
+      <w:numFmt w:val="bullet"/>
+      <w:lvlText w:val="o"/>
+      <w:lvlJc w:val="left"/>
+      <w:pPr>
+        <w:ind w:left="6043" w:hanging="360"/>
+      </w:pPr>
+      <w:rPr>
+        <w:rFonts w:ascii="Courier New" w:hAnsi="Courier New" w:cs="Courier New" w:hint="default"/>
+      </w:rPr>
+    </w:lvl>
+    <w:lvl w:ilvl="8" w:tplc="040C0005" w:tentative="1">
+      <w:start w:val="1"/>
+      <w:numFmt w:val="bullet"/>
+      <w:lvlText w:val=""/>
+      <w:lvlJc w:val="left"/>
+      <w:pPr>
+        <w:ind w:left="6763" w:hanging="360"/>
+      </w:pPr>
+      <w:rPr>
+        <w:rFonts w:ascii="Wingdings" w:hAnsi="Wingdings" w:hint="default"/>
+      </w:rPr>
+    </w:lvl>
+  </w:abstractNum>
+  <w:abstractNum w:abstractNumId="1">
+    <w:nsid w:val="06DA18F2"/>
+    <w:multiLevelType w:val="multilevel"/>
+    <w:tmpl w:val="03E0E616"/>
+    <w:lvl w:ilvl="0">
+      <w:start w:val="1"/>
+      <w:numFmt w:val="bullet"/>
+      <w:lvlText w:val=""/>
+      <w:lvlJc w:val="left"/>
+      <w:pPr>
+        <w:ind w:left="360" w:hanging="360"/>
+      </w:pPr>
+      <w:rPr>
+        <w:rFonts w:ascii="Symbol" w:hAnsi="Symbol" w:hint="default"/>
+        <w:color w:val="auto"/>
+      </w:rPr>
+    </w:lvl>
+    <w:lvl w:ilvl="1">
+      <w:start w:val="1"/>
+      <w:numFmt w:val="bullet"/>
+      <w:lvlText w:val=""/>
+      <w:lvlJc w:val="left"/>
+      <w:pPr>
+        <w:ind w:left="720" w:hanging="360"/>
+      </w:pPr>
+      <w:rPr>
+        <w:rFonts w:ascii="Symbol" w:hAnsi="Symbol" w:hint="default"/>
+        <w:color w:val="auto"/>
+      </w:rPr>
+    </w:lvl>
+    <w:lvl w:ilvl="2">
+      <w:start w:val="1"/>
+      <w:numFmt w:val="bullet"/>
+      <w:lvlText w:val=""/>
+      <w:lvlJc w:val="left"/>
+      <w:pPr>
+        <w:ind w:left="1080" w:hanging="360"/>
+      </w:pPr>
+      <w:rPr>
+        <w:rFonts w:ascii="Symbol" w:hAnsi="Symbol" w:hint="default"/>
+        <w:color w:val="auto"/>
+      </w:rPr>
+    </w:lvl>
+    <w:lvl w:ilvl="3">
+      <w:start w:val="1"/>
+      <w:numFmt w:val="bullet"/>
+      <w:lvlText w:val=""/>
+      <w:lvlJc w:val="left"/>
+      <w:pPr>
+        <w:ind w:left="1440" w:hanging="360"/>
+      </w:pPr>
+      <w:rPr>
+        <w:rFonts w:ascii="Symbol" w:hAnsi="Symbol" w:hint="default"/>
+      </w:rPr>
+    </w:lvl>
+    <w:lvl w:ilvl="4">
+      <w:start w:val="1"/>
+      <w:numFmt w:val="lowerLetter"/>
+      <w:lvlText w:val="(%5)"/>
+      <w:lvlJc w:val="left"/>
+      <w:pPr>
+        <w:ind w:left="1800" w:hanging="360"/>
+      </w:pPr>
+      <w:rPr>
+        <w:rFonts w:hint="default"/>
+      </w:rPr>
+    </w:lvl>
+    <w:lvl w:ilvl="5">
+      <w:start w:val="1"/>
+      <w:numFmt w:val="lowerRoman"/>
+      <w:lvlText w:val="(%6)"/>
+      <w:lvlJc w:val="left"/>
+      <w:pPr>
+        <w:ind w:left="2160" w:hanging="360"/>
+      </w:pPr>
+      <w:rPr>
+        <w:rFonts w:hint="default"/>
+      </w:rPr>
+    </w:lvl>
+    <w:lvl w:ilvl="6">
+      <w:start w:val="1"/>
+      <w:numFmt w:val="decimal"/>
+      <w:lvlText w:val="%7."/>
+      <w:lvlJc w:val="left"/>
+      <w:pPr>
+        <w:ind w:left="2520" w:hanging="360"/>
+      </w:pPr>
+      <w:rPr>
+        <w:rFonts w:hint="default"/>
+      </w:rPr>
+    </w:lvl>
+    <w:lvl w:ilvl="7">
+      <w:start w:val="1"/>
+      <w:numFmt w:val="lowerLetter"/>
+      <w:lvlText w:val="%8."/>
+      <w:lvlJc w:val="left"/>
+      <w:pPr>
+        <w:ind w:left="2880" w:hanging="360"/>
+      </w:pPr>
+      <w:rPr>
+        <w:rFonts w:hint="default"/>
+      </w:rPr>
+    </w:lvl>
+    <w:lvl w:ilvl="8">
+      <w:start w:val="1"/>
+      <w:numFmt w:val="lowerRoman"/>
+      <w:lvlText w:val="%9."/>
+      <w:lvlJc w:val="left"/>
+      <w:pPr>
+        <w:ind w:left="3240" w:hanging="360"/>
+      </w:pPr>
+      <w:rPr>
+        <w:rFonts w:hint="default"/>
+      </w:rPr>
+    </w:lvl>
+  </w:abstractNum>
+  <w:abstractNum w:abstractNumId="2">
+    <w:nsid w:val="0B4A3CEB"/>
+    <w:multiLevelType w:val="hybridMultilevel"/>
+    <w:tmpl w:val="72DC04E4"/>
+    <w:lvl w:ilvl="0" w:tplc="040C0001">
+      <w:start w:val="1"/>
+      <w:numFmt w:val="bullet"/>
+      <w:lvlText w:val=""/>
+      <w:lvlJc w:val="left"/>
+      <w:pPr>
+        <w:ind w:left="1003" w:hanging="360"/>
+      </w:pPr>
+      <w:rPr>
+        <w:rFonts w:ascii="Symbol" w:hAnsi="Symbol" w:hint="default"/>
+      </w:rPr>
+    </w:lvl>
+    <w:lvl w:ilvl="1" w:tplc="040C0003" w:tentative="1">
+      <w:start w:val="1"/>
+      <w:numFmt w:val="bullet"/>
+      <w:lvlText w:val="o"/>
+      <w:lvlJc w:val="left"/>
+      <w:pPr>
+        <w:ind w:left="1723" w:hanging="360"/>
+      </w:pPr>
+      <w:rPr>
+        <w:rFonts w:ascii="Courier New" w:hAnsi="Courier New" w:cs="Courier New" w:hint="default"/>
+      </w:rPr>
+    </w:lvl>
+    <w:lvl w:ilvl="2" w:tplc="040C0005" w:tentative="1">
+      <w:start w:val="1"/>
+      <w:numFmt w:val="bullet"/>
+      <w:lvlText w:val=""/>
+      <w:lvlJc w:val="left"/>
+      <w:pPr>
+        <w:ind w:left="2443" w:hanging="360"/>
+      </w:pPr>
+      <w:rPr>
+        <w:rFonts w:ascii="Wingdings" w:hAnsi="Wingdings" w:hint="default"/>
+      </w:rPr>
+    </w:lvl>
+    <w:lvl w:ilvl="3" w:tplc="040C0001" w:tentative="1">
+      <w:start w:val="1"/>
+      <w:numFmt w:val="bullet"/>
+      <w:lvlText w:val=""/>
+      <w:lvlJc w:val="left"/>
+      <w:pPr>
+        <w:ind w:left="3163" w:hanging="360"/>
+      </w:pPr>
+      <w:rPr>
+        <w:rFonts w:ascii="Symbol" w:hAnsi="Symbol" w:hint="default"/>
+      </w:rPr>
+    </w:lvl>
+    <w:lvl w:ilvl="4" w:tplc="040C0003" w:tentative="1">
+      <w:start w:val="1"/>
+      <w:numFmt w:val="bullet"/>
+      <w:lvlText w:val="o"/>
+      <w:lvlJc w:val="left"/>
+      <w:pPr>
+        <w:ind w:left="3883" w:hanging="360"/>
+      </w:pPr>
+      <w:rPr>
+        <w:rFonts w:ascii="Courier New" w:hAnsi="Courier New" w:cs="Courier New" w:hint="default"/>
+      </w:rPr>
+    </w:lvl>
+    <w:lvl w:ilvl="5" w:tplc="040C0005" w:tentative="1">
+      <w:start w:val="1"/>
+      <w:numFmt w:val="bullet"/>
+      <w:lvlText w:val=""/>
+      <w:lvlJc w:val="left"/>
+      <w:pPr>
+        <w:ind w:left="4603" w:hanging="360"/>
+      </w:pPr>
+      <w:rPr>
+        <w:rFonts w:ascii="Wingdings" w:hAnsi="Wingdings" w:hint="default"/>
+      </w:rPr>
+    </w:lvl>
+    <w:lvl w:ilvl="6" w:tplc="040C0001" w:tentative="1">
+      <w:start w:val="1"/>
+      <w:numFmt w:val="bullet"/>
+      <w:lvlText w:val=""/>
+      <w:lvlJc w:val="left"/>
+      <w:pPr>
+        <w:ind w:left="5323" w:hanging="360"/>
+      </w:pPr>
+      <w:rPr>
+        <w:rFonts w:ascii="Symbol" w:hAnsi="Symbol" w:hint="default"/>
+      </w:rPr>
+    </w:lvl>
+    <w:lvl w:ilvl="7" w:tplc="040C0003" w:tentative="1">
+      <w:start w:val="1"/>
+      <w:numFmt w:val="bullet"/>
+      <w:lvlText w:val="o"/>
+      <w:lvlJc w:val="left"/>
+      <w:pPr>
+        <w:ind w:left="6043" w:hanging="360"/>
+      </w:pPr>
+      <w:rPr>
+        <w:rFonts w:ascii="Courier New" w:hAnsi="Courier New" w:cs="Courier New" w:hint="default"/>
+      </w:rPr>
+    </w:lvl>
+    <w:lvl w:ilvl="8" w:tplc="040C0005" w:tentative="1">
+      <w:start w:val="1"/>
+      <w:numFmt w:val="bullet"/>
+      <w:lvlText w:val=""/>
+      <w:lvlJc w:val="left"/>
+      <w:pPr>
+        <w:ind w:left="6763" w:hanging="360"/>
+      </w:pPr>
+      <w:rPr>
+        <w:rFonts w:ascii="Wingdings" w:hAnsi="Wingdings" w:hint="default"/>
+      </w:rPr>
+    </w:lvl>
+  </w:abstractNum>
+  <w:abstractNum w:abstractNumId="3">
+    <w:nsid w:val="11494527"/>
+    <w:multiLevelType w:val="hybridMultilevel"/>
+    <w:tmpl w:val="7DA8FF86"/>
+    <w:lvl w:ilvl="0" w:tplc="040C0001">
+      <w:start w:val="1"/>
+      <w:numFmt w:val="bullet"/>
+      <w:lvlText w:val=""/>
+      <w:lvlJc w:val="left"/>
+      <w:pPr>
+        <w:ind w:left="862" w:hanging="360"/>
+      </w:pPr>
+      <w:rPr>
+        <w:rFonts w:ascii="Symbol" w:hAnsi="Symbol" w:hint="default"/>
+      </w:rPr>
+    </w:lvl>
+    <w:lvl w:ilvl="1" w:tplc="040C0003" w:tentative="1">
+      <w:start w:val="1"/>
+      <w:numFmt w:val="bullet"/>
+      <w:lvlText w:val="o"/>
+      <w:lvlJc w:val="left"/>
+      <w:pPr>
+        <w:ind w:left="1582" w:hanging="360"/>
+      </w:pPr>
+      <w:rPr>
+        <w:rFonts w:ascii="Courier New" w:hAnsi="Courier New" w:cs="Courier New" w:hint="default"/>
+      </w:rPr>
+    </w:lvl>
+    <w:lvl w:ilvl="2" w:tplc="040C0005" w:tentative="1">
+      <w:start w:val="1"/>
+      <w:numFmt w:val="bullet"/>
+      <w:lvlText w:val=""/>
+      <w:lvlJc w:val="left"/>
+      <w:pPr>
+        <w:ind w:left="2302" w:hanging="360"/>
+      </w:pPr>
+      <w:rPr>
+        <w:rFonts w:ascii="Wingdings" w:hAnsi="Wingdings" w:hint="default"/>
+      </w:rPr>
+    </w:lvl>
+    <w:lvl w:ilvl="3" w:tplc="040C0001" w:tentative="1">
+      <w:start w:val="1"/>
+      <w:numFmt w:val="bullet"/>
+      <w:lvlText w:val=""/>
+      <w:lvlJc w:val="left"/>
+      <w:pPr>
+        <w:ind w:left="3022" w:hanging="360"/>
+      </w:pPr>
+      <w:rPr>
+        <w:rFonts w:ascii="Symbol" w:hAnsi="Symbol" w:hint="default"/>
+      </w:rPr>
+    </w:lvl>
+    <w:lvl w:ilvl="4" w:tplc="040C0003" w:tentative="1">
+      <w:start w:val="1"/>
+      <w:numFmt w:val="bullet"/>
+      <w:lvlText w:val="o"/>
+      <w:lvlJc w:val="left"/>
+      <w:pPr>
+        <w:ind w:left="3742" w:hanging="360"/>
+      </w:pPr>
+      <w:rPr>
+        <w:rFonts w:ascii="Courier New" w:hAnsi="Courier New" w:cs="Courier New" w:hint="default"/>
+      </w:rPr>
+    </w:lvl>
+    <w:lvl w:ilvl="5" w:tplc="040C0005" w:tentative="1">
+      <w:start w:val="1"/>
+      <w:numFmt w:val="bullet"/>
+      <w:lvlText w:val=""/>
+      <w:lvlJc w:val="left"/>
+      <w:pPr>
+        <w:ind w:left="4462" w:hanging="360"/>
+      </w:pPr>
+      <w:rPr>
+        <w:rFonts w:ascii="Wingdings" w:hAnsi="Wingdings" w:hint="default"/>
+      </w:rPr>
+    </w:lvl>
+    <w:lvl w:ilvl="6" w:tplc="040C0001" w:tentative="1">
+      <w:start w:val="1"/>
+      <w:numFmt w:val="bullet"/>
+      <w:lvlText w:val=""/>
+      <w:lvlJc w:val="left"/>
+      <w:pPr>
+        <w:ind w:left="5182" w:hanging="360"/>
+      </w:pPr>
+      <w:rPr>
+        <w:rFonts w:ascii="Symbol" w:hAnsi="Symbol" w:hint="default"/>
+      </w:rPr>
+    </w:lvl>
+    <w:lvl w:ilvl="7" w:tplc="040C0003" w:tentative="1">
+      <w:start w:val="1"/>
+      <w:numFmt w:val="bullet"/>
+      <w:lvlText w:val="o"/>
+      <w:lvlJc w:val="left"/>
+      <w:pPr>
+        <w:ind w:left="5902" w:hanging="360"/>
+      </w:pPr>
+      <w:rPr>
+        <w:rFonts w:ascii="Courier New" w:hAnsi="Courier New" w:cs="Courier New" w:hint="default"/>
+      </w:rPr>
+    </w:lvl>
+    <w:lvl w:ilvl="8" w:tplc="040C0005" w:tentative="1">
+      <w:start w:val="1"/>
+      <w:numFmt w:val="bullet"/>
+      <w:lvlText w:val=""/>
+      <w:lvlJc w:val="left"/>
+      <w:pPr>
+        <w:ind w:left="6622" w:hanging="360"/>
+      </w:pPr>
+      <w:rPr>
+        <w:rFonts w:ascii="Wingdings" w:hAnsi="Wingdings" w:hint="default"/>
+      </w:rPr>
+    </w:lvl>
+  </w:abstractNum>
+  <w:abstractNum w:abstractNumId="4">
+    <w:nsid w:val="1E124EA2"/>
+    <w:multiLevelType w:val="hybridMultilevel"/>
+    <w:tmpl w:val="D8DE6F20"/>
+    <w:lvl w:ilvl="0" w:tplc="040C0001">
+      <w:start w:val="1"/>
+      <w:numFmt w:val="bullet"/>
+      <w:lvlText w:val=""/>
+      <w:lvlJc w:val="left"/>
+      <w:pPr>
+        <w:ind w:left="1003" w:hanging="360"/>
+      </w:pPr>
+      <w:rPr>
+        <w:rFonts w:ascii="Symbol" w:hAnsi="Symbol" w:hint="default"/>
+      </w:rPr>
+    </w:lvl>
+    <w:lvl w:ilvl="1" w:tplc="040C0003">
+      <w:start w:val="1"/>
+      <w:numFmt w:val="bullet"/>
+      <w:lvlText w:val="o"/>
+      <w:lvlJc w:val="left"/>
+      <w:pPr>
+        <w:ind w:left="1723" w:hanging="360"/>
+      </w:pPr>
+      <w:rPr>
+        <w:rFonts w:ascii="Courier New" w:hAnsi="Courier New" w:cs="Courier New" w:hint="default"/>
+      </w:rPr>
+    </w:lvl>
+    <w:lvl w:ilvl="2" w:tplc="040C0005" w:tentative="1">
+      <w:start w:val="1"/>
+      <w:numFmt w:val="bullet"/>
+      <w:lvlText w:val=""/>
+      <w:lvlJc w:val="left"/>
+      <w:pPr>
+        <w:ind w:left="2443" w:hanging="360"/>
+      </w:pPr>
+      <w:rPr>
+        <w:rFonts w:ascii="Wingdings" w:hAnsi="Wingdings" w:hint="default"/>
+      </w:rPr>
+    </w:lvl>
+    <w:lvl w:ilvl="3" w:tplc="040C0001" w:tentative="1">
+      <w:start w:val="1"/>
+      <w:numFmt w:val="bullet"/>
+      <w:lvlText w:val=""/>
+      <w:lvlJc w:val="left"/>
+      <w:pPr>
+        <w:ind w:left="3163" w:hanging="360"/>
+      </w:pPr>
+      <w:rPr>
+        <w:rFonts w:ascii="Symbol" w:hAnsi="Symbol" w:hint="default"/>
+      </w:rPr>
+    </w:lvl>
+    <w:lvl w:ilvl="4" w:tplc="040C0003" w:tentative="1">
+      <w:start w:val="1"/>
+      <w:numFmt w:val="bullet"/>
+      <w:lvlText w:val="o"/>
+      <w:lvlJc w:val="left"/>
+      <w:pPr>
+        <w:ind w:left="3883" w:hanging="360"/>
+      </w:pPr>
+      <w:rPr>
+        <w:rFonts w:ascii="Courier New" w:hAnsi="Courier New" w:cs="Courier New" w:hint="default"/>
+      </w:rPr>
+    </w:lvl>
+    <w:lvl w:ilvl="5" w:tplc="040C0005" w:tentative="1">
+      <w:start w:val="1"/>
+      <w:numFmt w:val="bullet"/>
+      <w:lvlText w:val=""/>
+      <w:lvlJc w:val="left"/>
+      <w:pPr>
+        <w:ind w:left="4603" w:hanging="360"/>
+      </w:pPr>
+      <w:rPr>
+        <w:rFonts w:ascii="Wingdings" w:hAnsi="Wingdings" w:hint="default"/>
+      </w:rPr>
+    </w:lvl>
+    <w:lvl w:ilvl="6" w:tplc="040C0001" w:tentative="1">
+      <w:start w:val="1"/>
+      <w:numFmt w:val="bullet"/>
+      <w:lvlText w:val=""/>
+      <w:lvlJc w:val="left"/>
+      <w:pPr>
+        <w:ind w:left="5323" w:hanging="360"/>
+      </w:pPr>
+      <w:rPr>
+        <w:rFonts w:ascii="Symbol" w:hAnsi="Symbol" w:hint="default"/>
+      </w:rPr>
+    </w:lvl>
+    <w:lvl w:ilvl="7" w:tplc="040C0003" w:tentative="1">
+      <w:start w:val="1"/>
+      <w:numFmt w:val="bullet"/>
+      <w:lvlText w:val="o"/>
+      <w:lvlJc w:val="left"/>
+      <w:pPr>
+        <w:ind w:left="6043" w:hanging="360"/>
+      </w:pPr>
+      <w:rPr>
+        <w:rFonts w:ascii="Courier New" w:hAnsi="Courier New" w:cs="Courier New" w:hint="default"/>
+      </w:rPr>
+    </w:lvl>
+    <w:lvl w:ilvl="8" w:tplc="040C0005" w:tentative="1">
+      <w:start w:val="1"/>
+      <w:numFmt w:val="bullet"/>
+      <w:lvlText w:val=""/>
+      <w:lvlJc w:val="left"/>
+      <w:pPr>
+        <w:ind w:left="6763" w:hanging="360"/>
+      </w:pPr>
+      <w:rPr>
+        <w:rFonts w:ascii="Wingdings" w:hAnsi="Wingdings" w:hint="default"/>
+      </w:rPr>
+    </w:lvl>
+  </w:abstractNum>
+  <w:abstractNum w:abstractNumId="5">
+    <w:nsid w:val="206F095D"/>
+    <w:multiLevelType w:val="multilevel"/>
+    <w:tmpl w:val="040C001D"/>
+    <w:lvl w:ilvl="0">
+      <w:start w:val="1"/>
+      <w:numFmt w:val="decimal"/>
+      <w:lvlText w:val="%1)"/>
+      <w:lvlJc w:val="left"/>
+      <w:pPr>
+        <w:ind w:left="360" w:hanging="360"/>
+      </w:pPr>
+    </w:lvl>
+    <w:lvl w:ilvl="1">
+      <w:start w:val="1"/>
+      <w:numFmt w:val="lowerLetter"/>
+      <w:lvlText w:val="%2)"/>
+      <w:lvlJc w:val="left"/>
+      <w:pPr>
+        <w:ind w:left="720" w:hanging="360"/>
+      </w:pPr>
+    </w:lvl>
+    <w:lvl w:ilvl="2">
+      <w:start w:val="1"/>
+      <w:numFmt w:val="lowerRoman"/>
+      <w:lvlText w:val="%3)"/>
+      <w:lvlJc w:val="left"/>
+      <w:pPr>
+        <w:ind w:left="1080" w:hanging="360"/>
+      </w:pPr>
+    </w:lvl>
+    <w:lvl w:ilvl="3">
+      <w:start w:val="1"/>
+      <w:numFmt w:val="decimal"/>
+      <w:lvlText w:val="(%4)"/>
+      <w:lvlJc w:val="left"/>
+      <w:pPr>
+        <w:ind w:left="1440" w:hanging="360"/>
+      </w:pPr>
+    </w:lvl>
+    <w:lvl w:ilvl="4">
+      <w:start w:val="1"/>
+      <w:numFmt w:val="lowerLetter"/>
+      <w:lvlText w:val="(%5)"/>
+      <w:lvlJc w:val="left"/>
+      <w:pPr>
+        <w:ind w:left="1800" w:hanging="360"/>
+      </w:pPr>
+    </w:lvl>
+    <w:lvl w:ilvl="5">
+      <w:start w:val="1"/>
+      <w:numFmt w:val="lowerRoman"/>
+      <w:lvlText w:val="(%6)"/>
+      <w:lvlJc w:val="left"/>
+      <w:pPr>
+        <w:ind w:left="2160" w:hanging="360"/>
+      </w:pPr>
+    </w:lvl>
+    <w:lvl w:ilvl="6">
+      <w:start w:val="1"/>
+      <w:numFmt w:val="decimal"/>
+      <w:lvlText w:val="%7."/>
+      <w:lvlJc w:val="left"/>
+      <w:pPr>
+        <w:ind w:left="2520" w:hanging="360"/>
+      </w:pPr>
+    </w:lvl>
+    <w:lvl w:ilvl="7">
+      <w:start w:val="1"/>
+      <w:numFmt w:val="lowerLetter"/>
+      <w:lvlText w:val="%8."/>
+      <w:lvlJc w:val="left"/>
+      <w:pPr>
+        <w:ind w:left="2880" w:hanging="360"/>
+      </w:pPr>
+    </w:lvl>
+    <w:lvl w:ilvl="8">
+      <w:start w:val="1"/>
+      <w:numFmt w:val="lowerRoman"/>
+      <w:lvlText w:val="%9."/>
+      <w:lvlJc w:val="left"/>
+      <w:pPr>
+        <w:ind w:left="3240" w:hanging="360"/>
+      </w:pPr>
+    </w:lvl>
+  </w:abstractNum>
+  <w:abstractNum w:abstractNumId="6">
+    <w:nsid w:val="277B5FC3"/>
+    <w:multiLevelType w:val="multilevel"/>
+    <w:tmpl w:val="1AE04E62"/>
+    <w:lvl w:ilvl="0">
+      <w:start w:val="1"/>
+      <w:numFmt w:val="bullet"/>
+      <w:lvlText w:val=""/>
+      <w:lvlJc w:val="left"/>
+      <w:pPr>
+        <w:ind w:left="360" w:hanging="360"/>
+      </w:pPr>
+      <w:rPr>
+        <w:rFonts w:ascii="Symbol" w:hAnsi="Symbol" w:hint="default"/>
+        <w:color w:val="auto"/>
+      </w:rPr>
+    </w:lvl>
+    <w:lvl w:ilvl="1">
+      <w:start w:val="1"/>
+      <w:numFmt w:val="bullet"/>
+      <w:lvlText w:val=""/>
+      <w:lvlJc w:val="left"/>
+      <w:pPr>
+        <w:ind w:left="720" w:hanging="360"/>
+      </w:pPr>
+      <w:rPr>
+        <w:rFonts w:ascii="Symbol" w:hAnsi="Symbol" w:hint="default"/>
+        <w:color w:val="auto"/>
+      </w:rPr>
+    </w:lvl>
+    <w:lvl w:ilvl="2">
+      <w:start w:val="1"/>
+      <w:numFmt w:val="lowerRoman"/>
+      <w:lvlText w:val="%3)"/>
+      <w:lvlJc w:val="left"/>
+      <w:pPr>
+        <w:ind w:left="1080" w:hanging="360"/>
+      </w:pPr>
+      <w:rPr>
+        <w:rFonts w:hint="default"/>
+      </w:rPr>
+    </w:lvl>
+    <w:lvl w:ilvl="3">
+      <w:start w:val="1"/>
+      <w:numFmt w:val="decimal"/>
+      <w:lvlText w:val="(%4)"/>
+      <w:lvlJc w:val="left"/>
+      <w:pPr>
+        <w:ind w:left="1440" w:hanging="360"/>
+      </w:pPr>
+      <w:rPr>
+        <w:rFonts w:hint="default"/>
+      </w:rPr>
+    </w:lvl>
+    <w:lvl w:ilvl="4">
+      <w:start w:val="1"/>
+      <w:numFmt w:val="lowerLetter"/>
+      <w:lvlText w:val="(%5)"/>
+      <w:lvlJc w:val="left"/>
+      <w:pPr>
+        <w:ind w:left="1800" w:hanging="360"/>
+      </w:pPr>
+      <w:rPr>
+        <w:rFonts w:hint="default"/>
+      </w:rPr>
+    </w:lvl>
+    <w:lvl w:ilvl="5">
+      <w:start w:val="1"/>
+      <w:numFmt w:val="lowerRoman"/>
+      <w:lvlText w:val="(%6)"/>
+      <w:lvlJc w:val="left"/>
+      <w:pPr>
+        <w:ind w:left="2160" w:hanging="360"/>
+      </w:pPr>
+      <w:rPr>
+        <w:rFonts w:hint="default"/>
+      </w:rPr>
+    </w:lvl>
+    <w:lvl w:ilvl="6">
+      <w:start w:val="1"/>
+      <w:numFmt w:val="decimal"/>
+      <w:lvlText w:val="%7."/>
+      <w:lvlJc w:val="left"/>
+      <w:pPr>
+        <w:ind w:left="2520" w:hanging="360"/>
+      </w:pPr>
+      <w:rPr>
+        <w:rFonts w:hint="default"/>
+      </w:rPr>
+    </w:lvl>
+    <w:lvl w:ilvl="7">
+      <w:start w:val="1"/>
+      <w:numFmt w:val="lowerLetter"/>
+      <w:lvlText w:val="%8."/>
+      <w:lvlJc w:val="left"/>
+      <w:pPr>
+        <w:ind w:left="2880" w:hanging="360"/>
+      </w:pPr>
+      <w:rPr>
+        <w:rFonts w:hint="default"/>
+      </w:rPr>
+    </w:lvl>
+    <w:lvl w:ilvl="8">
+      <w:start w:val="1"/>
+      <w:numFmt w:val="lowerRoman"/>
+      <w:lvlText w:val="%9."/>
+      <w:lvlJc w:val="left"/>
+      <w:pPr>
+        <w:ind w:left="3240" w:hanging="360"/>
+      </w:pPr>
+      <w:rPr>
+        <w:rFonts w:hint="default"/>
+      </w:rPr>
+    </w:lvl>
+  </w:abstractNum>
+  <w:abstractNum w:abstractNumId="7">
+    <w:nsid w:val="34A25C18"/>
+    <w:multiLevelType w:val="multilevel"/>
+    <w:tmpl w:val="1AE04E62"/>
+    <w:lvl w:ilvl="0">
+      <w:start w:val="1"/>
+      <w:numFmt w:val="bullet"/>
+      <w:lvlText w:val=""/>
+      <w:lvlJc w:val="left"/>
+      <w:pPr>
+        <w:ind w:left="360" w:hanging="360"/>
+      </w:pPr>
+      <w:rPr>
+        <w:rFonts w:ascii="Symbol" w:hAnsi="Symbol" w:hint="default"/>
+        <w:color w:val="auto"/>
+      </w:rPr>
+    </w:lvl>
+    <w:lvl w:ilvl="1">
+      <w:start w:val="1"/>
+      <w:numFmt w:val="bullet"/>
+      <w:lvlText w:val=""/>
+      <w:lvlJc w:val="left"/>
+      <w:pPr>
+        <w:ind w:left="720" w:hanging="360"/>
+      </w:pPr>
+      <w:rPr>
+        <w:rFonts w:ascii="Symbol" w:hAnsi="Symbol" w:hint="default"/>
+        <w:color w:val="auto"/>
+      </w:rPr>
+    </w:lvl>
+    <w:lvl w:ilvl="2">
+      <w:start w:val="1"/>
+      <w:numFmt w:val="lowerRoman"/>
+      <w:lvlText w:val="%3)"/>
+      <w:lvlJc w:val="left"/>
+      <w:pPr>
+        <w:ind w:left="1080" w:hanging="360"/>
+      </w:pPr>
+      <w:rPr>
+        <w:rFonts w:hint="default"/>
+      </w:rPr>
+    </w:lvl>
+    <w:lvl w:ilvl="3">
+      <w:start w:val="1"/>
+      <w:numFmt w:val="decimal"/>
+      <w:lvlText w:val="(%4)"/>
+      <w:lvlJc w:val="left"/>
+      <w:pPr>
+        <w:ind w:left="1440" w:hanging="360"/>
+      </w:pPr>
+      <w:rPr>
+        <w:rFonts w:hint="default"/>
+      </w:rPr>
+    </w:lvl>
+    <w:lvl w:ilvl="4">
+      <w:start w:val="1"/>
+      <w:numFmt w:val="lowerLetter"/>
+      <w:lvlText w:val="(%5)"/>
+      <w:lvlJc w:val="left"/>
+      <w:pPr>
+        <w:ind w:left="1800" w:hanging="360"/>
+      </w:pPr>
+      <w:rPr>
+        <w:rFonts w:hint="default"/>
+      </w:rPr>
+    </w:lvl>
+    <w:lvl w:ilvl="5">
+      <w:start w:val="1"/>
+      <w:numFmt w:val="lowerRoman"/>
+      <w:lvlText w:val="(%6)"/>
+      <w:lvlJc w:val="left"/>
+      <w:pPr>
+        <w:ind w:left="2160" w:hanging="360"/>
+      </w:pPr>
+      <w:rPr>
+        <w:rFonts w:hint="default"/>
+      </w:rPr>
+    </w:lvl>
+    <w:lvl w:ilvl="6">
+      <w:start w:val="1"/>
+      <w:numFmt w:val="decimal"/>
+      <w:lvlText w:val="%7."/>
+      <w:lvlJc w:val="left"/>
+      <w:pPr>
+        <w:ind w:left="2520" w:hanging="360"/>
+      </w:pPr>
+      <w:rPr>
+        <w:rFonts w:hint="default"/>
+      </w:rPr>
+    </w:lvl>
+    <w:lvl w:ilvl="7">
+      <w:start w:val="1"/>
+      <w:numFmt w:val="lowerLetter"/>
+      <w:lvlText w:val="%8."/>
+      <w:lvlJc w:val="left"/>
+      <w:pPr>
+        <w:ind w:left="2880" w:hanging="360"/>
+      </w:pPr>
+      <w:rPr>
+        <w:rFonts w:hint="default"/>
+      </w:rPr>
+    </w:lvl>
+    <w:lvl w:ilvl="8">
+      <w:start w:val="1"/>
+      <w:numFmt w:val="lowerRoman"/>
+      <w:lvlText w:val="%9."/>
+      <w:lvlJc w:val="left"/>
+      <w:pPr>
+        <w:ind w:left="3240" w:hanging="360"/>
+      </w:pPr>
+      <w:rPr>
+        <w:rFonts w:hint="default"/>
+      </w:rPr>
+    </w:lvl>
+  </w:abstractNum>
+  <w:abstractNum w:abstractNumId="8">
+    <w:nsid w:val="461D12FD"/>
+    <w:multiLevelType w:val="multilevel"/>
+    <w:tmpl w:val="1AE04E62"/>
+    <w:lvl w:ilvl="0">
+      <w:start w:val="1"/>
+      <w:numFmt w:val="bullet"/>
+      <w:lvlText w:val=""/>
+      <w:lvlJc w:val="left"/>
+      <w:pPr>
+        <w:ind w:left="360" w:hanging="360"/>
+      </w:pPr>
+      <w:rPr>
+        <w:rFonts w:ascii="Symbol" w:hAnsi="Symbol" w:hint="default"/>
+        <w:color w:val="auto"/>
+      </w:rPr>
+    </w:lvl>
+    <w:lvl w:ilvl="1">
+      <w:start w:val="1"/>
+      <w:numFmt w:val="bullet"/>
+      <w:lvlText w:val=""/>
+      <w:lvlJc w:val="left"/>
+      <w:pPr>
+        <w:ind w:left="720" w:hanging="360"/>
+      </w:pPr>
+      <w:rPr>
+        <w:rFonts w:ascii="Symbol" w:hAnsi="Symbol" w:hint="default"/>
+        <w:color w:val="auto"/>
+      </w:rPr>
+    </w:lvl>
+    <w:lvl w:ilvl="2">
+      <w:start w:val="1"/>
+      <w:numFmt w:val="lowerRoman"/>
+      <w:lvlText w:val="%3)"/>
+      <w:lvlJc w:val="left"/>
+      <w:pPr>
+        <w:ind w:left="1080" w:hanging="360"/>
+      </w:pPr>
+      <w:rPr>
+        <w:rFonts w:hint="default"/>
+      </w:rPr>
+    </w:lvl>
+    <w:lvl w:ilvl="3">
+      <w:start w:val="1"/>
+      <w:numFmt w:val="decimal"/>
+      <w:lvlText w:val="(%4)"/>
+      <w:lvlJc w:val="left"/>
+      <w:pPr>
+        <w:ind w:left="1440" w:hanging="360"/>
+      </w:pPr>
+      <w:rPr>
+        <w:rFonts w:hint="default"/>
+      </w:rPr>
+    </w:lvl>
+    <w:lvl w:ilvl="4">
+      <w:start w:val="1"/>
+      <w:numFmt w:val="lowerLetter"/>
+      <w:lvlText w:val="(%5)"/>
+      <w:lvlJc w:val="left"/>
+      <w:pPr>
+        <w:ind w:left="1800" w:hanging="360"/>
+      </w:pPr>
+      <w:rPr>
+        <w:rFonts w:hint="default"/>
+      </w:rPr>
+    </w:lvl>
+    <w:lvl w:ilvl="5">
+      <w:start w:val="1"/>
+      <w:numFmt w:val="lowerRoman"/>
+      <w:lvlText w:val="(%6)"/>
+      <w:lvlJc w:val="left"/>
+      <w:pPr>
+        <w:ind w:left="2160" w:hanging="360"/>
+      </w:pPr>
+      <w:rPr>
+        <w:rFonts w:hint="default"/>
+      </w:rPr>
+    </w:lvl>
+    <w:lvl w:ilvl="6">
+      <w:start w:val="1"/>
+      <w:numFmt w:val="decimal"/>
+      <w:lvlText w:val="%7."/>
+      <w:lvlJc w:val="left"/>
+      <w:pPr>
+        <w:ind w:left="2520" w:hanging="360"/>
+      </w:pPr>
+      <w:rPr>
+        <w:rFonts w:hint="default"/>
+      </w:rPr>
+    </w:lvl>
+    <w:lvl w:ilvl="7">
+      <w:start w:val="1"/>
+      <w:numFmt w:val="lowerLetter"/>
+      <w:lvlText w:val="%8."/>
+      <w:lvlJc w:val="left"/>
+      <w:pPr>
+        <w:ind w:left="2880" w:hanging="360"/>
+      </w:pPr>
+      <w:rPr>
+        <w:rFonts w:hint="default"/>
+      </w:rPr>
+    </w:lvl>
+    <w:lvl w:ilvl="8">
+      <w:start w:val="1"/>
+      <w:numFmt w:val="lowerRoman"/>
+      <w:lvlText w:val="%9."/>
+      <w:lvlJc w:val="left"/>
+      <w:pPr>
+        <w:ind w:left="3240" w:hanging="360"/>
+      </w:pPr>
+      <w:rPr>
+        <w:rFonts w:hint="default"/>
+      </w:rPr>
+    </w:lvl>
+  </w:abstractNum>
+  <w:abstractNum w:abstractNumId="9">
+    <w:nsid w:val="4D975230"/>
+    <w:multiLevelType w:val="hybridMultilevel"/>
+    <w:tmpl w:val="955C69B0"/>
+    <w:lvl w:ilvl="0" w:tplc="62B2B190">
+      <w:numFmt w:val="bullet"/>
+      <w:lvlText w:val="-"/>
+      <w:lvlJc w:val="left"/>
+      <w:pPr>
+        <w:ind w:left="862" w:hanging="360"/>
+      </w:pPr>
+      <w:rPr>
+        <w:rFonts w:ascii="Calibri" w:eastAsiaTheme="minorHAnsi" w:hAnsi="Calibri" w:cstheme="minorBidi" w:hint="default"/>
+      </w:rPr>
+    </w:lvl>
+    <w:lvl w:ilvl="1" w:tplc="040C0003" w:tentative="1">
+      <w:start w:val="1"/>
+      <w:numFmt w:val="bullet"/>
+      <w:lvlText w:val="o"/>
+      <w:lvlJc w:val="left"/>
+      <w:pPr>
+        <w:ind w:left="1582" w:hanging="360"/>
+      </w:pPr>
+      <w:rPr>
+        <w:rFonts w:ascii="Courier New" w:hAnsi="Courier New" w:cs="Courier New" w:hint="default"/>
+      </w:rPr>
+    </w:lvl>
+    <w:lvl w:ilvl="2" w:tplc="040C0005" w:tentative="1">
+      <w:start w:val="1"/>
+      <w:numFmt w:val="bullet"/>
+      <w:lvlText w:val=""/>
+      <w:lvlJc w:val="left"/>
+      <w:pPr>
+        <w:ind w:left="2302" w:hanging="360"/>
+      </w:pPr>
+      <w:rPr>
+        <w:rFonts w:ascii="Wingdings" w:hAnsi="Wingdings" w:hint="default"/>
+      </w:rPr>
+    </w:lvl>
+    <w:lvl w:ilvl="3" w:tplc="040C0001" w:tentative="1">
+      <w:start w:val="1"/>
+      <w:numFmt w:val="bullet"/>
+      <w:lvlText w:val=""/>
+      <w:lvlJc w:val="left"/>
+      <w:pPr>
+        <w:ind w:left="3022" w:hanging="360"/>
+      </w:pPr>
+      <w:rPr>
+        <w:rFonts w:ascii="Symbol" w:hAnsi="Symbol" w:hint="default"/>
+      </w:rPr>
+    </w:lvl>
+    <w:lvl w:ilvl="4" w:tplc="040C0003" w:tentative="1">
+      <w:start w:val="1"/>
+      <w:numFmt w:val="bullet"/>
+      <w:lvlText w:val="o"/>
+      <w:lvlJc w:val="left"/>
+      <w:pPr>
+        <w:ind w:left="3742" w:hanging="360"/>
+      </w:pPr>
+      <w:rPr>
+        <w:rFonts w:ascii="Courier New" w:hAnsi="Courier New" w:cs="Courier New" w:hint="default"/>
+      </w:rPr>
+    </w:lvl>
+    <w:lvl w:ilvl="5" w:tplc="040C0005" w:tentative="1">
+      <w:start w:val="1"/>
+      <w:numFmt w:val="bullet"/>
+      <w:lvlText w:val=""/>
+      <w:lvlJc w:val="left"/>
+      <w:pPr>
+        <w:ind w:left="4462" w:hanging="360"/>
+      </w:pPr>
+      <w:rPr>
+        <w:rFonts w:ascii="Wingdings" w:hAnsi="Wingdings" w:hint="default"/>
+      </w:rPr>
+    </w:lvl>
+    <w:lvl w:ilvl="6" w:tplc="040C0001" w:tentative="1">
+      <w:start w:val="1"/>
+      <w:numFmt w:val="bullet"/>
+      <w:lvlText w:val=""/>
+      <w:lvlJc w:val="left"/>
+      <w:pPr>
+        <w:ind w:left="5182" w:hanging="360"/>
+      </w:pPr>
+      <w:rPr>
+        <w:rFonts w:ascii="Symbol" w:hAnsi="Symbol" w:hint="default"/>
+      </w:rPr>
+    </w:lvl>
+    <w:lvl w:ilvl="7" w:tplc="040C0003" w:tentative="1">
+      <w:start w:val="1"/>
+      <w:numFmt w:val="bullet"/>
+      <w:lvlText w:val="o"/>
+      <w:lvlJc w:val="left"/>
+      <w:pPr>
+        <w:ind w:left="5902" w:hanging="360"/>
+      </w:pPr>
+      <w:rPr>
+        <w:rFonts w:ascii="Courier New" w:hAnsi="Courier New" w:cs="Courier New" w:hint="default"/>
+      </w:rPr>
+    </w:lvl>
+    <w:lvl w:ilvl="8" w:tplc="040C0005" w:tentative="1">
+      <w:start w:val="1"/>
+      <w:numFmt w:val="bullet"/>
+      <w:lvlText w:val=""/>
+      <w:lvlJc w:val="left"/>
+      <w:pPr>
+        <w:ind w:left="6622" w:hanging="360"/>
+      </w:pPr>
+      <w:rPr>
+        <w:rFonts w:ascii="Wingdings" w:hAnsi="Wingdings" w:hint="default"/>
+      </w:rPr>
+    </w:lvl>
+  </w:abstractNum>
+  <w:abstractNum w:abstractNumId="10">
+    <w:nsid w:val="50687C19"/>
+    <w:multiLevelType w:val="multilevel"/>
+    <w:tmpl w:val="1AE04E62"/>
+    <w:lvl w:ilvl="0">
+      <w:start w:val="1"/>
+      <w:numFmt w:val="bullet"/>
+      <w:lvlText w:val=""/>
+      <w:lvlJc w:val="left"/>
+      <w:pPr>
+        <w:ind w:left="360" w:hanging="360"/>
+      </w:pPr>
+      <w:rPr>
+        <w:rFonts w:ascii="Symbol" w:hAnsi="Symbol" w:hint="default"/>
+        <w:color w:val="auto"/>
+      </w:rPr>
+    </w:lvl>
+    <w:lvl w:ilvl="1">
+      <w:start w:val="1"/>
+      <w:numFmt w:val="bullet"/>
+      <w:lvlText w:val=""/>
+      <w:lvlJc w:val="left"/>
+      <w:pPr>
+        <w:ind w:left="720" w:hanging="360"/>
+      </w:pPr>
+      <w:rPr>
+        <w:rFonts w:ascii="Symbol" w:hAnsi="Symbol" w:hint="default"/>
+        <w:color w:val="auto"/>
+      </w:rPr>
+    </w:lvl>
+    <w:lvl w:ilvl="2">
+      <w:start w:val="1"/>
+      <w:numFmt w:val="lowerRoman"/>
+      <w:lvlText w:val="%3)"/>
+      <w:lvlJc w:val="left"/>
+      <w:pPr>
+        <w:ind w:left="1080" w:hanging="360"/>
+      </w:pPr>
+      <w:rPr>
+        <w:rFonts w:hint="default"/>
+      </w:rPr>
+    </w:lvl>
+    <w:lvl w:ilvl="3">
+      <w:start w:val="1"/>
+      <w:numFmt w:val="decimal"/>
+      <w:lvlText w:val="(%4)"/>
+      <w:lvlJc w:val="left"/>
+      <w:pPr>
+        <w:ind w:left="1440" w:hanging="360"/>
+      </w:pPr>
+      <w:rPr>
+        <w:rFonts w:hint="default"/>
+      </w:rPr>
+    </w:lvl>
+    <w:lvl w:ilvl="4">
+      <w:start w:val="1"/>
+      <w:numFmt w:val="lowerLetter"/>
+      <w:lvlText w:val="(%5)"/>
+      <w:lvlJc w:val="left"/>
+      <w:pPr>
+        <w:ind w:left="1800" w:hanging="360"/>
+      </w:pPr>
+      <w:rPr>
+        <w:rFonts w:hint="default"/>
+      </w:rPr>
+    </w:lvl>
+    <w:lvl w:ilvl="5">
+      <w:start w:val="1"/>
+      <w:numFmt w:val="lowerRoman"/>
+      <w:lvlText w:val="(%6)"/>
+      <w:lvlJc w:val="left"/>
+      <w:pPr>
+        <w:ind w:left="2160" w:hanging="360"/>
+      </w:pPr>
+      <w:rPr>
+        <w:rFonts w:hint="default"/>
+      </w:rPr>
+    </w:lvl>
+    <w:lvl w:ilvl="6">
+      <w:start w:val="1"/>
+      <w:numFmt w:val="decimal"/>
+      <w:lvlText w:val="%7."/>
+      <w:lvlJc w:val="left"/>
+      <w:pPr>
+        <w:ind w:left="2520" w:hanging="360"/>
+      </w:pPr>
+      <w:rPr>
+        <w:rFonts w:hint="default"/>
+      </w:rPr>
+    </w:lvl>
+    <w:lvl w:ilvl="7">
+      <w:start w:val="1"/>
+      <w:numFmt w:val="lowerLetter"/>
+      <w:lvlText w:val="%8."/>
+      <w:lvlJc w:val="left"/>
+      <w:pPr>
+        <w:ind w:left="2880" w:hanging="360"/>
+      </w:pPr>
+      <w:rPr>
+        <w:rFonts w:hint="default"/>
+      </w:rPr>
+    </w:lvl>
+    <w:lvl w:ilvl="8">
+      <w:start w:val="1"/>
+      <w:numFmt w:val="lowerRoman"/>
+      <w:lvlText w:val="%9."/>
+      <w:lvlJc w:val="left"/>
+      <w:pPr>
+        <w:ind w:left="3240" w:hanging="360"/>
+      </w:pPr>
+      <w:rPr>
+        <w:rFonts w:hint="default"/>
+      </w:rPr>
+    </w:lvl>
+  </w:abstractNum>
+  <w:abstractNum w:abstractNumId="11">
+    <w:nsid w:val="604D325B"/>
+    <w:multiLevelType w:val="multilevel"/>
+    <w:tmpl w:val="1AE04E62"/>
+    <w:lvl w:ilvl="0">
+      <w:start w:val="1"/>
+      <w:numFmt w:val="bullet"/>
+      <w:lvlText w:val=""/>
+      <w:lvlJc w:val="left"/>
+      <w:pPr>
+        <w:ind w:left="360" w:hanging="360"/>
+      </w:pPr>
+      <w:rPr>
+        <w:rFonts w:ascii="Symbol" w:hAnsi="Symbol" w:hint="default"/>
+        <w:color w:val="auto"/>
+      </w:rPr>
+    </w:lvl>
+    <w:lvl w:ilvl="1">
+      <w:start w:val="1"/>
+      <w:numFmt w:val="bullet"/>
+      <w:lvlText w:val=""/>
+      <w:lvlJc w:val="left"/>
+      <w:pPr>
+        <w:ind w:left="720" w:hanging="360"/>
+      </w:pPr>
+      <w:rPr>
+        <w:rFonts w:ascii="Symbol" w:hAnsi="Symbol" w:hint="default"/>
+        <w:color w:val="auto"/>
+      </w:rPr>
+    </w:lvl>
+    <w:lvl w:ilvl="2">
+      <w:start w:val="1"/>
+      <w:numFmt w:val="lowerRoman"/>
+      <w:lvlText w:val="%3)"/>
+      <w:lvlJc w:val="left"/>
+      <w:pPr>
+        <w:ind w:left="1080" w:hanging="360"/>
+      </w:pPr>
+      <w:rPr>
+        <w:rFonts w:hint="default"/>
+      </w:rPr>
+    </w:lvl>
+    <w:lvl w:ilvl="3">
+      <w:start w:val="1"/>
+      <w:numFmt w:val="decimal"/>
+      <w:lvlText w:val="(%4)"/>
+      <w:lvlJc w:val="left"/>
+      <w:pPr>
+        <w:ind w:left="1440" w:hanging="360"/>
+      </w:pPr>
+      <w:rPr>
+        <w:rFonts w:hint="default"/>
+      </w:rPr>
+    </w:lvl>
+    <w:lvl w:ilvl="4">
+      <w:start w:val="1"/>
+      <w:numFmt w:val="lowerLetter"/>
+      <w:lvlText w:val="(%5)"/>
+      <w:lvlJc w:val="left"/>
+      <w:pPr>
+        <w:ind w:left="1800" w:hanging="360"/>
+      </w:pPr>
+      <w:rPr>
+        <w:rFonts w:hint="default"/>
+      </w:rPr>
+    </w:lvl>
+    <w:lvl w:ilvl="5">
+      <w:start w:val="1"/>
+      <w:numFmt w:val="lowerRoman"/>
+      <w:lvlText w:val="(%6)"/>
+      <w:lvlJc w:val="left"/>
+      <w:pPr>
+        <w:ind w:left="2160" w:hanging="360"/>
+      </w:pPr>
+      <w:rPr>
+        <w:rFonts w:hint="default"/>
+      </w:rPr>
+    </w:lvl>
+    <w:lvl w:ilvl="6">
+      <w:start w:val="1"/>
+      <w:numFmt w:val="decimal"/>
+      <w:lvlText w:val="%7."/>
+      <w:lvlJc w:val="left"/>
+      <w:pPr>
+        <w:ind w:left="2520" w:hanging="360"/>
+      </w:pPr>
+      <w:rPr>
+        <w:rFonts w:hint="default"/>
+      </w:rPr>
+    </w:lvl>
+    <w:lvl w:ilvl="7">
+      <w:start w:val="1"/>
+      <w:numFmt w:val="lowerLetter"/>
+      <w:lvlText w:val="%8."/>
+      <w:lvlJc w:val="left"/>
+      <w:pPr>
+        <w:ind w:left="2880" w:hanging="360"/>
+      </w:pPr>
+      <w:rPr>
+        <w:rFonts w:hint="default"/>
+      </w:rPr>
+    </w:lvl>
+    <w:lvl w:ilvl="8">
+      <w:start w:val="1"/>
+      <w:numFmt w:val="lowerRoman"/>
+      <w:lvlText w:val="%9."/>
+      <w:lvlJc w:val="left"/>
+      <w:pPr>
+        <w:ind w:left="3240" w:hanging="360"/>
+      </w:pPr>
+      <w:rPr>
+        <w:rFonts w:hint="default"/>
+      </w:rPr>
+    </w:lvl>
+  </w:abstractNum>
+  <w:abstractNum w:abstractNumId="12">
+    <w:nsid w:val="64B668C0"/>
+    <w:multiLevelType w:val="hybridMultilevel"/>
+    <w:tmpl w:val="9342E74C"/>
+    <w:lvl w:ilvl="0" w:tplc="040C0001">
+      <w:start w:val="1"/>
+      <w:numFmt w:val="bullet"/>
+      <w:lvlText w:val=""/>
+      <w:lvlJc w:val="left"/>
+      <w:pPr>
+        <w:ind w:left="1003" w:hanging="360"/>
+      </w:pPr>
+      <w:rPr>
+        <w:rFonts w:ascii="Symbol" w:hAnsi="Symbol" w:hint="default"/>
+      </w:rPr>
+    </w:lvl>
+    <w:lvl w:ilvl="1" w:tplc="040C0003" w:tentative="1">
+      <w:start w:val="1"/>
+      <w:numFmt w:val="bullet"/>
+      <w:lvlText w:val="o"/>
+      <w:lvlJc w:val="left"/>
+      <w:pPr>
+        <w:ind w:left="1723" w:hanging="360"/>
+      </w:pPr>
+      <w:rPr>
+        <w:rFonts w:ascii="Courier New" w:hAnsi="Courier New" w:cs="Courier New" w:hint="default"/>
+      </w:rPr>
+    </w:lvl>
+    <w:lvl w:ilvl="2" w:tplc="040C0005" w:tentative="1">
+      <w:start w:val="1"/>
+      <w:numFmt w:val="bullet"/>
+      <w:lvlText w:val=""/>
+      <w:lvlJc w:val="left"/>
+      <w:pPr>
+        <w:ind w:left="2443" w:hanging="360"/>
+      </w:pPr>
+      <w:rPr>
+        <w:rFonts w:ascii="Wingdings" w:hAnsi="Wingdings" w:hint="default"/>
+      </w:rPr>
+    </w:lvl>
+    <w:lvl w:ilvl="3" w:tplc="040C0001" w:tentative="1">
+      <w:start w:val="1"/>
+      <w:numFmt w:val="bullet"/>
+      <w:lvlText w:val=""/>
+      <w:lvlJc w:val="left"/>
+      <w:pPr>
+        <w:ind w:left="3163" w:hanging="360"/>
+      </w:pPr>
+      <w:rPr>
+        <w:rFonts w:ascii="Symbol" w:hAnsi="Symbol" w:hint="default"/>
+      </w:rPr>
+    </w:lvl>
+    <w:lvl w:ilvl="4" w:tplc="040C0003" w:tentative="1">
+      <w:start w:val="1"/>
+      <w:numFmt w:val="bullet"/>
+      <w:lvlText w:val="o"/>
+      <w:lvlJc w:val="left"/>
+      <w:pPr>
+        <w:ind w:left="3883" w:hanging="360"/>
+      </w:pPr>
+      <w:rPr>
+        <w:rFonts w:ascii="Courier New" w:hAnsi="Courier New" w:cs="Courier New" w:hint="default"/>
+      </w:rPr>
+    </w:lvl>
+    <w:lvl w:ilvl="5" w:tplc="040C0005" w:tentative="1">
+      <w:start w:val="1"/>
+      <w:numFmt w:val="bullet"/>
+      <w:lvlText w:val=""/>
+      <w:lvlJc w:val="left"/>
+      <w:pPr>
+        <w:ind w:left="4603" w:hanging="360"/>
+      </w:pPr>
+      <w:rPr>
+        <w:rFonts w:ascii="Wingdings" w:hAnsi="Wingdings" w:hint="default"/>
+      </w:rPr>
+    </w:lvl>
+    <w:lvl w:ilvl="6" w:tplc="040C0001" w:tentative="1">
+      <w:start w:val="1"/>
+      <w:numFmt w:val="bullet"/>
+      <w:lvlText w:val=""/>
+      <w:lvlJc w:val="left"/>
+      <w:pPr>
+        <w:ind w:left="5323" w:hanging="360"/>
+      </w:pPr>
+      <w:rPr>
+        <w:rFonts w:ascii="Symbol" w:hAnsi="Symbol" w:hint="default"/>
+      </w:rPr>
+    </w:lvl>
+    <w:lvl w:ilvl="7" w:tplc="040C0003" w:tentative="1">
+      <w:start w:val="1"/>
+      <w:numFmt w:val="bullet"/>
+      <w:lvlText w:val="o"/>
+      <w:lvlJc w:val="left"/>
+      <w:pPr>
+        <w:ind w:left="6043" w:hanging="360"/>
+      </w:pPr>
+      <w:rPr>
+        <w:rFonts w:ascii="Courier New" w:hAnsi="Courier New" w:cs="Courier New" w:hint="default"/>
+      </w:rPr>
+    </w:lvl>
+    <w:lvl w:ilvl="8" w:tplc="040C0005" w:tentative="1">
+      <w:start w:val="1"/>
+      <w:numFmt w:val="bullet"/>
+      <w:lvlText w:val=""/>
+      <w:lvlJc w:val="left"/>
+      <w:pPr>
+        <w:ind w:left="6763" w:hanging="360"/>
+      </w:pPr>
+      <w:rPr>
+        <w:rFonts w:ascii="Wingdings" w:hAnsi="Wingdings" w:hint="default"/>
+      </w:rPr>
+    </w:lvl>
+  </w:abstractNum>
+  <w:abstractNum w:abstractNumId="13">
+    <w:nsid w:val="67BD1AED"/>
+    <w:multiLevelType w:val="hybridMultilevel"/>
+    <w:tmpl w:val="53069D0A"/>
+    <w:lvl w:ilvl="0" w:tplc="040C0001">
+      <w:start w:val="1"/>
+      <w:numFmt w:val="bullet"/>
+      <w:lvlText w:val=""/>
+      <w:lvlJc w:val="left"/>
+      <w:pPr>
+        <w:ind w:left="862" w:hanging="360"/>
+      </w:pPr>
+      <w:rPr>
+        <w:rFonts w:ascii="Symbol" w:hAnsi="Symbol" w:hint="default"/>
+      </w:rPr>
+    </w:lvl>
+    <w:lvl w:ilvl="1" w:tplc="040C0003" w:tentative="1">
+      <w:start w:val="1"/>
+      <w:numFmt w:val="bullet"/>
+      <w:lvlText w:val="o"/>
+      <w:lvlJc w:val="left"/>
+      <w:pPr>
+        <w:ind w:left="1582" w:hanging="360"/>
+      </w:pPr>
+      <w:rPr>
+        <w:rFonts w:ascii="Courier New" w:hAnsi="Courier New" w:cs="Courier New" w:hint="default"/>
+      </w:rPr>
+    </w:lvl>
+    <w:lvl w:ilvl="2" w:tplc="040C0005" w:tentative="1">
+      <w:start w:val="1"/>
+      <w:numFmt w:val="bullet"/>
+      <w:lvlText w:val=""/>
+      <w:lvlJc w:val="left"/>
+      <w:pPr>
+        <w:ind w:left="2302" w:hanging="360"/>
+      </w:pPr>
+      <w:rPr>
+        <w:rFonts w:ascii="Wingdings" w:hAnsi="Wingdings" w:hint="default"/>
+      </w:rPr>
+    </w:lvl>
+    <w:lvl w:ilvl="3" w:tplc="040C0001" w:tentative="1">
+      <w:start w:val="1"/>
+      <w:numFmt w:val="bullet"/>
+      <w:lvlText w:val=""/>
+      <w:lvlJc w:val="left"/>
+      <w:pPr>
+        <w:ind w:left="3022" w:hanging="360"/>
+      </w:pPr>
+      <w:rPr>
+        <w:rFonts w:ascii="Symbol" w:hAnsi="Symbol" w:hint="default"/>
+      </w:rPr>
+    </w:lvl>
+    <w:lvl w:ilvl="4" w:tplc="040C0003" w:tentative="1">
+      <w:start w:val="1"/>
+      <w:numFmt w:val="bullet"/>
+      <w:lvlText w:val="o"/>
+      <w:lvlJc w:val="left"/>
+      <w:pPr>
+        <w:ind w:left="3742" w:hanging="360"/>
+      </w:pPr>
+      <w:rPr>
+        <w:rFonts w:ascii="Courier New" w:hAnsi="Courier New" w:cs="Courier New" w:hint="default"/>
+      </w:rPr>
+    </w:lvl>
+    <w:lvl w:ilvl="5" w:tplc="040C0005" w:tentative="1">
+      <w:start w:val="1"/>
+      <w:numFmt w:val="bullet"/>
+      <w:lvlText w:val=""/>
+      <w:lvlJc w:val="left"/>
+      <w:pPr>
+        <w:ind w:left="4462" w:hanging="360"/>
+      </w:pPr>
+      <w:rPr>
+        <w:rFonts w:ascii="Wingdings" w:hAnsi="Wingdings" w:hint="default"/>
+      </w:rPr>
+    </w:lvl>
+    <w:lvl w:ilvl="6" w:tplc="040C0001" w:tentative="1">
+      <w:start w:val="1"/>
+      <w:numFmt w:val="bullet"/>
+      <w:lvlText w:val=""/>
+      <w:lvlJc w:val="left"/>
+      <w:pPr>
+        <w:ind w:left="5182" w:hanging="360"/>
+      </w:pPr>
+      <w:rPr>
+        <w:rFonts w:ascii="Symbol" w:hAnsi="Symbol" w:hint="default"/>
+      </w:rPr>
+    </w:lvl>
+    <w:lvl w:ilvl="7" w:tplc="040C0003" w:tentative="1">
+      <w:start w:val="1"/>
+      <w:numFmt w:val="bullet"/>
+      <w:lvlText w:val="o"/>
+      <w:lvlJc w:val="left"/>
+      <w:pPr>
+        <w:ind w:left="5902" w:hanging="360"/>
+      </w:pPr>
+      <w:rPr>
+        <w:rFonts w:ascii="Courier New" w:hAnsi="Courier New" w:cs="Courier New" w:hint="default"/>
+      </w:rPr>
+    </w:lvl>
+    <w:lvl w:ilvl="8" w:tplc="040C0005" w:tentative="1">
+      <w:start w:val="1"/>
+      <w:numFmt w:val="bullet"/>
+      <w:lvlText w:val=""/>
+      <w:lvlJc w:val="left"/>
+      <w:pPr>
+        <w:ind w:left="6622" w:hanging="360"/>
+      </w:pPr>
+      <w:rPr>
+        <w:rFonts w:ascii="Wingdings" w:hAnsi="Wingdings" w:hint="default"/>
+      </w:rPr>
+    </w:lvl>
+  </w:abstractNum>
+  <w:abstractNum w:abstractNumId="14">
+    <w:nsid w:val="73F9771B"/>
+    <w:multiLevelType w:val="hybridMultilevel"/>
+    <w:tmpl w:val="223CC05E"/>
+    <w:lvl w:ilvl="0" w:tplc="040C0001">
+      <w:start w:val="1"/>
+      <w:numFmt w:val="bullet"/>
+      <w:lvlText w:val=""/>
+      <w:lvlJc w:val="left"/>
+      <w:pPr>
+        <w:ind w:left="1003" w:hanging="360"/>
+      </w:pPr>
+      <w:rPr>
+        <w:rFonts w:ascii="Symbol" w:hAnsi="Symbol" w:hint="default"/>
+      </w:rPr>
+    </w:lvl>
+    <w:lvl w:ilvl="1" w:tplc="040C0003" w:tentative="1">
+      <w:start w:val="1"/>
+      <w:numFmt w:val="bullet"/>
+      <w:lvlText w:val="o"/>
+      <w:lvlJc w:val="left"/>
+      <w:pPr>
+        <w:ind w:left="1723" w:hanging="360"/>
+      </w:pPr>
+      <w:rPr>
+        <w:rFonts w:ascii="Courier New" w:hAnsi="Courier New" w:cs="Courier New" w:hint="default"/>
+      </w:rPr>
+    </w:lvl>
+    <w:lvl w:ilvl="2" w:tplc="040C0005" w:tentative="1">
+      <w:start w:val="1"/>
+      <w:numFmt w:val="bullet"/>
+      <w:lvlText w:val=""/>
+      <w:lvlJc w:val="left"/>
+      <w:pPr>
+        <w:ind w:left="2443" w:hanging="360"/>
+      </w:pPr>
+      <w:rPr>
+        <w:rFonts w:ascii="Wingdings" w:hAnsi="Wingdings" w:hint="default"/>
+      </w:rPr>
+    </w:lvl>
+    <w:lvl w:ilvl="3" w:tplc="040C0001" w:tentative="1">
+      <w:start w:val="1"/>
+      <w:numFmt w:val="bullet"/>
+      <w:lvlText w:val=""/>
+      <w:lvlJc w:val="left"/>
+      <w:pPr>
+        <w:ind w:left="3163" w:hanging="360"/>
+      </w:pPr>
+      <w:rPr>
+        <w:rFonts w:ascii="Symbol" w:hAnsi="Symbol" w:hint="default"/>
+      </w:rPr>
+    </w:lvl>
+    <w:lvl w:ilvl="4" w:tplc="040C0003" w:tentative="1">
+      <w:start w:val="1"/>
+      <w:numFmt w:val="bullet"/>
+      <w:lvlText w:val="o"/>
+      <w:lvlJc w:val="left"/>
+      <w:pPr>
+        <w:ind w:left="3883" w:hanging="360"/>
+      </w:pPr>
+      <w:rPr>
+        <w:rFonts w:ascii="Courier New" w:hAnsi="Courier New" w:cs="Courier New" w:hint="default"/>
+      </w:rPr>
+    </w:lvl>
+    <w:lvl w:ilvl="5" w:tplc="040C0005" w:tentative="1">
+      <w:start w:val="1"/>
+      <w:numFmt w:val="bullet"/>
+      <w:lvlText w:val=""/>
+      <w:lvlJc w:val="left"/>
+      <w:pPr>
+        <w:ind w:left="4603" w:hanging="360"/>
+      </w:pPr>
+      <w:rPr>
+        <w:rFonts w:ascii="Wingdings" w:hAnsi="Wingdings" w:hint="default"/>
+      </w:rPr>
+    </w:lvl>
+    <w:lvl w:ilvl="6" w:tplc="040C0001" w:tentative="1">
+      <w:start w:val="1"/>
+      <w:numFmt w:val="bullet"/>
+      <w:lvlText w:val=""/>
+      <w:lvlJc w:val="left"/>
+      <w:pPr>
+        <w:ind w:left="5323" w:hanging="360"/>
+      </w:pPr>
+      <w:rPr>
+        <w:rFonts w:ascii="Symbol" w:hAnsi="Symbol" w:hint="default"/>
+      </w:rPr>
+    </w:lvl>
+    <w:lvl w:ilvl="7" w:tplc="040C0003" w:tentative="1">
+      <w:start w:val="1"/>
+      <w:numFmt w:val="bullet"/>
+      <w:lvlText w:val="o"/>
+      <w:lvlJc w:val="left"/>
+      <w:pPr>
+        <w:ind w:left="6043" w:hanging="360"/>
+      </w:pPr>
+      <w:rPr>
+        <w:rFonts w:ascii="Courier New" w:hAnsi="Courier New" w:cs="Courier New" w:hint="default"/>
+      </w:rPr>
+    </w:lvl>
+    <w:lvl w:ilvl="8" w:tplc="040C0005" w:tentative="1">
+      <w:start w:val="1"/>
+      <w:numFmt w:val="bullet"/>
+      <w:lvlText w:val=""/>
+      <w:lvlJc w:val="left"/>
+      <w:pPr>
+        <w:ind w:left="6763" w:hanging="360"/>
+      </w:pPr>
+      <w:rPr>
+        <w:rFonts w:ascii="Wingdings" w:hAnsi="Wingdings" w:hint="default"/>
+      </w:rPr>
+    </w:lvl>
+  </w:abstractNum>
+  <w:abstractNum w:abstractNumId="15">
+    <w:nsid w:val="74E413F5"/>
+    <w:multiLevelType w:val="hybridMultilevel"/>
+    <w:tmpl w:val="94DC37D2"/>
+    <w:lvl w:ilvl="0" w:tplc="040C0001">
+      <w:start w:val="1"/>
+      <w:numFmt w:val="bullet"/>
+      <w:lvlText w:val=""/>
+      <w:lvlJc w:val="left"/>
+      <w:pPr>
+        <w:ind w:left="1003" w:hanging="360"/>
+      </w:pPr>
+      <w:rPr>
+        <w:rFonts w:ascii="Symbol" w:hAnsi="Symbol" w:hint="default"/>
+      </w:rPr>
+    </w:lvl>
+    <w:lvl w:ilvl="1" w:tplc="040C0003" w:tentative="1">
+      <w:start w:val="1"/>
+      <w:numFmt w:val="bullet"/>
+      <w:lvlText w:val="o"/>
+      <w:lvlJc w:val="left"/>
+      <w:pPr>
+        <w:ind w:left="1723" w:hanging="360"/>
+      </w:pPr>
+      <w:rPr>
+        <w:rFonts w:ascii="Courier New" w:hAnsi="Courier New" w:cs="Courier New" w:hint="default"/>
+      </w:rPr>
+    </w:lvl>
+    <w:lvl w:ilvl="2" w:tplc="040C0005" w:tentative="1">
+      <w:start w:val="1"/>
+      <w:numFmt w:val="bullet"/>
+      <w:lvlText w:val=""/>
+      <w:lvlJc w:val="left"/>
+      <w:pPr>
+        <w:ind w:left="2443" w:hanging="360"/>
+      </w:pPr>
+      <w:rPr>
+        <w:rFonts w:ascii="Wingdings" w:hAnsi="Wingdings" w:hint="default"/>
+      </w:rPr>
+    </w:lvl>
+    <w:lvl w:ilvl="3" w:tplc="040C0001" w:tentative="1">
+      <w:start w:val="1"/>
+      <w:numFmt w:val="bullet"/>
+      <w:lvlText w:val=""/>
+      <w:lvlJc w:val="left"/>
+      <w:pPr>
+        <w:ind w:left="3163" w:hanging="360"/>
+      </w:pPr>
+      <w:rPr>
+        <w:rFonts w:ascii="Symbol" w:hAnsi="Symbol" w:hint="default"/>
+      </w:rPr>
+    </w:lvl>
+    <w:lvl w:ilvl="4" w:tplc="040C0003" w:tentative="1">
+      <w:start w:val="1"/>
+      <w:numFmt w:val="bullet"/>
+      <w:lvlText w:val="o"/>
+      <w:lvlJc w:val="left"/>
+      <w:pPr>
+        <w:ind w:left="3883" w:hanging="360"/>
+      </w:pPr>
+      <w:rPr>
+        <w:rFonts w:ascii="Courier New" w:hAnsi="Courier New" w:cs="Courier New" w:hint="default"/>
+      </w:rPr>
+    </w:lvl>
+    <w:lvl w:ilvl="5" w:tplc="040C0005" w:tentative="1">
+      <w:start w:val="1"/>
+      <w:numFmt w:val="bullet"/>
+      <w:lvlText w:val=""/>
+      <w:lvlJc w:val="left"/>
+      <w:pPr>
+        <w:ind w:left="4603" w:hanging="360"/>
+      </w:pPr>
+      <w:rPr>
+        <w:rFonts w:ascii="Wingdings" w:hAnsi="Wingdings" w:hint="default"/>
+      </w:rPr>
+    </w:lvl>
+    <w:lvl w:ilvl="6" w:tplc="040C0001" w:tentative="1">
+      <w:start w:val="1"/>
+      <w:numFmt w:val="bullet"/>
+      <w:lvlText w:val=""/>
+      <w:lvlJc w:val="left"/>
+      <w:pPr>
+        <w:ind w:left="5323" w:hanging="360"/>
+      </w:pPr>
+      <w:rPr>
+        <w:rFonts w:ascii="Symbol" w:hAnsi="Symbol" w:hint="default"/>
+      </w:rPr>
+    </w:lvl>
+    <w:lvl w:ilvl="7" w:tplc="040C0003" w:tentative="1">
+      <w:start w:val="1"/>
+      <w:numFmt w:val="bullet"/>
+      <w:lvlText w:val="o"/>
+      <w:lvlJc w:val="left"/>
+      <w:pPr>
+        <w:ind w:left="6043" w:hanging="360"/>
+      </w:pPr>
+      <w:rPr>
+        <w:rFonts w:ascii="Courier New" w:hAnsi="Courier New" w:cs="Courier New" w:hint="default"/>
+      </w:rPr>
+    </w:lvl>
+    <w:lvl w:ilvl="8" w:tplc="040C0005" w:tentative="1">
+      <w:start w:val="1"/>
+      <w:numFmt w:val="bullet"/>
+      <w:lvlText w:val=""/>
+      <w:lvlJc w:val="left"/>
+      <w:pPr>
+        <w:ind w:left="6763" w:hanging="360"/>
+      </w:pPr>
+      <w:rPr>
+        <w:rFonts w:ascii="Wingdings" w:hAnsi="Wingdings" w:hint="default"/>
+      </w:rPr>
+    </w:lvl>
+  </w:abstractNum>
+  <w:abstractNum w:abstractNumId="16">
+    <w:nsid w:val="75AB71A2"/>
+    <w:multiLevelType w:val="hybridMultilevel"/>
+    <w:tmpl w:val="3028D784"/>
+    <w:lvl w:ilvl="0" w:tplc="040C0001">
+      <w:start w:val="1"/>
+      <w:numFmt w:val="bullet"/>
+      <w:lvlText w:val=""/>
+      <w:lvlJc w:val="left"/>
+      <w:pPr>
+        <w:ind w:left="862" w:hanging="360"/>
+      </w:pPr>
+      <w:rPr>
+        <w:rFonts w:ascii="Symbol" w:hAnsi="Symbol" w:hint="default"/>
+      </w:rPr>
+    </w:lvl>
+    <w:lvl w:ilvl="1" w:tplc="040C0003" w:tentative="1">
+      <w:start w:val="1"/>
+      <w:numFmt w:val="bullet"/>
+      <w:lvlText w:val="o"/>
+      <w:lvlJc w:val="left"/>
+      <w:pPr>
+        <w:ind w:left="1582" w:hanging="360"/>
+      </w:pPr>
+      <w:rPr>
+        <w:rFonts w:ascii="Courier New" w:hAnsi="Courier New" w:cs="Courier New" w:hint="default"/>
+      </w:rPr>
+    </w:lvl>
+    <w:lvl w:ilvl="2" w:tplc="040C0005" w:tentative="1">
+      <w:start w:val="1"/>
+      <w:numFmt w:val="bullet"/>
+      <w:lvlText w:val=""/>
+      <w:lvlJc w:val="left"/>
+      <w:pPr>
+        <w:ind w:left="2302" w:hanging="360"/>
+      </w:pPr>
+      <w:rPr>
+        <w:rFonts w:ascii="Wingdings" w:hAnsi="Wingdings" w:hint="default"/>
+      </w:rPr>
+    </w:lvl>
+    <w:lvl w:ilvl="3" w:tplc="040C0001" w:tentative="1">
+      <w:start w:val="1"/>
+      <w:numFmt w:val="bullet"/>
+      <w:lvlText w:val=""/>
+      <w:lvlJc w:val="left"/>
+      <w:pPr>
+        <w:ind w:left="3022" w:hanging="360"/>
+      </w:pPr>
+      <w:rPr>
+        <w:rFonts w:ascii="Symbol" w:hAnsi="Symbol" w:hint="default"/>
+      </w:rPr>
+    </w:lvl>
+    <w:lvl w:ilvl="4" w:tplc="040C0003" w:tentative="1">
+      <w:start w:val="1"/>
+      <w:numFmt w:val="bullet"/>
+      <w:lvlText w:val="o"/>
+      <w:lvlJc w:val="left"/>
+      <w:pPr>
+        <w:ind w:left="3742" w:hanging="360"/>
+      </w:pPr>
+      <w:rPr>
+        <w:rFonts w:ascii="Courier New" w:hAnsi="Courier New" w:cs="Courier New" w:hint="default"/>
+      </w:rPr>
+    </w:lvl>
+    <w:lvl w:ilvl="5" w:tplc="040C0005" w:tentative="1">
+      <w:start w:val="1"/>
+      <w:numFmt w:val="bullet"/>
+      <w:lvlText w:val=""/>
+      <w:lvlJc w:val="left"/>
+      <w:pPr>
+        <w:ind w:left="4462" w:hanging="360"/>
+      </w:pPr>
+      <w:rPr>
+        <w:rFonts w:ascii="Wingdings" w:hAnsi="Wingdings" w:hint="default"/>
+      </w:rPr>
+    </w:lvl>
+    <w:lvl w:ilvl="6" w:tplc="040C0001" w:tentative="1">
+      <w:start w:val="1"/>
+      <w:numFmt w:val="bullet"/>
+      <w:lvlText w:val=""/>
+      <w:lvlJc w:val="left"/>
+      <w:pPr>
+        <w:ind w:left="5182" w:hanging="360"/>
+      </w:pPr>
+      <w:rPr>
+        <w:rFonts w:ascii="Symbol" w:hAnsi="Symbol" w:hint="default"/>
+      </w:rPr>
+    </w:lvl>
+    <w:lvl w:ilvl="7" w:tplc="040C0003" w:tentative="1">
+      <w:start w:val="1"/>
+      <w:numFmt w:val="bullet"/>
+      <w:lvlText w:val="o"/>
+      <w:lvlJc w:val="left"/>
+      <w:pPr>
+        <w:ind w:left="5902" w:hanging="360"/>
+      </w:pPr>
+      <w:rPr>
+        <w:rFonts w:ascii="Courier New" w:hAnsi="Courier New" w:cs="Courier New" w:hint="default"/>
+      </w:rPr>
+    </w:lvl>
+    <w:lvl w:ilvl="8" w:tplc="040C0005" w:tentative="1">
+      <w:start w:val="1"/>
+      <w:numFmt w:val="bullet"/>
+      <w:lvlText w:val=""/>
+      <w:lvlJc w:val="left"/>
+      <w:pPr>
+        <w:ind w:left="6622" w:hanging="360"/>
+      </w:pPr>
+      <w:rPr>
+        <w:rFonts w:ascii="Wingdings" w:hAnsi="Wingdings" w:hint="default"/>
+      </w:rPr>
+    </w:lvl>
+  </w:abstractNum>
+  <w:abstractNum w:abstractNumId="17">
+    <w:nsid w:val="7E596496"/>
+    <w:multiLevelType w:val="hybridMultilevel"/>
+    <w:tmpl w:val="5808C326"/>
+    <w:lvl w:ilvl="0" w:tplc="040C0001">
+      <w:start w:val="1"/>
+      <w:numFmt w:val="bullet"/>
+      <w:lvlText w:val=""/>
+      <w:lvlJc w:val="left"/>
+      <w:pPr>
+        <w:ind w:left="1003" w:hanging="360"/>
+      </w:pPr>
+      <w:rPr>
+        <w:rFonts w:ascii="Symbol" w:hAnsi="Symbol" w:hint="default"/>
+      </w:rPr>
+    </w:lvl>
+    <w:lvl w:ilvl="1" w:tplc="040C0003" w:tentative="1">
+      <w:start w:val="1"/>
+      <w:numFmt w:val="bullet"/>
+      <w:lvlText w:val="o"/>
+      <w:lvlJc w:val="left"/>
+      <w:pPr>
+        <w:ind w:left="1723" w:hanging="360"/>
+      </w:pPr>
+      <w:rPr>
+        <w:rFonts w:ascii="Courier New" w:hAnsi="Courier New" w:cs="Courier New" w:hint="default"/>
+      </w:rPr>
+    </w:lvl>
+    <w:lvl w:ilvl="2" w:tplc="040C0005" w:tentative="1">
+      <w:start w:val="1"/>
+      <w:numFmt w:val="bullet"/>
+      <w:lvlText w:val=""/>
+      <w:lvlJc w:val="left"/>
+      <w:pPr>
+        <w:ind w:left="2443" w:hanging="360"/>
+      </w:pPr>
+      <w:rPr>
+        <w:rFonts w:ascii="Wingdings" w:hAnsi="Wingdings" w:hint="default"/>
+      </w:rPr>
+    </w:lvl>
+    <w:lvl w:ilvl="3" w:tplc="040C0001" w:tentative="1">
+      <w:start w:val="1"/>
+      <w:numFmt w:val="bullet"/>
+      <w:lvlText w:val=""/>
+      <w:lvlJc w:val="left"/>
+      <w:pPr>
+        <w:ind w:left="3163" w:hanging="360"/>
+      </w:pPr>
+      <w:rPr>
+        <w:rFonts w:ascii="Symbol" w:hAnsi="Symbol" w:hint="default"/>
+      </w:rPr>
+    </w:lvl>
+    <w:lvl w:ilvl="4" w:tplc="040C0003" w:tentative="1">
+      <w:start w:val="1"/>
+      <w:numFmt w:val="bullet"/>
+      <w:lvlText w:val="o"/>
+      <w:lvlJc w:val="left"/>
+      <w:pPr>
+        <w:ind w:left="3883" w:hanging="360"/>
+      </w:pPr>
+      <w:rPr>
+        <w:rFonts w:ascii="Courier New" w:hAnsi="Courier New" w:cs="Courier New" w:hint="default"/>
+      </w:rPr>
+    </w:lvl>
+    <w:lvl w:ilvl="5" w:tplc="040C0005" w:tentative="1">
+      <w:start w:val="1"/>
+      <w:numFmt w:val="bullet"/>
+      <w:lvlText w:val=""/>
+      <w:lvlJc w:val="left"/>
+      <w:pPr>
+        <w:ind w:left="4603" w:hanging="360"/>
+      </w:pPr>
+      <w:rPr>
+        <w:rFonts w:ascii="Wingdings" w:hAnsi="Wingdings" w:hint="default"/>
+      </w:rPr>
+    </w:lvl>
+    <w:lvl w:ilvl="6" w:tplc="040C0001" w:tentative="1">
+      <w:start w:val="1"/>
+      <w:numFmt w:val="bullet"/>
+      <w:lvlText w:val=""/>
+      <w:lvlJc w:val="left"/>
+      <w:pPr>
+        <w:ind w:left="5323" w:hanging="360"/>
+      </w:pPr>
+      <w:rPr>
+        <w:rFonts w:ascii="Symbol" w:hAnsi="Symbol" w:hint="default"/>
+      </w:rPr>
+    </w:lvl>
+    <w:lvl w:ilvl="7" w:tplc="040C0003" w:tentative="1">
+      <w:start w:val="1"/>
+      <w:numFmt w:val="bullet"/>
+      <w:lvlText w:val="o"/>
+      <w:lvlJc w:val="left"/>
+      <w:pPr>
+        <w:ind w:left="6043" w:hanging="360"/>
+      </w:pPr>
+      <w:rPr>
+        <w:rFonts w:ascii="Courier New" w:hAnsi="Courier New" w:cs="Courier New" w:hint="default"/>
+      </w:rPr>
+    </w:lvl>
+    <w:lvl w:ilvl="8" w:tplc="040C0005" w:tentative="1">
+      <w:start w:val="1"/>
+      <w:numFmt w:val="bullet"/>
+      <w:lvlText w:val=""/>
+      <w:lvlJc w:val="left"/>
+      <w:pPr>
+        <w:ind w:left="6763" w:hanging="360"/>
+      </w:pPr>
+      <w:rPr>
+        <w:rFonts w:ascii="Wingdings" w:hAnsi="Wingdings" w:hint="default"/>
+      </w:rPr>
+    </w:lvl>
+  </w:abstractNum>
+  <w:num w:numId="1">
+    <w:abstractNumId w:val="16"/>
+  </w:num>
+  <w:num w:numId="2">
+    <w:abstractNumId w:val="9"/>
+  </w:num>
+  <w:num w:numId="3">
+    <w:abstractNumId w:val="3"/>
+  </w:num>
+  <w:num w:numId="4">
+    <w:abstractNumId w:val="13"/>
+  </w:num>
+  <w:num w:numId="5">
+    <w:abstractNumId w:val="15"/>
+  </w:num>
+  <w:num w:numId="6">
+    <w:abstractNumId w:val="14"/>
+  </w:num>
+  <w:num w:numId="7">
+    <w:abstractNumId w:val="8"/>
+  </w:num>
+  <w:num w:numId="8">
+    <w:abstractNumId w:val="7"/>
+  </w:num>
+  <w:num w:numId="9">
+    <w:abstractNumId w:val="10"/>
+  </w:num>
+  <w:num w:numId="10">
+    <w:abstractNumId w:val="6"/>
+  </w:num>
+  <w:num w:numId="11">
+    <w:abstractNumId w:val="11"/>
+  </w:num>
+  <w:num w:numId="12">
+    <w:abstractNumId w:val="5"/>
+  </w:num>
+  <w:num w:numId="13">
+    <w:abstractNumId w:val="1"/>
+  </w:num>
+  <w:num w:numId="14">
+    <w:abstractNumId w:val="4"/>
+  </w:num>
+  <w:num w:numId="15">
+    <w:abstractNumId w:val="12"/>
+  </w:num>
+  <w:num w:numId="16">
+    <w:abstractNumId w:val="0"/>
+  </w:num>
+  <w:num w:numId="17">
+    <w:abstractNumId w:val="17"/>
+  </w:num>
+  <w:num w:numId="18">
+    <w:abstractNumId w:val="2"/>
+  </w:num>
+</w:numbering>
 </file>
 
 <file path=word/styles.xml><?xml version="1.0" encoding="utf-8"?>
@@ -321,7 +3819,7 @@
   </w:latentStyles>
   <w:style w:type="paragraph" w:default="1" w:styleId="Normal">
     <w:name w:val="Normal"/>
-    <w:rsid w:val="005260F2"/>
+    <w:rsid w:val="00184B39"/>
   </w:style>
   <w:style w:type="paragraph" w:styleId="Titre1">
     <w:name w:val="heading 1"/>
@@ -330,7 +3828,7 @@
     <w:link w:val="Titre1Car"/>
     <w:uiPriority w:val="9"/>
     <w:qFormat/>
-    <w:rsid w:val="005260F2"/>
+    <w:rsid w:val="00E847A6"/>
     <w:pPr>
       <w:keepNext/>
       <w:keepLines/>
@@ -354,7 +3852,7 @@
     <w:uiPriority w:val="9"/>
     <w:unhideWhenUsed/>
     <w:qFormat/>
-    <w:rsid w:val="005260F2"/>
+    <w:rsid w:val="00E847A6"/>
     <w:pPr>
       <w:keepNext/>
       <w:keepLines/>
@@ -403,7 +3901,7 @@
     <w:basedOn w:val="Policepardfaut"/>
     <w:link w:val="Titre1"/>
     <w:uiPriority w:val="9"/>
-    <w:rsid w:val="005260F2"/>
+    <w:rsid w:val="00E847A6"/>
     <w:rPr>
       <w:rFonts w:asciiTheme="majorHAnsi" w:eastAsiaTheme="majorEastAsia" w:hAnsiTheme="majorHAnsi" w:cstheme="majorBidi"/>
       <w:b/>
@@ -418,9 +3916,8 @@
     <w:basedOn w:val="Normal"/>
     <w:link w:val="RetraitcorpsdetexteCar"/>
     <w:uiPriority w:val="99"/>
-    <w:semiHidden/>
     <w:unhideWhenUsed/>
-    <w:rsid w:val="005260F2"/>
+    <w:rsid w:val="00592C9A"/>
     <w:pPr>
       <w:spacing w:after="120"/>
       <w:ind w:left="283"/>
@@ -431,15 +3928,18 @@
     <w:basedOn w:val="Policepardfaut"/>
     <w:link w:val="Retraitcorpsdetexte"/>
     <w:uiPriority w:val="99"/>
-    <w:semiHidden/>
-    <w:rsid w:val="005260F2"/>
+    <w:rsid w:val="00592C9A"/>
+    <w:rPr>
+      <w:sz w:val="32"/>
+      <w:szCs w:val="32"/>
+    </w:rPr>
   </w:style>
   <w:style w:type="character" w:customStyle="1" w:styleId="Titre2Car">
     <w:name w:val="Titre 2 Car"/>
     <w:basedOn w:val="Policepardfaut"/>
     <w:link w:val="Titre2"/>
     <w:uiPriority w:val="9"/>
-    <w:rsid w:val="005260F2"/>
+    <w:rsid w:val="00E847A6"/>
     <w:rPr>
       <w:rFonts w:asciiTheme="majorHAnsi" w:eastAsiaTheme="majorEastAsia" w:hAnsiTheme="majorHAnsi" w:cstheme="majorBidi"/>
       <w:b/>
@@ -456,7 +3956,7 @@
     <w:link w:val="TitreCar"/>
     <w:uiPriority w:val="10"/>
     <w:qFormat/>
-    <w:rsid w:val="005260F2"/>
+    <w:rsid w:val="00E847A6"/>
     <w:pPr>
       <w:spacing w:after="300" w:line="240" w:lineRule="auto"/>
       <w:contextualSpacing/>
@@ -475,7 +3975,7 @@
     <w:basedOn w:val="Policepardfaut"/>
     <w:link w:val="Titre"/>
     <w:uiPriority w:val="10"/>
-    <w:rsid w:val="005260F2"/>
+    <w:rsid w:val="00E847A6"/>
     <w:rPr>
       <w:rFonts w:asciiTheme="majorHAnsi" w:eastAsiaTheme="majorEastAsia" w:hAnsiTheme="majorHAnsi" w:cstheme="majorBidi"/>
       <w:color w:val="323E4F" w:themeColor="text2" w:themeShade="BF"/>
@@ -492,7 +3992,7 @@
     <w:link w:val="Sous-titreCar"/>
     <w:uiPriority w:val="11"/>
     <w:qFormat/>
-    <w:rsid w:val="005260F2"/>
+    <w:rsid w:val="00E847A6"/>
     <w:pPr>
       <w:numPr>
         <w:ilvl w:val="1"/>
@@ -503,6 +4003,8 @@
       <w:i/>
       <w:iCs/>
       <w:spacing w:val="15"/>
+      <w:sz w:val="32"/>
+      <w:szCs w:val="32"/>
     </w:rPr>
   </w:style>
   <w:style w:type="character" w:customStyle="1" w:styleId="Sous-titreCar">
@@ -510,19 +4012,21 @@
     <w:basedOn w:val="Policepardfaut"/>
     <w:link w:val="Sous-titre"/>
     <w:uiPriority w:val="11"/>
-    <w:rsid w:val="005260F2"/>
+    <w:rsid w:val="00E847A6"/>
     <w:rPr>
       <w:rFonts w:asciiTheme="majorHAnsi" w:eastAsiaTheme="majorEastAsia" w:hAnsiTheme="majorHAnsi" w:cstheme="majorBidi"/>
       <w:i/>
       <w:iCs/>
       <w:spacing w:val="15"/>
+      <w:sz w:val="32"/>
+      <w:szCs w:val="32"/>
     </w:rPr>
   </w:style>
   <w:style w:type="paragraph" w:styleId="Sansinterligne">
     <w:name w:val="No Spacing"/>
     <w:uiPriority w:val="1"/>
     <w:qFormat/>
-    <w:rsid w:val="005260F2"/>
+    <w:rsid w:val="00E847A6"/>
     <w:pPr>
       <w:spacing w:after="0" w:line="240" w:lineRule="auto"/>
     </w:pPr>
@@ -532,7 +4036,7 @@
     <w:basedOn w:val="Normal"/>
     <w:uiPriority w:val="34"/>
     <w:qFormat/>
-    <w:rsid w:val="005260F2"/>
+    <w:rsid w:val="00E847A6"/>
     <w:pPr>
       <w:ind w:left="720"/>
       <w:contextualSpacing/>
@@ -545,7 +4049,7 @@
     <w:link w:val="CitationCar"/>
     <w:uiPriority w:val="29"/>
     <w:qFormat/>
-    <w:rsid w:val="005260F2"/>
+    <w:rsid w:val="00E847A6"/>
     <w:rPr>
       <w:i/>
       <w:iCs/>
@@ -557,7 +4061,7 @@
     <w:basedOn w:val="Policepardfaut"/>
     <w:link w:val="Citation"/>
     <w:uiPriority w:val="29"/>
-    <w:rsid w:val="005260F2"/>
+    <w:rsid w:val="00E847A6"/>
     <w:rPr>
       <w:i/>
       <w:iCs/>
@@ -570,7 +4074,7 @@
     <w:link w:val="En-tteCar"/>
     <w:uiPriority w:val="99"/>
     <w:unhideWhenUsed/>
-    <w:rsid w:val="005260F2"/>
+    <w:rsid w:val="00184B39"/>
     <w:pPr>
       <w:tabs>
         <w:tab w:val="center" w:pos="4536"/>
@@ -584,7 +4088,7 @@
     <w:basedOn w:val="Policepardfaut"/>
     <w:link w:val="En-tte"/>
     <w:uiPriority w:val="99"/>
-    <w:rsid w:val="005260F2"/>
+    <w:rsid w:val="00184B39"/>
   </w:style>
   <w:style w:type="paragraph" w:styleId="Pieddepage">
     <w:name w:val="footer"/>
@@ -592,7 +4096,7 @@
     <w:link w:val="PieddepageCar"/>
     <w:uiPriority w:val="99"/>
     <w:unhideWhenUsed/>
-    <w:rsid w:val="005260F2"/>
+    <w:rsid w:val="00725DE3"/>
     <w:pPr>
       <w:pBdr>
         <w:top w:val="thinThickSmallGap" w:sz="24" w:space="1" w:color="2E74B5" w:themeColor="accent1" w:themeShade="BF"/>
@@ -612,57 +4116,16 @@
     <w:basedOn w:val="Policepardfaut"/>
     <w:link w:val="Pieddepage"/>
     <w:uiPriority w:val="99"/>
-    <w:rsid w:val="005260F2"/>
+    <w:rsid w:val="00725DE3"/>
     <w:rPr>
       <w:rFonts w:asciiTheme="majorHAnsi" w:hAnsiTheme="majorHAnsi"/>
-    </w:rPr>
-  </w:style>
-  <w:style w:type="character" w:styleId="Lienhypertexte">
-    <w:name w:val="Hyperlink"/>
-    <w:basedOn w:val="Policepardfaut"/>
-    <w:uiPriority w:val="99"/>
-    <w:unhideWhenUsed/>
-    <w:rsid w:val="005260F2"/>
-    <w:rPr>
-      <w:color w:val="0563C1" w:themeColor="hyperlink"/>
-      <w:u w:val="single"/>
-    </w:rPr>
-  </w:style>
-  <w:style w:type="paragraph" w:styleId="Textedebulles">
-    <w:name w:val="Balloon Text"/>
-    <w:basedOn w:val="Normal"/>
-    <w:link w:val="TextedebullesCar"/>
-    <w:uiPriority w:val="99"/>
-    <w:semiHidden/>
-    <w:unhideWhenUsed/>
-    <w:rsid w:val="005260F2"/>
-    <w:pPr>
-      <w:spacing w:after="0" w:line="240" w:lineRule="auto"/>
-    </w:pPr>
-    <w:rPr>
-      <w:rFonts w:ascii="Tahoma" w:hAnsi="Tahoma" w:cs="Tahoma"/>
-      <w:sz w:val="16"/>
-      <w:szCs w:val="16"/>
-    </w:rPr>
-  </w:style>
-  <w:style w:type="character" w:customStyle="1" w:styleId="TextedebullesCar">
-    <w:name w:val="Texte de bulles Car"/>
-    <w:basedOn w:val="Policepardfaut"/>
-    <w:link w:val="Textedebulles"/>
-    <w:uiPriority w:val="99"/>
-    <w:semiHidden/>
-    <w:rsid w:val="005260F2"/>
-    <w:rPr>
-      <w:rFonts w:ascii="Tahoma" w:hAnsi="Tahoma" w:cs="Tahoma"/>
-      <w:sz w:val="16"/>
-      <w:szCs w:val="16"/>
     </w:rPr>
   </w:style>
   <w:style w:type="table" w:styleId="Listeclaire-Accent5">
     <w:name w:val="Light List Accent 5"/>
     <w:basedOn w:val="TableauNormal"/>
     <w:uiPriority w:val="61"/>
-    <w:rsid w:val="005260F2"/>
+    <w:rsid w:val="00184B39"/>
     <w:pPr>
       <w:spacing w:after="0" w:line="240" w:lineRule="auto"/>
     </w:pPr>
@@ -750,12 +4213,73 @@
       </w:tcPr>
     </w:tblStylePr>
   </w:style>
+  <w:style w:type="paragraph" w:customStyle="1" w:styleId="StyleNormal">
+    <w:name w:val="Style Normal"/>
+    <w:basedOn w:val="Retraitcorpsdetexte"/>
+    <w:link w:val="StyleNormalCar"/>
+    <w:qFormat/>
+    <w:rsid w:val="00B02514"/>
+  </w:style>
+  <w:style w:type="character" w:customStyle="1" w:styleId="StyleNormalCar">
+    <w:name w:val="Style Normal Car"/>
+    <w:basedOn w:val="Policepardfaut"/>
+    <w:link w:val="StyleNormal"/>
+    <w:rsid w:val="00B02514"/>
+  </w:style>
+  <w:style w:type="paragraph" w:styleId="Textedebulles">
+    <w:name w:val="Balloon Text"/>
+    <w:basedOn w:val="Normal"/>
+    <w:link w:val="TextedebullesCar"/>
+    <w:uiPriority w:val="99"/>
+    <w:semiHidden/>
+    <w:unhideWhenUsed/>
+    <w:rsid w:val="00184B39"/>
+    <w:pPr>
+      <w:spacing w:after="0" w:line="240" w:lineRule="auto"/>
+    </w:pPr>
+    <w:rPr>
+      <w:rFonts w:ascii="Tahoma" w:hAnsi="Tahoma" w:cs="Tahoma"/>
+      <w:sz w:val="16"/>
+      <w:szCs w:val="16"/>
+    </w:rPr>
+  </w:style>
+  <w:style w:type="character" w:customStyle="1" w:styleId="TextedebullesCar">
+    <w:name w:val="Texte de bulles Car"/>
+    <w:basedOn w:val="Policepardfaut"/>
+    <w:link w:val="Textedebulles"/>
+    <w:uiPriority w:val="99"/>
+    <w:semiHidden/>
+    <w:rsid w:val="00184B39"/>
+    <w:rPr>
+      <w:rFonts w:ascii="Tahoma" w:hAnsi="Tahoma" w:cs="Tahoma"/>
+      <w:sz w:val="16"/>
+      <w:szCs w:val="16"/>
+    </w:rPr>
+  </w:style>
+  <w:style w:type="character" w:styleId="Lienhypertexte">
+    <w:name w:val="Hyperlink"/>
+    <w:basedOn w:val="Policepardfaut"/>
+    <w:uiPriority w:val="99"/>
+    <w:unhideWhenUsed/>
+    <w:rsid w:val="00453256"/>
+    <w:rPr>
+      <w:color w:val="0563C1" w:themeColor="hyperlink"/>
+      <w:u w:val="single"/>
+    </w:rPr>
+  </w:style>
+  <w:style w:type="paragraph" w:customStyle="1" w:styleId="pieddepage0">
+    <w:name w:val="pied de page"/>
+    <w:basedOn w:val="Normal"/>
+    <w:link w:val="pieddepageCar0"/>
+    <w:qFormat/>
+    <w:rsid w:val="00E847A6"/>
+  </w:style>
   <w:style w:type="character" w:styleId="Titredulivre">
     <w:name w:val="Book Title"/>
     <w:basedOn w:val="Policepardfaut"/>
     <w:uiPriority w:val="33"/>
     <w:qFormat/>
-    <w:rsid w:val="005260F2"/>
+    <w:rsid w:val="00E847A6"/>
     <w:rPr>
       <w:b/>
       <w:bCs/>
@@ -763,30 +4287,17 @@
       <w:spacing w:val="5"/>
     </w:rPr>
   </w:style>
-  <w:style w:type="paragraph" w:customStyle="1" w:styleId="StyleNormal">
-    <w:name w:val="Style Normal"/>
-    <w:basedOn w:val="Normal"/>
-    <w:qFormat/>
-    <w:rsid w:val="005260F2"/>
-    <w:pPr>
-      <w:ind w:left="142"/>
-    </w:pPr>
-    <w:rPr>
-      <w:sz w:val="32"/>
-      <w:szCs w:val="32"/>
-    </w:rPr>
-  </w:style>
-  <w:style w:type="paragraph" w:customStyle="1" w:styleId="pieddepage0">
-    <w:name w:val="pied de page"/>
-    <w:basedOn w:val="Normal"/>
-    <w:qFormat/>
-    <w:rsid w:val="005260F2"/>
+  <w:style w:type="character" w:customStyle="1" w:styleId="pieddepageCar0">
+    <w:name w:val="pied de page Car"/>
+    <w:basedOn w:val="Policepardfaut"/>
+    <w:link w:val="pieddepage0"/>
+    <w:rsid w:val="00E847A6"/>
   </w:style>
   <w:style w:type="table" w:styleId="Grilledutableau">
     <w:name w:val="Table Grid"/>
     <w:basedOn w:val="TableauNormal"/>
     <w:uiPriority w:val="39"/>
-    <w:rsid w:val="0068665B"/>
+    <w:rsid w:val="00AE3C8D"/>
     <w:pPr>
       <w:spacing w:after="0" w:line="240" w:lineRule="auto"/>
     </w:pPr>
@@ -807,6 +4318,103 @@
         <w:right w:w="108" w:type="dxa"/>
       </w:tblCellMar>
     </w:tblPr>
+  </w:style>
+  <w:style w:type="paragraph" w:styleId="Notedefin">
+    <w:name w:val="endnote text"/>
+    <w:basedOn w:val="Normal"/>
+    <w:link w:val="NotedefinCar"/>
+    <w:uiPriority w:val="99"/>
+    <w:semiHidden/>
+    <w:unhideWhenUsed/>
+    <w:rsid w:val="00A57154"/>
+    <w:pPr>
+      <w:spacing w:after="0" w:line="240" w:lineRule="auto"/>
+    </w:pPr>
+    <w:rPr>
+      <w:sz w:val="20"/>
+      <w:szCs w:val="20"/>
+    </w:rPr>
+  </w:style>
+  <w:style w:type="character" w:customStyle="1" w:styleId="NotedefinCar">
+    <w:name w:val="Note de fin Car"/>
+    <w:basedOn w:val="Policepardfaut"/>
+    <w:link w:val="Notedefin"/>
+    <w:uiPriority w:val="99"/>
+    <w:semiHidden/>
+    <w:rsid w:val="00A57154"/>
+    <w:rPr>
+      <w:sz w:val="20"/>
+      <w:szCs w:val="20"/>
+    </w:rPr>
+  </w:style>
+  <w:style w:type="character" w:styleId="Appeldenotedefin">
+    <w:name w:val="endnote reference"/>
+    <w:basedOn w:val="Policepardfaut"/>
+    <w:uiPriority w:val="99"/>
+    <w:semiHidden/>
+    <w:unhideWhenUsed/>
+    <w:rsid w:val="00A57154"/>
+    <w:rPr>
+      <w:vertAlign w:val="superscript"/>
+    </w:rPr>
+  </w:style>
+  <w:style w:type="paragraph" w:styleId="Notedebasdepage">
+    <w:name w:val="footnote text"/>
+    <w:basedOn w:val="Normal"/>
+    <w:link w:val="NotedebasdepageCar"/>
+    <w:uiPriority w:val="99"/>
+    <w:semiHidden/>
+    <w:unhideWhenUsed/>
+    <w:rsid w:val="007B7F49"/>
+    <w:pPr>
+      <w:spacing w:after="0" w:line="240" w:lineRule="auto"/>
+    </w:pPr>
+    <w:rPr>
+      <w:sz w:val="20"/>
+      <w:szCs w:val="20"/>
+    </w:rPr>
+  </w:style>
+  <w:style w:type="character" w:customStyle="1" w:styleId="NotedebasdepageCar">
+    <w:name w:val="Note de bas de page Car"/>
+    <w:basedOn w:val="Policepardfaut"/>
+    <w:link w:val="Notedebasdepage"/>
+    <w:uiPriority w:val="99"/>
+    <w:semiHidden/>
+    <w:rsid w:val="007B7F49"/>
+    <w:rPr>
+      <w:sz w:val="20"/>
+      <w:szCs w:val="20"/>
+    </w:rPr>
+  </w:style>
+  <w:style w:type="character" w:styleId="Appelnotedebasdep">
+    <w:name w:val="footnote reference"/>
+    <w:basedOn w:val="Policepardfaut"/>
+    <w:uiPriority w:val="99"/>
+    <w:semiHidden/>
+    <w:unhideWhenUsed/>
+    <w:rsid w:val="007B7F49"/>
+    <w:rPr>
+      <w:vertAlign w:val="superscript"/>
+    </w:rPr>
+  </w:style>
+  <w:style w:type="paragraph" w:styleId="Lgende">
+    <w:name w:val="caption"/>
+    <w:basedOn w:val="Normal"/>
+    <w:next w:val="Normal"/>
+    <w:uiPriority w:val="35"/>
+    <w:unhideWhenUsed/>
+    <w:qFormat/>
+    <w:rsid w:val="0028109E"/>
+    <w:pPr>
+      <w:spacing w:after="200" w:line="240" w:lineRule="auto"/>
+    </w:pPr>
+    <w:rPr>
+      <w:b/>
+      <w:bCs/>
+      <w:color w:val="5B9BD5" w:themeColor="accent1"/>
+      <w:sz w:val="18"/>
+      <w:szCs w:val="18"/>
+    </w:rPr>
   </w:style>
 </w:styles>
 </file>
@@ -1066,8 +4674,20 @@
   <a:extraClrSchemeLst/>
   <a:extLst>
     <a:ext uri="{05A4C25C-085E-4340-85A3-A5531E510DB2}">
-      <thm15:themeFamily xmlns="" xmlns:thm15="http://schemas.microsoft.com/office/thememl/2012/main" name="Office Theme" id="{62F939B6-93AF-4DB8-9C6B-D6C7DFDC589F}" vid="{4A3C46E8-61CC-4603-A589-7422A47A8E4A}"/>
+      <thm15:themeFamily xmlns:thm15="http://schemas.microsoft.com/office/thememl/2012/main" xmlns="" name="Office Theme" id="{62F939B6-93AF-4DB8-9C6B-D6C7DFDC589F}" vid="{4A3C46E8-61CC-4603-A589-7422A47A8E4A}"/>
     </a:ext>
   </a:extLst>
 </a:theme>
+</file>
+
+<file path=customXml/item1.xml><?xml version="1.0" encoding="utf-8"?>
+<b:Sources xmlns:b="http://schemas.openxmlformats.org/officeDocument/2006/bibliography" xmlns="http://schemas.openxmlformats.org/officeDocument/2006/bibliography" SelectedStyle="\APA.XSL" StyleName="APA"/>
+</file>
+
+<file path=customXml/itemProps1.xml><?xml version="1.0" encoding="utf-8"?>
+<ds:datastoreItem xmlns:ds="http://schemas.openxmlformats.org/officeDocument/2006/customXml" ds:itemID="{ECAA3704-A99D-41D7-B441-DC344230EF46}">
+  <ds:schemaRefs>
+    <ds:schemaRef ds:uri="http://schemas.openxmlformats.org/officeDocument/2006/bibliography"/>
+  </ds:schemaRefs>
+</ds:datastoreItem>
 </file>
--- a/Veille technologique.docx
+++ b/Veille technologique.docx
@@ -113,8 +113,13 @@
     <w:p/>
     <w:p>
       <w:r>
-        <w:t>Evolutions d'android</w:t>
-      </w:r>
+        <w:t>Evolutions d'</w:t>
+      </w:r>
+      <w:proofErr w:type="spellStart"/>
+      <w:r>
+        <w:t>android</w:t>
+      </w:r>
+      <w:proofErr w:type="spellEnd"/>
     </w:p>
     <w:p>
       <w:r>
@@ -123,13 +128,23 @@
     </w:p>
     <w:p>
       <w:r>
-        <w:t>Evolution de windows phone</w:t>
-      </w:r>
-    </w:p>
-    <w:p>
+        <w:t xml:space="preserve">Evolution de </w:t>
+      </w:r>
+      <w:proofErr w:type="spellStart"/>
+      <w:r>
+        <w:t>windows</w:t>
+      </w:r>
+      <w:proofErr w:type="spellEnd"/>
+      <w:r>
+        <w:t xml:space="preserve"> phone</w:t>
+      </w:r>
+    </w:p>
+    <w:p>
+      <w:proofErr w:type="spellStart"/>
       <w:r>
         <w:t>CrossPlaterome</w:t>
       </w:r>
+      <w:proofErr w:type="spellEnd"/>
     </w:p>
     <w:p>
       <w:r>
@@ -197,18 +212,6 @@
     <w:p>
       <w:r>
         <w:t>http://www.canalys.com/newsroom/16-million-smart-bands-shipped-h2-2013</w:t>
-      </w:r>
-    </w:p>
-    <w:p/>
-    <w:p/>
-    <w:p>
-      <w:r>
-        <w:lastRenderedPageBreak/>
-        <w:tab/>
-        <w:t>- Technologie de développement sur ces périphériques</w:t>
-      </w:r>
-      <w:r>
-        <w:br w:type="page"/>
       </w:r>
     </w:p>
     <w:p>
@@ -301,7 +304,15 @@
         </w:numPr>
       </w:pPr>
       <w:r>
-        <w:t>Google alerts : Envois programmé de mails contenant des informations publiées récemment sur internet en fonction d'une recherche ou d'un mot clé donné.</w:t>
+        <w:t xml:space="preserve">Google </w:t>
+      </w:r>
+      <w:proofErr w:type="spellStart"/>
+      <w:r>
+        <w:t>alerts</w:t>
+      </w:r>
+      <w:proofErr w:type="spellEnd"/>
+      <w:r>
+        <w:t xml:space="preserve"> : Envois programmé de mails contenant des informations publiées récemment sur internet en fonction d'une recherche ou d'un mot clé donné.</w:t>
       </w:r>
     </w:p>
     <w:p>
@@ -313,7 +324,15 @@
         </w:numPr>
       </w:pPr>
       <w:r>
-        <w:t>Yahoo pipes : Agrégateur de flux RSS avec des fonctions de tri et de recherche avancées. Le résultat sera un flux RSS contenant les données filtrées</w:t>
+        <w:t xml:space="preserve">Yahoo pipes : </w:t>
+      </w:r>
+      <w:proofErr w:type="spellStart"/>
+      <w:r>
+        <w:t>Agrégateur</w:t>
+      </w:r>
+      <w:proofErr w:type="spellEnd"/>
+      <w:r>
+        <w:t xml:space="preserve"> de flux RSS avec des fonctions de tri et de recherche avancées. Le résultat sera un flux RSS contenant les données filtrées</w:t>
       </w:r>
     </w:p>
     <w:p>
@@ -331,7 +350,39 @@
         <w:br/>
       </w:r>
       <w:r>
-        <w:t>Il existe de nombreux outils et moyen de collecte et de stockage disponible. Mon choix s'est porté sur PearlTrees que j'utilise principalement pour le stockage des connaissances  en autoformation nécessaires au développement du projet. Concernant la veille technologique, je stocke les Google alertes dans Gmail et j'ai créé un fichier excel dans lequel je regroupe les informations pertinentes extraites de Google alerte, de yahoo pipes ou du parcours des sites d'actualité que je consulte régulièrement.</w:t>
+        <w:t xml:space="preserve">Il existe de nombreux outils et moyen de collecte et de stockage disponible. Mon choix s'est porté sur </w:t>
+      </w:r>
+      <w:proofErr w:type="spellStart"/>
+      <w:r>
+        <w:t>PearlTrees</w:t>
+      </w:r>
+      <w:proofErr w:type="spellEnd"/>
+      <w:r>
+        <w:t xml:space="preserve"> que j'utilise principalement pour le stockage des connaissances  en autoformation nécessaires au développement du projet. Concernant la veille technologique, je stocke les Google alertes dans </w:t>
+      </w:r>
+      <w:proofErr w:type="spellStart"/>
+      <w:r>
+        <w:t>Gmail</w:t>
+      </w:r>
+      <w:proofErr w:type="spellEnd"/>
+      <w:r>
+        <w:t xml:space="preserve"> et j'ai créé un fichier </w:t>
+      </w:r>
+      <w:proofErr w:type="spellStart"/>
+      <w:r>
+        <w:t>excel</w:t>
+      </w:r>
+      <w:proofErr w:type="spellEnd"/>
+      <w:r>
+        <w:t xml:space="preserve"> dans lequel je regroupe les informations pertinentes extraites de Google alerte, de </w:t>
+      </w:r>
+      <w:proofErr w:type="spellStart"/>
+      <w:r>
+        <w:t>yahoo</w:t>
+      </w:r>
+      <w:proofErr w:type="spellEnd"/>
+      <w:r>
+        <w:t xml:space="preserve"> pipes ou du parcours des sites d'actualité que je consulte régulièrement.</w:t>
       </w:r>
     </w:p>
     <w:p>
@@ -350,7 +401,15 @@
         <w:t xml:space="preserve">Mon principal outil de diffusion sera ce rapport dans lequel je synthétiserai les résultats de mon année de veille technologique. </w:t>
       </w:r>
       <w:r>
-        <w:t>Un autre moyen de diffusion est une fonction de Pearltrees qui permet d'accéder aux collectes d'autres utilisateurs.</w:t>
+        <w:t xml:space="preserve">Un autre moyen de diffusion est une fonction de </w:t>
+      </w:r>
+      <w:proofErr w:type="spellStart"/>
+      <w:r>
+        <w:t>Pearltrees</w:t>
+      </w:r>
+      <w:proofErr w:type="spellEnd"/>
+      <w:r>
+        <w:t xml:space="preserve"> qui permet d'accéder aux collectes d'autres utilisateurs.</w:t>
       </w:r>
     </w:p>
     <w:p>
@@ -398,9 +457,11 @@
           <w:numId w:val="16"/>
         </w:numPr>
       </w:pPr>
+      <w:proofErr w:type="spellStart"/>
       <w:r>
         <w:t>iOs</w:t>
       </w:r>
+      <w:proofErr w:type="spellEnd"/>
     </w:p>
     <w:p>
       <w:pPr>
@@ -431,7 +492,15 @@
         <w:pStyle w:val="Retraitcorpsdetexte"/>
       </w:pPr>
       <w:r>
-        <w:t>Le thème abordé pour mon projet concerne le développement de fonctionnalités annexes qui seront destinées aux terminaux portables dépendants du smartphone tel que les montres connectées. Cette partie de la veille devra permettre de répondre à deux questions :</w:t>
+        <w:t xml:space="preserve">Le thème abordé pour mon projet concerne le développement de fonctionnalités annexes qui seront destinées aux terminaux portables dépendants du </w:t>
+      </w:r>
+      <w:proofErr w:type="spellStart"/>
+      <w:r>
+        <w:t>smartphone</w:t>
+      </w:r>
+      <w:proofErr w:type="spellEnd"/>
+      <w:r>
+        <w:t xml:space="preserve"> tel que les montres connectées. Cette partie de la veille devra permettre de répondre à deux questions :</w:t>
       </w:r>
     </w:p>
     <w:p>
@@ -460,18 +529,1480 @@
     </w:p>
     <w:p>
       <w:pPr>
+        <w:pStyle w:val="Titre2"/>
+      </w:pPr>
+      <w:r>
+        <w:br w:type="page"/>
+      </w:r>
+    </w:p>
+    <w:p>
+      <w:pPr>
+        <w:pStyle w:val="Titre2"/>
+      </w:pPr>
+      <w:r>
+        <w:lastRenderedPageBreak/>
+        <w:t>Android</w:t>
+      </w:r>
+    </w:p>
+    <w:p>
+      <w:pPr>
+        <w:pStyle w:val="Titre1"/>
+      </w:pPr>
+      <w:r>
+        <w:t>Qu'est ce qu'Android ?</w:t>
+      </w:r>
+    </w:p>
+    <w:p>
+      <w:pPr>
         <w:pStyle w:val="Retraitcorpsdetexte"/>
       </w:pPr>
+      <w:r>
+        <w:t>Android est un système d'exploitation à destination des terminaux mobiles mais on le trouve aussi sur d'autres périphériques tel que des télévisions</w:t>
+      </w:r>
+      <w:r>
+        <w:rPr>
+          <w:rStyle w:val="Appelnotedebasdep"/>
+        </w:rPr>
+        <w:footnoteReference w:id="1"/>
+      </w:r>
+      <w:r>
+        <w:t>, des autoradios</w:t>
+      </w:r>
+      <w:r>
+        <w:rPr>
+          <w:rStyle w:val="Appelnotedebasdep"/>
+        </w:rPr>
+        <w:footnoteReference w:id="2"/>
+      </w:r>
+      <w:r>
+        <w:t xml:space="preserve"> et des voitures</w:t>
+      </w:r>
+      <w:r>
+        <w:rPr>
+          <w:rStyle w:val="Appelnotedebasdep"/>
+        </w:rPr>
+        <w:footnoteReference w:id="3"/>
+      </w:r>
+      <w:r>
+        <w:t>.</w:t>
+      </w:r>
+      <w:r>
+        <w:t xml:space="preserve"> C'est un système open source et qui est basé sur un noyau Linux.</w:t>
+      </w:r>
+    </w:p>
+    <w:p>
+      <w:pPr>
+        <w:pStyle w:val="Titre1"/>
+      </w:pPr>
+      <w:r>
+        <w:t>Un peu d'histoire</w:t>
+      </w:r>
+    </w:p>
+    <w:p>
+      <w:pPr>
+        <w:pStyle w:val="Retraitcorpsdetexte"/>
+      </w:pPr>
+      <w:r>
+        <w:t>Le système d'exploitation a été conçu par la startup Android qui lui à donné son nom. Spécialisée dans le développement d'applications mobiles, cette société à été rachetée par Google en 2005</w:t>
+      </w:r>
+      <w:r>
+        <w:rPr>
+          <w:rStyle w:val="Appelnotedebasdep"/>
+        </w:rPr>
+        <w:footnoteReference w:id="4"/>
+      </w:r>
+      <w:r>
+        <w:t>.</w:t>
+      </w:r>
+      <w:r>
+        <w:br/>
+        <w:t xml:space="preserve">Les noms des différentes versions d'Android ont toutes des noms de sucreries et suivent l'ordre alphabétique ( Apple Pie, Bananas split, </w:t>
+      </w:r>
+      <w:proofErr w:type="spellStart"/>
+      <w:r>
+        <w:t>Cupcake</w:t>
+      </w:r>
+      <w:proofErr w:type="spellEnd"/>
+      <w:r>
+        <w:t>, ...).</w:t>
+      </w:r>
+    </w:p>
+    <w:p>
+      <w:pPr>
+        <w:pStyle w:val="Titre1"/>
+      </w:pPr>
+      <w:r>
+        <w:t>La structure du système</w:t>
+      </w:r>
+    </w:p>
+    <w:p>
+      <w:pPr>
+        <w:pStyle w:val="Retraitcorpsdetexte"/>
+      </w:pPr>
+      <w:r>
+        <w:t>Le système est bâti sur une logique de couches logicielles</w:t>
+      </w:r>
+      <w:r>
+        <w:t>. Les différentes couches qui le composent sont :</w:t>
+      </w:r>
+    </w:p>
+    <w:p>
+      <w:pPr>
+        <w:pStyle w:val="Retraitcorpsdetexte"/>
+        <w:numPr>
+          <w:ilvl w:val="0"/>
+          <w:numId w:val="19"/>
+        </w:numPr>
+      </w:pPr>
+      <w:r>
+        <w:t>Noyau Linux</w:t>
+      </w:r>
+    </w:p>
+    <w:p>
+      <w:pPr>
+        <w:pStyle w:val="Retraitcorpsdetexte"/>
+        <w:numPr>
+          <w:ilvl w:val="0"/>
+          <w:numId w:val="19"/>
+        </w:numPr>
+      </w:pPr>
+      <w:r>
+        <w:t>Bibliothèques logicielles</w:t>
+      </w:r>
+    </w:p>
+    <w:p>
+      <w:pPr>
+        <w:pStyle w:val="Retraitcorpsdetexte"/>
+        <w:numPr>
+          <w:ilvl w:val="0"/>
+          <w:numId w:val="19"/>
+        </w:numPr>
+      </w:pPr>
+      <w:r>
+        <w:t xml:space="preserve">Android </w:t>
+      </w:r>
+      <w:proofErr w:type="spellStart"/>
+      <w:r>
+        <w:t>Runtime</w:t>
+      </w:r>
+      <w:proofErr w:type="spellEnd"/>
+      <w:r>
+        <w:t>, machine virtuelle java</w:t>
+      </w:r>
+    </w:p>
+    <w:p>
+      <w:pPr>
+        <w:pStyle w:val="Retraitcorpsdetexte"/>
+        <w:numPr>
+          <w:ilvl w:val="0"/>
+          <w:numId w:val="19"/>
+        </w:numPr>
+      </w:pPr>
+      <w:r>
+        <w:t>Framework kit, kit de développement regroupant les composants essentiels à la création d'applications</w:t>
+      </w:r>
+    </w:p>
+    <w:p>
+      <w:pPr>
+        <w:pStyle w:val="Retraitcorpsdetexte"/>
+        <w:numPr>
+          <w:ilvl w:val="0"/>
+          <w:numId w:val="19"/>
+        </w:numPr>
+      </w:pPr>
+      <w:r>
+        <w:t>Applications</w:t>
+      </w:r>
+    </w:p>
+    <w:p>
+      <w:pPr>
+        <w:pStyle w:val="Retraitcorpsdetexte"/>
+        <w:keepNext/>
+        <w:ind w:left="1003"/>
+      </w:pPr>
+      <w:r>
+        <w:rPr>
+          <w:noProof/>
+          <w:lang w:eastAsia="fr-FR"/>
+        </w:rPr>
+        <w:lastRenderedPageBreak/>
+        <w:drawing>
+          <wp:inline distT="0" distB="0" distL="0" distR="0">
+            <wp:extent cx="3933877" cy="3651585"/>
+            <wp:effectExtent l="19050" t="0" r="9473" b="0"/>
+            <wp:docPr id="5" name="Image 4" descr="Android-Architecure.png"/>
+            <wp:cNvGraphicFramePr>
+              <a:graphicFrameLocks xmlns:a="http://schemas.openxmlformats.org/drawingml/2006/main" noChangeAspect="1"/>
+            </wp:cNvGraphicFramePr>
+            <a:graphic xmlns:a="http://schemas.openxmlformats.org/drawingml/2006/main">
+              <a:graphicData uri="http://schemas.openxmlformats.org/drawingml/2006/picture">
+                <pic:pic xmlns:pic="http://schemas.openxmlformats.org/drawingml/2006/picture">
+                  <pic:nvPicPr>
+                    <pic:cNvPr id="0" name="Android-Architecure.png"/>
+                    <pic:cNvPicPr/>
+                  </pic:nvPicPr>
+                  <pic:blipFill>
+                    <a:blip r:embed="rId8" cstate="print"/>
+                    <a:stretch>
+                      <a:fillRect/>
+                    </a:stretch>
+                  </pic:blipFill>
+                  <pic:spPr>
+                    <a:xfrm>
+                      <a:off x="0" y="0"/>
+                      <a:ext cx="3937293" cy="3654756"/>
+                    </a:xfrm>
+                    <a:prstGeom prst="rect">
+                      <a:avLst/>
+                    </a:prstGeom>
+                  </pic:spPr>
+                </pic:pic>
+              </a:graphicData>
+            </a:graphic>
+          </wp:inline>
+        </w:drawing>
+      </w:r>
+    </w:p>
+    <w:p>
+      <w:pPr>
+        <w:pStyle w:val="Lgende"/>
+        <w:jc w:val="center"/>
+      </w:pPr>
+      <w:r>
+        <w:t>Structure du système Android</w:t>
+      </w:r>
+      <w:r>
+        <w:rPr>
+          <w:rStyle w:val="Appelnotedebasdep"/>
+        </w:rPr>
+        <w:footnoteReference w:id="5"/>
+      </w:r>
+    </w:p>
+    <w:p>
+      <w:pPr>
+        <w:pStyle w:val="Titre1"/>
+      </w:pPr>
+      <w:r>
+        <w:t>La veille sur Android</w:t>
+      </w:r>
+    </w:p>
+    <w:p>
+      <w:pPr>
+        <w:pStyle w:val="Retraitcorpsdetexte"/>
+      </w:pPr>
+      <w:r>
+        <w:t>La veille sur Android a pour objectif de garder une base de connaissances sur l'os et de suivre ses évolutions dans la durée. Ce rapport de veille se base sur les informations collectées de mars 2015 à mai 2015. Trois parties se dégagent de cette veille:</w:t>
+      </w:r>
+    </w:p>
+    <w:p>
+      <w:pPr>
+        <w:pStyle w:val="Retraitcorpsdetexte"/>
+        <w:numPr>
+          <w:ilvl w:val="0"/>
+          <w:numId w:val="20"/>
+        </w:numPr>
+      </w:pPr>
+      <w:r>
+        <w:t>Les chiffres sur Android</w:t>
+      </w:r>
+    </w:p>
+    <w:p>
+      <w:pPr>
+        <w:pStyle w:val="Retraitcorpsdetexte"/>
+        <w:numPr>
+          <w:ilvl w:val="0"/>
+          <w:numId w:val="20"/>
+        </w:numPr>
+      </w:pPr>
+      <w:r>
+        <w:t>Le développement sur Android</w:t>
+      </w:r>
+    </w:p>
+    <w:p>
+      <w:pPr>
+        <w:pStyle w:val="Retraitcorpsdetexte"/>
+        <w:numPr>
+          <w:ilvl w:val="0"/>
+          <w:numId w:val="20"/>
+        </w:numPr>
+      </w:pPr>
+      <w:r>
+        <w:t>La sécurité sur Android</w:t>
+      </w:r>
+    </w:p>
+    <w:p>
+      <w:r>
+        <w:br w:type="page"/>
+      </w:r>
+    </w:p>
+    <w:p>
+      <w:pPr>
+        <w:pStyle w:val="Titre1"/>
+      </w:pPr>
+      <w:r>
+        <w:lastRenderedPageBreak/>
+        <w:t>Les chiffres sur Android</w:t>
+      </w:r>
+    </w:p>
+    <w:p>
+      <w:pPr>
+        <w:pStyle w:val="Retraitcorpsdetexte"/>
+        <w:numPr>
+          <w:ilvl w:val="0"/>
+          <w:numId w:val="21"/>
+        </w:numPr>
+      </w:pPr>
+      <w:r>
+        <w:t>31 mars 2015 : Article du site igen.fr</w:t>
+      </w:r>
+      <w:r>
+        <w:rPr>
+          <w:rStyle w:val="Appelnotedebasdep"/>
+        </w:rPr>
+        <w:footnoteReference w:id="6"/>
+      </w:r>
+      <w:r>
+        <w:t xml:space="preserve"> qui fait le bilan des ventes des terminaux sur l'année 2014 et fait des prédictions sur le futur des évolutions du système</w:t>
+      </w:r>
+    </w:p>
+    <w:p>
+      <w:pPr>
+        <w:pStyle w:val="Retraitcorpsdetexte"/>
+        <w:numPr>
+          <w:ilvl w:val="0"/>
+          <w:numId w:val="21"/>
+        </w:numPr>
+      </w:pPr>
+      <w:r>
+        <w:t xml:space="preserve">8 </w:t>
+      </w:r>
+      <w:r>
+        <w:t>avril</w:t>
+      </w:r>
+      <w:r>
+        <w:t xml:space="preserve"> 2015 : Le site </w:t>
+      </w:r>
+      <w:proofErr w:type="spellStart"/>
+      <w:r>
+        <w:t>NextInpact</w:t>
+      </w:r>
+      <w:proofErr w:type="spellEnd"/>
+      <w:r>
+        <w:t xml:space="preserve"> </w:t>
+      </w:r>
+      <w:r>
+        <w:t>publie un compte rendu</w:t>
+      </w:r>
+      <w:r>
+        <w:rPr>
+          <w:rStyle w:val="Appelnotedebasdep"/>
+        </w:rPr>
+        <w:footnoteReference w:id="7"/>
+      </w:r>
+      <w:r>
+        <w:t xml:space="preserve"> de la fragmentation d'Android</w:t>
+      </w:r>
+    </w:p>
+    <w:p>
+      <w:pPr>
+        <w:pStyle w:val="Retraitcorpsdetexte"/>
+        <w:numPr>
+          <w:ilvl w:val="0"/>
+          <w:numId w:val="21"/>
+        </w:numPr>
+      </w:pPr>
+      <w:r>
+        <w:t xml:space="preserve">7 mai 2015 : Le site </w:t>
+      </w:r>
+      <w:proofErr w:type="spellStart"/>
+      <w:r>
+        <w:t>ZDNet</w:t>
+      </w:r>
+      <w:proofErr w:type="spellEnd"/>
+      <w:r>
+        <w:t xml:space="preserve"> publie un article</w:t>
+      </w:r>
+      <w:r>
+        <w:rPr>
+          <w:rStyle w:val="Appelnotedebasdep"/>
+        </w:rPr>
+        <w:footnoteReference w:id="8"/>
+      </w:r>
+      <w:r>
+        <w:t xml:space="preserve"> sur la fragmentation du parc Android</w:t>
+      </w:r>
+    </w:p>
+    <w:p>
+      <w:pPr>
+        <w:pStyle w:val="Retraitcorpsdetexte"/>
+        <w:numPr>
+          <w:ilvl w:val="0"/>
+          <w:numId w:val="21"/>
+        </w:numPr>
+      </w:pPr>
+      <w:r>
+        <w:t>7 mai 2015 : Le site igen.fr publie un article</w:t>
+      </w:r>
+      <w:r>
+        <w:rPr>
+          <w:rStyle w:val="Appelnotedebasdep"/>
+        </w:rPr>
+        <w:footnoteReference w:id="9"/>
+      </w:r>
+      <w:r>
+        <w:t xml:space="preserve"> sur les revenus générés par Android par rapport à </w:t>
+      </w:r>
+      <w:proofErr w:type="spellStart"/>
+      <w:r>
+        <w:t>iOS</w:t>
+      </w:r>
+      <w:proofErr w:type="spellEnd"/>
+    </w:p>
+    <w:p>
+      <w:pPr>
+        <w:pStyle w:val="Retraitcorpsdetexte"/>
+        <w:numPr>
+          <w:ilvl w:val="0"/>
+          <w:numId w:val="21"/>
+        </w:numPr>
+      </w:pPr>
+      <w:r>
+        <w:t>8 mai 2015 : begeek.fr publie un article</w:t>
+      </w:r>
+      <w:r>
+        <w:rPr>
+          <w:rStyle w:val="Appelnotedebasdep"/>
+        </w:rPr>
+        <w:footnoteReference w:id="10"/>
+      </w:r>
+      <w:r>
+        <w:t xml:space="preserve"> </w:t>
+      </w:r>
+      <w:proofErr w:type="spellStart"/>
+      <w:r>
+        <w:t>reprennant</w:t>
+      </w:r>
+      <w:proofErr w:type="spellEnd"/>
+      <w:r>
+        <w:t xml:space="preserve"> les analyses du panéliste </w:t>
+      </w:r>
+      <w:proofErr w:type="spellStart"/>
+      <w:r>
+        <w:t>K</w:t>
+      </w:r>
+      <w:r>
+        <w:t>antar</w:t>
+      </w:r>
+      <w:proofErr w:type="spellEnd"/>
+      <w:r>
+        <w:t xml:space="preserve"> </w:t>
+      </w:r>
+      <w:proofErr w:type="spellStart"/>
+      <w:r>
+        <w:t>W</w:t>
+      </w:r>
+      <w:r>
+        <w:t>orldpanel</w:t>
+      </w:r>
+      <w:proofErr w:type="spellEnd"/>
+      <w:r>
+        <w:t xml:space="preserve"> qui montre une baisse des ventes de terminaux mobiles Android début 2015</w:t>
+      </w:r>
+    </w:p>
+    <w:p>
+      <w:pPr>
+        <w:pStyle w:val="Retraitcorpsdetexte"/>
+        <w:numPr>
+          <w:ilvl w:val="0"/>
+          <w:numId w:val="21"/>
+        </w:numPr>
+      </w:pPr>
+      <w:r>
+        <w:t xml:space="preserve">13 mai 2015 : </w:t>
+      </w:r>
+      <w:proofErr w:type="spellStart"/>
+      <w:r>
+        <w:t>ZDNet</w:t>
+      </w:r>
+      <w:proofErr w:type="spellEnd"/>
+      <w:r>
+        <w:t xml:space="preserve"> publie un article</w:t>
+      </w:r>
+      <w:r>
+        <w:rPr>
+          <w:rStyle w:val="Appelnotedebasdep"/>
+        </w:rPr>
+        <w:footnoteReference w:id="11"/>
+      </w:r>
+      <w:r>
+        <w:t xml:space="preserve"> sur le lancement d'Android One en Europe et donne des statistiques sur ventes et les prix des terminaux</w:t>
+      </w:r>
+    </w:p>
+    <w:p>
+      <w:pPr>
+        <w:pStyle w:val="Titre1"/>
+      </w:pPr>
+      <w:r>
+        <w:t>Le développement sur Android</w:t>
+      </w:r>
+    </w:p>
+    <w:p>
+      <w:pPr>
+        <w:pStyle w:val="Retraitcorpsdetexte"/>
+        <w:numPr>
+          <w:ilvl w:val="0"/>
+          <w:numId w:val="23"/>
+        </w:numPr>
+      </w:pPr>
+      <w:r>
+        <w:t xml:space="preserve">1 avril 2015 : Un article de </w:t>
+      </w:r>
+      <w:proofErr w:type="spellStart"/>
+      <w:r>
+        <w:t>PCWorld</w:t>
+      </w:r>
+      <w:proofErr w:type="spellEnd"/>
+      <w:r>
+        <w:rPr>
+          <w:rStyle w:val="Appelnotedebasdep"/>
+        </w:rPr>
+        <w:footnoteReference w:id="12"/>
+      </w:r>
+      <w:r>
+        <w:t xml:space="preserve"> traite du déploiement d'applications Android sur </w:t>
+      </w:r>
+      <w:proofErr w:type="spellStart"/>
+      <w:r>
+        <w:t>ChromeOs</w:t>
+      </w:r>
+      <w:proofErr w:type="spellEnd"/>
+    </w:p>
+    <w:p>
+      <w:pPr>
+        <w:pStyle w:val="Retraitcorpsdetexte"/>
+        <w:numPr>
+          <w:ilvl w:val="0"/>
+          <w:numId w:val="23"/>
+        </w:numPr>
+      </w:pPr>
+      <w:r>
+        <w:t xml:space="preserve">8 avril 2015 : </w:t>
+      </w:r>
+      <w:proofErr w:type="spellStart"/>
+      <w:r>
+        <w:t>PresseCitron</w:t>
+      </w:r>
+      <w:proofErr w:type="spellEnd"/>
+      <w:r>
+        <w:t xml:space="preserve"> publie un article présentant une bibliothèque conçue par </w:t>
+      </w:r>
+      <w:proofErr w:type="spellStart"/>
+      <w:r>
+        <w:t>Facebook</w:t>
+      </w:r>
+      <w:proofErr w:type="spellEnd"/>
+      <w:r>
+        <w:t xml:space="preserve"> et permettant d'estimer l'âge</w:t>
+      </w:r>
+      <w:r>
+        <w:t xml:space="preserve"> du téléphone et, avec cette information, </w:t>
+      </w:r>
+      <w:r>
+        <w:t xml:space="preserve">ses performances </w:t>
+      </w:r>
+    </w:p>
+    <w:p>
+      <w:pPr>
+        <w:pStyle w:val="Retraitcorpsdetexte"/>
+        <w:numPr>
+          <w:ilvl w:val="0"/>
+          <w:numId w:val="23"/>
+        </w:numPr>
+      </w:pPr>
+      <w:r>
+        <w:t xml:space="preserve">28 avril 2015 : </w:t>
+      </w:r>
+      <w:proofErr w:type="spellStart"/>
+      <w:r>
+        <w:t>PressCitron</w:t>
+      </w:r>
+      <w:proofErr w:type="spellEnd"/>
+      <w:r>
+        <w:t xml:space="preserve"> publie un article</w:t>
+      </w:r>
+      <w:r>
+        <w:rPr>
+          <w:rStyle w:val="Appelnotedebasdep"/>
+        </w:rPr>
+        <w:footnoteReference w:id="13"/>
+      </w:r>
+      <w:r>
+        <w:t xml:space="preserve"> sur les liens de plus en plus présent entre Android et le moteur de recherche Google</w:t>
+      </w:r>
+    </w:p>
+    <w:p>
+      <w:pPr>
+        <w:pStyle w:val="Retraitcorpsdetexte"/>
+        <w:numPr>
+          <w:ilvl w:val="0"/>
+          <w:numId w:val="23"/>
+        </w:numPr>
+      </w:pPr>
+      <w:r>
+        <w:t xml:space="preserve">11 mai 2015 : </w:t>
+      </w:r>
+      <w:proofErr w:type="spellStart"/>
+      <w:r>
+        <w:t>itespresso</w:t>
+      </w:r>
+      <w:proofErr w:type="spellEnd"/>
+      <w:r>
+        <w:t xml:space="preserve"> publie un article</w:t>
+      </w:r>
+      <w:r>
+        <w:rPr>
+          <w:rStyle w:val="Appelnotedebasdep"/>
+        </w:rPr>
+        <w:footnoteReference w:id="14"/>
+      </w:r>
+      <w:r>
+        <w:t xml:space="preserve"> sur le pré-enregistrement nouvellement disponible pour les applications sur le Google Play, l'utilisateur recevant une notification lorsque l'application sera disponible au téléchargement.</w:t>
+      </w:r>
+    </w:p>
+    <w:p>
+      <w:pPr>
+        <w:pStyle w:val="Retraitcorpsdetexte"/>
+        <w:numPr>
+          <w:ilvl w:val="0"/>
+          <w:numId w:val="23"/>
+        </w:numPr>
+      </w:pPr>
+      <w:r>
+        <w:t xml:space="preserve">12 mai 2015 : </w:t>
+      </w:r>
+      <w:proofErr w:type="spellStart"/>
+      <w:r>
+        <w:t>lefigaro</w:t>
+      </w:r>
+      <w:proofErr w:type="spellEnd"/>
+      <w:r>
+        <w:rPr>
+          <w:rStyle w:val="Appelnotedebasdep"/>
+        </w:rPr>
+        <w:footnoteReference w:id="15"/>
+      </w:r>
+      <w:r>
+        <w:t xml:space="preserve"> publie un article annonçant l'arrivée prochaine des applications Android et </w:t>
+      </w:r>
+      <w:proofErr w:type="spellStart"/>
+      <w:r>
+        <w:t>iOS</w:t>
+      </w:r>
+      <w:proofErr w:type="spellEnd"/>
+      <w:r>
+        <w:t xml:space="preserve"> sur les ordinateurs </w:t>
+      </w:r>
+      <w:proofErr w:type="spellStart"/>
+      <w:r>
+        <w:t>windows</w:t>
+      </w:r>
+      <w:proofErr w:type="spellEnd"/>
+    </w:p>
+    <w:p>
+      <w:pPr>
+        <w:pStyle w:val="Titre1"/>
+      </w:pPr>
+      <w:r>
+        <w:lastRenderedPageBreak/>
+        <w:t>La sécurité sur Android</w:t>
+      </w:r>
+    </w:p>
+    <w:p>
+      <w:pPr>
+        <w:pStyle w:val="Retraitcorpsdetexte"/>
+        <w:numPr>
+          <w:ilvl w:val="0"/>
+          <w:numId w:val="24"/>
+        </w:numPr>
+      </w:pPr>
+      <w:r>
+        <w:t xml:space="preserve">22 avril 2015 : </w:t>
+      </w:r>
+      <w:proofErr w:type="spellStart"/>
+      <w:r>
+        <w:t>ZDNet</w:t>
+      </w:r>
+      <w:proofErr w:type="spellEnd"/>
+      <w:r>
+        <w:t xml:space="preserve"> publie des statistiques</w:t>
+      </w:r>
+      <w:r>
+        <w:rPr>
+          <w:rStyle w:val="Appelnotedebasdep"/>
+        </w:rPr>
+        <w:footnoteReference w:id="16"/>
+      </w:r>
+      <w:r>
+        <w:t xml:space="preserve"> sur le nombre de malwares sur Android</w:t>
+      </w:r>
+    </w:p>
+    <w:p>
+      <w:pPr>
+        <w:pStyle w:val="Retraitcorpsdetexte"/>
+        <w:numPr>
+          <w:ilvl w:val="0"/>
+          <w:numId w:val="24"/>
+        </w:numPr>
+      </w:pPr>
+      <w:r>
+        <w:t xml:space="preserve">30 avril 2015 : </w:t>
+      </w:r>
+      <w:proofErr w:type="spellStart"/>
+      <w:r>
+        <w:t>metronews</w:t>
+      </w:r>
+      <w:proofErr w:type="spellEnd"/>
+      <w:r>
+        <w:rPr>
+          <w:rStyle w:val="Appelnotedebasdep"/>
+        </w:rPr>
+        <w:footnoteReference w:id="17"/>
+      </w:r>
+      <w:r>
+        <w:t xml:space="preserve"> publie un article sur la sécurité des puces NFC</w:t>
+      </w:r>
+    </w:p>
+    <w:p>
+      <w:pPr>
+        <w:pStyle w:val="Titre1"/>
+      </w:pPr>
+      <w:r>
+        <w:t>Ce qu'il faut retenir</w:t>
+      </w:r>
+    </w:p>
+    <w:p>
+      <w:pPr>
+        <w:pStyle w:val="Retraitcorpsdetexte"/>
+        <w:numPr>
+          <w:ilvl w:val="0"/>
+          <w:numId w:val="22"/>
+        </w:numPr>
+      </w:pPr>
+      <w:r>
+        <w:t>Android reste leader sur le marché des terminaux mobiles</w:t>
+      </w:r>
+    </w:p>
+    <w:p>
+      <w:pPr>
+        <w:pStyle w:val="Retraitcorpsdetexte"/>
+        <w:numPr>
+          <w:ilvl w:val="0"/>
+          <w:numId w:val="22"/>
+        </w:numPr>
+      </w:pPr>
+      <w:r>
+        <w:t>Déploiement d'Android One à destination des marchés émergeant dont le taux d'équipement moyen de la population est relativement bas</w:t>
+      </w:r>
+    </w:p>
+    <w:p>
+      <w:pPr>
+        <w:pStyle w:val="Retraitcorpsdetexte"/>
+        <w:numPr>
+          <w:ilvl w:val="0"/>
+          <w:numId w:val="22"/>
+        </w:numPr>
+      </w:pPr>
+      <w:r>
+        <w:t xml:space="preserve">Fragmentation d'Android : Jelly Bean + </w:t>
+      </w:r>
+      <w:proofErr w:type="spellStart"/>
+      <w:r>
+        <w:t>KitKat</w:t>
+      </w:r>
+      <w:proofErr w:type="spellEnd"/>
+      <w:r>
+        <w:t xml:space="preserve"> + </w:t>
+      </w:r>
+      <w:proofErr w:type="spellStart"/>
+      <w:r>
+        <w:t>Lollipop</w:t>
+      </w:r>
+      <w:proofErr w:type="spellEnd"/>
+      <w:r>
+        <w:t xml:space="preserve"> = 89 % des terminaux et </w:t>
+      </w:r>
+      <w:proofErr w:type="spellStart"/>
+      <w:r>
+        <w:t>KitKat</w:t>
+      </w:r>
+      <w:proofErr w:type="spellEnd"/>
+      <w:r>
+        <w:t xml:space="preserve"> + </w:t>
+      </w:r>
+      <w:proofErr w:type="spellStart"/>
+      <w:r>
+        <w:t>Lollipop</w:t>
+      </w:r>
+      <w:proofErr w:type="spellEnd"/>
+      <w:r>
+        <w:t xml:space="preserve"> = 50% des terminaux</w:t>
+      </w:r>
+    </w:p>
+    <w:p>
+      <w:pPr>
+        <w:pStyle w:val="Retraitcorpsdetexte"/>
+        <w:numPr>
+          <w:ilvl w:val="0"/>
+          <w:numId w:val="22"/>
+        </w:numPr>
+      </w:pPr>
+      <w:r>
+        <w:t>Android commence à se déployer sur des systèmes autres que les terminaux mobiles</w:t>
+      </w:r>
+    </w:p>
+    <w:p>
+      <w:r>
+        <w:br w:type="page"/>
+      </w:r>
     </w:p>
     <w:p>
       <w:pPr>
         <w:pStyle w:val="Titre2"/>
       </w:pPr>
+      <w:proofErr w:type="spellStart"/>
+      <w:r>
+        <w:lastRenderedPageBreak/>
+        <w:t>iOS</w:t>
+      </w:r>
+      <w:proofErr w:type="spellEnd"/>
+    </w:p>
+    <w:p>
+      <w:pPr>
+        <w:pStyle w:val="Titre1"/>
+      </w:pPr>
+      <w:r>
+        <w:t>Qu'est ce qu'</w:t>
+      </w:r>
+      <w:proofErr w:type="spellStart"/>
+      <w:r>
+        <w:t>iOS</w:t>
+      </w:r>
+      <w:proofErr w:type="spellEnd"/>
+      <w:r>
+        <w:t xml:space="preserve"> ?</w:t>
+      </w:r>
+    </w:p>
+    <w:p>
+      <w:pPr>
+        <w:pStyle w:val="Retraitcorpsdetexte"/>
+      </w:pPr>
+      <w:proofErr w:type="spellStart"/>
+      <w:r>
+        <w:t>iOS</w:t>
+      </w:r>
+      <w:proofErr w:type="spellEnd"/>
+      <w:r>
+        <w:t xml:space="preserve"> est le système d'exploitation mobile, dérivé de OS X, développé par Apple pour plusieurs de ses terminaux mobiles.</w:t>
+      </w:r>
+      <w:r>
+        <w:br/>
+        <w:t>Il y a quatre couches d'abstractions</w:t>
+      </w:r>
+      <w:r>
+        <w:rPr>
+          <w:rStyle w:val="Appelnotedebasdep"/>
+        </w:rPr>
+        <w:footnoteReference w:id="18"/>
+      </w:r>
+      <w:r>
+        <w:t xml:space="preserve"> :</w:t>
+      </w:r>
+    </w:p>
+    <w:p>
+      <w:pPr>
+        <w:pStyle w:val="Retraitcorpsdetexte"/>
+        <w:numPr>
+          <w:ilvl w:val="0"/>
+          <w:numId w:val="25"/>
+        </w:numPr>
+      </w:pPr>
+      <w:proofErr w:type="spellStart"/>
+      <w:r>
+        <w:t>Core</w:t>
+      </w:r>
+      <w:proofErr w:type="spellEnd"/>
+      <w:r>
+        <w:t xml:space="preserve"> OS : Contient les fonctionnalités bas niveau utilisées par les autres technologies</w:t>
+      </w:r>
+    </w:p>
+    <w:p>
+      <w:pPr>
+        <w:pStyle w:val="Retraitcorpsdetexte"/>
+        <w:numPr>
+          <w:ilvl w:val="0"/>
+          <w:numId w:val="25"/>
+        </w:numPr>
+      </w:pPr>
+      <w:proofErr w:type="spellStart"/>
+      <w:r>
+        <w:t>Core</w:t>
+      </w:r>
+      <w:proofErr w:type="spellEnd"/>
+      <w:r>
+        <w:t xml:space="preserve"> Service : Contient les services fondamentaux pour les applications, tel que Location (GPS), </w:t>
+      </w:r>
+      <w:proofErr w:type="spellStart"/>
+      <w:r>
+        <w:t>iCloud</w:t>
+      </w:r>
+      <w:proofErr w:type="spellEnd"/>
+    </w:p>
+    <w:p>
+      <w:pPr>
+        <w:pStyle w:val="Retraitcorpsdetexte"/>
+        <w:numPr>
+          <w:ilvl w:val="0"/>
+          <w:numId w:val="25"/>
+        </w:numPr>
+      </w:pPr>
+      <w:r>
+        <w:t>Media : Contient les technologies multimédia nécessaire aux application</w:t>
+      </w:r>
+    </w:p>
+    <w:p>
+      <w:pPr>
+        <w:pStyle w:val="Retraitcorpsdetexte"/>
+        <w:numPr>
+          <w:ilvl w:val="0"/>
+          <w:numId w:val="25"/>
+        </w:numPr>
+      </w:pPr>
+      <w:proofErr w:type="spellStart"/>
+      <w:r>
+        <w:t>Cocoa</w:t>
+      </w:r>
+      <w:proofErr w:type="spellEnd"/>
+      <w:r>
+        <w:t xml:space="preserve"> </w:t>
+      </w:r>
+      <w:proofErr w:type="spellStart"/>
+      <w:r>
+        <w:t>Touch</w:t>
+      </w:r>
+      <w:proofErr w:type="spellEnd"/>
+      <w:r>
+        <w:t xml:space="preserve"> : Contient les fonctions haut niveau d'interaction avec l'utilisateur, gestion de l'écran tactile, du </w:t>
+      </w:r>
+      <w:proofErr w:type="spellStart"/>
+      <w:r>
+        <w:t>multitache</w:t>
+      </w:r>
+      <w:proofErr w:type="spellEnd"/>
+    </w:p>
+    <w:p>
+      <w:pPr>
+        <w:pStyle w:val="Titre1"/>
+      </w:pPr>
+      <w:r>
+        <w:t xml:space="preserve">La veille sur </w:t>
+      </w:r>
+      <w:proofErr w:type="spellStart"/>
+      <w:r>
+        <w:t>iOS</w:t>
+      </w:r>
+      <w:proofErr w:type="spellEnd"/>
+    </w:p>
+    <w:p>
+      <w:pPr>
+        <w:pStyle w:val="Retraitcorpsdetexte"/>
+        <w:numPr>
+          <w:ilvl w:val="0"/>
+          <w:numId w:val="26"/>
+        </w:numPr>
+      </w:pPr>
+      <w:r>
+        <w:t xml:space="preserve">20 mars 2015 : </w:t>
+      </w:r>
+      <w:proofErr w:type="spellStart"/>
+      <w:r>
+        <w:t>Metronews</w:t>
+      </w:r>
+      <w:proofErr w:type="spellEnd"/>
+      <w:r>
+        <w:t xml:space="preserve"> publie un article</w:t>
+      </w:r>
+      <w:r>
+        <w:rPr>
+          <w:rStyle w:val="Appelnotedebasdep"/>
+        </w:rPr>
+        <w:footnoteReference w:id="19"/>
+      </w:r>
+      <w:r>
+        <w:t xml:space="preserve"> sur la suppression des applications </w:t>
+      </w:r>
+      <w:r>
+        <w:t>d'antivirus de l'</w:t>
+      </w:r>
+      <w:proofErr w:type="spellStart"/>
+      <w:r>
+        <w:t>App</w:t>
+      </w:r>
+      <w:proofErr w:type="spellEnd"/>
+      <w:r>
+        <w:t xml:space="preserve"> Store</w:t>
+      </w:r>
+    </w:p>
+    <w:p>
+      <w:pPr>
+        <w:pStyle w:val="Retraitcorpsdetexte"/>
+        <w:numPr>
+          <w:ilvl w:val="0"/>
+          <w:numId w:val="26"/>
+        </w:numPr>
+      </w:pPr>
+      <w:r>
+        <w:t xml:space="preserve">8 mai 2015 : </w:t>
+      </w:r>
+      <w:proofErr w:type="spellStart"/>
+      <w:r>
+        <w:t>TechnologyReview</w:t>
+      </w:r>
+      <w:proofErr w:type="spellEnd"/>
+      <w:r>
+        <w:rPr>
+          <w:rStyle w:val="Appelnotedebasdep"/>
+        </w:rPr>
+        <w:footnoteReference w:id="20"/>
+      </w:r>
+      <w:r>
+        <w:t xml:space="preserve"> publie un article sur les projets futur d'Apple dans le domaine de la génétique pour les possesseurs d'</w:t>
+      </w:r>
+      <w:proofErr w:type="spellStart"/>
+      <w:r>
+        <w:t>iPhone</w:t>
+      </w:r>
+      <w:proofErr w:type="spellEnd"/>
+      <w:r>
+        <w:t xml:space="preserve">. </w:t>
+      </w:r>
+    </w:p>
+    <w:p>
+      <w:pPr>
+        <w:pStyle w:val="Retraitcorpsdetexte"/>
+        <w:numPr>
+          <w:ilvl w:val="0"/>
+          <w:numId w:val="26"/>
+        </w:numPr>
+      </w:pPr>
+      <w:r>
+        <w:t xml:space="preserve">12 mai 2015 : </w:t>
+      </w:r>
+      <w:proofErr w:type="spellStart"/>
+      <w:r>
+        <w:t>igen</w:t>
+      </w:r>
+      <w:proofErr w:type="spellEnd"/>
+      <w:r>
+        <w:t xml:space="preserve"> publie un article</w:t>
+      </w:r>
+      <w:r>
+        <w:rPr>
+          <w:rStyle w:val="Appelnotedebasdep"/>
+        </w:rPr>
+        <w:footnoteReference w:id="21"/>
+      </w:r>
+      <w:r>
+        <w:t xml:space="preserve"> résumant un rapport</w:t>
+      </w:r>
+      <w:r>
+        <w:rPr>
+          <w:rStyle w:val="Appelnotedebasdep"/>
+        </w:rPr>
+        <w:footnoteReference w:id="22"/>
+      </w:r>
+      <w:r>
+        <w:t xml:space="preserve"> de la société Good </w:t>
+      </w:r>
+      <w:proofErr w:type="spellStart"/>
+      <w:r>
+        <w:t>Technology</w:t>
+      </w:r>
+      <w:proofErr w:type="spellEnd"/>
+      <w:r>
+        <w:t xml:space="preserve"> montrant la prédominance d'Apple au sein de certaines entreprises</w:t>
+      </w:r>
+    </w:p>
+    <w:p>
       <w:r>
         <w:br w:type="page"/>
       </w:r>
     </w:p>
+    <w:p>
+      <w:pPr>
+        <w:pStyle w:val="Titre2"/>
+      </w:pPr>
+      <w:r>
+        <w:lastRenderedPageBreak/>
+        <w:t>Windows mobile</w:t>
+      </w:r>
+    </w:p>
+    <w:p>
+      <w:pPr>
+        <w:pStyle w:val="Titre1"/>
+      </w:pPr>
+      <w:r>
+        <w:t>Qu'est ce que Windows mobile ?</w:t>
+      </w:r>
+    </w:p>
+    <w:p>
+      <w:pPr>
+        <w:pStyle w:val="Retraitcorpsdetexte"/>
+      </w:pPr>
+      <w:r>
+        <w:t xml:space="preserve">Sous ce terme sont regroupées différentes versions de Windows destinées à des appareils mobiles tel que </w:t>
+      </w:r>
+      <w:proofErr w:type="spellStart"/>
+      <w:r>
+        <w:t>smartphone</w:t>
+      </w:r>
+      <w:proofErr w:type="spellEnd"/>
+      <w:r>
+        <w:t xml:space="preserve"> ou Pocket PC. Son utilisation à progressivement baissé jusqu'en 2011 ou Nokia déploie Windows Phone sur ses </w:t>
+      </w:r>
+      <w:proofErr w:type="spellStart"/>
+      <w:r>
+        <w:t>smartphones.Depuis</w:t>
+      </w:r>
+      <w:proofErr w:type="spellEnd"/>
+      <w:r>
+        <w:t xml:space="preserve"> la version 8 de Windows Microsoft travaille actuellement a une uniformisation des interfaces entre les périphériques mobiles et les PC. </w:t>
+      </w:r>
+    </w:p>
+    <w:p>
+      <w:pPr>
+        <w:pStyle w:val="Titre1"/>
+      </w:pPr>
+      <w:r>
+        <w:t>La veille sur Windows mobile</w:t>
+      </w:r>
+    </w:p>
+    <w:p>
+      <w:pPr>
+        <w:pStyle w:val="Retraitcorpsdetexte"/>
+        <w:numPr>
+          <w:ilvl w:val="0"/>
+          <w:numId w:val="27"/>
+        </w:numPr>
+      </w:pPr>
+      <w:r>
+        <w:t>17 mars 2015 : Un article</w:t>
+      </w:r>
+      <w:r>
+        <w:rPr>
+          <w:rStyle w:val="Appelnotedebasdep"/>
+        </w:rPr>
+        <w:footnoteReference w:id="23"/>
+      </w:r>
+      <w:r>
+        <w:t xml:space="preserve"> sur </w:t>
+      </w:r>
+      <w:proofErr w:type="spellStart"/>
+      <w:r>
+        <w:t>clubic</w:t>
+      </w:r>
+      <w:proofErr w:type="spellEnd"/>
+      <w:r>
+        <w:t xml:space="preserve"> présente la dernière stratégie de </w:t>
+      </w:r>
+      <w:proofErr w:type="spellStart"/>
+      <w:r>
+        <w:t>microsoft</w:t>
+      </w:r>
+      <w:proofErr w:type="spellEnd"/>
+      <w:r>
+        <w:t xml:space="preserve"> pour fidéliser les utilisateurs de mobiles</w:t>
+      </w:r>
+    </w:p>
+    <w:p>
+      <w:pPr>
+        <w:pStyle w:val="Retraitcorpsdetexte"/>
+        <w:numPr>
+          <w:ilvl w:val="0"/>
+          <w:numId w:val="27"/>
+        </w:numPr>
+      </w:pPr>
+      <w:r>
+        <w:t xml:space="preserve">24 avril 2015 : </w:t>
+      </w:r>
+      <w:proofErr w:type="spellStart"/>
+      <w:r>
+        <w:t>Clubic</w:t>
+      </w:r>
+      <w:proofErr w:type="spellEnd"/>
+      <w:r>
+        <w:t xml:space="preserve"> publie un article</w:t>
+      </w:r>
+      <w:r>
+        <w:rPr>
+          <w:rStyle w:val="Appelnotedebasdep"/>
+        </w:rPr>
+        <w:footnoteReference w:id="24"/>
+      </w:r>
+      <w:r>
+        <w:t xml:space="preserve"> </w:t>
+      </w:r>
+      <w:r>
+        <w:t>qui offre une analyse du bilan financier de Microsoft</w:t>
+      </w:r>
+    </w:p>
+    <w:p>
+      <w:pPr>
+        <w:pStyle w:val="Retraitcorpsdetexte"/>
+        <w:numPr>
+          <w:ilvl w:val="0"/>
+          <w:numId w:val="27"/>
+        </w:numPr>
+      </w:pPr>
+      <w:r>
+        <w:t>28 avril 2015 : Un article</w:t>
+      </w:r>
+      <w:r>
+        <w:rPr>
+          <w:rStyle w:val="Appelnotedebasdep"/>
+        </w:rPr>
+        <w:footnoteReference w:id="25"/>
+      </w:r>
+      <w:r>
+        <w:t xml:space="preserve"> sur </w:t>
+      </w:r>
+      <w:proofErr w:type="spellStart"/>
+      <w:r>
+        <w:t>NextInpact</w:t>
+      </w:r>
+      <w:proofErr w:type="spellEnd"/>
+      <w:r>
+        <w:t xml:space="preserve"> annonce que Microsoft perds 0.12 $ par </w:t>
+      </w:r>
+      <w:proofErr w:type="spellStart"/>
+      <w:r>
+        <w:t>smartphone</w:t>
+      </w:r>
+      <w:proofErr w:type="spellEnd"/>
+      <w:r>
+        <w:t xml:space="preserve"> vendu et présente les possibles évolutions futures</w:t>
+      </w:r>
+    </w:p>
+    <w:p>
+      <w:pPr>
+        <w:pStyle w:val="Retraitcorpsdetexte"/>
+        <w:numPr>
+          <w:ilvl w:val="0"/>
+          <w:numId w:val="27"/>
+        </w:numPr>
+      </w:pPr>
+      <w:r>
+        <w:t>29 avril 2015 : Une news</w:t>
+      </w:r>
+      <w:r>
+        <w:rPr>
+          <w:rStyle w:val="Appelnotedebasdep"/>
+        </w:rPr>
+        <w:footnoteReference w:id="26"/>
+      </w:r>
+      <w:r>
+        <w:t xml:space="preserve"> sur Yahoo News reprend une annonce de Microsoft qui va permettre l'installation d'applications Android sur les terminaux équipés de Windows.</w:t>
+      </w:r>
+    </w:p>
+    <w:p>
+      <w:pPr>
+        <w:pStyle w:val="Retraitcorpsdetexte"/>
+        <w:numPr>
+          <w:ilvl w:val="0"/>
+          <w:numId w:val="27"/>
+        </w:numPr>
+      </w:pPr>
+      <w:r>
+        <w:t xml:space="preserve">30 avril 2015 : </w:t>
+      </w:r>
+      <w:proofErr w:type="spellStart"/>
+      <w:r>
+        <w:t>JournalDuNet</w:t>
+      </w:r>
+      <w:proofErr w:type="spellEnd"/>
+      <w:r>
+        <w:t xml:space="preserve"> publie un article</w:t>
+      </w:r>
+      <w:r>
+        <w:rPr>
+          <w:rStyle w:val="Appelnotedebasdep"/>
+        </w:rPr>
+        <w:footnoteReference w:id="27"/>
+      </w:r>
+      <w:r>
+        <w:t xml:space="preserve"> sur les prévisions financières et l'état des lieux de Microsoft dans le </w:t>
+      </w:r>
+      <w:proofErr w:type="spellStart"/>
+      <w:r>
+        <w:t>cloud</w:t>
+      </w:r>
+      <w:proofErr w:type="spellEnd"/>
+      <w:r>
+        <w:t xml:space="preserve"> </w:t>
+      </w:r>
+    </w:p>
+    <w:p>
+      <w:pPr>
+        <w:pStyle w:val="Retraitcorpsdetexte"/>
+        <w:numPr>
+          <w:ilvl w:val="0"/>
+          <w:numId w:val="27"/>
+        </w:numPr>
+      </w:pPr>
+      <w:r>
+        <w:t>30 avril 2015 : Un article</w:t>
+      </w:r>
+      <w:r>
+        <w:rPr>
+          <w:rStyle w:val="Appelnotedebasdep"/>
+        </w:rPr>
+        <w:footnoteReference w:id="28"/>
+      </w:r>
+      <w:r>
+        <w:t xml:space="preserve"> du journal Le Parisien présente les objectifs de Microsoft pour Windows 10</w:t>
+      </w:r>
+    </w:p>
+    <w:p>
+      <w:pPr>
+        <w:pStyle w:val="Retraitcorpsdetexte"/>
+        <w:numPr>
+          <w:ilvl w:val="0"/>
+          <w:numId w:val="27"/>
+        </w:numPr>
+      </w:pPr>
+      <w:r>
+        <w:t>4 mai 2015 : Un article</w:t>
+      </w:r>
+      <w:r>
+        <w:rPr>
+          <w:rStyle w:val="Appelnotedebasdep"/>
+        </w:rPr>
+        <w:footnoteReference w:id="29"/>
+      </w:r>
+      <w:r>
+        <w:t xml:space="preserve"> sur </w:t>
+      </w:r>
+      <w:proofErr w:type="spellStart"/>
+      <w:r>
+        <w:t>NextInpact</w:t>
+      </w:r>
+      <w:proofErr w:type="spellEnd"/>
+      <w:r>
+        <w:t xml:space="preserve"> reprend et détaille les informations de l'article du journal Le Parisien du 30 avril 2015</w:t>
+      </w:r>
+    </w:p>
+    <w:p>
+      <w:pPr>
+        <w:pStyle w:val="Retraitcorpsdetexte"/>
+        <w:numPr>
+          <w:ilvl w:val="0"/>
+          <w:numId w:val="27"/>
+        </w:numPr>
+      </w:pPr>
+      <w:r>
+        <w:t>7 mai 2015 : Un article</w:t>
+      </w:r>
+      <w:r>
+        <w:rPr>
+          <w:rStyle w:val="Appelnotedebasdep"/>
+        </w:rPr>
+        <w:footnoteReference w:id="30"/>
+      </w:r>
+      <w:r>
+        <w:t xml:space="preserve"> sur </w:t>
+      </w:r>
+      <w:proofErr w:type="spellStart"/>
+      <w:r>
+        <w:t>FranceInfo</w:t>
+      </w:r>
+      <w:proofErr w:type="spellEnd"/>
+      <w:r>
+        <w:t xml:space="preserve"> présente la nouvelle tablette de Microsoft</w:t>
+      </w:r>
+    </w:p>
+    <w:p>
+      <w:pPr>
+        <w:pStyle w:val="Retraitcorpsdetexte"/>
+        <w:numPr>
+          <w:ilvl w:val="0"/>
+          <w:numId w:val="27"/>
+        </w:numPr>
+      </w:pPr>
+      <w:r>
+        <w:lastRenderedPageBreak/>
+        <w:t xml:space="preserve">11 mai 2015 : </w:t>
+      </w:r>
+      <w:proofErr w:type="spellStart"/>
+      <w:r>
+        <w:t>Clubic</w:t>
+      </w:r>
+      <w:proofErr w:type="spellEnd"/>
+      <w:r>
+        <w:t xml:space="preserve"> publie un article</w:t>
+      </w:r>
+      <w:r>
+        <w:rPr>
+          <w:rStyle w:val="Appelnotedebasdep"/>
+        </w:rPr>
+        <w:footnoteReference w:id="31"/>
+      </w:r>
+      <w:r>
+        <w:t xml:space="preserve"> annonçant un changement de stratégie de Microsoft par rapport aux évolutions de Windows</w:t>
+      </w:r>
+    </w:p>
+    <w:p>
+      <w:pPr>
+        <w:pStyle w:val="Retraitcorpsdetexte"/>
+        <w:numPr>
+          <w:ilvl w:val="0"/>
+          <w:numId w:val="27"/>
+        </w:numPr>
+      </w:pPr>
+      <w:r>
+        <w:t xml:space="preserve">13 mai 2015 : </w:t>
+      </w:r>
+      <w:proofErr w:type="spellStart"/>
+      <w:r>
+        <w:t>NextInpact</w:t>
+      </w:r>
+      <w:proofErr w:type="spellEnd"/>
+      <w:r>
+        <w:t xml:space="preserve"> détaille</w:t>
+      </w:r>
+      <w:r>
+        <w:rPr>
+          <w:rStyle w:val="Appelnotedebasdep"/>
+        </w:rPr>
+        <w:footnoteReference w:id="32"/>
+      </w:r>
+      <w:r>
+        <w:t xml:space="preserve"> le portage des applications Android et </w:t>
+      </w:r>
+      <w:proofErr w:type="spellStart"/>
+      <w:r>
+        <w:t>iOS</w:t>
+      </w:r>
+      <w:proofErr w:type="spellEnd"/>
+      <w:r>
+        <w:t xml:space="preserve"> sur Windows</w:t>
+      </w:r>
+    </w:p>
+    <w:p>
+      <w:r>
+        <w:br w:type="page"/>
+      </w:r>
+    </w:p>
     <w:p/>
+    <w:p/>
     <w:p>
       <w:pPr>
         <w:pStyle w:val="Titre2"/>
@@ -505,7 +2036,7 @@
         <w:rPr>
           <w:rStyle w:val="Appelnotedebasdep"/>
         </w:rPr>
-        <w:footnoteReference w:id="2"/>
+        <w:footnoteReference w:id="33"/>
       </w:r>
       <w:r>
         <w:t xml:space="preserve"> :</w:t>
@@ -520,7 +2051,15 @@
         </w:numPr>
       </w:pPr>
       <w:r>
-        <w:t>Les montres liées au smartphone et ayant pour vocation de les compléter par l'affichage de notifications, de messages reçus voir mettre de permettre de répondre à un appel.</w:t>
+        <w:t xml:space="preserve">Les montres liées au </w:t>
+      </w:r>
+      <w:proofErr w:type="spellStart"/>
+      <w:r>
+        <w:t>smartphone</w:t>
+      </w:r>
+      <w:proofErr w:type="spellEnd"/>
+      <w:r>
+        <w:t xml:space="preserve"> et ayant pour vocation de les compléter par l'affichage de notifications, de messages reçus voir mettre de permettre de répondre à un appel.</w:t>
       </w:r>
       <w:r>
         <w:br/>
@@ -542,13 +2081,13 @@
         <w:rPr>
           <w:rStyle w:val="Appelnotedebasdep"/>
         </w:rPr>
-        <w:footnoteReference w:id="3"/>
-      </w:r>
-      <w:r>
-        <w:rPr>
-          <w:rStyle w:val="Appelnotedebasdep"/>
-        </w:rPr>
-        <w:footnoteReference w:id="4"/>
+        <w:footnoteReference w:id="34"/>
+      </w:r>
+      <w:r>
+        <w:rPr>
+          <w:rStyle w:val="Appelnotedebasdep"/>
+        </w:rPr>
+        <w:footnoteReference w:id="35"/>
       </w:r>
       <w:r>
         <w:t xml:space="preserve"> : </w:t>
@@ -564,7 +2103,7 @@
         <w:rPr>
           <w:rStyle w:val="Appelnotedebasdep"/>
         </w:rPr>
-        <w:footnoteReference w:id="5"/>
+        <w:footnoteReference w:id="36"/>
       </w:r>
       <w:r>
         <w:br/>
@@ -592,19 +2131,27 @@
         </w:numPr>
       </w:pPr>
       <w:r>
-        <w:t>Samsung Gear Fit</w:t>
-      </w:r>
-      <w:r>
-        <w:rPr>
-          <w:rStyle w:val="Appelnotedebasdep"/>
-        </w:rPr>
-        <w:footnoteReference w:id="6"/>
-      </w:r>
-      <w:r>
-        <w:rPr>
-          <w:rStyle w:val="Appelnotedebasdep"/>
-        </w:rPr>
-        <w:footnoteReference w:id="7"/>
+        <w:t xml:space="preserve">Samsung </w:t>
+      </w:r>
+      <w:proofErr w:type="spellStart"/>
+      <w:r>
+        <w:t>Gear</w:t>
+      </w:r>
+      <w:proofErr w:type="spellEnd"/>
+      <w:r>
+        <w:t xml:space="preserve"> Fit</w:t>
+      </w:r>
+      <w:r>
+        <w:rPr>
+          <w:rStyle w:val="Appelnotedebasdep"/>
+        </w:rPr>
+        <w:footnoteReference w:id="37"/>
+      </w:r>
+      <w:r>
+        <w:rPr>
+          <w:rStyle w:val="Appelnotedebasdep"/>
+        </w:rPr>
+        <w:footnoteReference w:id="38"/>
       </w:r>
       <w:r>
         <w:t xml:space="preserve"> :</w:t>
@@ -617,7 +2164,7 @@
         <w:rPr>
           <w:rStyle w:val="Appelnotedebasdep"/>
         </w:rPr>
-        <w:footnoteReference w:id="8"/>
+        <w:footnoteReference w:id="39"/>
       </w:r>
       <w:r>
         <w:br/>
@@ -635,8 +2182,13 @@
         <w:t>, gyroscope</w:t>
       </w:r>
       <w:r>
-        <w:t xml:space="preserve"> et cardiofréquencemètre</w:t>
-      </w:r>
+        <w:t xml:space="preserve"> et </w:t>
+      </w:r>
+      <w:proofErr w:type="spellStart"/>
+      <w:r>
+        <w:t>cardiofréquencemètre</w:t>
+      </w:r>
+      <w:proofErr w:type="spellEnd"/>
       <w:r>
         <w:br/>
         <w:t>Android 4.4</w:t>
@@ -664,15 +2216,27 @@
         <w:rPr>
           <w:rStyle w:val="Appelnotedebasdep"/>
         </w:rPr>
-        <w:footnoteReference w:id="9"/>
+        <w:footnoteReference w:id="40"/>
       </w:r>
       <w:r>
         <w:br/>
-        <w:t>Ecran tactile rétina</w:t>
-      </w:r>
+        <w:t xml:space="preserve">Ecran tactile </w:t>
+      </w:r>
+      <w:proofErr w:type="spellStart"/>
+      <w:r>
+        <w:t>rétina</w:t>
+      </w:r>
+      <w:proofErr w:type="spellEnd"/>
       <w:r>
         <w:br/>
-        <w:t>iPhone 5 minimum avec la dernière mise à jour</w:t>
+      </w:r>
+      <w:proofErr w:type="spellStart"/>
+      <w:r>
+        <w:t>iPhone</w:t>
+      </w:r>
+      <w:proofErr w:type="spellEnd"/>
+      <w:r>
+        <w:t xml:space="preserve"> 5 minimum avec la dernière mise à jour</w:t>
       </w:r>
     </w:p>
     <w:p>
@@ -684,7 +2248,15 @@
         </w:numPr>
       </w:pPr>
       <w:r>
-        <w:t>Microsoft préparerait une montre connectée compatible avec les windows phones</w:t>
+        <w:t xml:space="preserve">Microsoft préparerait une montre connectée compatible avec les </w:t>
+      </w:r>
+      <w:proofErr w:type="spellStart"/>
+      <w:r>
+        <w:t>windows</w:t>
+      </w:r>
+      <w:proofErr w:type="spellEnd"/>
+      <w:r>
+        <w:t xml:space="preserve"> phones</w:t>
       </w:r>
       <w:r>
         <w:br/>
@@ -710,7 +2282,23 @@
         </w:numPr>
       </w:pPr>
       <w:r>
-        <w:t>Les montres autonomes, équipées d'une carte sim et d'une connectivité 3G / 4G. Elles sont en réalité un smartphone à l'échelle réduite.</w:t>
+        <w:t xml:space="preserve">Les montres autonomes, équipées d'une carte </w:t>
+      </w:r>
+      <w:proofErr w:type="spellStart"/>
+      <w:r>
+        <w:t>sim</w:t>
+      </w:r>
+      <w:proofErr w:type="spellEnd"/>
+      <w:r>
+        <w:t xml:space="preserve"> et d'une connectivité 3G / 4G. Elles sont en réalité un </w:t>
+      </w:r>
+      <w:proofErr w:type="spellStart"/>
+      <w:r>
+        <w:t>smartphone</w:t>
+      </w:r>
+      <w:proofErr w:type="spellEnd"/>
+      <w:r>
+        <w:t xml:space="preserve"> à l'échelle réduite.</w:t>
       </w:r>
     </w:p>
     <w:p>
@@ -722,7 +2310,15 @@
         </w:numPr>
       </w:pPr>
       <w:r>
-        <w:t>Samsung Gear S</w:t>
+        <w:t xml:space="preserve">Samsung </w:t>
+      </w:r>
+      <w:proofErr w:type="spellStart"/>
+      <w:r>
+        <w:t>Gear</w:t>
+      </w:r>
+      <w:proofErr w:type="spellEnd"/>
+      <w:r>
+        <w:t xml:space="preserve"> S</w:t>
       </w:r>
       <w:r>
         <w:br/>
@@ -732,7 +2328,7 @@
         <w:rPr>
           <w:rStyle w:val="Appelnotedebasdep"/>
         </w:rPr>
-        <w:footnoteReference w:id="10"/>
+        <w:footnoteReference w:id="41"/>
       </w:r>
       <w:r>
         <w:br/>
@@ -742,8 +2338,29 @@
         <w:br/>
       </w:r>
       <w:r>
-        <w:t>Système d'exploitiation Tizen ( Samsung )  mais connectable à des terminaux android</w:t>
-      </w:r>
+        <w:t>Système d'</w:t>
+      </w:r>
+      <w:proofErr w:type="spellStart"/>
+      <w:r>
+        <w:t>exploitiation</w:t>
+      </w:r>
+      <w:proofErr w:type="spellEnd"/>
+      <w:r>
+        <w:t xml:space="preserve"> </w:t>
+      </w:r>
+      <w:proofErr w:type="spellStart"/>
+      <w:r>
+        <w:t>Tizen</w:t>
+      </w:r>
+      <w:proofErr w:type="spellEnd"/>
+      <w:r>
+        <w:t xml:space="preserve"> ( Samsung )  mais connectable à des terminaux </w:t>
+      </w:r>
+      <w:proofErr w:type="spellStart"/>
+      <w:r>
+        <w:t>android</w:t>
+      </w:r>
+      <w:proofErr w:type="spellEnd"/>
     </w:p>
     <w:p>
       <w:pPr>
@@ -757,8 +2374,13 @@
         <w:t xml:space="preserve">Les montres traditionnelles </w:t>
       </w:r>
       <w:r>
-        <w:t>mais intégrant des fonctions connectées et communiquant avec un smartphone</w:t>
-      </w:r>
+        <w:t xml:space="preserve">mais intégrant des fonctions connectées et communiquant avec un </w:t>
+      </w:r>
+      <w:proofErr w:type="spellStart"/>
+      <w:r>
+        <w:t>smartphone</w:t>
+      </w:r>
+      <w:proofErr w:type="spellEnd"/>
     </w:p>
     <w:p>
       <w:pPr>
@@ -768,14 +2390,19 @@
           <w:numId w:val="13"/>
         </w:numPr>
       </w:pPr>
-      <w:r>
-        <w:t>Breitling B55</w:t>
-      </w:r>
-      <w:r>
-        <w:rPr>
-          <w:rStyle w:val="Appelnotedebasdep"/>
-        </w:rPr>
-        <w:footnoteReference w:id="11"/>
+      <w:proofErr w:type="spellStart"/>
+      <w:r>
+        <w:t>Breitling</w:t>
+      </w:r>
+      <w:proofErr w:type="spellEnd"/>
+      <w:r>
+        <w:t xml:space="preserve"> B55</w:t>
+      </w:r>
+      <w:r>
+        <w:rPr>
+          <w:rStyle w:val="Appelnotedebasdep"/>
+        </w:rPr>
+        <w:footnoteReference w:id="42"/>
       </w:r>
     </w:p>
     <w:p>
@@ -786,9 +2413,19 @@
           <w:numId w:val="13"/>
         </w:numPr>
       </w:pPr>
-      <w:r>
-        <w:t>NevoWatch Névo</w:t>
-      </w:r>
+      <w:proofErr w:type="spellStart"/>
+      <w:r>
+        <w:t>NevoWatch</w:t>
+      </w:r>
+      <w:proofErr w:type="spellEnd"/>
+      <w:r>
+        <w:t xml:space="preserve"> </w:t>
+      </w:r>
+      <w:proofErr w:type="spellStart"/>
+      <w:r>
+        <w:t>Névo</w:t>
+      </w:r>
+      <w:proofErr w:type="spellEnd"/>
     </w:p>
     <w:p>
       <w:pPr>
@@ -798,8 +2435,13 @@
           <w:numId w:val="13"/>
         </w:numPr>
       </w:pPr>
-      <w:r>
-        <w:t>Withings Activité</w:t>
+      <w:proofErr w:type="spellStart"/>
+      <w:r>
+        <w:t>Withings</w:t>
+      </w:r>
+      <w:proofErr w:type="spellEnd"/>
+      <w:r>
+        <w:t xml:space="preserve"> Activité</w:t>
       </w:r>
     </w:p>
     <w:p>
@@ -843,7 +2485,23 @@
         <w:pStyle w:val="StyleNormal"/>
       </w:pPr>
       <w:r>
-        <w:t>Nous nous intéresserons ici qu'aux SmartWatch, connectées au smartphone et pouvant faire office d'extension à l'application RChrono.</w:t>
+        <w:t xml:space="preserve">Nous nous intéresserons ici qu'aux </w:t>
+      </w:r>
+      <w:proofErr w:type="spellStart"/>
+      <w:r>
+        <w:t>SmartWatch</w:t>
+      </w:r>
+      <w:proofErr w:type="spellEnd"/>
+      <w:r>
+        <w:t xml:space="preserve">, connectées au </w:t>
+      </w:r>
+      <w:proofErr w:type="spellStart"/>
+      <w:r>
+        <w:t>smartphone</w:t>
+      </w:r>
+      <w:proofErr w:type="spellEnd"/>
+      <w:r>
+        <w:t xml:space="preserve"> et pouvant faire office d'extension à l'application RChrono.</w:t>
       </w:r>
     </w:p>
     <w:p>
@@ -851,7 +2509,15 @@
         <w:pStyle w:val="StyleNormal"/>
       </w:pPr>
       <w:r>
-        <w:t>D'après le cabinet d'analyse Canalys, les ventes de montre connectées sont passées de 1.3 millions en 2013 à 8 millions en 2014 et ils prévoient des ventes de 23 millions en 2015 et jusqu'à 45 millions en 2017.</w:t>
+        <w:t xml:space="preserve">D'après le cabinet d'analyse </w:t>
+      </w:r>
+      <w:proofErr w:type="spellStart"/>
+      <w:r>
+        <w:t>Canalys</w:t>
+      </w:r>
+      <w:proofErr w:type="spellEnd"/>
+      <w:r>
+        <w:t>, les ventes de montre connectées sont passées de 1.3 millions en 2013 à 8 millions en 2014 et ils prévoient des ventes de 23 millions en 2015 et jusqu'à 45 millions en 2017.</w:t>
       </w:r>
       <w:r>
         <w:br/>
@@ -881,7 +2547,7 @@
                     <pic:cNvPicPr/>
                   </pic:nvPicPr>
                   <pic:blipFill>
-                    <a:blip r:embed="rId8"/>
+                    <a:blip r:embed="rId9" cstate="print"/>
                     <a:stretch>
                       <a:fillRect/>
                     </a:stretch>
@@ -926,13 +2592,18 @@
         <w:t xml:space="preserve"> 2014</w:t>
       </w:r>
       <w:r>
-        <w:t xml:space="preserve"> (Canalys</w:t>
-      </w:r>
-      <w:r>
-        <w:rPr>
-          <w:rStyle w:val="Appelnotedebasdep"/>
-        </w:rPr>
-        <w:footnoteReference w:id="12"/>
+        <w:t xml:space="preserve"> (</w:t>
+      </w:r>
+      <w:proofErr w:type="spellStart"/>
+      <w:r>
+        <w:t>Canalys</w:t>
+      </w:r>
+      <w:proofErr w:type="spellEnd"/>
+      <w:r>
+        <w:rPr>
+          <w:rStyle w:val="Appelnotedebasdep"/>
+        </w:rPr>
+        <w:footnoteReference w:id="43"/>
       </w:r>
       <w:r>
         <w:t>)</w:t>
@@ -973,7 +2644,7 @@
                     <pic:cNvPicPr/>
                   </pic:nvPicPr>
                   <pic:blipFill>
-                    <a:blip r:embed="rId9"/>
+                    <a:blip r:embed="rId10" cstate="print"/>
                     <a:stretch>
                       <a:fillRect/>
                     </a:stretch>
@@ -1000,13 +2671,18 @@
         <w:jc w:val="center"/>
       </w:pPr>
       <w:r>
-        <w:t>Nombre de ventes en France durant l'année 2014 (Gfk</w:t>
-      </w:r>
-      <w:r>
-        <w:rPr>
-          <w:rStyle w:val="Appelnotedebasdep"/>
-        </w:rPr>
-        <w:footnoteReference w:id="13"/>
+        <w:t>Nombre de ventes en France durant l'année 2014 (</w:t>
+      </w:r>
+      <w:proofErr w:type="spellStart"/>
+      <w:r>
+        <w:t>Gfk</w:t>
+      </w:r>
+      <w:proofErr w:type="spellEnd"/>
+      <w:r>
+        <w:rPr>
+          <w:rStyle w:val="Appelnotedebasdep"/>
+        </w:rPr>
+        <w:footnoteReference w:id="44"/>
       </w:r>
       <w:r>
         <w:t>)</w:t>
@@ -1019,7 +2695,31 @@
         <w:pStyle w:val="StyleNormal"/>
       </w:pPr>
       <w:r>
-        <w:t>Selon le cabinet d'étude Gfk, il s'est écoulé autant de montres connectées que de lecteur MP3 sur l'année 2014. Ces chiffres incluent les montres connectées au smartpone, les montres destinées au sport ainsi que les traceurs d'activité. Selon ce même cabinet, les ventes de montre connectées devraient grandement augmenter durant l'année 2015, ce qui corrobore les prévisions des ventes mondiales du cabinet Canalys.</w:t>
+        <w:t xml:space="preserve">Selon le cabinet d'étude </w:t>
+      </w:r>
+      <w:proofErr w:type="spellStart"/>
+      <w:r>
+        <w:t>Gfk</w:t>
+      </w:r>
+      <w:proofErr w:type="spellEnd"/>
+      <w:r>
+        <w:t xml:space="preserve">, il s'est écoulé autant de montres connectées que de lecteur MP3 sur l'année 2014. Ces chiffres incluent les montres connectées au </w:t>
+      </w:r>
+      <w:proofErr w:type="spellStart"/>
+      <w:r>
+        <w:t>smartpone</w:t>
+      </w:r>
+      <w:proofErr w:type="spellEnd"/>
+      <w:r>
+        <w:t xml:space="preserve">, les montres destinées au sport ainsi que les traceurs d'activité. Selon ce même cabinet, les ventes de montre connectées devraient grandement augmenter durant l'année 2015, ce qui corrobore les prévisions des ventes mondiales du cabinet </w:t>
+      </w:r>
+      <w:proofErr w:type="spellStart"/>
+      <w:r>
+        <w:t>Canalys</w:t>
+      </w:r>
+      <w:proofErr w:type="spellEnd"/>
+      <w:r>
+        <w:t>.</w:t>
       </w:r>
     </w:p>
     <w:p>
@@ -1064,7 +2764,7 @@
         <w:rPr>
           <w:rStyle w:val="Appelnotedebasdep"/>
         </w:rPr>
-        <w:footnoteReference w:id="14"/>
+        <w:footnoteReference w:id="45"/>
       </w:r>
       <w:r>
         <w:t>.</w:t>
@@ -1093,7 +2793,7 @@
                     <pic:cNvPicPr/>
                   </pic:nvPicPr>
                   <pic:blipFill>
-                    <a:blip r:embed="rId10"/>
+                    <a:blip r:embed="rId11" cstate="print"/>
                     <a:stretch>
                       <a:fillRect/>
                     </a:stretch>
@@ -1151,7 +2851,7 @@
                     <pic:cNvPicPr/>
                   </pic:nvPicPr>
                   <pic:blipFill>
-                    <a:blip r:embed="rId11"/>
+                    <a:blip r:embed="rId12" cstate="print"/>
                     <a:stretch>
                       <a:fillRect/>
                     </a:stretch>
@@ -1184,7 +2884,7 @@
         <w:rPr>
           <w:rStyle w:val="Appelnotedebasdep"/>
         </w:rPr>
-        <w:footnoteReference w:id="15"/>
+        <w:footnoteReference w:id="46"/>
       </w:r>
     </w:p>
     <w:sectPr>
@@ -1199,7 +2899,7 @@
 
 <file path=word/endnotes.xml><?xml version="1.0" encoding="utf-8"?>
 <w:endnotes xmlns:ve="http://schemas.openxmlformats.org/markup-compatibility/2006" xmlns:o="urn:schemas-microsoft-com:office:office" xmlns:r="http://schemas.openxmlformats.org/officeDocument/2006/relationships" xmlns:m="http://schemas.openxmlformats.org/officeDocument/2006/math" xmlns:v="urn:schemas-microsoft-com:vml" xmlns:wp="http://schemas.openxmlformats.org/drawingml/2006/wordprocessingDrawing" xmlns:w10="urn:schemas-microsoft-com:office:word" xmlns:w="http://schemas.openxmlformats.org/wordprocessingml/2006/main" xmlns:wne="http://schemas.microsoft.com/office/word/2006/wordml">
-  <w:endnote w:type="separator" w:id="0">
+  <w:endnote w:type="separator" w:id="-1">
     <w:p>
       <w:pPr>
         <w:spacing w:after="0" w:line="240" w:lineRule="auto"/>
@@ -1209,7 +2909,7 @@
       </w:r>
     </w:p>
   </w:endnote>
-  <w:endnote w:type="continuationSeparator" w:id="1">
+  <w:endnote w:type="continuationSeparator" w:id="0">
     <w:p>
       <w:pPr>
         <w:spacing w:after="0" w:line="240" w:lineRule="auto"/>
@@ -1224,7 +2924,7 @@
 
 <file path=word/footnotes.xml><?xml version="1.0" encoding="utf-8"?>
 <w:footnotes xmlns:ve="http://schemas.openxmlformats.org/markup-compatibility/2006" xmlns:o="urn:schemas-microsoft-com:office:office" xmlns:r="http://schemas.openxmlformats.org/officeDocument/2006/relationships" xmlns:m="http://schemas.openxmlformats.org/officeDocument/2006/math" xmlns:v="urn:schemas-microsoft-com:vml" xmlns:wp="http://schemas.openxmlformats.org/drawingml/2006/wordprocessingDrawing" xmlns:w10="urn:schemas-microsoft-com:office:word" xmlns:w="http://schemas.openxmlformats.org/wordprocessingml/2006/main" xmlns:wne="http://schemas.microsoft.com/office/word/2006/wordml">
-  <w:footnote w:type="separator" w:id="0">
+  <w:footnote w:type="separator" w:id="-1">
     <w:p>
       <w:pPr>
         <w:spacing w:after="0" w:line="240" w:lineRule="auto"/>
@@ -1234,7 +2934,7 @@
       </w:r>
     </w:p>
   </w:footnote>
-  <w:footnote w:type="continuationSeparator" w:id="1">
+  <w:footnote w:type="continuationSeparator" w:id="0">
     <w:p>
       <w:pPr>
         <w:spacing w:after="0" w:line="240" w:lineRule="auto"/>
@@ -1242,6 +2942,30 @@
       <w:r>
         <w:continuationSeparator/>
       </w:r>
+    </w:p>
+  </w:footnote>
+  <w:footnote w:id="1">
+    <w:p>
+      <w:pPr>
+        <w:pStyle w:val="Notedebasdepage"/>
+      </w:pPr>
+      <w:r>
+        <w:rPr>
+          <w:rStyle w:val="Appelnotedebasdep"/>
+        </w:rPr>
+        <w:footnoteRef/>
+      </w:r>
+      <w:r>
+        <w:t xml:space="preserve"> </w:t>
+      </w:r>
+      <w:hyperlink r:id="rId1" w:history="1">
+        <w:r>
+          <w:rPr>
+            <w:rStyle w:val="Lienhypertexte"/>
+          </w:rPr>
+          <w:t>http://www.sony.net/Products/tv/androidtv/fr/</w:t>
+        </w:r>
+      </w:hyperlink>
     </w:p>
   </w:footnote>
   <w:footnote w:id="2">
@@ -1258,7 +2982,751 @@
       <w:r>
         <w:t xml:space="preserve"> </w:t>
       </w:r>
-      <w:hyperlink r:id="rId1" w:history="1">
+      <w:hyperlink r:id="rId2" w:history="1">
+        <w:r>
+          <w:rPr>
+            <w:rStyle w:val="Lienhypertexte"/>
+          </w:rPr>
+          <w:t>http://www.parrot.com/fr/produits/gamme-asteroid/parrot-asteroid-smart/</w:t>
+        </w:r>
+      </w:hyperlink>
+    </w:p>
+  </w:footnote>
+  <w:footnote w:id="3">
+    <w:p>
+      <w:pPr>
+        <w:pStyle w:val="Notedebasdepage"/>
+      </w:pPr>
+      <w:r>
+        <w:rPr>
+          <w:rStyle w:val="Appelnotedebasdep"/>
+        </w:rPr>
+        <w:footnoteRef/>
+      </w:r>
+      <w:r>
+        <w:t xml:space="preserve"> </w:t>
+      </w:r>
+      <w:hyperlink r:id="rId3" w:history="1">
+        <w:r>
+          <w:rPr>
+            <w:rStyle w:val="Lienhypertexte"/>
+          </w:rPr>
+          <w:t>http://www.frandroid.com/dossiers/262469_android-auto-tous-les-constructeurs-ne-sont-pas-loges-la-meme-enseigne</w:t>
+        </w:r>
+      </w:hyperlink>
+    </w:p>
+  </w:footnote>
+  <w:footnote w:id="4">
+    <w:p>
+      <w:pPr>
+        <w:pStyle w:val="Notedebasdepage"/>
+      </w:pPr>
+      <w:r>
+        <w:rPr>
+          <w:rStyle w:val="Appelnotedebasdep"/>
+        </w:rPr>
+        <w:footnoteRef/>
+      </w:r>
+      <w:r>
+        <w:t xml:space="preserve"> </w:t>
+      </w:r>
+      <w:hyperlink r:id="rId4" w:history="1">
+        <w:r>
+          <w:rPr>
+            <w:rStyle w:val="Lienhypertexte"/>
+          </w:rPr>
+          <w:t>http://www.frandroid.com/actualites-generales/44988_lachat-dandroid-inc-par-google-etait-la-meilleure-affaire-jamais-faite</w:t>
+        </w:r>
+      </w:hyperlink>
+    </w:p>
+  </w:footnote>
+  <w:footnote w:id="5">
+    <w:p>
+      <w:pPr>
+        <w:pStyle w:val="Notedebasdepage"/>
+      </w:pPr>
+      <w:r>
+        <w:rPr>
+          <w:rStyle w:val="Appelnotedebasdep"/>
+        </w:rPr>
+        <w:footnoteRef/>
+      </w:r>
+      <w:r>
+        <w:t xml:space="preserve"> </w:t>
+      </w:r>
+      <w:hyperlink r:id="rId5" w:history="1">
+        <w:r>
+          <w:rPr>
+            <w:rStyle w:val="Lienhypertexte"/>
+          </w:rPr>
+          <w:t>http://www.eazytutz.com/android/android-architecture/</w:t>
+        </w:r>
+      </w:hyperlink>
+    </w:p>
+  </w:footnote>
+  <w:footnote w:id="6">
+    <w:p>
+      <w:pPr>
+        <w:pStyle w:val="Notedebasdepage"/>
+      </w:pPr>
+      <w:r>
+        <w:rPr>
+          <w:rStyle w:val="Appelnotedebasdep"/>
+        </w:rPr>
+        <w:footnoteRef/>
+      </w:r>
+      <w:r>
+        <w:t xml:space="preserve"> </w:t>
+      </w:r>
+      <w:hyperlink r:id="rId6" w:history="1">
+        <w:r>
+          <w:rPr>
+            <w:rStyle w:val="Lienhypertexte"/>
+          </w:rPr>
+          <w:t>http://www.igen.fr/android/2015/03/ou-en-est-android-aujourdhui-90490</w:t>
+        </w:r>
+      </w:hyperlink>
+    </w:p>
+  </w:footnote>
+  <w:footnote w:id="7">
+    <w:p>
+      <w:pPr>
+        <w:pStyle w:val="Notedebasdepage"/>
+      </w:pPr>
+      <w:r>
+        <w:rPr>
+          <w:rStyle w:val="Appelnotedebasdep"/>
+        </w:rPr>
+        <w:footnoteRef/>
+      </w:r>
+      <w:r>
+        <w:t xml:space="preserve"> </w:t>
+      </w:r>
+      <w:hyperlink r:id="rId7" w:history="1">
+        <w:r>
+          <w:rPr>
+            <w:rStyle w:val="Lienhypertexte"/>
+          </w:rPr>
+          <w:t>http://www.nextinpact.com/news/93749-android-4-4-present-sur-414-terminaux-mais-lollipop-ne-depasse-pas-54.htm</w:t>
+        </w:r>
+      </w:hyperlink>
+    </w:p>
+  </w:footnote>
+  <w:footnote w:id="8">
+    <w:p>
+      <w:pPr>
+        <w:pStyle w:val="Notedebasdepage"/>
+      </w:pPr>
+      <w:r>
+        <w:rPr>
+          <w:rStyle w:val="Appelnotedebasdep"/>
+        </w:rPr>
+        <w:footnoteRef/>
+      </w:r>
+      <w:r>
+        <w:t xml:space="preserve"> </w:t>
+      </w:r>
+      <w:hyperlink r:id="rId8" w:history="1">
+        <w:r>
+          <w:rPr>
+            <w:rStyle w:val="Lienhypertexte"/>
+          </w:rPr>
+          <w:t>http://www.zdnet.fr/actualites/fragmentation-android-lollipop-approche-les-10-39819066.htm</w:t>
+        </w:r>
+      </w:hyperlink>
+    </w:p>
+  </w:footnote>
+  <w:footnote w:id="9">
+    <w:p>
+      <w:pPr>
+        <w:pStyle w:val="Notedebasdepage"/>
+      </w:pPr>
+      <w:r>
+        <w:rPr>
+          <w:rStyle w:val="Appelnotedebasdep"/>
+        </w:rPr>
+        <w:footnoteRef/>
+      </w:r>
+      <w:r>
+        <w:t xml:space="preserve"> </w:t>
+      </w:r>
+      <w:hyperlink r:id="rId9" w:history="1">
+        <w:r>
+          <w:rPr>
+            <w:rStyle w:val="Lienhypertexte"/>
+          </w:rPr>
+          <w:t>http://www.igen.fr/ios/2015/05/la-publicite-sur-android-genere-maintenant-plus-de-revenus-que-sur-ios-mais-91125</w:t>
+        </w:r>
+      </w:hyperlink>
+    </w:p>
+  </w:footnote>
+  <w:footnote w:id="10">
+    <w:p>
+      <w:pPr>
+        <w:pStyle w:val="Notedebasdepage"/>
+      </w:pPr>
+      <w:r>
+        <w:rPr>
+          <w:rStyle w:val="Appelnotedebasdep"/>
+        </w:rPr>
+        <w:footnoteRef/>
+      </w:r>
+      <w:r>
+        <w:t xml:space="preserve"> </w:t>
+      </w:r>
+      <w:hyperlink r:id="rId10" w:history="1">
+        <w:r>
+          <w:rPr>
+            <w:rStyle w:val="Lienhypertexte"/>
+          </w:rPr>
+          <w:t>http://www.begeek.fr/android-en-perte-de-vitesse-face-a-la-concurrence-169356</w:t>
+        </w:r>
+      </w:hyperlink>
+    </w:p>
+  </w:footnote>
+  <w:footnote w:id="11">
+    <w:p>
+      <w:pPr>
+        <w:pStyle w:val="Notedebasdepage"/>
+      </w:pPr>
+      <w:r>
+        <w:rPr>
+          <w:rStyle w:val="Appelnotedebasdep"/>
+        </w:rPr>
+        <w:footnoteRef/>
+      </w:r>
+      <w:r>
+        <w:t xml:space="preserve"> </w:t>
+      </w:r>
+      <w:hyperlink r:id="rId11" w:history="1">
+        <w:r>
+          <w:rPr>
+            <w:rStyle w:val="Lienhypertexte"/>
+          </w:rPr>
+          <w:t>http://www.zdnet.fr/actualites/android-one-premiers-pas-en-europe-39819332.htm</w:t>
+        </w:r>
+      </w:hyperlink>
+    </w:p>
+  </w:footnote>
+  <w:footnote w:id="12">
+    <w:p>
+      <w:pPr>
+        <w:pStyle w:val="Notedebasdepage"/>
+      </w:pPr>
+      <w:r>
+        <w:rPr>
+          <w:rStyle w:val="Appelnotedebasdep"/>
+        </w:rPr>
+        <w:footnoteRef/>
+      </w:r>
+      <w:r>
+        <w:t xml:space="preserve"> </w:t>
+      </w:r>
+      <w:hyperlink r:id="rId12" w:history="1">
+        <w:r>
+          <w:rPr>
+            <w:rStyle w:val="Lienhypertexte"/>
+          </w:rPr>
+          <w:t>http://www.pcworld.com/article/2903728/googles-android-runtime-for-chrome-to-bring-native-android-apps-to-chromebooks.html</w:t>
+        </w:r>
+      </w:hyperlink>
+    </w:p>
+  </w:footnote>
+  <w:footnote w:id="13">
+    <w:p>
+      <w:pPr>
+        <w:pStyle w:val="Notedebasdepage"/>
+      </w:pPr>
+      <w:r>
+        <w:rPr>
+          <w:rStyle w:val="Appelnotedebasdep"/>
+        </w:rPr>
+        <w:footnoteRef/>
+      </w:r>
+      <w:r>
+        <w:t xml:space="preserve"> </w:t>
+      </w:r>
+      <w:hyperlink r:id="rId13" w:history="1">
+        <w:r>
+          <w:rPr>
+            <w:rStyle w:val="Lienhypertexte"/>
+          </w:rPr>
+          <w:t>http://www.presse-citron.net/android-et-le-moteur-de-recherche-de-google-sont-de-plus-en-plus-intimes/</w:t>
+        </w:r>
+      </w:hyperlink>
+    </w:p>
+  </w:footnote>
+  <w:footnote w:id="14">
+    <w:p>
+      <w:pPr>
+        <w:pStyle w:val="Notedebasdepage"/>
+      </w:pPr>
+      <w:r>
+        <w:rPr>
+          <w:rStyle w:val="Appelnotedebasdep"/>
+        </w:rPr>
+        <w:footnoteRef/>
+      </w:r>
+      <w:r>
+        <w:t xml:space="preserve"> </w:t>
+      </w:r>
+      <w:hyperlink r:id="rId14" w:history="1">
+        <w:r>
+          <w:rPr>
+            <w:rStyle w:val="Lienhypertexte"/>
+          </w:rPr>
+          <w:t>http://www.itespresso.fr/google-play-dandroid-pre-enregistrement-applications-debuts-95417.html</w:t>
+        </w:r>
+      </w:hyperlink>
+    </w:p>
+  </w:footnote>
+  <w:footnote w:id="15">
+    <w:p>
+      <w:pPr>
+        <w:pStyle w:val="Notedebasdepage"/>
+      </w:pPr>
+      <w:r>
+        <w:rPr>
+          <w:rStyle w:val="Appelnotedebasdep"/>
+        </w:rPr>
+        <w:footnoteRef/>
+      </w:r>
+      <w:r>
+        <w:t xml:space="preserve"> </w:t>
+      </w:r>
+      <w:hyperlink r:id="rId15" w:history="1">
+        <w:r>
+          <w:rPr>
+            <w:rStyle w:val="Lienhypertexte"/>
+          </w:rPr>
+          <w:t>http://www.lefigaro.fr/secteur/high-tech/2015/04/30/01007-20150430ARTFIG00174-les-applis-d-android-et-ios-arrivent-sur-les-ordinateurs-de-windows.php</w:t>
+        </w:r>
+      </w:hyperlink>
+    </w:p>
+  </w:footnote>
+  <w:footnote w:id="16">
+    <w:p>
+      <w:pPr>
+        <w:pStyle w:val="Notedebasdepage"/>
+      </w:pPr>
+      <w:r>
+        <w:rPr>
+          <w:rStyle w:val="Appelnotedebasdep"/>
+        </w:rPr>
+        <w:footnoteRef/>
+      </w:r>
+      <w:r>
+        <w:t xml:space="preserve"> </w:t>
+      </w:r>
+      <w:hyperlink r:id="rId16" w:history="1">
+        <w:r>
+          <w:rPr>
+            <w:rStyle w:val="Lienhypertexte"/>
+          </w:rPr>
+          <w:t>http://www.zdnet.fr/actualites/securite-sur-android-google-veut-tordre-le-cou-aux-mythes-39818338.htm</w:t>
+        </w:r>
+      </w:hyperlink>
+    </w:p>
+  </w:footnote>
+  <w:footnote w:id="17">
+    <w:p>
+      <w:pPr>
+        <w:pStyle w:val="Notedebasdepage"/>
+      </w:pPr>
+      <w:r>
+        <w:rPr>
+          <w:rStyle w:val="Appelnotedebasdep"/>
+        </w:rPr>
+        <w:footnoteRef/>
+      </w:r>
+      <w:r>
+        <w:t xml:space="preserve"> </w:t>
+      </w:r>
+      <w:hyperlink r:id="rId17" w:history="1">
+        <w:r>
+          <w:rPr>
+            <w:rStyle w:val="Lienhypertexte"/>
+          </w:rPr>
+          <w:t>http://www.metronews.fr/high-tech/pour-pirater-des-smartphones-android-il-s-implante-une-puce-nfc-dans-la-main/modD!v2YdgmEKKTEuE/</w:t>
+        </w:r>
+      </w:hyperlink>
+    </w:p>
+  </w:footnote>
+  <w:footnote w:id="18">
+    <w:p>
+      <w:pPr>
+        <w:pStyle w:val="Notedebasdepage"/>
+      </w:pPr>
+      <w:r>
+        <w:rPr>
+          <w:rStyle w:val="Appelnotedebasdep"/>
+        </w:rPr>
+        <w:footnoteRef/>
+      </w:r>
+      <w:r>
+        <w:t xml:space="preserve"> </w:t>
+      </w:r>
+      <w:hyperlink r:id="rId18" w:history="1">
+        <w:r>
+          <w:rPr>
+            <w:rStyle w:val="Lienhypertexte"/>
+          </w:rPr>
+          <w:t>https://developer.apple.com/library/prerelease/ios/documentation/Miscellaneous/Conceptual/iPhoneOSTechOverview/Introduction/Introduction.html</w:t>
+        </w:r>
+      </w:hyperlink>
+    </w:p>
+  </w:footnote>
+  <w:footnote w:id="19">
+    <w:p>
+      <w:pPr>
+        <w:pStyle w:val="Notedebasdepage"/>
+      </w:pPr>
+      <w:r>
+        <w:rPr>
+          <w:rStyle w:val="Appelnotedebasdep"/>
+        </w:rPr>
+        <w:footnoteRef/>
+      </w:r>
+      <w:r>
+        <w:t xml:space="preserve"> </w:t>
+      </w:r>
+      <w:hyperlink r:id="rId19" w:history="1">
+        <w:r>
+          <w:rPr>
+            <w:rStyle w:val="Lienhypertexte"/>
+          </w:rPr>
+          <w:t>http://www.metronews.fr/high-tech/ios-les-antivirus-bannis-de-l-app-store-par-apple/moct!hQ8f9jjFncao/</w:t>
+        </w:r>
+      </w:hyperlink>
+    </w:p>
+  </w:footnote>
+  <w:footnote w:id="20">
+    <w:p>
+      <w:pPr>
+        <w:pStyle w:val="Notedebasdepage"/>
+      </w:pPr>
+      <w:r>
+        <w:rPr>
+          <w:rStyle w:val="Appelnotedebasdep"/>
+        </w:rPr>
+        <w:footnoteRef/>
+      </w:r>
+      <w:r>
+        <w:t xml:space="preserve"> </w:t>
+      </w:r>
+      <w:hyperlink r:id="rId20" w:history="1">
+        <w:r>
+          <w:rPr>
+            <w:rStyle w:val="Lienhypertexte"/>
+          </w:rPr>
+          <w:t>http://www.technologyreview.com/news/537081/apple-has-plans-for-your-dna/</w:t>
+        </w:r>
+      </w:hyperlink>
+    </w:p>
+  </w:footnote>
+  <w:footnote w:id="21">
+    <w:p>
+      <w:pPr>
+        <w:pStyle w:val="Notedebasdepage"/>
+      </w:pPr>
+      <w:r>
+        <w:rPr>
+          <w:rStyle w:val="Appelnotedebasdep"/>
+        </w:rPr>
+        <w:footnoteRef/>
+      </w:r>
+      <w:r>
+        <w:t xml:space="preserve"> </w:t>
+      </w:r>
+      <w:hyperlink r:id="rId21" w:history="1">
+        <w:r>
+          <w:rPr>
+            <w:rStyle w:val="Lienhypertexte"/>
+          </w:rPr>
+          <w:t>http://www.igen.fr/ios/2015/05/ios-est-toujours-loin-devant-android-dans-certaines-entreprises-91190</w:t>
+        </w:r>
+      </w:hyperlink>
+    </w:p>
+  </w:footnote>
+  <w:footnote w:id="22">
+    <w:p>
+      <w:pPr>
+        <w:pStyle w:val="Notedebasdepage"/>
+      </w:pPr>
+      <w:r>
+        <w:rPr>
+          <w:rStyle w:val="Appelnotedebasdep"/>
+        </w:rPr>
+        <w:footnoteRef/>
+      </w:r>
+      <w:r>
+        <w:t xml:space="preserve"> </w:t>
+      </w:r>
+      <w:hyperlink r:id="rId22" w:history="1">
+        <w:r>
+          <w:rPr>
+            <w:rStyle w:val="Lienhypertexte"/>
+          </w:rPr>
+          <w:t>https://media.good.com/documents/mobility-index-report-q1-2015.pdf</w:t>
+        </w:r>
+      </w:hyperlink>
+    </w:p>
+  </w:footnote>
+  <w:footnote w:id="23">
+    <w:p>
+      <w:pPr>
+        <w:pStyle w:val="Notedebasdepage"/>
+      </w:pPr>
+      <w:r>
+        <w:rPr>
+          <w:rStyle w:val="Appelnotedebasdep"/>
+        </w:rPr>
+        <w:footnoteRef/>
+      </w:r>
+      <w:r>
+        <w:t xml:space="preserve"> </w:t>
+      </w:r>
+      <w:hyperlink r:id="rId23" w:history="1">
+        <w:r>
+          <w:rPr>
+            <w:rStyle w:val="Lienhypertexte"/>
+          </w:rPr>
+          <w:t>http://pro.clubic.com/entreprises/microsoft/actualite-759065-microsoft-strategie-multi-plateforme-developper-modele-freemium.html</w:t>
+        </w:r>
+      </w:hyperlink>
+    </w:p>
+  </w:footnote>
+  <w:footnote w:id="24">
+    <w:p>
+      <w:pPr>
+        <w:pStyle w:val="Notedebasdepage"/>
+      </w:pPr>
+      <w:r>
+        <w:rPr>
+          <w:rStyle w:val="Appelnotedebasdep"/>
+        </w:rPr>
+        <w:footnoteRef/>
+      </w:r>
+      <w:r>
+        <w:t xml:space="preserve"> </w:t>
+      </w:r>
+      <w:hyperlink r:id="rId24" w:history="1">
+        <w:r>
+          <w:rPr>
+            <w:rStyle w:val="Lienhypertexte"/>
+          </w:rPr>
+          <w:t>http://pro.clubic.com/entreprises/microsoft/actualite-764532-microsoft-resultats.html</w:t>
+        </w:r>
+      </w:hyperlink>
+    </w:p>
+  </w:footnote>
+  <w:footnote w:id="25">
+    <w:p>
+      <w:pPr>
+        <w:pStyle w:val="Notedebasdepage"/>
+      </w:pPr>
+      <w:r>
+        <w:rPr>
+          <w:rStyle w:val="Appelnotedebasdep"/>
+        </w:rPr>
+        <w:footnoteRef/>
+      </w:r>
+      <w:r>
+        <w:t xml:space="preserve"> </w:t>
+      </w:r>
+      <w:hyperlink r:id="rId25" w:history="1">
+        <w:r>
+          <w:rPr>
+            <w:rStyle w:val="Lienhypertexte"/>
+          </w:rPr>
+          <w:t>http://www.nextinpact.com/news/93951-microsoft-perd-argent-sur-ventes-windows-phone.htm</w:t>
+        </w:r>
+      </w:hyperlink>
+    </w:p>
+  </w:footnote>
+  <w:footnote w:id="26">
+    <w:p>
+      <w:pPr>
+        <w:pStyle w:val="Notedebasdepage"/>
+      </w:pPr>
+      <w:r>
+        <w:rPr>
+          <w:rStyle w:val="Appelnotedebasdep"/>
+        </w:rPr>
+        <w:footnoteRef/>
+      </w:r>
+      <w:r>
+        <w:t xml:space="preserve"> </w:t>
+      </w:r>
+      <w:hyperlink r:id="rId26" w:history="1">
+        <w:r>
+          <w:rPr>
+            <w:rStyle w:val="Lienhypertexte"/>
+          </w:rPr>
+          <w:t>https://fr.news.yahoo.com/microsoft-ouvre-ses-t-l-203033049.html</w:t>
+        </w:r>
+      </w:hyperlink>
+    </w:p>
+  </w:footnote>
+  <w:footnote w:id="27">
+    <w:p>
+      <w:pPr>
+        <w:pStyle w:val="Notedebasdepage"/>
+      </w:pPr>
+      <w:r>
+        <w:rPr>
+          <w:rStyle w:val="Appelnotedebasdep"/>
+        </w:rPr>
+        <w:footnoteRef/>
+      </w:r>
+      <w:r>
+        <w:t xml:space="preserve"> </w:t>
+      </w:r>
+      <w:hyperlink r:id="rId27" w:history="1">
+        <w:r>
+          <w:rPr>
+            <w:rStyle w:val="Lienhypertexte"/>
+          </w:rPr>
+          <w:t>http://www.journaldunet.com/solutions/cloud-computing/microsoft-vise-20-milliards-dans-le-cloud-1504.shtml</w:t>
+        </w:r>
+      </w:hyperlink>
+    </w:p>
+  </w:footnote>
+  <w:footnote w:id="28">
+    <w:p>
+      <w:pPr>
+        <w:pStyle w:val="Notedebasdepage"/>
+      </w:pPr>
+      <w:r>
+        <w:rPr>
+          <w:rStyle w:val="Appelnotedebasdep"/>
+        </w:rPr>
+        <w:footnoteRef/>
+      </w:r>
+      <w:r>
+        <w:t xml:space="preserve"> </w:t>
+      </w:r>
+      <w:hyperlink r:id="rId28" w:history="1">
+        <w:r>
+          <w:rPr>
+            <w:rStyle w:val="Lienhypertexte"/>
+          </w:rPr>
+          <w:t>http://www.leparisien.fr/high-tech/microsoft-affiche-ses-ambitions-pour-windows-10-et-courtise-les-developpeurs-d-applications-30-04-2015-4737725.php#xtref=https%3A%2F%2Fwww.google.com%2F</w:t>
+        </w:r>
+      </w:hyperlink>
+    </w:p>
+  </w:footnote>
+  <w:footnote w:id="29">
+    <w:p>
+      <w:pPr>
+        <w:pStyle w:val="Notedebasdepage"/>
+      </w:pPr>
+      <w:r>
+        <w:rPr>
+          <w:rStyle w:val="Appelnotedebasdep"/>
+        </w:rPr>
+        <w:footnoteRef/>
+      </w:r>
+      <w:r>
+        <w:t xml:space="preserve"> </w:t>
+      </w:r>
+      <w:hyperlink r:id="rId29" w:history="1">
+        <w:r>
+          <w:rPr>
+            <w:rStyle w:val="Lienhypertexte"/>
+          </w:rPr>
+          <w:t>http://www.nextinpact.com/news/93942-les-developpeurs-nouveau-c%C5%93ur-strategie-microsoft.htm</w:t>
+        </w:r>
+      </w:hyperlink>
+    </w:p>
+  </w:footnote>
+  <w:footnote w:id="30">
+    <w:p>
+      <w:pPr>
+        <w:pStyle w:val="Notedebasdepage"/>
+      </w:pPr>
+      <w:r>
+        <w:rPr>
+          <w:rStyle w:val="Appelnotedebasdep"/>
+        </w:rPr>
+        <w:footnoteRef/>
+      </w:r>
+      <w:r>
+        <w:t xml:space="preserve"> </w:t>
+      </w:r>
+      <w:hyperlink r:id="rId30" w:history="1">
+        <w:r>
+          <w:rPr>
+            <w:rStyle w:val="Lienhypertexte"/>
+          </w:rPr>
+          <w:t>http://www.franceinfo.fr/emission/nouveau-monde/2014-2015/microsoft-lance-sa-6eme-tablette-tactile-07-05-2015-06-55</w:t>
+        </w:r>
+      </w:hyperlink>
+    </w:p>
+  </w:footnote>
+  <w:footnote w:id="31">
+    <w:p>
+      <w:pPr>
+        <w:pStyle w:val="Notedebasdepage"/>
+      </w:pPr>
+      <w:r>
+        <w:rPr>
+          <w:rStyle w:val="Appelnotedebasdep"/>
+        </w:rPr>
+        <w:footnoteRef/>
+      </w:r>
+      <w:r>
+        <w:t xml:space="preserve"> </w:t>
+      </w:r>
+      <w:hyperlink r:id="rId31" w:history="1">
+        <w:r>
+          <w:rPr>
+            <w:rStyle w:val="Lienhypertexte"/>
+          </w:rPr>
+          <w:t>http://www.clubic.com/windows-os/windows-10/actualite-766272-microsoft-windows-11.html</w:t>
+        </w:r>
+      </w:hyperlink>
+    </w:p>
+  </w:footnote>
+  <w:footnote w:id="32">
+    <w:p>
+      <w:pPr>
+        <w:pStyle w:val="Notedebasdepage"/>
+      </w:pPr>
+      <w:r>
+        <w:rPr>
+          <w:rStyle w:val="Appelnotedebasdep"/>
+        </w:rPr>
+        <w:footnoteRef/>
+      </w:r>
+      <w:r>
+        <w:t xml:space="preserve"> </w:t>
+      </w:r>
+      <w:hyperlink r:id="rId32" w:history="1">
+        <w:r>
+          <w:rPr>
+            <w:rStyle w:val="Lienhypertexte"/>
+          </w:rPr>
+          <w:t>http://www.nextinpact.com/news/94074-windows-10-portage-applications-android-et-ios-aura-limitations.htm</w:t>
+        </w:r>
+      </w:hyperlink>
+    </w:p>
+  </w:footnote>
+  <w:footnote w:id="33">
+    <w:p>
+      <w:pPr>
+        <w:pStyle w:val="Notedebasdepage"/>
+      </w:pPr>
+      <w:r>
+        <w:rPr>
+          <w:rStyle w:val="Appelnotedebasdep"/>
+        </w:rPr>
+        <w:footnoteRef/>
+      </w:r>
+      <w:r>
+        <w:t xml:space="preserve"> </w:t>
+      </w:r>
+      <w:hyperlink r:id="rId33" w:history="1">
         <w:r>
           <w:rPr>
             <w:rStyle w:val="Lienhypertexte"/>
@@ -1268,7 +3736,7 @@
       </w:hyperlink>
     </w:p>
   </w:footnote>
-  <w:footnote w:id="3">
+  <w:footnote w:id="34">
     <w:p>
       <w:pPr>
         <w:pStyle w:val="Notedebasdepage"/>
@@ -1282,7 +3750,7 @@
       <w:r>
         <w:t xml:space="preserve"> </w:t>
       </w:r>
-      <w:hyperlink r:id="rId2" w:history="1">
+      <w:hyperlink r:id="rId34" w:history="1">
         <w:r>
           <w:rPr>
             <w:rStyle w:val="Lienhypertexte"/>
@@ -1292,7 +3760,7 @@
       </w:hyperlink>
     </w:p>
   </w:footnote>
-  <w:footnote w:id="4">
+  <w:footnote w:id="35">
     <w:p>
       <w:pPr>
         <w:pStyle w:val="Notedebasdepage"/>
@@ -1306,7 +3774,7 @@
       <w:r>
         <w:t xml:space="preserve"> </w:t>
       </w:r>
-      <w:hyperlink r:id="rId3" w:history="1">
+      <w:hyperlink r:id="rId35" w:history="1">
         <w:r>
           <w:rPr>
             <w:rStyle w:val="Lienhypertexte"/>
@@ -1316,7 +3784,7 @@
       </w:hyperlink>
     </w:p>
   </w:footnote>
-  <w:footnote w:id="5">
+  <w:footnote w:id="36">
     <w:p>
       <w:pPr>
         <w:pStyle w:val="Notedebasdepage"/>
@@ -1330,7 +3798,7 @@
       <w:r>
         <w:t xml:space="preserve"> </w:t>
       </w:r>
-      <w:hyperlink r:id="rId4" w:history="1">
+      <w:hyperlink r:id="rId36" w:history="1">
         <w:r>
           <w:rPr>
             <w:rStyle w:val="Lienhypertexte"/>
@@ -1340,7 +3808,7 @@
       </w:hyperlink>
     </w:p>
   </w:footnote>
-  <w:footnote w:id="6">
+  <w:footnote w:id="37">
     <w:p>
       <w:pPr>
         <w:pStyle w:val="Notedebasdepage"/>
@@ -1354,7 +3822,7 @@
       <w:r>
         <w:t xml:space="preserve"> </w:t>
       </w:r>
-      <w:hyperlink r:id="rId5" w:history="1">
+      <w:hyperlink r:id="rId37" w:history="1">
         <w:r>
           <w:rPr>
             <w:rStyle w:val="Lienhypertexte"/>
@@ -1364,7 +3832,7 @@
       </w:hyperlink>
     </w:p>
   </w:footnote>
-  <w:footnote w:id="7">
+  <w:footnote w:id="38">
     <w:p>
       <w:pPr>
         <w:pStyle w:val="Notedebasdepage"/>
@@ -1378,7 +3846,7 @@
       <w:r>
         <w:t xml:space="preserve"> </w:t>
       </w:r>
-      <w:hyperlink r:id="rId6" w:history="1">
+      <w:hyperlink r:id="rId38" w:history="1">
         <w:r>
           <w:rPr>
             <w:rStyle w:val="Lienhypertexte"/>
@@ -1388,7 +3856,7 @@
       </w:hyperlink>
     </w:p>
   </w:footnote>
-  <w:footnote w:id="8">
+  <w:footnote w:id="39">
     <w:p>
       <w:pPr>
         <w:pStyle w:val="Notedebasdepage"/>
@@ -1402,7 +3870,7 @@
       <w:r>
         <w:t xml:space="preserve"> </w:t>
       </w:r>
-      <w:hyperlink r:id="rId7" w:history="1">
+      <w:hyperlink r:id="rId39" w:history="1">
         <w:r>
           <w:rPr>
             <w:rStyle w:val="Lienhypertexte"/>
@@ -1412,7 +3880,7 @@
       </w:hyperlink>
     </w:p>
   </w:footnote>
-  <w:footnote w:id="9">
+  <w:footnote w:id="40">
     <w:p>
       <w:pPr>
         <w:pStyle w:val="Notedebasdepage"/>
@@ -1426,7 +3894,7 @@
       <w:r>
         <w:t xml:space="preserve"> </w:t>
       </w:r>
-      <w:hyperlink r:id="rId8" w:history="1">
+      <w:hyperlink r:id="rId40" w:history="1">
         <w:r>
           <w:rPr>
             <w:rStyle w:val="Lienhypertexte"/>
@@ -1436,7 +3904,7 @@
       </w:hyperlink>
     </w:p>
   </w:footnote>
-  <w:footnote w:id="10">
+  <w:footnote w:id="41">
     <w:p>
       <w:pPr>
         <w:pStyle w:val="Notedebasdepage"/>
@@ -1450,7 +3918,7 @@
       <w:r>
         <w:t xml:space="preserve"> </w:t>
       </w:r>
-      <w:hyperlink r:id="rId9" w:history="1">
+      <w:hyperlink r:id="rId41" w:history="1">
         <w:r>
           <w:rPr>
             <w:rStyle w:val="Lienhypertexte"/>
@@ -1460,7 +3928,7 @@
       </w:hyperlink>
     </w:p>
   </w:footnote>
-  <w:footnote w:id="11">
+  <w:footnote w:id="42">
     <w:p>
       <w:pPr>
         <w:pStyle w:val="Notedebasdepage"/>
@@ -1474,7 +3942,7 @@
       <w:r>
         <w:t xml:space="preserve"> </w:t>
       </w:r>
-      <w:hyperlink r:id="rId10" w:history="1">
+      <w:hyperlink r:id="rId42" w:history="1">
         <w:r>
           <w:rPr>
             <w:rStyle w:val="Lienhypertexte"/>
@@ -1484,7 +3952,7 @@
       </w:hyperlink>
     </w:p>
   </w:footnote>
-  <w:footnote w:id="12">
+  <w:footnote w:id="43">
     <w:p>
       <w:pPr>
         <w:pStyle w:val="Notedebasdepage"/>
@@ -1498,7 +3966,7 @@
       <w:r>
         <w:t xml:space="preserve"> </w:t>
       </w:r>
-      <w:hyperlink r:id="rId11" w:history="1">
+      <w:hyperlink r:id="rId43" w:history="1">
         <w:r>
           <w:rPr>
             <w:rStyle w:val="Lienhypertexte"/>
@@ -1508,7 +3976,7 @@
       </w:hyperlink>
     </w:p>
   </w:footnote>
-  <w:footnote w:id="13">
+  <w:footnote w:id="44">
     <w:p>
       <w:pPr>
         <w:pStyle w:val="Notedebasdepage"/>
@@ -1522,7 +3990,7 @@
       <w:r>
         <w:t xml:space="preserve"> </w:t>
       </w:r>
-      <w:hyperlink r:id="rId12" w:history="1">
+      <w:hyperlink r:id="rId44" w:history="1">
         <w:r>
           <w:rPr>
             <w:rStyle w:val="Lienhypertexte"/>
@@ -1532,7 +4000,7 @@
       </w:hyperlink>
     </w:p>
   </w:footnote>
-  <w:footnote w:id="14">
+  <w:footnote w:id="45">
     <w:p>
       <w:pPr>
         <w:pStyle w:val="Notedebasdepage"/>
@@ -1546,7 +4014,7 @@
       <w:r>
         <w:t xml:space="preserve"> </w:t>
       </w:r>
-      <w:hyperlink r:id="rId13" w:history="1">
+      <w:hyperlink r:id="rId45" w:history="1">
         <w:r>
           <w:rPr>
             <w:rStyle w:val="Lienhypertexte"/>
@@ -1556,7 +4024,7 @@
       </w:hyperlink>
     </w:p>
   </w:footnote>
-  <w:footnote w:id="15">
+  <w:footnote w:id="46">
     <w:p>
       <w:pPr>
         <w:pStyle w:val="Notedebasdepage"/>
@@ -1570,7 +4038,7 @@
       <w:r>
         <w:t xml:space="preserve"> </w:t>
       </w:r>
-      <w:hyperlink r:id="rId14" w:history="1">
+      <w:hyperlink r:id="rId46" w:history="1">
         <w:r>
           <w:rPr>
             <w:rStyle w:val="Lienhypertexte"/>
@@ -1815,6 +4283,119 @@
     </w:lvl>
   </w:abstractNum>
   <w:abstractNum w:abstractNumId="2">
+    <w:nsid w:val="072848AD"/>
+    <w:multiLevelType w:val="hybridMultilevel"/>
+    <w:tmpl w:val="90546F08"/>
+    <w:lvl w:ilvl="0" w:tplc="040C0001">
+      <w:start w:val="1"/>
+      <w:numFmt w:val="bullet"/>
+      <w:lvlText w:val=""/>
+      <w:lvlJc w:val="left"/>
+      <w:pPr>
+        <w:ind w:left="1003" w:hanging="360"/>
+      </w:pPr>
+      <w:rPr>
+        <w:rFonts w:ascii="Symbol" w:hAnsi="Symbol" w:hint="default"/>
+      </w:rPr>
+    </w:lvl>
+    <w:lvl w:ilvl="1" w:tplc="040C0003" w:tentative="1">
+      <w:start w:val="1"/>
+      <w:numFmt w:val="bullet"/>
+      <w:lvlText w:val="o"/>
+      <w:lvlJc w:val="left"/>
+      <w:pPr>
+        <w:ind w:left="1723" w:hanging="360"/>
+      </w:pPr>
+      <w:rPr>
+        <w:rFonts w:ascii="Courier New" w:hAnsi="Courier New" w:cs="Courier New" w:hint="default"/>
+      </w:rPr>
+    </w:lvl>
+    <w:lvl w:ilvl="2" w:tplc="040C0005" w:tentative="1">
+      <w:start w:val="1"/>
+      <w:numFmt w:val="bullet"/>
+      <w:lvlText w:val=""/>
+      <w:lvlJc w:val="left"/>
+      <w:pPr>
+        <w:ind w:left="2443" w:hanging="360"/>
+      </w:pPr>
+      <w:rPr>
+        <w:rFonts w:ascii="Wingdings" w:hAnsi="Wingdings" w:hint="default"/>
+      </w:rPr>
+    </w:lvl>
+    <w:lvl w:ilvl="3" w:tplc="040C0001" w:tentative="1">
+      <w:start w:val="1"/>
+      <w:numFmt w:val="bullet"/>
+      <w:lvlText w:val=""/>
+      <w:lvlJc w:val="left"/>
+      <w:pPr>
+        <w:ind w:left="3163" w:hanging="360"/>
+      </w:pPr>
+      <w:rPr>
+        <w:rFonts w:ascii="Symbol" w:hAnsi="Symbol" w:hint="default"/>
+      </w:rPr>
+    </w:lvl>
+    <w:lvl w:ilvl="4" w:tplc="040C0003" w:tentative="1">
+      <w:start w:val="1"/>
+      <w:numFmt w:val="bullet"/>
+      <w:lvlText w:val="o"/>
+      <w:lvlJc w:val="left"/>
+      <w:pPr>
+        <w:ind w:left="3883" w:hanging="360"/>
+      </w:pPr>
+      <w:rPr>
+        <w:rFonts w:ascii="Courier New" w:hAnsi="Courier New" w:cs="Courier New" w:hint="default"/>
+      </w:rPr>
+    </w:lvl>
+    <w:lvl w:ilvl="5" w:tplc="040C0005" w:tentative="1">
+      <w:start w:val="1"/>
+      <w:numFmt w:val="bullet"/>
+      <w:lvlText w:val=""/>
+      <w:lvlJc w:val="left"/>
+      <w:pPr>
+        <w:ind w:left="4603" w:hanging="360"/>
+      </w:pPr>
+      <w:rPr>
+        <w:rFonts w:ascii="Wingdings" w:hAnsi="Wingdings" w:hint="default"/>
+      </w:rPr>
+    </w:lvl>
+    <w:lvl w:ilvl="6" w:tplc="040C0001" w:tentative="1">
+      <w:start w:val="1"/>
+      <w:numFmt w:val="bullet"/>
+      <w:lvlText w:val=""/>
+      <w:lvlJc w:val="left"/>
+      <w:pPr>
+        <w:ind w:left="5323" w:hanging="360"/>
+      </w:pPr>
+      <w:rPr>
+        <w:rFonts w:ascii="Symbol" w:hAnsi="Symbol" w:hint="default"/>
+      </w:rPr>
+    </w:lvl>
+    <w:lvl w:ilvl="7" w:tplc="040C0003" w:tentative="1">
+      <w:start w:val="1"/>
+      <w:numFmt w:val="bullet"/>
+      <w:lvlText w:val="o"/>
+      <w:lvlJc w:val="left"/>
+      <w:pPr>
+        <w:ind w:left="6043" w:hanging="360"/>
+      </w:pPr>
+      <w:rPr>
+        <w:rFonts w:ascii="Courier New" w:hAnsi="Courier New" w:cs="Courier New" w:hint="default"/>
+      </w:rPr>
+    </w:lvl>
+    <w:lvl w:ilvl="8" w:tplc="040C0005" w:tentative="1">
+      <w:start w:val="1"/>
+      <w:numFmt w:val="bullet"/>
+      <w:lvlText w:val=""/>
+      <w:lvlJc w:val="left"/>
+      <w:pPr>
+        <w:ind w:left="6763" w:hanging="360"/>
+      </w:pPr>
+      <w:rPr>
+        <w:rFonts w:ascii="Wingdings" w:hAnsi="Wingdings" w:hint="default"/>
+      </w:rPr>
+    </w:lvl>
+  </w:abstractNum>
+  <w:abstractNum w:abstractNumId="3">
     <w:nsid w:val="0B4A3CEB"/>
     <w:multiLevelType w:val="hybridMultilevel"/>
     <w:tmpl w:val="72DC04E4"/>
@@ -1927,7 +4508,7 @@
       </w:rPr>
     </w:lvl>
   </w:abstractNum>
-  <w:abstractNum w:abstractNumId="3">
+  <w:abstractNum w:abstractNumId="4">
     <w:nsid w:val="11494527"/>
     <w:multiLevelType w:val="hybridMultilevel"/>
     <w:tmpl w:val="7DA8FF86"/>
@@ -2040,7 +4621,233 @@
       </w:rPr>
     </w:lvl>
   </w:abstractNum>
-  <w:abstractNum w:abstractNumId="4">
+  <w:abstractNum w:abstractNumId="5">
+    <w:nsid w:val="11E37121"/>
+    <w:multiLevelType w:val="hybridMultilevel"/>
+    <w:tmpl w:val="942E1446"/>
+    <w:lvl w:ilvl="0" w:tplc="040C0001">
+      <w:start w:val="1"/>
+      <w:numFmt w:val="bullet"/>
+      <w:lvlText w:val=""/>
+      <w:lvlJc w:val="left"/>
+      <w:pPr>
+        <w:ind w:left="1003" w:hanging="360"/>
+      </w:pPr>
+      <w:rPr>
+        <w:rFonts w:ascii="Symbol" w:hAnsi="Symbol" w:hint="default"/>
+      </w:rPr>
+    </w:lvl>
+    <w:lvl w:ilvl="1" w:tplc="040C0003" w:tentative="1">
+      <w:start w:val="1"/>
+      <w:numFmt w:val="bullet"/>
+      <w:lvlText w:val="o"/>
+      <w:lvlJc w:val="left"/>
+      <w:pPr>
+        <w:ind w:left="1723" w:hanging="360"/>
+      </w:pPr>
+      <w:rPr>
+        <w:rFonts w:ascii="Courier New" w:hAnsi="Courier New" w:cs="Courier New" w:hint="default"/>
+      </w:rPr>
+    </w:lvl>
+    <w:lvl w:ilvl="2" w:tplc="040C0005" w:tentative="1">
+      <w:start w:val="1"/>
+      <w:numFmt w:val="bullet"/>
+      <w:lvlText w:val=""/>
+      <w:lvlJc w:val="left"/>
+      <w:pPr>
+        <w:ind w:left="2443" w:hanging="360"/>
+      </w:pPr>
+      <w:rPr>
+        <w:rFonts w:ascii="Wingdings" w:hAnsi="Wingdings" w:hint="default"/>
+      </w:rPr>
+    </w:lvl>
+    <w:lvl w:ilvl="3" w:tplc="040C0001" w:tentative="1">
+      <w:start w:val="1"/>
+      <w:numFmt w:val="bullet"/>
+      <w:lvlText w:val=""/>
+      <w:lvlJc w:val="left"/>
+      <w:pPr>
+        <w:ind w:left="3163" w:hanging="360"/>
+      </w:pPr>
+      <w:rPr>
+        <w:rFonts w:ascii="Symbol" w:hAnsi="Symbol" w:hint="default"/>
+      </w:rPr>
+    </w:lvl>
+    <w:lvl w:ilvl="4" w:tplc="040C0003" w:tentative="1">
+      <w:start w:val="1"/>
+      <w:numFmt w:val="bullet"/>
+      <w:lvlText w:val="o"/>
+      <w:lvlJc w:val="left"/>
+      <w:pPr>
+        <w:ind w:left="3883" w:hanging="360"/>
+      </w:pPr>
+      <w:rPr>
+        <w:rFonts w:ascii="Courier New" w:hAnsi="Courier New" w:cs="Courier New" w:hint="default"/>
+      </w:rPr>
+    </w:lvl>
+    <w:lvl w:ilvl="5" w:tplc="040C0005" w:tentative="1">
+      <w:start w:val="1"/>
+      <w:numFmt w:val="bullet"/>
+      <w:lvlText w:val=""/>
+      <w:lvlJc w:val="left"/>
+      <w:pPr>
+        <w:ind w:left="4603" w:hanging="360"/>
+      </w:pPr>
+      <w:rPr>
+        <w:rFonts w:ascii="Wingdings" w:hAnsi="Wingdings" w:hint="default"/>
+      </w:rPr>
+    </w:lvl>
+    <w:lvl w:ilvl="6" w:tplc="040C0001" w:tentative="1">
+      <w:start w:val="1"/>
+      <w:numFmt w:val="bullet"/>
+      <w:lvlText w:val=""/>
+      <w:lvlJc w:val="left"/>
+      <w:pPr>
+        <w:ind w:left="5323" w:hanging="360"/>
+      </w:pPr>
+      <w:rPr>
+        <w:rFonts w:ascii="Symbol" w:hAnsi="Symbol" w:hint="default"/>
+      </w:rPr>
+    </w:lvl>
+    <w:lvl w:ilvl="7" w:tplc="040C0003" w:tentative="1">
+      <w:start w:val="1"/>
+      <w:numFmt w:val="bullet"/>
+      <w:lvlText w:val="o"/>
+      <w:lvlJc w:val="left"/>
+      <w:pPr>
+        <w:ind w:left="6043" w:hanging="360"/>
+      </w:pPr>
+      <w:rPr>
+        <w:rFonts w:ascii="Courier New" w:hAnsi="Courier New" w:cs="Courier New" w:hint="default"/>
+      </w:rPr>
+    </w:lvl>
+    <w:lvl w:ilvl="8" w:tplc="040C0005" w:tentative="1">
+      <w:start w:val="1"/>
+      <w:numFmt w:val="bullet"/>
+      <w:lvlText w:val=""/>
+      <w:lvlJc w:val="left"/>
+      <w:pPr>
+        <w:ind w:left="6763" w:hanging="360"/>
+      </w:pPr>
+      <w:rPr>
+        <w:rFonts w:ascii="Wingdings" w:hAnsi="Wingdings" w:hint="default"/>
+      </w:rPr>
+    </w:lvl>
+  </w:abstractNum>
+  <w:abstractNum w:abstractNumId="6">
+    <w:nsid w:val="17955FB6"/>
+    <w:multiLevelType w:val="hybridMultilevel"/>
+    <w:tmpl w:val="38B26C8E"/>
+    <w:lvl w:ilvl="0" w:tplc="040C0001">
+      <w:start w:val="1"/>
+      <w:numFmt w:val="bullet"/>
+      <w:lvlText w:val=""/>
+      <w:lvlJc w:val="left"/>
+      <w:pPr>
+        <w:ind w:left="1003" w:hanging="360"/>
+      </w:pPr>
+      <w:rPr>
+        <w:rFonts w:ascii="Symbol" w:hAnsi="Symbol" w:hint="default"/>
+      </w:rPr>
+    </w:lvl>
+    <w:lvl w:ilvl="1" w:tplc="040C0003" w:tentative="1">
+      <w:start w:val="1"/>
+      <w:numFmt w:val="bullet"/>
+      <w:lvlText w:val="o"/>
+      <w:lvlJc w:val="left"/>
+      <w:pPr>
+        <w:ind w:left="1723" w:hanging="360"/>
+      </w:pPr>
+      <w:rPr>
+        <w:rFonts w:ascii="Courier New" w:hAnsi="Courier New" w:cs="Courier New" w:hint="default"/>
+      </w:rPr>
+    </w:lvl>
+    <w:lvl w:ilvl="2" w:tplc="040C0005" w:tentative="1">
+      <w:start w:val="1"/>
+      <w:numFmt w:val="bullet"/>
+      <w:lvlText w:val=""/>
+      <w:lvlJc w:val="left"/>
+      <w:pPr>
+        <w:ind w:left="2443" w:hanging="360"/>
+      </w:pPr>
+      <w:rPr>
+        <w:rFonts w:ascii="Wingdings" w:hAnsi="Wingdings" w:hint="default"/>
+      </w:rPr>
+    </w:lvl>
+    <w:lvl w:ilvl="3" w:tplc="040C0001" w:tentative="1">
+      <w:start w:val="1"/>
+      <w:numFmt w:val="bullet"/>
+      <w:lvlText w:val=""/>
+      <w:lvlJc w:val="left"/>
+      <w:pPr>
+        <w:ind w:left="3163" w:hanging="360"/>
+      </w:pPr>
+      <w:rPr>
+        <w:rFonts w:ascii="Symbol" w:hAnsi="Symbol" w:hint="default"/>
+      </w:rPr>
+    </w:lvl>
+    <w:lvl w:ilvl="4" w:tplc="040C0003" w:tentative="1">
+      <w:start w:val="1"/>
+      <w:numFmt w:val="bullet"/>
+      <w:lvlText w:val="o"/>
+      <w:lvlJc w:val="left"/>
+      <w:pPr>
+        <w:ind w:left="3883" w:hanging="360"/>
+      </w:pPr>
+      <w:rPr>
+        <w:rFonts w:ascii="Courier New" w:hAnsi="Courier New" w:cs="Courier New" w:hint="default"/>
+      </w:rPr>
+    </w:lvl>
+    <w:lvl w:ilvl="5" w:tplc="040C0005" w:tentative="1">
+      <w:start w:val="1"/>
+      <w:numFmt w:val="bullet"/>
+      <w:lvlText w:val=""/>
+      <w:lvlJc w:val="left"/>
+      <w:pPr>
+        <w:ind w:left="4603" w:hanging="360"/>
+      </w:pPr>
+      <w:rPr>
+        <w:rFonts w:ascii="Wingdings" w:hAnsi="Wingdings" w:hint="default"/>
+      </w:rPr>
+    </w:lvl>
+    <w:lvl w:ilvl="6" w:tplc="040C0001" w:tentative="1">
+      <w:start w:val="1"/>
+      <w:numFmt w:val="bullet"/>
+      <w:lvlText w:val=""/>
+      <w:lvlJc w:val="left"/>
+      <w:pPr>
+        <w:ind w:left="5323" w:hanging="360"/>
+      </w:pPr>
+      <w:rPr>
+        <w:rFonts w:ascii="Symbol" w:hAnsi="Symbol" w:hint="default"/>
+      </w:rPr>
+    </w:lvl>
+    <w:lvl w:ilvl="7" w:tplc="040C0003" w:tentative="1">
+      <w:start w:val="1"/>
+      <w:numFmt w:val="bullet"/>
+      <w:lvlText w:val="o"/>
+      <w:lvlJc w:val="left"/>
+      <w:pPr>
+        <w:ind w:left="6043" w:hanging="360"/>
+      </w:pPr>
+      <w:rPr>
+        <w:rFonts w:ascii="Courier New" w:hAnsi="Courier New" w:cs="Courier New" w:hint="default"/>
+      </w:rPr>
+    </w:lvl>
+    <w:lvl w:ilvl="8" w:tplc="040C0005" w:tentative="1">
+      <w:start w:val="1"/>
+      <w:numFmt w:val="bullet"/>
+      <w:lvlText w:val=""/>
+      <w:lvlJc w:val="left"/>
+      <w:pPr>
+        <w:ind w:left="6763" w:hanging="360"/>
+      </w:pPr>
+      <w:rPr>
+        <w:rFonts w:ascii="Wingdings" w:hAnsi="Wingdings" w:hint="default"/>
+      </w:rPr>
+    </w:lvl>
+  </w:abstractNum>
+  <w:abstractNum w:abstractNumId="7">
     <w:nsid w:val="1E124EA2"/>
     <w:multiLevelType w:val="hybridMultilevel"/>
     <w:tmpl w:val="D8DE6F20"/>
@@ -2153,7 +4960,7 @@
       </w:rPr>
     </w:lvl>
   </w:abstractNum>
-  <w:abstractNum w:abstractNumId="5">
+  <w:abstractNum w:abstractNumId="8">
     <w:nsid w:val="206F095D"/>
     <w:multiLevelType w:val="multilevel"/>
     <w:tmpl w:val="040C001D"/>
@@ -2239,7 +5046,120 @@
       </w:pPr>
     </w:lvl>
   </w:abstractNum>
-  <w:abstractNum w:abstractNumId="6">
+  <w:abstractNum w:abstractNumId="9">
+    <w:nsid w:val="2698453A"/>
+    <w:multiLevelType w:val="hybridMultilevel"/>
+    <w:tmpl w:val="0F766018"/>
+    <w:lvl w:ilvl="0" w:tplc="040C0001">
+      <w:start w:val="1"/>
+      <w:numFmt w:val="bullet"/>
+      <w:lvlText w:val=""/>
+      <w:lvlJc w:val="left"/>
+      <w:pPr>
+        <w:ind w:left="1003" w:hanging="360"/>
+      </w:pPr>
+      <w:rPr>
+        <w:rFonts w:ascii="Symbol" w:hAnsi="Symbol" w:hint="default"/>
+      </w:rPr>
+    </w:lvl>
+    <w:lvl w:ilvl="1" w:tplc="040C0003" w:tentative="1">
+      <w:start w:val="1"/>
+      <w:numFmt w:val="bullet"/>
+      <w:lvlText w:val="o"/>
+      <w:lvlJc w:val="left"/>
+      <w:pPr>
+        <w:ind w:left="1723" w:hanging="360"/>
+      </w:pPr>
+      <w:rPr>
+        <w:rFonts w:ascii="Courier New" w:hAnsi="Courier New" w:cs="Courier New" w:hint="default"/>
+      </w:rPr>
+    </w:lvl>
+    <w:lvl w:ilvl="2" w:tplc="040C0005" w:tentative="1">
+      <w:start w:val="1"/>
+      <w:numFmt w:val="bullet"/>
+      <w:lvlText w:val=""/>
+      <w:lvlJc w:val="left"/>
+      <w:pPr>
+        <w:ind w:left="2443" w:hanging="360"/>
+      </w:pPr>
+      <w:rPr>
+        <w:rFonts w:ascii="Wingdings" w:hAnsi="Wingdings" w:hint="default"/>
+      </w:rPr>
+    </w:lvl>
+    <w:lvl w:ilvl="3" w:tplc="040C0001" w:tentative="1">
+      <w:start w:val="1"/>
+      <w:numFmt w:val="bullet"/>
+      <w:lvlText w:val=""/>
+      <w:lvlJc w:val="left"/>
+      <w:pPr>
+        <w:ind w:left="3163" w:hanging="360"/>
+      </w:pPr>
+      <w:rPr>
+        <w:rFonts w:ascii="Symbol" w:hAnsi="Symbol" w:hint="default"/>
+      </w:rPr>
+    </w:lvl>
+    <w:lvl w:ilvl="4" w:tplc="040C0003" w:tentative="1">
+      <w:start w:val="1"/>
+      <w:numFmt w:val="bullet"/>
+      <w:lvlText w:val="o"/>
+      <w:lvlJc w:val="left"/>
+      <w:pPr>
+        <w:ind w:left="3883" w:hanging="360"/>
+      </w:pPr>
+      <w:rPr>
+        <w:rFonts w:ascii="Courier New" w:hAnsi="Courier New" w:cs="Courier New" w:hint="default"/>
+      </w:rPr>
+    </w:lvl>
+    <w:lvl w:ilvl="5" w:tplc="040C0005" w:tentative="1">
+      <w:start w:val="1"/>
+      <w:numFmt w:val="bullet"/>
+      <w:lvlText w:val=""/>
+      <w:lvlJc w:val="left"/>
+      <w:pPr>
+        <w:ind w:left="4603" w:hanging="360"/>
+      </w:pPr>
+      <w:rPr>
+        <w:rFonts w:ascii="Wingdings" w:hAnsi="Wingdings" w:hint="default"/>
+      </w:rPr>
+    </w:lvl>
+    <w:lvl w:ilvl="6" w:tplc="040C0001" w:tentative="1">
+      <w:start w:val="1"/>
+      <w:numFmt w:val="bullet"/>
+      <w:lvlText w:val=""/>
+      <w:lvlJc w:val="left"/>
+      <w:pPr>
+        <w:ind w:left="5323" w:hanging="360"/>
+      </w:pPr>
+      <w:rPr>
+        <w:rFonts w:ascii="Symbol" w:hAnsi="Symbol" w:hint="default"/>
+      </w:rPr>
+    </w:lvl>
+    <w:lvl w:ilvl="7" w:tplc="040C0003" w:tentative="1">
+      <w:start w:val="1"/>
+      <w:numFmt w:val="bullet"/>
+      <w:lvlText w:val="o"/>
+      <w:lvlJc w:val="left"/>
+      <w:pPr>
+        <w:ind w:left="6043" w:hanging="360"/>
+      </w:pPr>
+      <w:rPr>
+        <w:rFonts w:ascii="Courier New" w:hAnsi="Courier New" w:cs="Courier New" w:hint="default"/>
+      </w:rPr>
+    </w:lvl>
+    <w:lvl w:ilvl="8" w:tplc="040C0005" w:tentative="1">
+      <w:start w:val="1"/>
+      <w:numFmt w:val="bullet"/>
+      <w:lvlText w:val=""/>
+      <w:lvlJc w:val="left"/>
+      <w:pPr>
+        <w:ind w:left="6763" w:hanging="360"/>
+      </w:pPr>
+      <w:rPr>
+        <w:rFonts w:ascii="Wingdings" w:hAnsi="Wingdings" w:hint="default"/>
+      </w:rPr>
+    </w:lvl>
+  </w:abstractNum>
+  <w:abstractNum w:abstractNumId="10">
     <w:nsid w:val="277B5FC3"/>
     <w:multiLevelType w:val="multilevel"/>
     <w:tmpl w:val="1AE04E62"/>
@@ -2354,7 +5274,120 @@
       </w:rPr>
     </w:lvl>
   </w:abstractNum>
-  <w:abstractNum w:abstractNumId="7">
+  <w:abstractNum w:abstractNumId="11">
+    <w:nsid w:val="2804598B"/>
+    <w:multiLevelType w:val="hybridMultilevel"/>
+    <w:tmpl w:val="E37CCAB6"/>
+    <w:lvl w:ilvl="0" w:tplc="040C0001">
+      <w:start w:val="1"/>
+      <w:numFmt w:val="bullet"/>
+      <w:lvlText w:val=""/>
+      <w:lvlJc w:val="left"/>
+      <w:pPr>
+        <w:ind w:left="1003" w:hanging="360"/>
+      </w:pPr>
+      <w:rPr>
+        <w:rFonts w:ascii="Symbol" w:hAnsi="Symbol" w:hint="default"/>
+      </w:rPr>
+    </w:lvl>
+    <w:lvl w:ilvl="1" w:tplc="040C0003" w:tentative="1">
+      <w:start w:val="1"/>
+      <w:numFmt w:val="bullet"/>
+      <w:lvlText w:val="o"/>
+      <w:lvlJc w:val="left"/>
+      <w:pPr>
+        <w:ind w:left="1723" w:hanging="360"/>
+      </w:pPr>
+      <w:rPr>
+        <w:rFonts w:ascii="Courier New" w:hAnsi="Courier New" w:cs="Courier New" w:hint="default"/>
+      </w:rPr>
+    </w:lvl>
+    <w:lvl w:ilvl="2" w:tplc="040C0005" w:tentative="1">
+      <w:start w:val="1"/>
+      <w:numFmt w:val="bullet"/>
+      <w:lvlText w:val=""/>
+      <w:lvlJc w:val="left"/>
+      <w:pPr>
+        <w:ind w:left="2443" w:hanging="360"/>
+      </w:pPr>
+      <w:rPr>
+        <w:rFonts w:ascii="Wingdings" w:hAnsi="Wingdings" w:hint="default"/>
+      </w:rPr>
+    </w:lvl>
+    <w:lvl w:ilvl="3" w:tplc="040C0001" w:tentative="1">
+      <w:start w:val="1"/>
+      <w:numFmt w:val="bullet"/>
+      <w:lvlText w:val=""/>
+      <w:lvlJc w:val="left"/>
+      <w:pPr>
+        <w:ind w:left="3163" w:hanging="360"/>
+      </w:pPr>
+      <w:rPr>
+        <w:rFonts w:ascii="Symbol" w:hAnsi="Symbol" w:hint="default"/>
+      </w:rPr>
+    </w:lvl>
+    <w:lvl w:ilvl="4" w:tplc="040C0003" w:tentative="1">
+      <w:start w:val="1"/>
+      <w:numFmt w:val="bullet"/>
+      <w:lvlText w:val="o"/>
+      <w:lvlJc w:val="left"/>
+      <w:pPr>
+        <w:ind w:left="3883" w:hanging="360"/>
+      </w:pPr>
+      <w:rPr>
+        <w:rFonts w:ascii="Courier New" w:hAnsi="Courier New" w:cs="Courier New" w:hint="default"/>
+      </w:rPr>
+    </w:lvl>
+    <w:lvl w:ilvl="5" w:tplc="040C0005" w:tentative="1">
+      <w:start w:val="1"/>
+      <w:numFmt w:val="bullet"/>
+      <w:lvlText w:val=""/>
+      <w:lvlJc w:val="left"/>
+      <w:pPr>
+        <w:ind w:left="4603" w:hanging="360"/>
+      </w:pPr>
+      <w:rPr>
+        <w:rFonts w:ascii="Wingdings" w:hAnsi="Wingdings" w:hint="default"/>
+      </w:rPr>
+    </w:lvl>
+    <w:lvl w:ilvl="6" w:tplc="040C0001" w:tentative="1">
+      <w:start w:val="1"/>
+      <w:numFmt w:val="bullet"/>
+      <w:lvlText w:val=""/>
+      <w:lvlJc w:val="left"/>
+      <w:pPr>
+        <w:ind w:left="5323" w:hanging="360"/>
+      </w:pPr>
+      <w:rPr>
+        <w:rFonts w:ascii="Symbol" w:hAnsi="Symbol" w:hint="default"/>
+      </w:rPr>
+    </w:lvl>
+    <w:lvl w:ilvl="7" w:tplc="040C0003" w:tentative="1">
+      <w:start w:val="1"/>
+      <w:numFmt w:val="bullet"/>
+      <w:lvlText w:val="o"/>
+      <w:lvlJc w:val="left"/>
+      <w:pPr>
+        <w:ind w:left="6043" w:hanging="360"/>
+      </w:pPr>
+      <w:rPr>
+        <w:rFonts w:ascii="Courier New" w:hAnsi="Courier New" w:cs="Courier New" w:hint="default"/>
+      </w:rPr>
+    </w:lvl>
+    <w:lvl w:ilvl="8" w:tplc="040C0005" w:tentative="1">
+      <w:start w:val="1"/>
+      <w:numFmt w:val="bullet"/>
+      <w:lvlText w:val=""/>
+      <w:lvlJc w:val="left"/>
+      <w:pPr>
+        <w:ind w:left="6763" w:hanging="360"/>
+      </w:pPr>
+      <w:rPr>
+        <w:rFonts w:ascii="Wingdings" w:hAnsi="Wingdings" w:hint="default"/>
+      </w:rPr>
+    </w:lvl>
+  </w:abstractNum>
+  <w:abstractNum w:abstractNumId="12">
     <w:nsid w:val="34A25C18"/>
     <w:multiLevelType w:val="multilevel"/>
     <w:tmpl w:val="1AE04E62"/>
@@ -2469,7 +5502,120 @@
       </w:rPr>
     </w:lvl>
   </w:abstractNum>
-  <w:abstractNum w:abstractNumId="8">
+  <w:abstractNum w:abstractNumId="13">
+    <w:nsid w:val="3F3C198B"/>
+    <w:multiLevelType w:val="hybridMultilevel"/>
+    <w:tmpl w:val="3EF6B6FA"/>
+    <w:lvl w:ilvl="0" w:tplc="040C0001">
+      <w:start w:val="1"/>
+      <w:numFmt w:val="bullet"/>
+      <w:lvlText w:val=""/>
+      <w:lvlJc w:val="left"/>
+      <w:pPr>
+        <w:ind w:left="1003" w:hanging="360"/>
+      </w:pPr>
+      <w:rPr>
+        <w:rFonts w:ascii="Symbol" w:hAnsi="Symbol" w:hint="default"/>
+      </w:rPr>
+    </w:lvl>
+    <w:lvl w:ilvl="1" w:tplc="040C0003" w:tentative="1">
+      <w:start w:val="1"/>
+      <w:numFmt w:val="bullet"/>
+      <w:lvlText w:val="o"/>
+      <w:lvlJc w:val="left"/>
+      <w:pPr>
+        <w:ind w:left="1723" w:hanging="360"/>
+      </w:pPr>
+      <w:rPr>
+        <w:rFonts w:ascii="Courier New" w:hAnsi="Courier New" w:cs="Courier New" w:hint="default"/>
+      </w:rPr>
+    </w:lvl>
+    <w:lvl w:ilvl="2" w:tplc="040C0005" w:tentative="1">
+      <w:start w:val="1"/>
+      <w:numFmt w:val="bullet"/>
+      <w:lvlText w:val=""/>
+      <w:lvlJc w:val="left"/>
+      <w:pPr>
+        <w:ind w:left="2443" w:hanging="360"/>
+      </w:pPr>
+      <w:rPr>
+        <w:rFonts w:ascii="Wingdings" w:hAnsi="Wingdings" w:hint="default"/>
+      </w:rPr>
+    </w:lvl>
+    <w:lvl w:ilvl="3" w:tplc="040C0001" w:tentative="1">
+      <w:start w:val="1"/>
+      <w:numFmt w:val="bullet"/>
+      <w:lvlText w:val=""/>
+      <w:lvlJc w:val="left"/>
+      <w:pPr>
+        <w:ind w:left="3163" w:hanging="360"/>
+      </w:pPr>
+      <w:rPr>
+        <w:rFonts w:ascii="Symbol" w:hAnsi="Symbol" w:hint="default"/>
+      </w:rPr>
+    </w:lvl>
+    <w:lvl w:ilvl="4" w:tplc="040C0003" w:tentative="1">
+      <w:start w:val="1"/>
+      <w:numFmt w:val="bullet"/>
+      <w:lvlText w:val="o"/>
+      <w:lvlJc w:val="left"/>
+      <w:pPr>
+        <w:ind w:left="3883" w:hanging="360"/>
+      </w:pPr>
+      <w:rPr>
+        <w:rFonts w:ascii="Courier New" w:hAnsi="Courier New" w:cs="Courier New" w:hint="default"/>
+      </w:rPr>
+    </w:lvl>
+    <w:lvl w:ilvl="5" w:tplc="040C0005" w:tentative="1">
+      <w:start w:val="1"/>
+      <w:numFmt w:val="bullet"/>
+      <w:lvlText w:val=""/>
+      <w:lvlJc w:val="left"/>
+      <w:pPr>
+        <w:ind w:left="4603" w:hanging="360"/>
+      </w:pPr>
+      <w:rPr>
+        <w:rFonts w:ascii="Wingdings" w:hAnsi="Wingdings" w:hint="default"/>
+      </w:rPr>
+    </w:lvl>
+    <w:lvl w:ilvl="6" w:tplc="040C0001" w:tentative="1">
+      <w:start w:val="1"/>
+      <w:numFmt w:val="bullet"/>
+      <w:lvlText w:val=""/>
+      <w:lvlJc w:val="left"/>
+      <w:pPr>
+        <w:ind w:left="5323" w:hanging="360"/>
+      </w:pPr>
+      <w:rPr>
+        <w:rFonts w:ascii="Symbol" w:hAnsi="Symbol" w:hint="default"/>
+      </w:rPr>
+    </w:lvl>
+    <w:lvl w:ilvl="7" w:tplc="040C0003" w:tentative="1">
+      <w:start w:val="1"/>
+      <w:numFmt w:val="bullet"/>
+      <w:lvlText w:val="o"/>
+      <w:lvlJc w:val="left"/>
+      <w:pPr>
+        <w:ind w:left="6043" w:hanging="360"/>
+      </w:pPr>
+      <w:rPr>
+        <w:rFonts w:ascii="Courier New" w:hAnsi="Courier New" w:cs="Courier New" w:hint="default"/>
+      </w:rPr>
+    </w:lvl>
+    <w:lvl w:ilvl="8" w:tplc="040C0005" w:tentative="1">
+      <w:start w:val="1"/>
+      <w:numFmt w:val="bullet"/>
+      <w:lvlText w:val=""/>
+      <w:lvlJc w:val="left"/>
+      <w:pPr>
+        <w:ind w:left="6763" w:hanging="360"/>
+      </w:pPr>
+      <w:rPr>
+        <w:rFonts w:ascii="Wingdings" w:hAnsi="Wingdings" w:hint="default"/>
+      </w:rPr>
+    </w:lvl>
+  </w:abstractNum>
+  <w:abstractNum w:abstractNumId="14">
     <w:nsid w:val="461D12FD"/>
     <w:multiLevelType w:val="multilevel"/>
     <w:tmpl w:val="1AE04E62"/>
@@ -2584,7 +5730,120 @@
       </w:rPr>
     </w:lvl>
   </w:abstractNum>
-  <w:abstractNum w:abstractNumId="9">
+  <w:abstractNum w:abstractNumId="15">
+    <w:nsid w:val="4A4E4B40"/>
+    <w:multiLevelType w:val="hybridMultilevel"/>
+    <w:tmpl w:val="18F24796"/>
+    <w:lvl w:ilvl="0" w:tplc="040C0001">
+      <w:start w:val="1"/>
+      <w:numFmt w:val="bullet"/>
+      <w:lvlText w:val=""/>
+      <w:lvlJc w:val="left"/>
+      <w:pPr>
+        <w:ind w:left="1003" w:hanging="360"/>
+      </w:pPr>
+      <w:rPr>
+        <w:rFonts w:ascii="Symbol" w:hAnsi="Symbol" w:hint="default"/>
+      </w:rPr>
+    </w:lvl>
+    <w:lvl w:ilvl="1" w:tplc="040C0003" w:tentative="1">
+      <w:start w:val="1"/>
+      <w:numFmt w:val="bullet"/>
+      <w:lvlText w:val="o"/>
+      <w:lvlJc w:val="left"/>
+      <w:pPr>
+        <w:ind w:left="1723" w:hanging="360"/>
+      </w:pPr>
+      <w:rPr>
+        <w:rFonts w:ascii="Courier New" w:hAnsi="Courier New" w:cs="Courier New" w:hint="default"/>
+      </w:rPr>
+    </w:lvl>
+    <w:lvl w:ilvl="2" w:tplc="040C0005" w:tentative="1">
+      <w:start w:val="1"/>
+      <w:numFmt w:val="bullet"/>
+      <w:lvlText w:val=""/>
+      <w:lvlJc w:val="left"/>
+      <w:pPr>
+        <w:ind w:left="2443" w:hanging="360"/>
+      </w:pPr>
+      <w:rPr>
+        <w:rFonts w:ascii="Wingdings" w:hAnsi="Wingdings" w:hint="default"/>
+      </w:rPr>
+    </w:lvl>
+    <w:lvl w:ilvl="3" w:tplc="040C0001" w:tentative="1">
+      <w:start w:val="1"/>
+      <w:numFmt w:val="bullet"/>
+      <w:lvlText w:val=""/>
+      <w:lvlJc w:val="left"/>
+      <w:pPr>
+        <w:ind w:left="3163" w:hanging="360"/>
+      </w:pPr>
+      <w:rPr>
+        <w:rFonts w:ascii="Symbol" w:hAnsi="Symbol" w:hint="default"/>
+      </w:rPr>
+    </w:lvl>
+    <w:lvl w:ilvl="4" w:tplc="040C0003" w:tentative="1">
+      <w:start w:val="1"/>
+      <w:numFmt w:val="bullet"/>
+      <w:lvlText w:val="o"/>
+      <w:lvlJc w:val="left"/>
+      <w:pPr>
+        <w:ind w:left="3883" w:hanging="360"/>
+      </w:pPr>
+      <w:rPr>
+        <w:rFonts w:ascii="Courier New" w:hAnsi="Courier New" w:cs="Courier New" w:hint="default"/>
+      </w:rPr>
+    </w:lvl>
+    <w:lvl w:ilvl="5" w:tplc="040C0005" w:tentative="1">
+      <w:start w:val="1"/>
+      <w:numFmt w:val="bullet"/>
+      <w:lvlText w:val=""/>
+      <w:lvlJc w:val="left"/>
+      <w:pPr>
+        <w:ind w:left="4603" w:hanging="360"/>
+      </w:pPr>
+      <w:rPr>
+        <w:rFonts w:ascii="Wingdings" w:hAnsi="Wingdings" w:hint="default"/>
+      </w:rPr>
+    </w:lvl>
+    <w:lvl w:ilvl="6" w:tplc="040C0001" w:tentative="1">
+      <w:start w:val="1"/>
+      <w:numFmt w:val="bullet"/>
+      <w:lvlText w:val=""/>
+      <w:lvlJc w:val="left"/>
+      <w:pPr>
+        <w:ind w:left="5323" w:hanging="360"/>
+      </w:pPr>
+      <w:rPr>
+        <w:rFonts w:ascii="Symbol" w:hAnsi="Symbol" w:hint="default"/>
+      </w:rPr>
+    </w:lvl>
+    <w:lvl w:ilvl="7" w:tplc="040C0003" w:tentative="1">
+      <w:start w:val="1"/>
+      <w:numFmt w:val="bullet"/>
+      <w:lvlText w:val="o"/>
+      <w:lvlJc w:val="left"/>
+      <w:pPr>
+        <w:ind w:left="6043" w:hanging="360"/>
+      </w:pPr>
+      <w:rPr>
+        <w:rFonts w:ascii="Courier New" w:hAnsi="Courier New" w:cs="Courier New" w:hint="default"/>
+      </w:rPr>
+    </w:lvl>
+    <w:lvl w:ilvl="8" w:tplc="040C0005" w:tentative="1">
+      <w:start w:val="1"/>
+      <w:numFmt w:val="bullet"/>
+      <w:lvlText w:val=""/>
+      <w:lvlJc w:val="left"/>
+      <w:pPr>
+        <w:ind w:left="6763" w:hanging="360"/>
+      </w:pPr>
+      <w:rPr>
+        <w:rFonts w:ascii="Wingdings" w:hAnsi="Wingdings" w:hint="default"/>
+      </w:rPr>
+    </w:lvl>
+  </w:abstractNum>
+  <w:abstractNum w:abstractNumId="16">
     <w:nsid w:val="4D975230"/>
     <w:multiLevelType w:val="hybridMultilevel"/>
     <w:tmpl w:val="955C69B0"/>
@@ -2696,7 +5955,7 @@
       </w:rPr>
     </w:lvl>
   </w:abstractNum>
-  <w:abstractNum w:abstractNumId="10">
+  <w:abstractNum w:abstractNumId="17">
     <w:nsid w:val="50687C19"/>
     <w:multiLevelType w:val="multilevel"/>
     <w:tmpl w:val="1AE04E62"/>
@@ -2811,7 +6070,120 @@
       </w:rPr>
     </w:lvl>
   </w:abstractNum>
-  <w:abstractNum w:abstractNumId="11">
+  <w:abstractNum w:abstractNumId="18">
+    <w:nsid w:val="51904FB1"/>
+    <w:multiLevelType w:val="hybridMultilevel"/>
+    <w:tmpl w:val="1C0A16A8"/>
+    <w:lvl w:ilvl="0" w:tplc="040C0001">
+      <w:start w:val="1"/>
+      <w:numFmt w:val="bullet"/>
+      <w:lvlText w:val=""/>
+      <w:lvlJc w:val="left"/>
+      <w:pPr>
+        <w:ind w:left="1003" w:hanging="360"/>
+      </w:pPr>
+      <w:rPr>
+        <w:rFonts w:ascii="Symbol" w:hAnsi="Symbol" w:hint="default"/>
+      </w:rPr>
+    </w:lvl>
+    <w:lvl w:ilvl="1" w:tplc="040C0003" w:tentative="1">
+      <w:start w:val="1"/>
+      <w:numFmt w:val="bullet"/>
+      <w:lvlText w:val="o"/>
+      <w:lvlJc w:val="left"/>
+      <w:pPr>
+        <w:ind w:left="1723" w:hanging="360"/>
+      </w:pPr>
+      <w:rPr>
+        <w:rFonts w:ascii="Courier New" w:hAnsi="Courier New" w:cs="Courier New" w:hint="default"/>
+      </w:rPr>
+    </w:lvl>
+    <w:lvl w:ilvl="2" w:tplc="040C0005" w:tentative="1">
+      <w:start w:val="1"/>
+      <w:numFmt w:val="bullet"/>
+      <w:lvlText w:val=""/>
+      <w:lvlJc w:val="left"/>
+      <w:pPr>
+        <w:ind w:left="2443" w:hanging="360"/>
+      </w:pPr>
+      <w:rPr>
+        <w:rFonts w:ascii="Wingdings" w:hAnsi="Wingdings" w:hint="default"/>
+      </w:rPr>
+    </w:lvl>
+    <w:lvl w:ilvl="3" w:tplc="040C0001" w:tentative="1">
+      <w:start w:val="1"/>
+      <w:numFmt w:val="bullet"/>
+      <w:lvlText w:val=""/>
+      <w:lvlJc w:val="left"/>
+      <w:pPr>
+        <w:ind w:left="3163" w:hanging="360"/>
+      </w:pPr>
+      <w:rPr>
+        <w:rFonts w:ascii="Symbol" w:hAnsi="Symbol" w:hint="default"/>
+      </w:rPr>
+    </w:lvl>
+    <w:lvl w:ilvl="4" w:tplc="040C0003" w:tentative="1">
+      <w:start w:val="1"/>
+      <w:numFmt w:val="bullet"/>
+      <w:lvlText w:val="o"/>
+      <w:lvlJc w:val="left"/>
+      <w:pPr>
+        <w:ind w:left="3883" w:hanging="360"/>
+      </w:pPr>
+      <w:rPr>
+        <w:rFonts w:ascii="Courier New" w:hAnsi="Courier New" w:cs="Courier New" w:hint="default"/>
+      </w:rPr>
+    </w:lvl>
+    <w:lvl w:ilvl="5" w:tplc="040C0005" w:tentative="1">
+      <w:start w:val="1"/>
+      <w:numFmt w:val="bullet"/>
+      <w:lvlText w:val=""/>
+      <w:lvlJc w:val="left"/>
+      <w:pPr>
+        <w:ind w:left="4603" w:hanging="360"/>
+      </w:pPr>
+      <w:rPr>
+        <w:rFonts w:ascii="Wingdings" w:hAnsi="Wingdings" w:hint="default"/>
+      </w:rPr>
+    </w:lvl>
+    <w:lvl w:ilvl="6" w:tplc="040C0001" w:tentative="1">
+      <w:start w:val="1"/>
+      <w:numFmt w:val="bullet"/>
+      <w:lvlText w:val=""/>
+      <w:lvlJc w:val="left"/>
+      <w:pPr>
+        <w:ind w:left="5323" w:hanging="360"/>
+      </w:pPr>
+      <w:rPr>
+        <w:rFonts w:ascii="Symbol" w:hAnsi="Symbol" w:hint="default"/>
+      </w:rPr>
+    </w:lvl>
+    <w:lvl w:ilvl="7" w:tplc="040C0003" w:tentative="1">
+      <w:start w:val="1"/>
+      <w:numFmt w:val="bullet"/>
+      <w:lvlText w:val="o"/>
+      <w:lvlJc w:val="left"/>
+      <w:pPr>
+        <w:ind w:left="6043" w:hanging="360"/>
+      </w:pPr>
+      <w:rPr>
+        <w:rFonts w:ascii="Courier New" w:hAnsi="Courier New" w:cs="Courier New" w:hint="default"/>
+      </w:rPr>
+    </w:lvl>
+    <w:lvl w:ilvl="8" w:tplc="040C0005" w:tentative="1">
+      <w:start w:val="1"/>
+      <w:numFmt w:val="bullet"/>
+      <w:lvlText w:val=""/>
+      <w:lvlJc w:val="left"/>
+      <w:pPr>
+        <w:ind w:left="6763" w:hanging="360"/>
+      </w:pPr>
+      <w:rPr>
+        <w:rFonts w:ascii="Wingdings" w:hAnsi="Wingdings" w:hint="default"/>
+      </w:rPr>
+    </w:lvl>
+  </w:abstractNum>
+  <w:abstractNum w:abstractNumId="19">
     <w:nsid w:val="604D325B"/>
     <w:multiLevelType w:val="multilevel"/>
     <w:tmpl w:val="1AE04E62"/>
@@ -2926,7 +6298,7 @@
       </w:rPr>
     </w:lvl>
   </w:abstractNum>
-  <w:abstractNum w:abstractNumId="12">
+  <w:abstractNum w:abstractNumId="20">
     <w:nsid w:val="64B668C0"/>
     <w:multiLevelType w:val="hybridMultilevel"/>
     <w:tmpl w:val="9342E74C"/>
@@ -3039,7 +6411,7 @@
       </w:rPr>
     </w:lvl>
   </w:abstractNum>
-  <w:abstractNum w:abstractNumId="13">
+  <w:abstractNum w:abstractNumId="21">
     <w:nsid w:val="67BD1AED"/>
     <w:multiLevelType w:val="hybridMultilevel"/>
     <w:tmpl w:val="53069D0A"/>
@@ -3152,7 +6524,7 @@
       </w:rPr>
     </w:lvl>
   </w:abstractNum>
-  <w:abstractNum w:abstractNumId="14">
+  <w:abstractNum w:abstractNumId="22">
     <w:nsid w:val="73F9771B"/>
     <w:multiLevelType w:val="hybridMultilevel"/>
     <w:tmpl w:val="223CC05E"/>
@@ -3265,7 +6637,7 @@
       </w:rPr>
     </w:lvl>
   </w:abstractNum>
-  <w:abstractNum w:abstractNumId="15">
+  <w:abstractNum w:abstractNumId="23">
     <w:nsid w:val="74E413F5"/>
     <w:multiLevelType w:val="hybridMultilevel"/>
     <w:tmpl w:val="94DC37D2"/>
@@ -3378,7 +6750,120 @@
       </w:rPr>
     </w:lvl>
   </w:abstractNum>
-  <w:abstractNum w:abstractNumId="16">
+  <w:abstractNum w:abstractNumId="24">
+    <w:nsid w:val="753844C4"/>
+    <w:multiLevelType w:val="hybridMultilevel"/>
+    <w:tmpl w:val="962476D0"/>
+    <w:lvl w:ilvl="0" w:tplc="040C0001">
+      <w:start w:val="1"/>
+      <w:numFmt w:val="bullet"/>
+      <w:lvlText w:val=""/>
+      <w:lvlJc w:val="left"/>
+      <w:pPr>
+        <w:ind w:left="1003" w:hanging="360"/>
+      </w:pPr>
+      <w:rPr>
+        <w:rFonts w:ascii="Symbol" w:hAnsi="Symbol" w:hint="default"/>
+      </w:rPr>
+    </w:lvl>
+    <w:lvl w:ilvl="1" w:tplc="040C0003" w:tentative="1">
+      <w:start w:val="1"/>
+      <w:numFmt w:val="bullet"/>
+      <w:lvlText w:val="o"/>
+      <w:lvlJc w:val="left"/>
+      <w:pPr>
+        <w:ind w:left="1723" w:hanging="360"/>
+      </w:pPr>
+      <w:rPr>
+        <w:rFonts w:ascii="Courier New" w:hAnsi="Courier New" w:cs="Courier New" w:hint="default"/>
+      </w:rPr>
+    </w:lvl>
+    <w:lvl w:ilvl="2" w:tplc="040C0005" w:tentative="1">
+      <w:start w:val="1"/>
+      <w:numFmt w:val="bullet"/>
+      <w:lvlText w:val=""/>
+      <w:lvlJc w:val="left"/>
+      <w:pPr>
+        <w:ind w:left="2443" w:hanging="360"/>
+      </w:pPr>
+      <w:rPr>
+        <w:rFonts w:ascii="Wingdings" w:hAnsi="Wingdings" w:hint="default"/>
+      </w:rPr>
+    </w:lvl>
+    <w:lvl w:ilvl="3" w:tplc="040C0001" w:tentative="1">
+      <w:start w:val="1"/>
+      <w:numFmt w:val="bullet"/>
+      <w:lvlText w:val=""/>
+      <w:lvlJc w:val="left"/>
+      <w:pPr>
+        <w:ind w:left="3163" w:hanging="360"/>
+      </w:pPr>
+      <w:rPr>
+        <w:rFonts w:ascii="Symbol" w:hAnsi="Symbol" w:hint="default"/>
+      </w:rPr>
+    </w:lvl>
+    <w:lvl w:ilvl="4" w:tplc="040C0003" w:tentative="1">
+      <w:start w:val="1"/>
+      <w:numFmt w:val="bullet"/>
+      <w:lvlText w:val="o"/>
+      <w:lvlJc w:val="left"/>
+      <w:pPr>
+        <w:ind w:left="3883" w:hanging="360"/>
+      </w:pPr>
+      <w:rPr>
+        <w:rFonts w:ascii="Courier New" w:hAnsi="Courier New" w:cs="Courier New" w:hint="default"/>
+      </w:rPr>
+    </w:lvl>
+    <w:lvl w:ilvl="5" w:tplc="040C0005" w:tentative="1">
+      <w:start w:val="1"/>
+      <w:numFmt w:val="bullet"/>
+      <w:lvlText w:val=""/>
+      <w:lvlJc w:val="left"/>
+      <w:pPr>
+        <w:ind w:left="4603" w:hanging="360"/>
+      </w:pPr>
+      <w:rPr>
+        <w:rFonts w:ascii="Wingdings" w:hAnsi="Wingdings" w:hint="default"/>
+      </w:rPr>
+    </w:lvl>
+    <w:lvl w:ilvl="6" w:tplc="040C0001" w:tentative="1">
+      <w:start w:val="1"/>
+      <w:numFmt w:val="bullet"/>
+      <w:lvlText w:val=""/>
+      <w:lvlJc w:val="left"/>
+      <w:pPr>
+        <w:ind w:left="5323" w:hanging="360"/>
+      </w:pPr>
+      <w:rPr>
+        <w:rFonts w:ascii="Symbol" w:hAnsi="Symbol" w:hint="default"/>
+      </w:rPr>
+    </w:lvl>
+    <w:lvl w:ilvl="7" w:tplc="040C0003" w:tentative="1">
+      <w:start w:val="1"/>
+      <w:numFmt w:val="bullet"/>
+      <w:lvlText w:val="o"/>
+      <w:lvlJc w:val="left"/>
+      <w:pPr>
+        <w:ind w:left="6043" w:hanging="360"/>
+      </w:pPr>
+      <w:rPr>
+        <w:rFonts w:ascii="Courier New" w:hAnsi="Courier New" w:cs="Courier New" w:hint="default"/>
+      </w:rPr>
+    </w:lvl>
+    <w:lvl w:ilvl="8" w:tplc="040C0005" w:tentative="1">
+      <w:start w:val="1"/>
+      <w:numFmt w:val="bullet"/>
+      <w:lvlText w:val=""/>
+      <w:lvlJc w:val="left"/>
+      <w:pPr>
+        <w:ind w:left="6763" w:hanging="360"/>
+      </w:pPr>
+      <w:rPr>
+        <w:rFonts w:ascii="Wingdings" w:hAnsi="Wingdings" w:hint="default"/>
+      </w:rPr>
+    </w:lvl>
+  </w:abstractNum>
+  <w:abstractNum w:abstractNumId="25">
     <w:nsid w:val="75AB71A2"/>
     <w:multiLevelType w:val="hybridMultilevel"/>
     <w:tmpl w:val="3028D784"/>
@@ -3491,7 +6976,7 @@
       </w:rPr>
     </w:lvl>
   </w:abstractNum>
-  <w:abstractNum w:abstractNumId="17">
+  <w:abstractNum w:abstractNumId="26">
     <w:nsid w:val="7E596496"/>
     <w:multiLevelType w:val="hybridMultilevel"/>
     <w:tmpl w:val="5808C326"/>
@@ -3605,58 +7090,85 @@
     </w:lvl>
   </w:abstractNum>
   <w:num w:numId="1">
+    <w:abstractNumId w:val="25"/>
+  </w:num>
+  <w:num w:numId="2">
     <w:abstractNumId w:val="16"/>
   </w:num>
-  <w:num w:numId="2">
-    <w:abstractNumId w:val="9"/>
-  </w:num>
   <w:num w:numId="3">
-    <w:abstractNumId w:val="3"/>
+    <w:abstractNumId w:val="4"/>
   </w:num>
   <w:num w:numId="4">
-    <w:abstractNumId w:val="13"/>
+    <w:abstractNumId w:val="21"/>
   </w:num>
   <w:num w:numId="5">
-    <w:abstractNumId w:val="15"/>
+    <w:abstractNumId w:val="23"/>
   </w:num>
   <w:num w:numId="6">
+    <w:abstractNumId w:val="22"/>
+  </w:num>
+  <w:num w:numId="7">
     <w:abstractNumId w:val="14"/>
   </w:num>
-  <w:num w:numId="7">
-    <w:abstractNumId w:val="8"/>
-  </w:num>
   <w:num w:numId="8">
-    <w:abstractNumId w:val="7"/>
+    <w:abstractNumId w:val="12"/>
   </w:num>
   <w:num w:numId="9">
+    <w:abstractNumId w:val="17"/>
+  </w:num>
+  <w:num w:numId="10">
     <w:abstractNumId w:val="10"/>
   </w:num>
-  <w:num w:numId="10">
-    <w:abstractNumId w:val="6"/>
-  </w:num>
   <w:num w:numId="11">
-    <w:abstractNumId w:val="11"/>
+    <w:abstractNumId w:val="19"/>
   </w:num>
   <w:num w:numId="12">
-    <w:abstractNumId w:val="5"/>
+    <w:abstractNumId w:val="8"/>
   </w:num>
   <w:num w:numId="13">
     <w:abstractNumId w:val="1"/>
   </w:num>
   <w:num w:numId="14">
-    <w:abstractNumId w:val="4"/>
+    <w:abstractNumId w:val="7"/>
   </w:num>
   <w:num w:numId="15">
-    <w:abstractNumId w:val="12"/>
+    <w:abstractNumId w:val="20"/>
   </w:num>
   <w:num w:numId="16">
     <w:abstractNumId w:val="0"/>
   </w:num>
   <w:num w:numId="17">
-    <w:abstractNumId w:val="17"/>
+    <w:abstractNumId w:val="26"/>
   </w:num>
   <w:num w:numId="18">
+    <w:abstractNumId w:val="3"/>
+  </w:num>
+  <w:num w:numId="19">
+    <w:abstractNumId w:val="5"/>
+  </w:num>
+  <w:num w:numId="20">
+    <w:abstractNumId w:val="13"/>
+  </w:num>
+  <w:num w:numId="21">
+    <w:abstractNumId w:val="18"/>
+  </w:num>
+  <w:num w:numId="22">
+    <w:abstractNumId w:val="24"/>
+  </w:num>
+  <w:num w:numId="23">
+    <w:abstractNumId w:val="11"/>
+  </w:num>
+  <w:num w:numId="24">
+    <w:abstractNumId w:val="15"/>
+  </w:num>
+  <w:num w:numId="25">
+    <w:abstractNumId w:val="6"/>
+  </w:num>
+  <w:num w:numId="26">
     <w:abstractNumId w:val="2"/>
+  </w:num>
+  <w:num w:numId="27">
+    <w:abstractNumId w:val="9"/>
   </w:num>
 </w:numbering>
 </file>
@@ -4674,7 +8186,7 @@
   <a:extraClrSchemeLst/>
   <a:extLst>
     <a:ext uri="{05A4C25C-085E-4340-85A3-A5531E510DB2}">
-      <thm15:themeFamily xmlns:thm15="http://schemas.microsoft.com/office/thememl/2012/main" xmlns="" name="Office Theme" id="{62F939B6-93AF-4DB8-9C6B-D6C7DFDC589F}" vid="{4A3C46E8-61CC-4603-A589-7422A47A8E4A}"/>
+      <thm15:themeFamily xmlns="" xmlns:thm15="http://schemas.microsoft.com/office/thememl/2012/main" name="Office Theme" id="{62F939B6-93AF-4DB8-9C6B-D6C7DFDC589F}" vid="{4A3C46E8-61CC-4603-A589-7422A47A8E4A}"/>
     </a:ext>
   </a:extLst>
 </a:theme>
@@ -4685,7 +8197,7 @@
 </file>
 
 <file path=customXml/itemProps1.xml><?xml version="1.0" encoding="utf-8"?>
-<ds:datastoreItem xmlns:ds="http://schemas.openxmlformats.org/officeDocument/2006/customXml" ds:itemID="{ECAA3704-A99D-41D7-B441-DC344230EF46}">
+<ds:datastoreItem xmlns:ds="http://schemas.openxmlformats.org/officeDocument/2006/customXml" ds:itemID="{5BBE91A6-6010-4FD7-9136-A632D370D9AA}">
   <ds:schemaRefs>
     <ds:schemaRef ds:uri="http://schemas.openxmlformats.org/officeDocument/2006/bibliography"/>
   </ds:schemaRefs>

--- a/Veille technologique.docx
+++ b/Veille technologique.docx
@@ -3,558 +3,3687 @@
 <w:document xmlns:ve="http://schemas.openxmlformats.org/markup-compatibility/2006" xmlns:o="urn:schemas-microsoft-com:office:office" xmlns:r="http://schemas.openxmlformats.org/officeDocument/2006/relationships" xmlns:m="http://schemas.openxmlformats.org/officeDocument/2006/math" xmlns:v="urn:schemas-microsoft-com:vml" xmlns:wp="http://schemas.openxmlformats.org/drawingml/2006/wordprocessingDrawing" xmlns:w10="urn:schemas-microsoft-com:office:word" xmlns:w="http://schemas.openxmlformats.org/wordprocessingml/2006/main" xmlns:wne="http://schemas.microsoft.com/office/word/2006/wordml">
   <w:body>
     <w:p>
-      <w:r>
+      <w:pPr>
+        <w:pStyle w:val="Titre"/>
+        <w:pBdr>
+          <w:bottom w:val="single" w:sz="8" w:space="1" w:color="5B9BD5" w:themeColor="accent1"/>
+        </w:pBdr>
+        <w:spacing w:line="360" w:lineRule="auto"/>
+        <w:jc w:val="center"/>
+        <w:rPr>
+          <w:sz w:val="96"/>
+          <w:szCs w:val="96"/>
+        </w:rPr>
+      </w:pPr>
+    </w:p>
+    <w:p>
+      <w:pPr>
+        <w:pStyle w:val="Titre"/>
+        <w:pBdr>
+          <w:bottom w:val="single" w:sz="8" w:space="1" w:color="5B9BD5" w:themeColor="accent1"/>
+        </w:pBdr>
+        <w:spacing w:line="360" w:lineRule="auto"/>
+        <w:jc w:val="center"/>
+        <w:rPr>
+          <w:sz w:val="96"/>
+          <w:szCs w:val="96"/>
+        </w:rPr>
+      </w:pPr>
+    </w:p>
+    <w:p>
+      <w:pPr>
+        <w:pStyle w:val="Titre"/>
+        <w:pBdr>
+          <w:bottom w:val="single" w:sz="8" w:space="1" w:color="5B9BD5" w:themeColor="accent1"/>
+        </w:pBdr>
+        <w:spacing w:line="360" w:lineRule="auto"/>
+        <w:jc w:val="center"/>
+        <w:rPr>
+          <w:sz w:val="96"/>
+          <w:szCs w:val="96"/>
+        </w:rPr>
+      </w:pPr>
+      <w:r>
+        <w:rPr>
+          <w:sz w:val="96"/>
+          <w:szCs w:val="96"/>
+        </w:rPr>
         <w:t>Veille technologique</w:t>
       </w:r>
     </w:p>
-    <w:p>
-      <w:r>
-        <w:t>Présentation des outils de veille</w:t>
-      </w:r>
-    </w:p>
-    <w:tbl>
-      <w:tblPr>
-        <w:tblStyle w:val="Grilledutableau"/>
-        <w:tblW w:w="0" w:type="auto"/>
-        <w:tblLook w:val="04A0"/>
-      </w:tblPr>
-      <w:tblGrid>
-        <w:gridCol w:w="4606"/>
-        <w:gridCol w:w="4606"/>
-      </w:tblGrid>
-      <w:tr>
-        <w:tc>
-          <w:tcPr>
-            <w:tcW w:w="4606" w:type="dxa"/>
-          </w:tcPr>
-          <w:p>
-            <w:r>
-              <w:t xml:space="preserve">http://www. </w:t>
-            </w:r>
-            <w:r>
-              <w:t>pearltrees.com/</w:t>
-            </w:r>
-          </w:p>
-        </w:tc>
-        <w:tc>
-          <w:tcPr>
-            <w:tcW w:w="4606" w:type="dxa"/>
-          </w:tcPr>
-          <w:p>
-            <w:r>
-              <w:t>Stockage des informations</w:t>
-            </w:r>
-          </w:p>
-        </w:tc>
-      </w:tr>
-      <w:tr>
-        <w:tc>
-          <w:tcPr>
-            <w:tcW w:w="4606" w:type="dxa"/>
-          </w:tcPr>
-          <w:p>
-            <w:r>
-              <w:t>http://pipes.yahoo.com/pipes/</w:t>
-            </w:r>
-          </w:p>
-        </w:tc>
-        <w:tc>
-          <w:tcPr>
-            <w:tcW w:w="4606" w:type="dxa"/>
-          </w:tcPr>
-          <w:p>
-            <w:r>
-              <w:t>Récupération et tri de l'information</w:t>
-            </w:r>
-          </w:p>
-        </w:tc>
-      </w:tr>
-      <w:tr>
-        <w:tc>
-          <w:tcPr>
-            <w:tcW w:w="4606" w:type="dxa"/>
-          </w:tcPr>
-          <w:p>
-            <w:r>
-              <w:t>https://www.google.fr/alerts</w:t>
-            </w:r>
-          </w:p>
-        </w:tc>
-        <w:tc>
-          <w:tcPr>
-            <w:tcW w:w="4606" w:type="dxa"/>
-          </w:tcPr>
-          <w:p>
-            <w:r>
-              <w:t>Alertes spécifiques sur des informations</w:t>
-            </w:r>
-          </w:p>
-        </w:tc>
-      </w:tr>
-    </w:tbl>
-    <w:p>
-      <w:r>
-        <w:t>150</w:t>
-      </w:r>
-    </w:p>
     <w:p/>
     <w:p>
-      <w:r>
-        <w:t>Evolution des marchés des stores des 3 os</w:t>
-      </w:r>
-    </w:p>
-    <w:p/>
-    <w:p>
-      <w:r>
-        <w:t>http://www.canalys.com/chart/index.html#display-318</w:t>
-      </w:r>
-    </w:p>
-    <w:p/>
-    <w:p/>
-    <w:p>
-      <w:r>
-        <w:t>Evolutions d'</w:t>
+      <w:pPr>
+        <w:pStyle w:val="Titre"/>
+        <w:spacing w:line="360" w:lineRule="auto"/>
+        <w:jc w:val="center"/>
+        <w:rPr>
+          <w:sz w:val="28"/>
+          <w:szCs w:val="28"/>
+        </w:rPr>
+      </w:pPr>
+    </w:p>
+    <w:p>
+      <w:pPr>
+        <w:pStyle w:val="Titre"/>
+        <w:spacing w:line="360" w:lineRule="auto"/>
+        <w:jc w:val="center"/>
+        <w:rPr>
+          <w:sz w:val="72"/>
+          <w:szCs w:val="72"/>
+        </w:rPr>
+      </w:pPr>
+      <w:r>
+        <w:rPr>
+          <w:sz w:val="72"/>
+          <w:szCs w:val="72"/>
+        </w:rPr>
+        <w:t>RChrono</w:t>
+      </w:r>
+    </w:p>
+    <w:p>
+      <w:pPr>
+        <w:jc w:val="center"/>
+      </w:pPr>
+    </w:p>
+    <w:p>
+      <w:pPr>
+        <w:jc w:val="center"/>
+      </w:pPr>
+    </w:p>
+    <w:p>
+      <w:pPr>
+        <w:jc w:val="center"/>
+      </w:pPr>
+    </w:p>
+    <w:p>
+      <w:pPr>
+        <w:jc w:val="center"/>
+      </w:pPr>
+    </w:p>
+    <w:p>
+      <w:pPr>
+        <w:jc w:val="center"/>
+      </w:pPr>
+    </w:p>
+    <w:p>
+      <w:pPr>
+        <w:jc w:val="center"/>
+        <w:rPr>
+          <w:sz w:val="28"/>
+          <w:szCs w:val="28"/>
+        </w:rPr>
+      </w:pPr>
+      <w:r>
+        <w:rPr>
+          <w:sz w:val="28"/>
+          <w:szCs w:val="28"/>
+        </w:rPr>
+        <w:t>Rothenflue Stéphane</w:t>
+      </w:r>
+    </w:p>
+    <w:p>
+      <w:pPr>
+        <w:jc w:val="center"/>
+        <w:rPr>
+          <w:sz w:val="28"/>
+          <w:szCs w:val="28"/>
+        </w:rPr>
+      </w:pPr>
+    </w:p>
+    <w:p>
+      <w:pPr>
+        <w:jc w:val="center"/>
+        <w:rPr>
+          <w:sz w:val="28"/>
+          <w:szCs w:val="28"/>
+        </w:rPr>
+      </w:pPr>
+      <w:r>
+        <w:rPr>
+          <w:sz w:val="28"/>
+          <w:szCs w:val="28"/>
+        </w:rPr>
+        <w:t>Pôle Formation CCI-Colmar 2015</w:t>
+      </w:r>
+    </w:p>
+    <w:p>
+      <w:pPr>
+        <w:rPr>
+          <w:rFonts w:asciiTheme="majorHAnsi" w:eastAsiaTheme="majorEastAsia" w:hAnsiTheme="majorHAnsi" w:cstheme="majorBidi"/>
+          <w:b/>
+          <w:bCs/>
+          <w:color w:val="2F5496" w:themeColor="accent5" w:themeShade="BF"/>
+          <w:sz w:val="48"/>
+          <w:szCs w:val="26"/>
+        </w:rPr>
+      </w:pPr>
+      <w:r>
+        <w:br w:type="page"/>
+      </w:r>
+    </w:p>
+    <w:sdt>
+      <w:sdtPr>
+        <w:id w:val="884204729"/>
+        <w:docPartObj>
+          <w:docPartGallery w:val="Table of Contents"/>
+          <w:docPartUnique/>
+        </w:docPartObj>
+      </w:sdtPr>
+      <w:sdtEndPr>
+        <w:rPr>
+          <w:rFonts w:asciiTheme="minorHAnsi" w:eastAsiaTheme="minorHAnsi" w:hAnsiTheme="minorHAnsi" w:cstheme="minorBidi"/>
+          <w:b w:val="0"/>
+          <w:bCs w:val="0"/>
+          <w:color w:val="auto"/>
+          <w:sz w:val="22"/>
+          <w:szCs w:val="22"/>
+        </w:rPr>
+      </w:sdtEndPr>
+      <w:sdtContent>
+        <w:p>
+          <w:pPr>
+            <w:pStyle w:val="En-ttedetabledesmatires"/>
+          </w:pPr>
+          <w:r>
+            <w:t>Table des matières</w:t>
+          </w:r>
+        </w:p>
+        <w:p>
+          <w:pPr>
+            <w:pStyle w:val="TM1"/>
+            <w:tabs>
+              <w:tab w:val="right" w:leader="dot" w:pos="9062"/>
+            </w:tabs>
+            <w:rPr>
+              <w:rFonts w:eastAsiaTheme="minorEastAsia"/>
+              <w:noProof/>
+              <w:lang w:eastAsia="fr-FR"/>
+            </w:rPr>
+          </w:pPr>
+          <w:r>
+            <w:fldChar w:fldCharType="begin"/>
+          </w:r>
+          <w:r>
+            <w:instrText xml:space="preserve"> TOC \o "1-3" \h \z \u </w:instrText>
+          </w:r>
+          <w:r>
+            <w:fldChar w:fldCharType="separate"/>
+          </w:r>
+          <w:hyperlink w:anchor="_Toc420765019" w:history="1">
+            <w:r>
+              <w:rPr>
+                <w:rStyle w:val="Lienhypertexte"/>
+                <w:noProof/>
+              </w:rPr>
+              <w:t>Présentation de la veille technologique</w:t>
+            </w:r>
+            <w:r>
+              <w:rPr>
+                <w:noProof/>
+                <w:webHidden/>
+              </w:rPr>
+              <w:tab/>
+            </w:r>
+            <w:r>
+              <w:rPr>
+                <w:noProof/>
+                <w:webHidden/>
+              </w:rPr>
+              <w:fldChar w:fldCharType="begin"/>
+            </w:r>
+            <w:r>
+              <w:rPr>
+                <w:noProof/>
+                <w:webHidden/>
+              </w:rPr>
+              <w:instrText xml:space="preserve"> PAGEREF _Toc420765019 \h </w:instrText>
+            </w:r>
+            <w:r>
+              <w:rPr>
+                <w:noProof/>
+                <w:webHidden/>
+              </w:rPr>
+            </w:r>
+            <w:r>
+              <w:rPr>
+                <w:noProof/>
+                <w:webHidden/>
+              </w:rPr>
+              <w:fldChar w:fldCharType="separate"/>
+            </w:r>
+            <w:r>
+              <w:rPr>
+                <w:noProof/>
+                <w:webHidden/>
+              </w:rPr>
+              <w:t>4</w:t>
+            </w:r>
+            <w:r>
+              <w:rPr>
+                <w:noProof/>
+                <w:webHidden/>
+              </w:rPr>
+              <w:fldChar w:fldCharType="end"/>
+            </w:r>
+          </w:hyperlink>
+        </w:p>
+        <w:p>
+          <w:pPr>
+            <w:pStyle w:val="TM2"/>
+            <w:tabs>
+              <w:tab w:val="right" w:leader="dot" w:pos="9062"/>
+            </w:tabs>
+            <w:rPr>
+              <w:rFonts w:eastAsiaTheme="minorEastAsia"/>
+              <w:noProof/>
+              <w:lang w:eastAsia="fr-FR"/>
+            </w:rPr>
+          </w:pPr>
+          <w:hyperlink w:anchor="_Toc420765020" w:history="1">
+            <w:r>
+              <w:rPr>
+                <w:rStyle w:val="Lienhypertexte"/>
+                <w:noProof/>
+              </w:rPr>
+              <w:t>Les outils utilisés</w:t>
+            </w:r>
+            <w:r>
+              <w:rPr>
+                <w:noProof/>
+                <w:webHidden/>
+              </w:rPr>
+              <w:tab/>
+            </w:r>
+            <w:r>
+              <w:rPr>
+                <w:noProof/>
+                <w:webHidden/>
+              </w:rPr>
+              <w:fldChar w:fldCharType="begin"/>
+            </w:r>
+            <w:r>
+              <w:rPr>
+                <w:noProof/>
+                <w:webHidden/>
+              </w:rPr>
+              <w:instrText xml:space="preserve"> PAGEREF _Toc420765020 \h </w:instrText>
+            </w:r>
+            <w:r>
+              <w:rPr>
+                <w:noProof/>
+                <w:webHidden/>
+              </w:rPr>
+            </w:r>
+            <w:r>
+              <w:rPr>
+                <w:noProof/>
+                <w:webHidden/>
+              </w:rPr>
+              <w:fldChar w:fldCharType="separate"/>
+            </w:r>
+            <w:r>
+              <w:rPr>
+                <w:noProof/>
+                <w:webHidden/>
+              </w:rPr>
+              <w:t>4</w:t>
+            </w:r>
+            <w:r>
+              <w:rPr>
+                <w:noProof/>
+                <w:webHidden/>
+              </w:rPr>
+              <w:fldChar w:fldCharType="end"/>
+            </w:r>
+          </w:hyperlink>
+        </w:p>
+        <w:p>
+          <w:pPr>
+            <w:pStyle w:val="TM3"/>
+            <w:tabs>
+              <w:tab w:val="right" w:leader="dot" w:pos="9062"/>
+            </w:tabs>
+            <w:rPr>
+              <w:rFonts w:eastAsiaTheme="minorEastAsia"/>
+              <w:noProof/>
+              <w:lang w:eastAsia="fr-FR"/>
+            </w:rPr>
+          </w:pPr>
+          <w:hyperlink w:anchor="_Toc420765021" w:history="1">
+            <w:r>
+              <w:rPr>
+                <w:rStyle w:val="Lienhypertexte"/>
+                <w:noProof/>
+              </w:rPr>
+              <w:t>Les outils de recherche d'information</w:t>
+            </w:r>
+            <w:r>
+              <w:rPr>
+                <w:noProof/>
+                <w:webHidden/>
+              </w:rPr>
+              <w:tab/>
+            </w:r>
+            <w:r>
+              <w:rPr>
+                <w:noProof/>
+                <w:webHidden/>
+              </w:rPr>
+              <w:fldChar w:fldCharType="begin"/>
+            </w:r>
+            <w:r>
+              <w:rPr>
+                <w:noProof/>
+                <w:webHidden/>
+              </w:rPr>
+              <w:instrText xml:space="preserve"> PAGEREF _Toc420765021 \h </w:instrText>
+            </w:r>
+            <w:r>
+              <w:rPr>
+                <w:noProof/>
+                <w:webHidden/>
+              </w:rPr>
+            </w:r>
+            <w:r>
+              <w:rPr>
+                <w:noProof/>
+                <w:webHidden/>
+              </w:rPr>
+              <w:fldChar w:fldCharType="separate"/>
+            </w:r>
+            <w:r>
+              <w:rPr>
+                <w:noProof/>
+                <w:webHidden/>
+              </w:rPr>
+              <w:t>4</w:t>
+            </w:r>
+            <w:r>
+              <w:rPr>
+                <w:noProof/>
+                <w:webHidden/>
+              </w:rPr>
+              <w:fldChar w:fldCharType="end"/>
+            </w:r>
+          </w:hyperlink>
+        </w:p>
+        <w:p>
+          <w:pPr>
+            <w:pStyle w:val="TM3"/>
+            <w:tabs>
+              <w:tab w:val="right" w:leader="dot" w:pos="9062"/>
+            </w:tabs>
+            <w:rPr>
+              <w:rFonts w:eastAsiaTheme="minorEastAsia"/>
+              <w:noProof/>
+              <w:lang w:eastAsia="fr-FR"/>
+            </w:rPr>
+          </w:pPr>
+          <w:hyperlink w:anchor="_Toc420765022" w:history="1">
+            <w:r>
+              <w:rPr>
+                <w:rStyle w:val="Lienhypertexte"/>
+                <w:noProof/>
+              </w:rPr>
+              <w:t>Les outils de collecte et de stockage</w:t>
+            </w:r>
+            <w:r>
+              <w:rPr>
+                <w:noProof/>
+                <w:webHidden/>
+              </w:rPr>
+              <w:tab/>
+            </w:r>
+            <w:r>
+              <w:rPr>
+                <w:noProof/>
+                <w:webHidden/>
+              </w:rPr>
+              <w:fldChar w:fldCharType="begin"/>
+            </w:r>
+            <w:r>
+              <w:rPr>
+                <w:noProof/>
+                <w:webHidden/>
+              </w:rPr>
+              <w:instrText xml:space="preserve"> PAGEREF _Toc420765022 \h </w:instrText>
+            </w:r>
+            <w:r>
+              <w:rPr>
+                <w:noProof/>
+                <w:webHidden/>
+              </w:rPr>
+            </w:r>
+            <w:r>
+              <w:rPr>
+                <w:noProof/>
+                <w:webHidden/>
+              </w:rPr>
+              <w:fldChar w:fldCharType="separate"/>
+            </w:r>
+            <w:r>
+              <w:rPr>
+                <w:noProof/>
+                <w:webHidden/>
+              </w:rPr>
+              <w:t>5</w:t>
+            </w:r>
+            <w:r>
+              <w:rPr>
+                <w:noProof/>
+                <w:webHidden/>
+              </w:rPr>
+              <w:fldChar w:fldCharType="end"/>
+            </w:r>
+          </w:hyperlink>
+        </w:p>
+        <w:p>
+          <w:pPr>
+            <w:pStyle w:val="TM3"/>
+            <w:tabs>
+              <w:tab w:val="right" w:leader="dot" w:pos="9062"/>
+            </w:tabs>
+            <w:rPr>
+              <w:rFonts w:eastAsiaTheme="minorEastAsia"/>
+              <w:noProof/>
+              <w:lang w:eastAsia="fr-FR"/>
+            </w:rPr>
+          </w:pPr>
+          <w:hyperlink w:anchor="_Toc420765023" w:history="1">
+            <w:r>
+              <w:rPr>
+                <w:rStyle w:val="Lienhypertexte"/>
+                <w:noProof/>
+              </w:rPr>
+              <w:t>Les outils de diffusion de l'information</w:t>
+            </w:r>
+            <w:r>
+              <w:rPr>
+                <w:noProof/>
+                <w:webHidden/>
+              </w:rPr>
+              <w:tab/>
+            </w:r>
+            <w:r>
+              <w:rPr>
+                <w:noProof/>
+                <w:webHidden/>
+              </w:rPr>
+              <w:fldChar w:fldCharType="begin"/>
+            </w:r>
+            <w:r>
+              <w:rPr>
+                <w:noProof/>
+                <w:webHidden/>
+              </w:rPr>
+              <w:instrText xml:space="preserve"> PAGEREF _Toc420765023 \h </w:instrText>
+            </w:r>
+            <w:r>
+              <w:rPr>
+                <w:noProof/>
+                <w:webHidden/>
+              </w:rPr>
+            </w:r>
+            <w:r>
+              <w:rPr>
+                <w:noProof/>
+                <w:webHidden/>
+              </w:rPr>
+              <w:fldChar w:fldCharType="separate"/>
+            </w:r>
+            <w:r>
+              <w:rPr>
+                <w:noProof/>
+                <w:webHidden/>
+              </w:rPr>
+              <w:t>5</w:t>
+            </w:r>
+            <w:r>
+              <w:rPr>
+                <w:noProof/>
+                <w:webHidden/>
+              </w:rPr>
+              <w:fldChar w:fldCharType="end"/>
+            </w:r>
+          </w:hyperlink>
+        </w:p>
+        <w:p>
+          <w:pPr>
+            <w:pStyle w:val="TM2"/>
+            <w:tabs>
+              <w:tab w:val="right" w:leader="dot" w:pos="9062"/>
+            </w:tabs>
+            <w:rPr>
+              <w:rFonts w:eastAsiaTheme="minorEastAsia"/>
+              <w:noProof/>
+              <w:lang w:eastAsia="fr-FR"/>
+            </w:rPr>
+          </w:pPr>
+          <w:hyperlink w:anchor="_Toc420765024" w:history="1">
+            <w:r>
+              <w:rPr>
+                <w:rStyle w:val="Lienhypertexte"/>
+                <w:noProof/>
+              </w:rPr>
+              <w:t>Les thèmes choisis</w:t>
+            </w:r>
+            <w:r>
+              <w:rPr>
+                <w:noProof/>
+                <w:webHidden/>
+              </w:rPr>
+              <w:tab/>
+            </w:r>
+            <w:r>
+              <w:rPr>
+                <w:noProof/>
+                <w:webHidden/>
+              </w:rPr>
+              <w:fldChar w:fldCharType="begin"/>
+            </w:r>
+            <w:r>
+              <w:rPr>
+                <w:noProof/>
+                <w:webHidden/>
+              </w:rPr>
+              <w:instrText xml:space="preserve"> PAGEREF _Toc420765024 \h </w:instrText>
+            </w:r>
+            <w:r>
+              <w:rPr>
+                <w:noProof/>
+                <w:webHidden/>
+              </w:rPr>
+            </w:r>
+            <w:r>
+              <w:rPr>
+                <w:noProof/>
+                <w:webHidden/>
+              </w:rPr>
+              <w:fldChar w:fldCharType="separate"/>
+            </w:r>
+            <w:r>
+              <w:rPr>
+                <w:noProof/>
+                <w:webHidden/>
+              </w:rPr>
+              <w:t>5</w:t>
+            </w:r>
+            <w:r>
+              <w:rPr>
+                <w:noProof/>
+                <w:webHidden/>
+              </w:rPr>
+              <w:fldChar w:fldCharType="end"/>
+            </w:r>
+          </w:hyperlink>
+        </w:p>
+        <w:p>
+          <w:pPr>
+            <w:pStyle w:val="TM1"/>
+            <w:tabs>
+              <w:tab w:val="right" w:leader="dot" w:pos="9062"/>
+            </w:tabs>
+            <w:rPr>
+              <w:rFonts w:eastAsiaTheme="minorEastAsia"/>
+              <w:noProof/>
+              <w:lang w:eastAsia="fr-FR"/>
+            </w:rPr>
+          </w:pPr>
+          <w:hyperlink w:anchor="_Toc420765025" w:history="1">
+            <w:r>
+              <w:rPr>
+                <w:rStyle w:val="Lienhypertexte"/>
+                <w:noProof/>
+              </w:rPr>
+              <w:t>Android</w:t>
+            </w:r>
+            <w:r>
+              <w:rPr>
+                <w:noProof/>
+                <w:webHidden/>
+              </w:rPr>
+              <w:tab/>
+            </w:r>
+            <w:r>
+              <w:rPr>
+                <w:noProof/>
+                <w:webHidden/>
+              </w:rPr>
+              <w:fldChar w:fldCharType="begin"/>
+            </w:r>
+            <w:r>
+              <w:rPr>
+                <w:noProof/>
+                <w:webHidden/>
+              </w:rPr>
+              <w:instrText xml:space="preserve"> PAGEREF _Toc420765025 \h </w:instrText>
+            </w:r>
+            <w:r>
+              <w:rPr>
+                <w:noProof/>
+                <w:webHidden/>
+              </w:rPr>
+            </w:r>
+            <w:r>
+              <w:rPr>
+                <w:noProof/>
+                <w:webHidden/>
+              </w:rPr>
+              <w:fldChar w:fldCharType="separate"/>
+            </w:r>
+            <w:r>
+              <w:rPr>
+                <w:noProof/>
+                <w:webHidden/>
+              </w:rPr>
+              <w:t>6</w:t>
+            </w:r>
+            <w:r>
+              <w:rPr>
+                <w:noProof/>
+                <w:webHidden/>
+              </w:rPr>
+              <w:fldChar w:fldCharType="end"/>
+            </w:r>
+          </w:hyperlink>
+        </w:p>
+        <w:p>
+          <w:pPr>
+            <w:pStyle w:val="TM2"/>
+            <w:tabs>
+              <w:tab w:val="right" w:leader="dot" w:pos="9062"/>
+            </w:tabs>
+            <w:rPr>
+              <w:rFonts w:eastAsiaTheme="minorEastAsia"/>
+              <w:noProof/>
+              <w:lang w:eastAsia="fr-FR"/>
+            </w:rPr>
+          </w:pPr>
+          <w:hyperlink w:anchor="_Toc420765026" w:history="1">
+            <w:r>
+              <w:rPr>
+                <w:rStyle w:val="Lienhypertexte"/>
+                <w:noProof/>
+              </w:rPr>
+              <w:t>Qu'est ce qu'Android ?</w:t>
+            </w:r>
+            <w:r>
+              <w:rPr>
+                <w:noProof/>
+                <w:webHidden/>
+              </w:rPr>
+              <w:tab/>
+            </w:r>
+            <w:r>
+              <w:rPr>
+                <w:noProof/>
+                <w:webHidden/>
+              </w:rPr>
+              <w:fldChar w:fldCharType="begin"/>
+            </w:r>
+            <w:r>
+              <w:rPr>
+                <w:noProof/>
+                <w:webHidden/>
+              </w:rPr>
+              <w:instrText xml:space="preserve"> PAGEREF _Toc420765026 \h </w:instrText>
+            </w:r>
+            <w:r>
+              <w:rPr>
+                <w:noProof/>
+                <w:webHidden/>
+              </w:rPr>
+            </w:r>
+            <w:r>
+              <w:rPr>
+                <w:noProof/>
+                <w:webHidden/>
+              </w:rPr>
+              <w:fldChar w:fldCharType="separate"/>
+            </w:r>
+            <w:r>
+              <w:rPr>
+                <w:noProof/>
+                <w:webHidden/>
+              </w:rPr>
+              <w:t>6</w:t>
+            </w:r>
+            <w:r>
+              <w:rPr>
+                <w:noProof/>
+                <w:webHidden/>
+              </w:rPr>
+              <w:fldChar w:fldCharType="end"/>
+            </w:r>
+          </w:hyperlink>
+        </w:p>
+        <w:p>
+          <w:pPr>
+            <w:pStyle w:val="TM2"/>
+            <w:tabs>
+              <w:tab w:val="right" w:leader="dot" w:pos="9062"/>
+            </w:tabs>
+            <w:rPr>
+              <w:rFonts w:eastAsiaTheme="minorEastAsia"/>
+              <w:noProof/>
+              <w:lang w:eastAsia="fr-FR"/>
+            </w:rPr>
+          </w:pPr>
+          <w:hyperlink w:anchor="_Toc420765027" w:history="1">
+            <w:r>
+              <w:rPr>
+                <w:rStyle w:val="Lienhypertexte"/>
+                <w:noProof/>
+              </w:rPr>
+              <w:t>Un peu d'histoire</w:t>
+            </w:r>
+            <w:r>
+              <w:rPr>
+                <w:noProof/>
+                <w:webHidden/>
+              </w:rPr>
+              <w:tab/>
+            </w:r>
+            <w:r>
+              <w:rPr>
+                <w:noProof/>
+                <w:webHidden/>
+              </w:rPr>
+              <w:fldChar w:fldCharType="begin"/>
+            </w:r>
+            <w:r>
+              <w:rPr>
+                <w:noProof/>
+                <w:webHidden/>
+              </w:rPr>
+              <w:instrText xml:space="preserve"> PAGEREF _Toc420765027 \h </w:instrText>
+            </w:r>
+            <w:r>
+              <w:rPr>
+                <w:noProof/>
+                <w:webHidden/>
+              </w:rPr>
+            </w:r>
+            <w:r>
+              <w:rPr>
+                <w:noProof/>
+                <w:webHidden/>
+              </w:rPr>
+              <w:fldChar w:fldCharType="separate"/>
+            </w:r>
+            <w:r>
+              <w:rPr>
+                <w:noProof/>
+                <w:webHidden/>
+              </w:rPr>
+              <w:t>6</w:t>
+            </w:r>
+            <w:r>
+              <w:rPr>
+                <w:noProof/>
+                <w:webHidden/>
+              </w:rPr>
+              <w:fldChar w:fldCharType="end"/>
+            </w:r>
+          </w:hyperlink>
+        </w:p>
+        <w:p>
+          <w:pPr>
+            <w:pStyle w:val="TM2"/>
+            <w:tabs>
+              <w:tab w:val="right" w:leader="dot" w:pos="9062"/>
+            </w:tabs>
+            <w:rPr>
+              <w:rFonts w:eastAsiaTheme="minorEastAsia"/>
+              <w:noProof/>
+              <w:lang w:eastAsia="fr-FR"/>
+            </w:rPr>
+          </w:pPr>
+          <w:hyperlink w:anchor="_Toc420765028" w:history="1">
+            <w:r>
+              <w:rPr>
+                <w:rStyle w:val="Lienhypertexte"/>
+                <w:noProof/>
+              </w:rPr>
+              <w:t>La structure du système</w:t>
+            </w:r>
+            <w:r>
+              <w:rPr>
+                <w:noProof/>
+                <w:webHidden/>
+              </w:rPr>
+              <w:tab/>
+            </w:r>
+            <w:r>
+              <w:rPr>
+                <w:noProof/>
+                <w:webHidden/>
+              </w:rPr>
+              <w:fldChar w:fldCharType="begin"/>
+            </w:r>
+            <w:r>
+              <w:rPr>
+                <w:noProof/>
+                <w:webHidden/>
+              </w:rPr>
+              <w:instrText xml:space="preserve"> PAGEREF _Toc420765028 \h </w:instrText>
+            </w:r>
+            <w:r>
+              <w:rPr>
+                <w:noProof/>
+                <w:webHidden/>
+              </w:rPr>
+            </w:r>
+            <w:r>
+              <w:rPr>
+                <w:noProof/>
+                <w:webHidden/>
+              </w:rPr>
+              <w:fldChar w:fldCharType="separate"/>
+            </w:r>
+            <w:r>
+              <w:rPr>
+                <w:noProof/>
+                <w:webHidden/>
+              </w:rPr>
+              <w:t>6</w:t>
+            </w:r>
+            <w:r>
+              <w:rPr>
+                <w:noProof/>
+                <w:webHidden/>
+              </w:rPr>
+              <w:fldChar w:fldCharType="end"/>
+            </w:r>
+          </w:hyperlink>
+        </w:p>
+        <w:p>
+          <w:pPr>
+            <w:pStyle w:val="TM2"/>
+            <w:tabs>
+              <w:tab w:val="right" w:leader="dot" w:pos="9062"/>
+            </w:tabs>
+            <w:rPr>
+              <w:rFonts w:eastAsiaTheme="minorEastAsia"/>
+              <w:noProof/>
+              <w:lang w:eastAsia="fr-FR"/>
+            </w:rPr>
+          </w:pPr>
+          <w:hyperlink w:anchor="_Toc420765029" w:history="1">
+            <w:r>
+              <w:rPr>
+                <w:rStyle w:val="Lienhypertexte"/>
+                <w:noProof/>
+              </w:rPr>
+              <w:t>La veille sur Android</w:t>
+            </w:r>
+            <w:r>
+              <w:rPr>
+                <w:noProof/>
+                <w:webHidden/>
+              </w:rPr>
+              <w:tab/>
+            </w:r>
+            <w:r>
+              <w:rPr>
+                <w:noProof/>
+                <w:webHidden/>
+              </w:rPr>
+              <w:fldChar w:fldCharType="begin"/>
+            </w:r>
+            <w:r>
+              <w:rPr>
+                <w:noProof/>
+                <w:webHidden/>
+              </w:rPr>
+              <w:instrText xml:space="preserve"> PAGEREF _Toc420765029 \h </w:instrText>
+            </w:r>
+            <w:r>
+              <w:rPr>
+                <w:noProof/>
+                <w:webHidden/>
+              </w:rPr>
+            </w:r>
+            <w:r>
+              <w:rPr>
+                <w:noProof/>
+                <w:webHidden/>
+              </w:rPr>
+              <w:fldChar w:fldCharType="separate"/>
+            </w:r>
+            <w:r>
+              <w:rPr>
+                <w:noProof/>
+                <w:webHidden/>
+              </w:rPr>
+              <w:t>8</w:t>
+            </w:r>
+            <w:r>
+              <w:rPr>
+                <w:noProof/>
+                <w:webHidden/>
+              </w:rPr>
+              <w:fldChar w:fldCharType="end"/>
+            </w:r>
+          </w:hyperlink>
+        </w:p>
+        <w:p>
+          <w:pPr>
+            <w:pStyle w:val="TM3"/>
+            <w:tabs>
+              <w:tab w:val="right" w:leader="dot" w:pos="9062"/>
+            </w:tabs>
+            <w:rPr>
+              <w:rFonts w:eastAsiaTheme="minorEastAsia"/>
+              <w:noProof/>
+              <w:lang w:eastAsia="fr-FR"/>
+            </w:rPr>
+          </w:pPr>
+          <w:hyperlink w:anchor="_Toc420765030" w:history="1">
+            <w:r>
+              <w:rPr>
+                <w:rStyle w:val="Lienhypertexte"/>
+                <w:noProof/>
+              </w:rPr>
+              <w:t>Les chiffres sur Android</w:t>
+            </w:r>
+            <w:r>
+              <w:rPr>
+                <w:noProof/>
+                <w:webHidden/>
+              </w:rPr>
+              <w:tab/>
+            </w:r>
+            <w:r>
+              <w:rPr>
+                <w:noProof/>
+                <w:webHidden/>
+              </w:rPr>
+              <w:fldChar w:fldCharType="begin"/>
+            </w:r>
+            <w:r>
+              <w:rPr>
+                <w:noProof/>
+                <w:webHidden/>
+              </w:rPr>
+              <w:instrText xml:space="preserve"> PAGEREF _Toc420765030 \h </w:instrText>
+            </w:r>
+            <w:r>
+              <w:rPr>
+                <w:noProof/>
+                <w:webHidden/>
+              </w:rPr>
+            </w:r>
+            <w:r>
+              <w:rPr>
+                <w:noProof/>
+                <w:webHidden/>
+              </w:rPr>
+              <w:fldChar w:fldCharType="separate"/>
+            </w:r>
+            <w:r>
+              <w:rPr>
+                <w:noProof/>
+                <w:webHidden/>
+              </w:rPr>
+              <w:t>8</w:t>
+            </w:r>
+            <w:r>
+              <w:rPr>
+                <w:noProof/>
+                <w:webHidden/>
+              </w:rPr>
+              <w:fldChar w:fldCharType="end"/>
+            </w:r>
+          </w:hyperlink>
+        </w:p>
+        <w:p>
+          <w:pPr>
+            <w:pStyle w:val="TM3"/>
+            <w:tabs>
+              <w:tab w:val="right" w:leader="dot" w:pos="9062"/>
+            </w:tabs>
+            <w:rPr>
+              <w:rFonts w:eastAsiaTheme="minorEastAsia"/>
+              <w:noProof/>
+              <w:lang w:eastAsia="fr-FR"/>
+            </w:rPr>
+          </w:pPr>
+          <w:hyperlink w:anchor="_Toc420765031" w:history="1">
+            <w:r>
+              <w:rPr>
+                <w:rStyle w:val="Lienhypertexte"/>
+                <w:noProof/>
+              </w:rPr>
+              <w:t>Le développement sur Android</w:t>
+            </w:r>
+            <w:r>
+              <w:rPr>
+                <w:noProof/>
+                <w:webHidden/>
+              </w:rPr>
+              <w:tab/>
+            </w:r>
+            <w:r>
+              <w:rPr>
+                <w:noProof/>
+                <w:webHidden/>
+              </w:rPr>
+              <w:fldChar w:fldCharType="begin"/>
+            </w:r>
+            <w:r>
+              <w:rPr>
+                <w:noProof/>
+                <w:webHidden/>
+              </w:rPr>
+              <w:instrText xml:space="preserve"> PAGEREF _Toc420765031 \h </w:instrText>
+            </w:r>
+            <w:r>
+              <w:rPr>
+                <w:noProof/>
+                <w:webHidden/>
+              </w:rPr>
+            </w:r>
+            <w:r>
+              <w:rPr>
+                <w:noProof/>
+                <w:webHidden/>
+              </w:rPr>
+              <w:fldChar w:fldCharType="separate"/>
+            </w:r>
+            <w:r>
+              <w:rPr>
+                <w:noProof/>
+                <w:webHidden/>
+              </w:rPr>
+              <w:t>8</w:t>
+            </w:r>
+            <w:r>
+              <w:rPr>
+                <w:noProof/>
+                <w:webHidden/>
+              </w:rPr>
+              <w:fldChar w:fldCharType="end"/>
+            </w:r>
+          </w:hyperlink>
+        </w:p>
+        <w:p>
+          <w:pPr>
+            <w:pStyle w:val="TM3"/>
+            <w:tabs>
+              <w:tab w:val="right" w:leader="dot" w:pos="9062"/>
+            </w:tabs>
+            <w:rPr>
+              <w:rFonts w:eastAsiaTheme="minorEastAsia"/>
+              <w:noProof/>
+              <w:lang w:eastAsia="fr-FR"/>
+            </w:rPr>
+          </w:pPr>
+          <w:hyperlink w:anchor="_Toc420765032" w:history="1">
+            <w:r>
+              <w:rPr>
+                <w:rStyle w:val="Lienhypertexte"/>
+                <w:noProof/>
+              </w:rPr>
+              <w:t>La sécurité sur Android</w:t>
+            </w:r>
+            <w:r>
+              <w:rPr>
+                <w:noProof/>
+                <w:webHidden/>
+              </w:rPr>
+              <w:tab/>
+            </w:r>
+            <w:r>
+              <w:rPr>
+                <w:noProof/>
+                <w:webHidden/>
+              </w:rPr>
+              <w:fldChar w:fldCharType="begin"/>
+            </w:r>
+            <w:r>
+              <w:rPr>
+                <w:noProof/>
+                <w:webHidden/>
+              </w:rPr>
+              <w:instrText xml:space="preserve"> PAGEREF _Toc420765032 \h </w:instrText>
+            </w:r>
+            <w:r>
+              <w:rPr>
+                <w:noProof/>
+                <w:webHidden/>
+              </w:rPr>
+            </w:r>
+            <w:r>
+              <w:rPr>
+                <w:noProof/>
+                <w:webHidden/>
+              </w:rPr>
+              <w:fldChar w:fldCharType="separate"/>
+            </w:r>
+            <w:r>
+              <w:rPr>
+                <w:noProof/>
+                <w:webHidden/>
+              </w:rPr>
+              <w:t>9</w:t>
+            </w:r>
+            <w:r>
+              <w:rPr>
+                <w:noProof/>
+                <w:webHidden/>
+              </w:rPr>
+              <w:fldChar w:fldCharType="end"/>
+            </w:r>
+          </w:hyperlink>
+        </w:p>
+        <w:p>
+          <w:pPr>
+            <w:pStyle w:val="TM2"/>
+            <w:tabs>
+              <w:tab w:val="right" w:leader="dot" w:pos="9062"/>
+            </w:tabs>
+            <w:rPr>
+              <w:rFonts w:eastAsiaTheme="minorEastAsia"/>
+              <w:noProof/>
+              <w:lang w:eastAsia="fr-FR"/>
+            </w:rPr>
+          </w:pPr>
+          <w:hyperlink w:anchor="_Toc420765033" w:history="1">
+            <w:r>
+              <w:rPr>
+                <w:rStyle w:val="Lienhypertexte"/>
+                <w:noProof/>
+              </w:rPr>
+              <w:t>Ce qu'il faut retenir</w:t>
+            </w:r>
+            <w:r>
+              <w:rPr>
+                <w:noProof/>
+                <w:webHidden/>
+              </w:rPr>
+              <w:tab/>
+            </w:r>
+            <w:r>
+              <w:rPr>
+                <w:noProof/>
+                <w:webHidden/>
+              </w:rPr>
+              <w:fldChar w:fldCharType="begin"/>
+            </w:r>
+            <w:r>
+              <w:rPr>
+                <w:noProof/>
+                <w:webHidden/>
+              </w:rPr>
+              <w:instrText xml:space="preserve"> PAGEREF _Toc420765033 \h </w:instrText>
+            </w:r>
+            <w:r>
+              <w:rPr>
+                <w:noProof/>
+                <w:webHidden/>
+              </w:rPr>
+            </w:r>
+            <w:r>
+              <w:rPr>
+                <w:noProof/>
+                <w:webHidden/>
+              </w:rPr>
+              <w:fldChar w:fldCharType="separate"/>
+            </w:r>
+            <w:r>
+              <w:rPr>
+                <w:noProof/>
+                <w:webHidden/>
+              </w:rPr>
+              <w:t>9</w:t>
+            </w:r>
+            <w:r>
+              <w:rPr>
+                <w:noProof/>
+                <w:webHidden/>
+              </w:rPr>
+              <w:fldChar w:fldCharType="end"/>
+            </w:r>
+          </w:hyperlink>
+        </w:p>
+        <w:p>
+          <w:pPr>
+            <w:pStyle w:val="TM1"/>
+            <w:tabs>
+              <w:tab w:val="right" w:leader="dot" w:pos="9062"/>
+            </w:tabs>
+            <w:rPr>
+              <w:rFonts w:eastAsiaTheme="minorEastAsia"/>
+              <w:noProof/>
+              <w:lang w:eastAsia="fr-FR"/>
+            </w:rPr>
+          </w:pPr>
+          <w:hyperlink w:anchor="_Toc420765034" w:history="1">
+            <w:r>
+              <w:rPr>
+                <w:rStyle w:val="Lienhypertexte"/>
+                <w:noProof/>
+              </w:rPr>
+              <w:t>iOS</w:t>
+            </w:r>
+            <w:r>
+              <w:rPr>
+                <w:noProof/>
+                <w:webHidden/>
+              </w:rPr>
+              <w:tab/>
+            </w:r>
+            <w:r>
+              <w:rPr>
+                <w:noProof/>
+                <w:webHidden/>
+              </w:rPr>
+              <w:fldChar w:fldCharType="begin"/>
+            </w:r>
+            <w:r>
+              <w:rPr>
+                <w:noProof/>
+                <w:webHidden/>
+              </w:rPr>
+              <w:instrText xml:space="preserve"> PAGEREF _Toc420765034 \h </w:instrText>
+            </w:r>
+            <w:r>
+              <w:rPr>
+                <w:noProof/>
+                <w:webHidden/>
+              </w:rPr>
+            </w:r>
+            <w:r>
+              <w:rPr>
+                <w:noProof/>
+                <w:webHidden/>
+              </w:rPr>
+              <w:fldChar w:fldCharType="separate"/>
+            </w:r>
+            <w:r>
+              <w:rPr>
+                <w:noProof/>
+                <w:webHidden/>
+              </w:rPr>
+              <w:t>10</w:t>
+            </w:r>
+            <w:r>
+              <w:rPr>
+                <w:noProof/>
+                <w:webHidden/>
+              </w:rPr>
+              <w:fldChar w:fldCharType="end"/>
+            </w:r>
+          </w:hyperlink>
+        </w:p>
+        <w:p>
+          <w:pPr>
+            <w:pStyle w:val="TM2"/>
+            <w:tabs>
+              <w:tab w:val="right" w:leader="dot" w:pos="9062"/>
+            </w:tabs>
+            <w:rPr>
+              <w:rFonts w:eastAsiaTheme="minorEastAsia"/>
+              <w:noProof/>
+              <w:lang w:eastAsia="fr-FR"/>
+            </w:rPr>
+          </w:pPr>
+          <w:hyperlink w:anchor="_Toc420765035" w:history="1">
+            <w:r>
+              <w:rPr>
+                <w:rStyle w:val="Lienhypertexte"/>
+                <w:noProof/>
+              </w:rPr>
+              <w:t>Qu'est ce qu'iOS ?</w:t>
+            </w:r>
+            <w:r>
+              <w:rPr>
+                <w:noProof/>
+                <w:webHidden/>
+              </w:rPr>
+              <w:tab/>
+            </w:r>
+            <w:r>
+              <w:rPr>
+                <w:noProof/>
+                <w:webHidden/>
+              </w:rPr>
+              <w:fldChar w:fldCharType="begin"/>
+            </w:r>
+            <w:r>
+              <w:rPr>
+                <w:noProof/>
+                <w:webHidden/>
+              </w:rPr>
+              <w:instrText xml:space="preserve"> PAGEREF _Toc420765035 \h </w:instrText>
+            </w:r>
+            <w:r>
+              <w:rPr>
+                <w:noProof/>
+                <w:webHidden/>
+              </w:rPr>
+            </w:r>
+            <w:r>
+              <w:rPr>
+                <w:noProof/>
+                <w:webHidden/>
+              </w:rPr>
+              <w:fldChar w:fldCharType="separate"/>
+            </w:r>
+            <w:r>
+              <w:rPr>
+                <w:noProof/>
+                <w:webHidden/>
+              </w:rPr>
+              <w:t>10</w:t>
+            </w:r>
+            <w:r>
+              <w:rPr>
+                <w:noProof/>
+                <w:webHidden/>
+              </w:rPr>
+              <w:fldChar w:fldCharType="end"/>
+            </w:r>
+          </w:hyperlink>
+        </w:p>
+        <w:p>
+          <w:pPr>
+            <w:pStyle w:val="TM2"/>
+            <w:tabs>
+              <w:tab w:val="right" w:leader="dot" w:pos="9062"/>
+            </w:tabs>
+            <w:rPr>
+              <w:rFonts w:eastAsiaTheme="minorEastAsia"/>
+              <w:noProof/>
+              <w:lang w:eastAsia="fr-FR"/>
+            </w:rPr>
+          </w:pPr>
+          <w:hyperlink w:anchor="_Toc420765036" w:history="1">
+            <w:r>
+              <w:rPr>
+                <w:rStyle w:val="Lienhypertexte"/>
+                <w:noProof/>
+              </w:rPr>
+              <w:t>La veille sur iOS</w:t>
+            </w:r>
+            <w:r>
+              <w:rPr>
+                <w:noProof/>
+                <w:webHidden/>
+              </w:rPr>
+              <w:tab/>
+            </w:r>
+            <w:r>
+              <w:rPr>
+                <w:noProof/>
+                <w:webHidden/>
+              </w:rPr>
+              <w:fldChar w:fldCharType="begin"/>
+            </w:r>
+            <w:r>
+              <w:rPr>
+                <w:noProof/>
+                <w:webHidden/>
+              </w:rPr>
+              <w:instrText xml:space="preserve"> PAGEREF _Toc420765036 \h </w:instrText>
+            </w:r>
+            <w:r>
+              <w:rPr>
+                <w:noProof/>
+                <w:webHidden/>
+              </w:rPr>
+            </w:r>
+            <w:r>
+              <w:rPr>
+                <w:noProof/>
+                <w:webHidden/>
+              </w:rPr>
+              <w:fldChar w:fldCharType="separate"/>
+            </w:r>
+            <w:r>
+              <w:rPr>
+                <w:noProof/>
+                <w:webHidden/>
+              </w:rPr>
+              <w:t>10</w:t>
+            </w:r>
+            <w:r>
+              <w:rPr>
+                <w:noProof/>
+                <w:webHidden/>
+              </w:rPr>
+              <w:fldChar w:fldCharType="end"/>
+            </w:r>
+          </w:hyperlink>
+        </w:p>
+        <w:p>
+          <w:pPr>
+            <w:pStyle w:val="TM2"/>
+            <w:tabs>
+              <w:tab w:val="right" w:leader="dot" w:pos="9062"/>
+            </w:tabs>
+            <w:rPr>
+              <w:rFonts w:eastAsiaTheme="minorEastAsia"/>
+              <w:noProof/>
+              <w:lang w:eastAsia="fr-FR"/>
+            </w:rPr>
+          </w:pPr>
+          <w:hyperlink w:anchor="_Toc420765037" w:history="1">
+            <w:r>
+              <w:rPr>
+                <w:rStyle w:val="Lienhypertexte"/>
+                <w:noProof/>
+              </w:rPr>
+              <w:t>Ce qu'il faut retenir</w:t>
+            </w:r>
+            <w:r>
+              <w:rPr>
+                <w:noProof/>
+                <w:webHidden/>
+              </w:rPr>
+              <w:tab/>
+            </w:r>
+            <w:r>
+              <w:rPr>
+                <w:noProof/>
+                <w:webHidden/>
+              </w:rPr>
+              <w:fldChar w:fldCharType="begin"/>
+            </w:r>
+            <w:r>
+              <w:rPr>
+                <w:noProof/>
+                <w:webHidden/>
+              </w:rPr>
+              <w:instrText xml:space="preserve"> PAGEREF _Toc420765037 \h </w:instrText>
+            </w:r>
+            <w:r>
+              <w:rPr>
+                <w:noProof/>
+                <w:webHidden/>
+              </w:rPr>
+            </w:r>
+            <w:r>
+              <w:rPr>
+                <w:noProof/>
+                <w:webHidden/>
+              </w:rPr>
+              <w:fldChar w:fldCharType="separate"/>
+            </w:r>
+            <w:r>
+              <w:rPr>
+                <w:noProof/>
+                <w:webHidden/>
+              </w:rPr>
+              <w:t>10</w:t>
+            </w:r>
+            <w:r>
+              <w:rPr>
+                <w:noProof/>
+                <w:webHidden/>
+              </w:rPr>
+              <w:fldChar w:fldCharType="end"/>
+            </w:r>
+          </w:hyperlink>
+        </w:p>
+        <w:p>
+          <w:pPr>
+            <w:pStyle w:val="TM1"/>
+            <w:tabs>
+              <w:tab w:val="right" w:leader="dot" w:pos="9062"/>
+            </w:tabs>
+            <w:rPr>
+              <w:rFonts w:eastAsiaTheme="minorEastAsia"/>
+              <w:noProof/>
+              <w:lang w:eastAsia="fr-FR"/>
+            </w:rPr>
+          </w:pPr>
+          <w:hyperlink w:anchor="_Toc420765038" w:history="1">
+            <w:r>
+              <w:rPr>
+                <w:rStyle w:val="Lienhypertexte"/>
+                <w:noProof/>
+              </w:rPr>
+              <w:t>Windows mobile</w:t>
+            </w:r>
+            <w:r>
+              <w:rPr>
+                <w:noProof/>
+                <w:webHidden/>
+              </w:rPr>
+              <w:tab/>
+            </w:r>
+            <w:r>
+              <w:rPr>
+                <w:noProof/>
+                <w:webHidden/>
+              </w:rPr>
+              <w:fldChar w:fldCharType="begin"/>
+            </w:r>
+            <w:r>
+              <w:rPr>
+                <w:noProof/>
+                <w:webHidden/>
+              </w:rPr>
+              <w:instrText xml:space="preserve"> PAGEREF _Toc420765038 \h </w:instrText>
+            </w:r>
+            <w:r>
+              <w:rPr>
+                <w:noProof/>
+                <w:webHidden/>
+              </w:rPr>
+            </w:r>
+            <w:r>
+              <w:rPr>
+                <w:noProof/>
+                <w:webHidden/>
+              </w:rPr>
+              <w:fldChar w:fldCharType="separate"/>
+            </w:r>
+            <w:r>
+              <w:rPr>
+                <w:noProof/>
+                <w:webHidden/>
+              </w:rPr>
+              <w:t>11</w:t>
+            </w:r>
+            <w:r>
+              <w:rPr>
+                <w:noProof/>
+                <w:webHidden/>
+              </w:rPr>
+              <w:fldChar w:fldCharType="end"/>
+            </w:r>
+          </w:hyperlink>
+        </w:p>
+        <w:p>
+          <w:pPr>
+            <w:pStyle w:val="TM2"/>
+            <w:tabs>
+              <w:tab w:val="right" w:leader="dot" w:pos="9062"/>
+            </w:tabs>
+            <w:rPr>
+              <w:rFonts w:eastAsiaTheme="minorEastAsia"/>
+              <w:noProof/>
+              <w:lang w:eastAsia="fr-FR"/>
+            </w:rPr>
+          </w:pPr>
+          <w:hyperlink w:anchor="_Toc420765039" w:history="1">
+            <w:r>
+              <w:rPr>
+                <w:rStyle w:val="Lienhypertexte"/>
+                <w:noProof/>
+              </w:rPr>
+              <w:t>Qu'est ce que Windows mobile ?</w:t>
+            </w:r>
+            <w:r>
+              <w:rPr>
+                <w:noProof/>
+                <w:webHidden/>
+              </w:rPr>
+              <w:tab/>
+            </w:r>
+            <w:r>
+              <w:rPr>
+                <w:noProof/>
+                <w:webHidden/>
+              </w:rPr>
+              <w:fldChar w:fldCharType="begin"/>
+            </w:r>
+            <w:r>
+              <w:rPr>
+                <w:noProof/>
+                <w:webHidden/>
+              </w:rPr>
+              <w:instrText xml:space="preserve"> PAGEREF _Toc420765039 \h </w:instrText>
+            </w:r>
+            <w:r>
+              <w:rPr>
+                <w:noProof/>
+                <w:webHidden/>
+              </w:rPr>
+            </w:r>
+            <w:r>
+              <w:rPr>
+                <w:noProof/>
+                <w:webHidden/>
+              </w:rPr>
+              <w:fldChar w:fldCharType="separate"/>
+            </w:r>
+            <w:r>
+              <w:rPr>
+                <w:noProof/>
+                <w:webHidden/>
+              </w:rPr>
+              <w:t>11</w:t>
+            </w:r>
+            <w:r>
+              <w:rPr>
+                <w:noProof/>
+                <w:webHidden/>
+              </w:rPr>
+              <w:fldChar w:fldCharType="end"/>
+            </w:r>
+          </w:hyperlink>
+        </w:p>
+        <w:p>
+          <w:pPr>
+            <w:pStyle w:val="TM2"/>
+            <w:tabs>
+              <w:tab w:val="right" w:leader="dot" w:pos="9062"/>
+            </w:tabs>
+            <w:rPr>
+              <w:rFonts w:eastAsiaTheme="minorEastAsia"/>
+              <w:noProof/>
+              <w:lang w:eastAsia="fr-FR"/>
+            </w:rPr>
+          </w:pPr>
+          <w:hyperlink w:anchor="_Toc420765040" w:history="1">
+            <w:r>
+              <w:rPr>
+                <w:rStyle w:val="Lienhypertexte"/>
+                <w:noProof/>
+              </w:rPr>
+              <w:t>La veille sur Windows mobile</w:t>
+            </w:r>
+            <w:r>
+              <w:rPr>
+                <w:noProof/>
+                <w:webHidden/>
+              </w:rPr>
+              <w:tab/>
+            </w:r>
+            <w:r>
+              <w:rPr>
+                <w:noProof/>
+                <w:webHidden/>
+              </w:rPr>
+              <w:fldChar w:fldCharType="begin"/>
+            </w:r>
+            <w:r>
+              <w:rPr>
+                <w:noProof/>
+                <w:webHidden/>
+              </w:rPr>
+              <w:instrText xml:space="preserve"> PAGEREF _Toc420765040 \h </w:instrText>
+            </w:r>
+            <w:r>
+              <w:rPr>
+                <w:noProof/>
+                <w:webHidden/>
+              </w:rPr>
+            </w:r>
+            <w:r>
+              <w:rPr>
+                <w:noProof/>
+                <w:webHidden/>
+              </w:rPr>
+              <w:fldChar w:fldCharType="separate"/>
+            </w:r>
+            <w:r>
+              <w:rPr>
+                <w:noProof/>
+                <w:webHidden/>
+              </w:rPr>
+              <w:t>11</w:t>
+            </w:r>
+            <w:r>
+              <w:rPr>
+                <w:noProof/>
+                <w:webHidden/>
+              </w:rPr>
+              <w:fldChar w:fldCharType="end"/>
+            </w:r>
+          </w:hyperlink>
+        </w:p>
+        <w:p>
+          <w:pPr>
+            <w:pStyle w:val="TM2"/>
+            <w:tabs>
+              <w:tab w:val="right" w:leader="dot" w:pos="9062"/>
+            </w:tabs>
+            <w:rPr>
+              <w:rFonts w:eastAsiaTheme="minorEastAsia"/>
+              <w:noProof/>
+              <w:lang w:eastAsia="fr-FR"/>
+            </w:rPr>
+          </w:pPr>
+          <w:hyperlink w:anchor="_Toc420765041" w:history="1">
+            <w:r>
+              <w:rPr>
+                <w:rStyle w:val="Lienhypertexte"/>
+                <w:noProof/>
+              </w:rPr>
+              <w:t>Ce qu'il faut retenir</w:t>
+            </w:r>
+            <w:r>
+              <w:rPr>
+                <w:noProof/>
+                <w:webHidden/>
+              </w:rPr>
+              <w:tab/>
+            </w:r>
+            <w:r>
+              <w:rPr>
+                <w:noProof/>
+                <w:webHidden/>
+              </w:rPr>
+              <w:fldChar w:fldCharType="begin"/>
+            </w:r>
+            <w:r>
+              <w:rPr>
+                <w:noProof/>
+                <w:webHidden/>
+              </w:rPr>
+              <w:instrText xml:space="preserve"> PAGEREF _Toc420765041 \h </w:instrText>
+            </w:r>
+            <w:r>
+              <w:rPr>
+                <w:noProof/>
+                <w:webHidden/>
+              </w:rPr>
+            </w:r>
+            <w:r>
+              <w:rPr>
+                <w:noProof/>
+                <w:webHidden/>
+              </w:rPr>
+              <w:fldChar w:fldCharType="separate"/>
+            </w:r>
+            <w:r>
+              <w:rPr>
+                <w:noProof/>
+                <w:webHidden/>
+              </w:rPr>
+              <w:t>12</w:t>
+            </w:r>
+            <w:r>
+              <w:rPr>
+                <w:noProof/>
+                <w:webHidden/>
+              </w:rPr>
+              <w:fldChar w:fldCharType="end"/>
+            </w:r>
+          </w:hyperlink>
+        </w:p>
+        <w:p>
+          <w:pPr>
+            <w:pStyle w:val="TM1"/>
+            <w:tabs>
+              <w:tab w:val="right" w:leader="dot" w:pos="9062"/>
+            </w:tabs>
+            <w:rPr>
+              <w:rFonts w:eastAsiaTheme="minorEastAsia"/>
+              <w:noProof/>
+              <w:lang w:eastAsia="fr-FR"/>
+            </w:rPr>
+          </w:pPr>
+          <w:hyperlink w:anchor="_Toc420765042" w:history="1">
+            <w:r>
+              <w:rPr>
+                <w:rStyle w:val="Lienhypertexte"/>
+                <w:noProof/>
+              </w:rPr>
+              <w:t>Cross Plate-forme</w:t>
+            </w:r>
+            <w:r>
+              <w:rPr>
+                <w:noProof/>
+                <w:webHidden/>
+              </w:rPr>
+              <w:tab/>
+            </w:r>
+            <w:r>
+              <w:rPr>
+                <w:noProof/>
+                <w:webHidden/>
+              </w:rPr>
+              <w:fldChar w:fldCharType="begin"/>
+            </w:r>
+            <w:r>
+              <w:rPr>
+                <w:noProof/>
+                <w:webHidden/>
+              </w:rPr>
+              <w:instrText xml:space="preserve"> PAGEREF _Toc420765042 \h </w:instrText>
+            </w:r>
+            <w:r>
+              <w:rPr>
+                <w:noProof/>
+                <w:webHidden/>
+              </w:rPr>
+            </w:r>
+            <w:r>
+              <w:rPr>
+                <w:noProof/>
+                <w:webHidden/>
+              </w:rPr>
+              <w:fldChar w:fldCharType="separate"/>
+            </w:r>
+            <w:r>
+              <w:rPr>
+                <w:noProof/>
+                <w:webHidden/>
+              </w:rPr>
+              <w:t>13</w:t>
+            </w:r>
+            <w:r>
+              <w:rPr>
+                <w:noProof/>
+                <w:webHidden/>
+              </w:rPr>
+              <w:fldChar w:fldCharType="end"/>
+            </w:r>
+          </w:hyperlink>
+        </w:p>
+        <w:p>
+          <w:pPr>
+            <w:pStyle w:val="TM2"/>
+            <w:tabs>
+              <w:tab w:val="right" w:leader="dot" w:pos="9062"/>
+            </w:tabs>
+            <w:rPr>
+              <w:rFonts w:eastAsiaTheme="minorEastAsia"/>
+              <w:noProof/>
+              <w:lang w:eastAsia="fr-FR"/>
+            </w:rPr>
+          </w:pPr>
+          <w:hyperlink w:anchor="_Toc420765043" w:history="1">
+            <w:r>
+              <w:rPr>
+                <w:rStyle w:val="Lienhypertexte"/>
+                <w:noProof/>
+              </w:rPr>
+              <w:t>Qu'est-ce que le Cross Plate-forme ?</w:t>
+            </w:r>
+            <w:r>
+              <w:rPr>
+                <w:noProof/>
+                <w:webHidden/>
+              </w:rPr>
+              <w:tab/>
+            </w:r>
+            <w:r>
+              <w:rPr>
+                <w:noProof/>
+                <w:webHidden/>
+              </w:rPr>
+              <w:fldChar w:fldCharType="begin"/>
+            </w:r>
+            <w:r>
+              <w:rPr>
+                <w:noProof/>
+                <w:webHidden/>
+              </w:rPr>
+              <w:instrText xml:space="preserve"> PAGEREF _Toc420765043 \h </w:instrText>
+            </w:r>
+            <w:r>
+              <w:rPr>
+                <w:noProof/>
+                <w:webHidden/>
+              </w:rPr>
+            </w:r>
+            <w:r>
+              <w:rPr>
+                <w:noProof/>
+                <w:webHidden/>
+              </w:rPr>
+              <w:fldChar w:fldCharType="separate"/>
+            </w:r>
+            <w:r>
+              <w:rPr>
+                <w:noProof/>
+                <w:webHidden/>
+              </w:rPr>
+              <w:t>13</w:t>
+            </w:r>
+            <w:r>
+              <w:rPr>
+                <w:noProof/>
+                <w:webHidden/>
+              </w:rPr>
+              <w:fldChar w:fldCharType="end"/>
+            </w:r>
+          </w:hyperlink>
+        </w:p>
+        <w:p>
+          <w:pPr>
+            <w:pStyle w:val="TM2"/>
+            <w:tabs>
+              <w:tab w:val="right" w:leader="dot" w:pos="9062"/>
+            </w:tabs>
+            <w:rPr>
+              <w:rFonts w:eastAsiaTheme="minorEastAsia"/>
+              <w:noProof/>
+              <w:lang w:eastAsia="fr-FR"/>
+            </w:rPr>
+          </w:pPr>
+          <w:hyperlink w:anchor="_Toc420765044" w:history="1">
+            <w:r>
+              <w:rPr>
+                <w:rStyle w:val="Lienhypertexte"/>
+                <w:noProof/>
+              </w:rPr>
+              <w:t>Le développement Web</w:t>
+            </w:r>
+            <w:r>
+              <w:rPr>
+                <w:noProof/>
+                <w:webHidden/>
+              </w:rPr>
+              <w:tab/>
+            </w:r>
+            <w:r>
+              <w:rPr>
+                <w:noProof/>
+                <w:webHidden/>
+              </w:rPr>
+              <w:fldChar w:fldCharType="begin"/>
+            </w:r>
+            <w:r>
+              <w:rPr>
+                <w:noProof/>
+                <w:webHidden/>
+              </w:rPr>
+              <w:instrText xml:space="preserve"> PAGEREF _Toc420765044 \h </w:instrText>
+            </w:r>
+            <w:r>
+              <w:rPr>
+                <w:noProof/>
+                <w:webHidden/>
+              </w:rPr>
+            </w:r>
+            <w:r>
+              <w:rPr>
+                <w:noProof/>
+                <w:webHidden/>
+              </w:rPr>
+              <w:fldChar w:fldCharType="separate"/>
+            </w:r>
+            <w:r>
+              <w:rPr>
+                <w:noProof/>
+                <w:webHidden/>
+              </w:rPr>
+              <w:t>13</w:t>
+            </w:r>
+            <w:r>
+              <w:rPr>
+                <w:noProof/>
+                <w:webHidden/>
+              </w:rPr>
+              <w:fldChar w:fldCharType="end"/>
+            </w:r>
+          </w:hyperlink>
+        </w:p>
+        <w:p>
+          <w:pPr>
+            <w:pStyle w:val="TM2"/>
+            <w:tabs>
+              <w:tab w:val="right" w:leader="dot" w:pos="9062"/>
+            </w:tabs>
+            <w:rPr>
+              <w:rFonts w:eastAsiaTheme="minorEastAsia"/>
+              <w:noProof/>
+              <w:lang w:eastAsia="fr-FR"/>
+            </w:rPr>
+          </w:pPr>
+          <w:hyperlink w:anchor="_Toc420765045" w:history="1">
+            <w:r>
+              <w:rPr>
+                <w:rStyle w:val="Lienhypertexte"/>
+                <w:noProof/>
+              </w:rPr>
+              <w:t>Le développement hybride</w:t>
+            </w:r>
+            <w:r>
+              <w:rPr>
+                <w:noProof/>
+                <w:webHidden/>
+              </w:rPr>
+              <w:tab/>
+            </w:r>
+            <w:r>
+              <w:rPr>
+                <w:noProof/>
+                <w:webHidden/>
+              </w:rPr>
+              <w:fldChar w:fldCharType="begin"/>
+            </w:r>
+            <w:r>
+              <w:rPr>
+                <w:noProof/>
+                <w:webHidden/>
+              </w:rPr>
+              <w:instrText xml:space="preserve"> PAGEREF _Toc420765045 \h </w:instrText>
+            </w:r>
+            <w:r>
+              <w:rPr>
+                <w:noProof/>
+                <w:webHidden/>
+              </w:rPr>
+            </w:r>
+            <w:r>
+              <w:rPr>
+                <w:noProof/>
+                <w:webHidden/>
+              </w:rPr>
+              <w:fldChar w:fldCharType="separate"/>
+            </w:r>
+            <w:r>
+              <w:rPr>
+                <w:noProof/>
+                <w:webHidden/>
+              </w:rPr>
+              <w:t>13</w:t>
+            </w:r>
+            <w:r>
+              <w:rPr>
+                <w:noProof/>
+                <w:webHidden/>
+              </w:rPr>
+              <w:fldChar w:fldCharType="end"/>
+            </w:r>
+          </w:hyperlink>
+        </w:p>
+        <w:p>
+          <w:pPr>
+            <w:pStyle w:val="TM2"/>
+            <w:tabs>
+              <w:tab w:val="right" w:leader="dot" w:pos="9062"/>
+            </w:tabs>
+            <w:rPr>
+              <w:rFonts w:eastAsiaTheme="minorEastAsia"/>
+              <w:noProof/>
+              <w:lang w:eastAsia="fr-FR"/>
+            </w:rPr>
+          </w:pPr>
+          <w:hyperlink w:anchor="_Toc420765046" w:history="1">
+            <w:r>
+              <w:rPr>
+                <w:rStyle w:val="Lienhypertexte"/>
+                <w:noProof/>
+              </w:rPr>
+              <w:t>Le développement natif</w:t>
+            </w:r>
+            <w:r>
+              <w:rPr>
+                <w:noProof/>
+                <w:webHidden/>
+              </w:rPr>
+              <w:tab/>
+            </w:r>
+            <w:r>
+              <w:rPr>
+                <w:noProof/>
+                <w:webHidden/>
+              </w:rPr>
+              <w:fldChar w:fldCharType="begin"/>
+            </w:r>
+            <w:r>
+              <w:rPr>
+                <w:noProof/>
+                <w:webHidden/>
+              </w:rPr>
+              <w:instrText xml:space="preserve"> PAGEREF _Toc420765046 \h </w:instrText>
+            </w:r>
+            <w:r>
+              <w:rPr>
+                <w:noProof/>
+                <w:webHidden/>
+              </w:rPr>
+            </w:r>
+            <w:r>
+              <w:rPr>
+                <w:noProof/>
+                <w:webHidden/>
+              </w:rPr>
+              <w:fldChar w:fldCharType="separate"/>
+            </w:r>
+            <w:r>
+              <w:rPr>
+                <w:noProof/>
+                <w:webHidden/>
+              </w:rPr>
+              <w:t>13</w:t>
+            </w:r>
+            <w:r>
+              <w:rPr>
+                <w:noProof/>
+                <w:webHidden/>
+              </w:rPr>
+              <w:fldChar w:fldCharType="end"/>
+            </w:r>
+          </w:hyperlink>
+        </w:p>
+        <w:p>
+          <w:pPr>
+            <w:pStyle w:val="TM1"/>
+            <w:tabs>
+              <w:tab w:val="right" w:leader="dot" w:pos="9062"/>
+            </w:tabs>
+            <w:rPr>
+              <w:rFonts w:eastAsiaTheme="minorEastAsia"/>
+              <w:noProof/>
+              <w:lang w:eastAsia="fr-FR"/>
+            </w:rPr>
+          </w:pPr>
+          <w:hyperlink w:anchor="_Toc420765047" w:history="1">
+            <w:r>
+              <w:rPr>
+                <w:rStyle w:val="Lienhypertexte"/>
+                <w:noProof/>
+              </w:rPr>
+              <w:t>Utilisation des montres connectées</w:t>
+            </w:r>
+            <w:r>
+              <w:rPr>
+                <w:noProof/>
+                <w:webHidden/>
+              </w:rPr>
+              <w:tab/>
+            </w:r>
+            <w:r>
+              <w:rPr>
+                <w:noProof/>
+                <w:webHidden/>
+              </w:rPr>
+              <w:fldChar w:fldCharType="begin"/>
+            </w:r>
+            <w:r>
+              <w:rPr>
+                <w:noProof/>
+                <w:webHidden/>
+              </w:rPr>
+              <w:instrText xml:space="preserve"> PAGEREF _Toc420765047 \h </w:instrText>
+            </w:r>
+            <w:r>
+              <w:rPr>
+                <w:noProof/>
+                <w:webHidden/>
+              </w:rPr>
+            </w:r>
+            <w:r>
+              <w:rPr>
+                <w:noProof/>
+                <w:webHidden/>
+              </w:rPr>
+              <w:fldChar w:fldCharType="separate"/>
+            </w:r>
+            <w:r>
+              <w:rPr>
+                <w:noProof/>
+                <w:webHidden/>
+              </w:rPr>
+              <w:t>15</w:t>
+            </w:r>
+            <w:r>
+              <w:rPr>
+                <w:noProof/>
+                <w:webHidden/>
+              </w:rPr>
+              <w:fldChar w:fldCharType="end"/>
+            </w:r>
+          </w:hyperlink>
+        </w:p>
+        <w:p>
+          <w:pPr>
+            <w:pStyle w:val="TM2"/>
+            <w:tabs>
+              <w:tab w:val="right" w:leader="dot" w:pos="9062"/>
+            </w:tabs>
+            <w:rPr>
+              <w:rFonts w:eastAsiaTheme="minorEastAsia"/>
+              <w:noProof/>
+              <w:lang w:eastAsia="fr-FR"/>
+            </w:rPr>
+          </w:pPr>
+          <w:hyperlink w:anchor="_Toc420765048" w:history="1">
+            <w:r>
+              <w:rPr>
+                <w:rStyle w:val="Lienhypertexte"/>
+                <w:noProof/>
+              </w:rPr>
+              <w:t>Descriptions des différents produits existants :</w:t>
+            </w:r>
+            <w:r>
+              <w:rPr>
+                <w:noProof/>
+                <w:webHidden/>
+              </w:rPr>
+              <w:tab/>
+            </w:r>
+            <w:r>
+              <w:rPr>
+                <w:noProof/>
+                <w:webHidden/>
+              </w:rPr>
+              <w:fldChar w:fldCharType="begin"/>
+            </w:r>
+            <w:r>
+              <w:rPr>
+                <w:noProof/>
+                <w:webHidden/>
+              </w:rPr>
+              <w:instrText xml:space="preserve"> PAGEREF _Toc420765048 \h </w:instrText>
+            </w:r>
+            <w:r>
+              <w:rPr>
+                <w:noProof/>
+                <w:webHidden/>
+              </w:rPr>
+            </w:r>
+            <w:r>
+              <w:rPr>
+                <w:noProof/>
+                <w:webHidden/>
+              </w:rPr>
+              <w:fldChar w:fldCharType="separate"/>
+            </w:r>
+            <w:r>
+              <w:rPr>
+                <w:noProof/>
+                <w:webHidden/>
+              </w:rPr>
+              <w:t>15</w:t>
+            </w:r>
+            <w:r>
+              <w:rPr>
+                <w:noProof/>
+                <w:webHidden/>
+              </w:rPr>
+              <w:fldChar w:fldCharType="end"/>
+            </w:r>
+          </w:hyperlink>
+        </w:p>
+        <w:p>
+          <w:pPr>
+            <w:pStyle w:val="TM2"/>
+            <w:tabs>
+              <w:tab w:val="right" w:leader="dot" w:pos="9062"/>
+            </w:tabs>
+            <w:rPr>
+              <w:rFonts w:eastAsiaTheme="minorEastAsia"/>
+              <w:noProof/>
+              <w:lang w:eastAsia="fr-FR"/>
+            </w:rPr>
+          </w:pPr>
+          <w:hyperlink w:anchor="_Toc420765049" w:history="1">
+            <w:r>
+              <w:rPr>
+                <w:rStyle w:val="Lienhypertexte"/>
+                <w:noProof/>
+              </w:rPr>
+              <w:t>Evolution des marchés</w:t>
+            </w:r>
+            <w:r>
+              <w:rPr>
+                <w:noProof/>
+                <w:webHidden/>
+              </w:rPr>
+              <w:tab/>
+            </w:r>
+            <w:r>
+              <w:rPr>
+                <w:noProof/>
+                <w:webHidden/>
+              </w:rPr>
+              <w:fldChar w:fldCharType="begin"/>
+            </w:r>
+            <w:r>
+              <w:rPr>
+                <w:noProof/>
+                <w:webHidden/>
+              </w:rPr>
+              <w:instrText xml:space="preserve"> PAGEREF _Toc420765049 \h </w:instrText>
+            </w:r>
+            <w:r>
+              <w:rPr>
+                <w:noProof/>
+                <w:webHidden/>
+              </w:rPr>
+            </w:r>
+            <w:r>
+              <w:rPr>
+                <w:noProof/>
+                <w:webHidden/>
+              </w:rPr>
+              <w:fldChar w:fldCharType="separate"/>
+            </w:r>
+            <w:r>
+              <w:rPr>
+                <w:noProof/>
+                <w:webHidden/>
+              </w:rPr>
+              <w:t>17</w:t>
+            </w:r>
+            <w:r>
+              <w:rPr>
+                <w:noProof/>
+                <w:webHidden/>
+              </w:rPr>
+              <w:fldChar w:fldCharType="end"/>
+            </w:r>
+          </w:hyperlink>
+        </w:p>
+        <w:p>
+          <w:pPr>
+            <w:pStyle w:val="TM2"/>
+            <w:tabs>
+              <w:tab w:val="right" w:leader="dot" w:pos="9062"/>
+            </w:tabs>
+            <w:rPr>
+              <w:rFonts w:eastAsiaTheme="minorEastAsia"/>
+              <w:noProof/>
+              <w:lang w:eastAsia="fr-FR"/>
+            </w:rPr>
+          </w:pPr>
+          <w:hyperlink w:anchor="_Toc420765050" w:history="1">
+            <w:r>
+              <w:rPr>
+                <w:rStyle w:val="Lienhypertexte"/>
+                <w:noProof/>
+              </w:rPr>
+              <w:t>Montres connectées et Android</w:t>
+            </w:r>
+            <w:r>
+              <w:rPr>
+                <w:noProof/>
+                <w:webHidden/>
+              </w:rPr>
+              <w:tab/>
+            </w:r>
+            <w:r>
+              <w:rPr>
+                <w:noProof/>
+                <w:webHidden/>
+              </w:rPr>
+              <w:fldChar w:fldCharType="begin"/>
+            </w:r>
+            <w:r>
+              <w:rPr>
+                <w:noProof/>
+                <w:webHidden/>
+              </w:rPr>
+              <w:instrText xml:space="preserve"> PAGEREF _Toc420765050 \h </w:instrText>
+            </w:r>
+            <w:r>
+              <w:rPr>
+                <w:noProof/>
+                <w:webHidden/>
+              </w:rPr>
+            </w:r>
+            <w:r>
+              <w:rPr>
+                <w:noProof/>
+                <w:webHidden/>
+              </w:rPr>
+              <w:fldChar w:fldCharType="separate"/>
+            </w:r>
+            <w:r>
+              <w:rPr>
+                <w:noProof/>
+                <w:webHidden/>
+              </w:rPr>
+              <w:t>19</w:t>
+            </w:r>
+            <w:r>
+              <w:rPr>
+                <w:noProof/>
+                <w:webHidden/>
+              </w:rPr>
+              <w:fldChar w:fldCharType="end"/>
+            </w:r>
+          </w:hyperlink>
+        </w:p>
+        <w:p>
+          <w:pPr>
+            <w:pStyle w:val="TM2"/>
+            <w:tabs>
+              <w:tab w:val="right" w:leader="dot" w:pos="9062"/>
+            </w:tabs>
+            <w:rPr>
+              <w:rFonts w:eastAsiaTheme="minorEastAsia"/>
+              <w:noProof/>
+              <w:lang w:eastAsia="fr-FR"/>
+            </w:rPr>
+          </w:pPr>
+          <w:hyperlink w:anchor="_Toc420765051" w:history="1">
+            <w:r>
+              <w:rPr>
+                <w:rStyle w:val="Lienhypertexte"/>
+                <w:noProof/>
+              </w:rPr>
+              <w:t>Ce qu'il faut retenir</w:t>
+            </w:r>
+            <w:r>
+              <w:rPr>
+                <w:noProof/>
+                <w:webHidden/>
+              </w:rPr>
+              <w:tab/>
+            </w:r>
+            <w:r>
+              <w:rPr>
+                <w:noProof/>
+                <w:webHidden/>
+              </w:rPr>
+              <w:fldChar w:fldCharType="begin"/>
+            </w:r>
+            <w:r>
+              <w:rPr>
+                <w:noProof/>
+                <w:webHidden/>
+              </w:rPr>
+              <w:instrText xml:space="preserve"> PAGEREF _Toc420765051 \h </w:instrText>
+            </w:r>
+            <w:r>
+              <w:rPr>
+                <w:noProof/>
+                <w:webHidden/>
+              </w:rPr>
+            </w:r>
+            <w:r>
+              <w:rPr>
+                <w:noProof/>
+                <w:webHidden/>
+              </w:rPr>
+              <w:fldChar w:fldCharType="separate"/>
+            </w:r>
+            <w:r>
+              <w:rPr>
+                <w:noProof/>
+                <w:webHidden/>
+              </w:rPr>
+              <w:t>20</w:t>
+            </w:r>
+            <w:r>
+              <w:rPr>
+                <w:noProof/>
+                <w:webHidden/>
+              </w:rPr>
+              <w:fldChar w:fldCharType="end"/>
+            </w:r>
+          </w:hyperlink>
+        </w:p>
+        <w:p>
+          <w:pPr>
+            <w:pStyle w:val="TM3"/>
+            <w:tabs>
+              <w:tab w:val="right" w:leader="dot" w:pos="9062"/>
+            </w:tabs>
+            <w:rPr>
+              <w:rFonts w:eastAsiaTheme="minorEastAsia"/>
+              <w:noProof/>
+              <w:lang w:eastAsia="fr-FR"/>
+            </w:rPr>
+          </w:pPr>
+          <w:hyperlink w:anchor="_Toc420765052" w:history="1">
+            <w:r>
+              <w:rPr>
+                <w:rStyle w:val="Lienhypertexte"/>
+                <w:noProof/>
+              </w:rPr>
+              <w:t>Avantages :</w:t>
+            </w:r>
+            <w:r>
+              <w:rPr>
+                <w:noProof/>
+                <w:webHidden/>
+              </w:rPr>
+              <w:tab/>
+            </w:r>
+            <w:r>
+              <w:rPr>
+                <w:noProof/>
+                <w:webHidden/>
+              </w:rPr>
+              <w:fldChar w:fldCharType="begin"/>
+            </w:r>
+            <w:r>
+              <w:rPr>
+                <w:noProof/>
+                <w:webHidden/>
+              </w:rPr>
+              <w:instrText xml:space="preserve"> PAGEREF _Toc420765052 \h </w:instrText>
+            </w:r>
+            <w:r>
+              <w:rPr>
+                <w:noProof/>
+                <w:webHidden/>
+              </w:rPr>
+            </w:r>
+            <w:r>
+              <w:rPr>
+                <w:noProof/>
+                <w:webHidden/>
+              </w:rPr>
+              <w:fldChar w:fldCharType="separate"/>
+            </w:r>
+            <w:r>
+              <w:rPr>
+                <w:noProof/>
+                <w:webHidden/>
+              </w:rPr>
+              <w:t>20</w:t>
+            </w:r>
+            <w:r>
+              <w:rPr>
+                <w:noProof/>
+                <w:webHidden/>
+              </w:rPr>
+              <w:fldChar w:fldCharType="end"/>
+            </w:r>
+          </w:hyperlink>
+        </w:p>
+        <w:p>
+          <w:pPr>
+            <w:pStyle w:val="TM3"/>
+            <w:tabs>
+              <w:tab w:val="right" w:leader="dot" w:pos="9062"/>
+            </w:tabs>
+            <w:rPr>
+              <w:rFonts w:eastAsiaTheme="minorEastAsia"/>
+              <w:noProof/>
+              <w:lang w:eastAsia="fr-FR"/>
+            </w:rPr>
+          </w:pPr>
+          <w:hyperlink w:anchor="_Toc420765053" w:history="1">
+            <w:r>
+              <w:rPr>
+                <w:rStyle w:val="Lienhypertexte"/>
+                <w:noProof/>
+              </w:rPr>
+              <w:t>Défauts :</w:t>
+            </w:r>
+            <w:r>
+              <w:rPr>
+                <w:noProof/>
+                <w:webHidden/>
+              </w:rPr>
+              <w:tab/>
+            </w:r>
+            <w:r>
+              <w:rPr>
+                <w:noProof/>
+                <w:webHidden/>
+              </w:rPr>
+              <w:fldChar w:fldCharType="begin"/>
+            </w:r>
+            <w:r>
+              <w:rPr>
+                <w:noProof/>
+                <w:webHidden/>
+              </w:rPr>
+              <w:instrText xml:space="preserve"> PAGEREF _Toc420765053 \h </w:instrText>
+            </w:r>
+            <w:r>
+              <w:rPr>
+                <w:noProof/>
+                <w:webHidden/>
+              </w:rPr>
+            </w:r>
+            <w:r>
+              <w:rPr>
+                <w:noProof/>
+                <w:webHidden/>
+              </w:rPr>
+              <w:fldChar w:fldCharType="separate"/>
+            </w:r>
+            <w:r>
+              <w:rPr>
+                <w:noProof/>
+                <w:webHidden/>
+              </w:rPr>
+              <w:t>20</w:t>
+            </w:r>
+            <w:r>
+              <w:rPr>
+                <w:noProof/>
+                <w:webHidden/>
+              </w:rPr>
+              <w:fldChar w:fldCharType="end"/>
+            </w:r>
+          </w:hyperlink>
+        </w:p>
+        <w:p>
+          <w:pPr>
+            <w:pStyle w:val="TM1"/>
+            <w:tabs>
+              <w:tab w:val="right" w:leader="dot" w:pos="9062"/>
+            </w:tabs>
+            <w:rPr>
+              <w:rFonts w:eastAsiaTheme="minorEastAsia"/>
+              <w:noProof/>
+              <w:lang w:eastAsia="fr-FR"/>
+            </w:rPr>
+          </w:pPr>
+          <w:hyperlink w:anchor="_Toc420765054" w:history="1">
+            <w:r>
+              <w:rPr>
+                <w:rStyle w:val="Lienhypertexte"/>
+                <w:noProof/>
+              </w:rPr>
+              <w:t>Conclusion</w:t>
+            </w:r>
+            <w:r>
+              <w:rPr>
+                <w:noProof/>
+                <w:webHidden/>
+              </w:rPr>
+              <w:tab/>
+            </w:r>
+            <w:r>
+              <w:rPr>
+                <w:noProof/>
+                <w:webHidden/>
+              </w:rPr>
+              <w:fldChar w:fldCharType="begin"/>
+            </w:r>
+            <w:r>
+              <w:rPr>
+                <w:noProof/>
+                <w:webHidden/>
+              </w:rPr>
+              <w:instrText xml:space="preserve"> PAGEREF _Toc420765054 \h </w:instrText>
+            </w:r>
+            <w:r>
+              <w:rPr>
+                <w:noProof/>
+                <w:webHidden/>
+              </w:rPr>
+            </w:r>
+            <w:r>
+              <w:rPr>
+                <w:noProof/>
+                <w:webHidden/>
+              </w:rPr>
+              <w:fldChar w:fldCharType="separate"/>
+            </w:r>
+            <w:r>
+              <w:rPr>
+                <w:noProof/>
+                <w:webHidden/>
+              </w:rPr>
+              <w:t>21</w:t>
+            </w:r>
+            <w:r>
+              <w:rPr>
+                <w:noProof/>
+                <w:webHidden/>
+              </w:rPr>
+              <w:fldChar w:fldCharType="end"/>
+            </w:r>
+          </w:hyperlink>
+        </w:p>
+        <w:p>
+          <w:pPr>
+            <w:pStyle w:val="TM2"/>
+            <w:tabs>
+              <w:tab w:val="right" w:leader="dot" w:pos="9062"/>
+            </w:tabs>
+            <w:rPr>
+              <w:rFonts w:eastAsiaTheme="minorEastAsia"/>
+              <w:noProof/>
+              <w:lang w:eastAsia="fr-FR"/>
+            </w:rPr>
+          </w:pPr>
+          <w:hyperlink w:anchor="_Toc420765055" w:history="1">
+            <w:r>
+              <w:rPr>
+                <w:rStyle w:val="Lienhypertexte"/>
+                <w:noProof/>
+              </w:rPr>
+              <w:t>Les décisions prises suite à cette veille</w:t>
+            </w:r>
+            <w:r>
+              <w:rPr>
+                <w:noProof/>
+                <w:webHidden/>
+              </w:rPr>
+              <w:tab/>
+            </w:r>
+            <w:r>
+              <w:rPr>
+                <w:noProof/>
+                <w:webHidden/>
+              </w:rPr>
+              <w:fldChar w:fldCharType="begin"/>
+            </w:r>
+            <w:r>
+              <w:rPr>
+                <w:noProof/>
+                <w:webHidden/>
+              </w:rPr>
+              <w:instrText xml:space="preserve"> PAGEREF _Toc420765055 \h </w:instrText>
+            </w:r>
+            <w:r>
+              <w:rPr>
+                <w:noProof/>
+                <w:webHidden/>
+              </w:rPr>
+            </w:r>
+            <w:r>
+              <w:rPr>
+                <w:noProof/>
+                <w:webHidden/>
+              </w:rPr>
+              <w:fldChar w:fldCharType="separate"/>
+            </w:r>
+            <w:r>
+              <w:rPr>
+                <w:noProof/>
+                <w:webHidden/>
+              </w:rPr>
+              <w:t>21</w:t>
+            </w:r>
+            <w:r>
+              <w:rPr>
+                <w:noProof/>
+                <w:webHidden/>
+              </w:rPr>
+              <w:fldChar w:fldCharType="end"/>
+            </w:r>
+          </w:hyperlink>
+        </w:p>
+        <w:p>
+          <w:pPr>
+            <w:pStyle w:val="TM1"/>
+            <w:tabs>
+              <w:tab w:val="right" w:leader="dot" w:pos="9062"/>
+            </w:tabs>
+            <w:rPr>
+              <w:rFonts w:eastAsiaTheme="minorEastAsia"/>
+              <w:noProof/>
+              <w:lang w:eastAsia="fr-FR"/>
+            </w:rPr>
+          </w:pPr>
+          <w:hyperlink w:anchor="_Toc420765056" w:history="1">
+            <w:r>
+              <w:rPr>
+                <w:rStyle w:val="Lienhypertexte"/>
+                <w:noProof/>
+              </w:rPr>
+              <w:t>Annexes</w:t>
+            </w:r>
+            <w:r>
+              <w:rPr>
+                <w:noProof/>
+                <w:webHidden/>
+              </w:rPr>
+              <w:tab/>
+            </w:r>
+            <w:r>
+              <w:rPr>
+                <w:noProof/>
+                <w:webHidden/>
+              </w:rPr>
+              <w:fldChar w:fldCharType="begin"/>
+            </w:r>
+            <w:r>
+              <w:rPr>
+                <w:noProof/>
+                <w:webHidden/>
+              </w:rPr>
+              <w:instrText xml:space="preserve"> PAGEREF _Toc420765056 \h </w:instrText>
+            </w:r>
+            <w:r>
+              <w:rPr>
+                <w:noProof/>
+                <w:webHidden/>
+              </w:rPr>
+            </w:r>
+            <w:r>
+              <w:rPr>
+                <w:noProof/>
+                <w:webHidden/>
+              </w:rPr>
+              <w:fldChar w:fldCharType="separate"/>
+            </w:r>
+            <w:r>
+              <w:rPr>
+                <w:noProof/>
+                <w:webHidden/>
+              </w:rPr>
+              <w:t>22</w:t>
+            </w:r>
+            <w:r>
+              <w:rPr>
+                <w:noProof/>
+                <w:webHidden/>
+              </w:rPr>
+              <w:fldChar w:fldCharType="end"/>
+            </w:r>
+          </w:hyperlink>
+        </w:p>
+        <w:p>
+          <w:pPr>
+            <w:pStyle w:val="TM2"/>
+            <w:tabs>
+              <w:tab w:val="right" w:leader="dot" w:pos="9062"/>
+            </w:tabs>
+            <w:rPr>
+              <w:rFonts w:eastAsiaTheme="minorEastAsia"/>
+              <w:noProof/>
+              <w:lang w:eastAsia="fr-FR"/>
+            </w:rPr>
+          </w:pPr>
+          <w:hyperlink w:anchor="_Toc420765057" w:history="1">
+            <w:r>
+              <w:rPr>
+                <w:rStyle w:val="Lienhypertexte"/>
+                <w:noProof/>
+              </w:rPr>
+              <w:t>Les outils de collecte</w:t>
+            </w:r>
+            <w:r>
+              <w:rPr>
+                <w:noProof/>
+                <w:webHidden/>
+              </w:rPr>
+              <w:tab/>
+            </w:r>
+            <w:r>
+              <w:rPr>
+                <w:noProof/>
+                <w:webHidden/>
+              </w:rPr>
+              <w:fldChar w:fldCharType="begin"/>
+            </w:r>
+            <w:r>
+              <w:rPr>
+                <w:noProof/>
+                <w:webHidden/>
+              </w:rPr>
+              <w:instrText xml:space="preserve"> PAGEREF _Toc420765057 \h </w:instrText>
+            </w:r>
+            <w:r>
+              <w:rPr>
+                <w:noProof/>
+                <w:webHidden/>
+              </w:rPr>
+            </w:r>
+            <w:r>
+              <w:rPr>
+                <w:noProof/>
+                <w:webHidden/>
+              </w:rPr>
+              <w:fldChar w:fldCharType="separate"/>
+            </w:r>
+            <w:r>
+              <w:rPr>
+                <w:noProof/>
+                <w:webHidden/>
+              </w:rPr>
+              <w:t>22</w:t>
+            </w:r>
+            <w:r>
+              <w:rPr>
+                <w:noProof/>
+                <w:webHidden/>
+              </w:rPr>
+              <w:fldChar w:fldCharType="end"/>
+            </w:r>
+          </w:hyperlink>
+        </w:p>
+        <w:p>
+          <w:pPr>
+            <w:pStyle w:val="TM3"/>
+            <w:tabs>
+              <w:tab w:val="right" w:leader="dot" w:pos="9062"/>
+            </w:tabs>
+            <w:rPr>
+              <w:rFonts w:eastAsiaTheme="minorEastAsia"/>
+              <w:noProof/>
+              <w:lang w:eastAsia="fr-FR"/>
+            </w:rPr>
+          </w:pPr>
+          <w:hyperlink w:anchor="_Toc420765058" w:history="1">
+            <w:r>
+              <w:rPr>
+                <w:rStyle w:val="Lienhypertexte"/>
+                <w:noProof/>
+              </w:rPr>
+              <w:t>Yahoo pipes</w:t>
+            </w:r>
+            <w:r>
+              <w:rPr>
+                <w:noProof/>
+                <w:webHidden/>
+              </w:rPr>
+              <w:tab/>
+            </w:r>
+            <w:r>
+              <w:rPr>
+                <w:noProof/>
+                <w:webHidden/>
+              </w:rPr>
+              <w:fldChar w:fldCharType="begin"/>
+            </w:r>
+            <w:r>
+              <w:rPr>
+                <w:noProof/>
+                <w:webHidden/>
+              </w:rPr>
+              <w:instrText xml:space="preserve"> PAGEREF _Toc420765058 \h </w:instrText>
+            </w:r>
+            <w:r>
+              <w:rPr>
+                <w:noProof/>
+                <w:webHidden/>
+              </w:rPr>
+            </w:r>
+            <w:r>
+              <w:rPr>
+                <w:noProof/>
+                <w:webHidden/>
+              </w:rPr>
+              <w:fldChar w:fldCharType="separate"/>
+            </w:r>
+            <w:r>
+              <w:rPr>
+                <w:noProof/>
+                <w:webHidden/>
+              </w:rPr>
+              <w:t>22</w:t>
+            </w:r>
+            <w:r>
+              <w:rPr>
+                <w:noProof/>
+                <w:webHidden/>
+              </w:rPr>
+              <w:fldChar w:fldCharType="end"/>
+            </w:r>
+          </w:hyperlink>
+        </w:p>
+        <w:p>
+          <w:pPr>
+            <w:pStyle w:val="TM3"/>
+            <w:tabs>
+              <w:tab w:val="right" w:leader="dot" w:pos="9062"/>
+            </w:tabs>
+            <w:rPr>
+              <w:rFonts w:eastAsiaTheme="minorEastAsia"/>
+              <w:noProof/>
+              <w:lang w:eastAsia="fr-FR"/>
+            </w:rPr>
+          </w:pPr>
+          <w:hyperlink w:anchor="_Toc420765059" w:history="1">
+            <w:r>
+              <w:rPr>
+                <w:rStyle w:val="Lienhypertexte"/>
+                <w:noProof/>
+              </w:rPr>
+              <w:t>Google Alert</w:t>
+            </w:r>
+            <w:r>
+              <w:rPr>
+                <w:noProof/>
+                <w:webHidden/>
+              </w:rPr>
+              <w:tab/>
+            </w:r>
+            <w:r>
+              <w:rPr>
+                <w:noProof/>
+                <w:webHidden/>
+              </w:rPr>
+              <w:fldChar w:fldCharType="begin"/>
+            </w:r>
+            <w:r>
+              <w:rPr>
+                <w:noProof/>
+                <w:webHidden/>
+              </w:rPr>
+              <w:instrText xml:space="preserve"> PAGEREF _Toc420765059 \h </w:instrText>
+            </w:r>
+            <w:r>
+              <w:rPr>
+                <w:noProof/>
+                <w:webHidden/>
+              </w:rPr>
+            </w:r>
+            <w:r>
+              <w:rPr>
+                <w:noProof/>
+                <w:webHidden/>
+              </w:rPr>
+              <w:fldChar w:fldCharType="separate"/>
+            </w:r>
+            <w:r>
+              <w:rPr>
+                <w:noProof/>
+                <w:webHidden/>
+              </w:rPr>
+              <w:t>23</w:t>
+            </w:r>
+            <w:r>
+              <w:rPr>
+                <w:noProof/>
+                <w:webHidden/>
+              </w:rPr>
+              <w:fldChar w:fldCharType="end"/>
+            </w:r>
+          </w:hyperlink>
+        </w:p>
+        <w:p>
+          <w:pPr>
+            <w:pStyle w:val="TM2"/>
+            <w:tabs>
+              <w:tab w:val="right" w:leader="dot" w:pos="9062"/>
+            </w:tabs>
+            <w:rPr>
+              <w:rFonts w:eastAsiaTheme="minorEastAsia"/>
+              <w:noProof/>
+              <w:lang w:eastAsia="fr-FR"/>
+            </w:rPr>
+          </w:pPr>
+          <w:hyperlink w:anchor="_Toc420765060" w:history="1">
+            <w:r>
+              <w:rPr>
+                <w:rStyle w:val="Lienhypertexte"/>
+                <w:noProof/>
+              </w:rPr>
+              <w:t>Les outils de stockage</w:t>
+            </w:r>
+            <w:r>
+              <w:rPr>
+                <w:noProof/>
+                <w:webHidden/>
+              </w:rPr>
+              <w:tab/>
+            </w:r>
+            <w:r>
+              <w:rPr>
+                <w:noProof/>
+                <w:webHidden/>
+              </w:rPr>
+              <w:fldChar w:fldCharType="begin"/>
+            </w:r>
+            <w:r>
+              <w:rPr>
+                <w:noProof/>
+                <w:webHidden/>
+              </w:rPr>
+              <w:instrText xml:space="preserve"> PAGEREF _Toc420765060 \h </w:instrText>
+            </w:r>
+            <w:r>
+              <w:rPr>
+                <w:noProof/>
+                <w:webHidden/>
+              </w:rPr>
+            </w:r>
+            <w:r>
+              <w:rPr>
+                <w:noProof/>
+                <w:webHidden/>
+              </w:rPr>
+              <w:fldChar w:fldCharType="separate"/>
+            </w:r>
+            <w:r>
+              <w:rPr>
+                <w:noProof/>
+                <w:webHidden/>
+              </w:rPr>
+              <w:t>25</w:t>
+            </w:r>
+            <w:r>
+              <w:rPr>
+                <w:noProof/>
+                <w:webHidden/>
+              </w:rPr>
+              <w:fldChar w:fldCharType="end"/>
+            </w:r>
+          </w:hyperlink>
+        </w:p>
+        <w:p>
+          <w:pPr>
+            <w:pStyle w:val="TM3"/>
+            <w:tabs>
+              <w:tab w:val="right" w:leader="dot" w:pos="9062"/>
+            </w:tabs>
+            <w:rPr>
+              <w:rFonts w:eastAsiaTheme="minorEastAsia"/>
+              <w:noProof/>
+              <w:lang w:eastAsia="fr-FR"/>
+            </w:rPr>
+          </w:pPr>
+          <w:hyperlink w:anchor="_Toc420765061" w:history="1">
+            <w:r>
+              <w:rPr>
+                <w:rStyle w:val="Lienhypertexte"/>
+                <w:noProof/>
+              </w:rPr>
+              <w:t>Google sheets</w:t>
+            </w:r>
+            <w:r>
+              <w:rPr>
+                <w:noProof/>
+                <w:webHidden/>
+              </w:rPr>
+              <w:tab/>
+            </w:r>
+            <w:r>
+              <w:rPr>
+                <w:noProof/>
+                <w:webHidden/>
+              </w:rPr>
+              <w:fldChar w:fldCharType="begin"/>
+            </w:r>
+            <w:r>
+              <w:rPr>
+                <w:noProof/>
+                <w:webHidden/>
+              </w:rPr>
+              <w:instrText xml:space="preserve"> PAGEREF _Toc420765061 \h </w:instrText>
+            </w:r>
+            <w:r>
+              <w:rPr>
+                <w:noProof/>
+                <w:webHidden/>
+              </w:rPr>
+            </w:r>
+            <w:r>
+              <w:rPr>
+                <w:noProof/>
+                <w:webHidden/>
+              </w:rPr>
+              <w:fldChar w:fldCharType="separate"/>
+            </w:r>
+            <w:r>
+              <w:rPr>
+                <w:noProof/>
+                <w:webHidden/>
+              </w:rPr>
+              <w:t>25</w:t>
+            </w:r>
+            <w:r>
+              <w:rPr>
+                <w:noProof/>
+                <w:webHidden/>
+              </w:rPr>
+              <w:fldChar w:fldCharType="end"/>
+            </w:r>
+          </w:hyperlink>
+        </w:p>
+        <w:p>
+          <w:pPr>
+            <w:pStyle w:val="TM3"/>
+            <w:tabs>
+              <w:tab w:val="right" w:leader="dot" w:pos="9062"/>
+            </w:tabs>
+            <w:rPr>
+              <w:rFonts w:eastAsiaTheme="minorEastAsia"/>
+              <w:noProof/>
+              <w:lang w:eastAsia="fr-FR"/>
+            </w:rPr>
+          </w:pPr>
+          <w:hyperlink w:anchor="_Toc420765062" w:history="1">
+            <w:r>
+              <w:rPr>
+                <w:rStyle w:val="Lienhypertexte"/>
+                <w:noProof/>
+              </w:rPr>
+              <w:t>Pearltrees</w:t>
+            </w:r>
+            <w:r>
+              <w:rPr>
+                <w:noProof/>
+                <w:webHidden/>
+              </w:rPr>
+              <w:tab/>
+            </w:r>
+            <w:r>
+              <w:rPr>
+                <w:noProof/>
+                <w:webHidden/>
+              </w:rPr>
+              <w:fldChar w:fldCharType="begin"/>
+            </w:r>
+            <w:r>
+              <w:rPr>
+                <w:noProof/>
+                <w:webHidden/>
+              </w:rPr>
+              <w:instrText xml:space="preserve"> PAGEREF _Toc420765062 \h </w:instrText>
+            </w:r>
+            <w:r>
+              <w:rPr>
+                <w:noProof/>
+                <w:webHidden/>
+              </w:rPr>
+            </w:r>
+            <w:r>
+              <w:rPr>
+                <w:noProof/>
+                <w:webHidden/>
+              </w:rPr>
+              <w:fldChar w:fldCharType="separate"/>
+            </w:r>
+            <w:r>
+              <w:rPr>
+                <w:noProof/>
+                <w:webHidden/>
+              </w:rPr>
+              <w:t>25</w:t>
+            </w:r>
+            <w:r>
+              <w:rPr>
+                <w:noProof/>
+                <w:webHidden/>
+              </w:rPr>
+              <w:fldChar w:fldCharType="end"/>
+            </w:r>
+          </w:hyperlink>
+        </w:p>
+        <w:p>
+          <w:r>
+            <w:fldChar w:fldCharType="end"/>
+          </w:r>
+        </w:p>
+      </w:sdtContent>
+    </w:sdt>
+    <w:p>
+      <w:pPr>
+        <w:pStyle w:val="Titre1"/>
+      </w:pPr>
+      <w:r>
+        <w:br w:type="page"/>
+      </w:r>
+      <w:bookmarkStart w:id="0" w:name="_Toc420764947"/>
+      <w:bookmarkStart w:id="1" w:name="_Toc420765019"/>
+      <w:r>
+        <w:lastRenderedPageBreak/>
+        <w:t>Présentation de la veille technologique</w:t>
+      </w:r>
+      <w:bookmarkEnd w:id="0"/>
+      <w:bookmarkEnd w:id="1"/>
+    </w:p>
+    <w:p>
+      <w:pPr>
+        <w:pStyle w:val="StyleNormal"/>
+      </w:pPr>
+      <w:r>
+        <w:t>Faire une</w:t>
+      </w:r>
+      <w:r>
+        <w:t xml:space="preserve"> veille technologique consiste à s'informer de façon systématique sur les techniques et les technologies les plus récentes dans le but de choisir </w:t>
+      </w:r>
+      <w:r>
+        <w:t>judicieusement</w:t>
+      </w:r>
+      <w:r>
+        <w:t xml:space="preserve"> l'orientation des projets futurs.</w:t>
+      </w:r>
+      <w:r>
+        <w:t xml:space="preserve"> </w:t>
+      </w:r>
+      <w:r>
+        <w:t>En cela, il faut automatiser la collecte et le traitement des informations via des outils présentés au chapitre suivant. Il faut aussi regrouper les données collectées dans le but de les confronter entre elles et aussi de pouvoir en tirer une analyse sur un sujet ou un objectif futur.</w:t>
+      </w:r>
+    </w:p>
+    <w:p>
+      <w:pPr>
+        <w:pStyle w:val="StyleNormal"/>
+      </w:pPr>
+      <w:r>
+        <w:t>Les informations peuvent être tirées de communications verbales comme des conférences ou le bouche à oreille, de documents papiers tel</w:t>
+      </w:r>
+      <w:r>
+        <w:t>s que les magaz</w:t>
+      </w:r>
+      <w:r>
+        <w:t>ines ou les journaux mais la plus grande source d'information reste internet.</w:t>
+      </w:r>
+    </w:p>
+    <w:p>
+      <w:pPr>
+        <w:pStyle w:val="StyleNormal"/>
+      </w:pPr>
+      <w:r>
+        <w:t>Après avoir recueilli</w:t>
+      </w:r>
+      <w:r>
+        <w:t xml:space="preserve"> un nombre suffisant de sources, il faut les confronter entre elles afin de vérifier leur fiabilité. Une fois les sources validées, il faut en extraire les informations concernant </w:t>
+      </w:r>
+      <w:r>
+        <w:t>les thèmes choisis pour la veille et une fois ces informations regroupées et synthétisées il d</w:t>
+      </w:r>
+      <w:r>
+        <w:t>evient possible de les utiliser</w:t>
+      </w:r>
+      <w:r>
+        <w:t xml:space="preserve"> dans la prise de décision.</w:t>
+      </w:r>
+    </w:p>
+    <w:p>
+      <w:pPr>
+        <w:pStyle w:val="Titre2"/>
+      </w:pPr>
+      <w:bookmarkStart w:id="2" w:name="_Toc420764948"/>
+      <w:bookmarkStart w:id="3" w:name="_Toc420765020"/>
+      <w:r>
+        <w:t>Les outils utilisés</w:t>
+      </w:r>
+      <w:bookmarkEnd w:id="2"/>
+      <w:bookmarkEnd w:id="3"/>
+    </w:p>
+    <w:p>
+      <w:pPr>
+        <w:pStyle w:val="Titre3"/>
+      </w:pPr>
+      <w:bookmarkStart w:id="4" w:name="_Toc420764949"/>
+      <w:bookmarkStart w:id="5" w:name="_Toc420765021"/>
+      <w:r>
+        <w:t>Les outils de recherche d'information</w:t>
+      </w:r>
+      <w:bookmarkEnd w:id="4"/>
+      <w:bookmarkEnd w:id="5"/>
+    </w:p>
+    <w:p>
+      <w:pPr>
+        <w:pStyle w:val="StyleNormal"/>
+      </w:pPr>
+      <w:r>
+        <w:t>Sur internet, les principaux outils de recherche de l'information sont les moteurs de recherche ( Google, Bing, Yahoo ). Certain</w:t>
+      </w:r>
+      <w:r>
+        <w:t>s</w:t>
+      </w:r>
+      <w:r>
+        <w:t xml:space="preserve"> de ces moteurs proposent, en plus des recherches classiques, des outils de recherche et de coll</w:t>
+      </w:r>
+      <w:r>
+        <w:t>ecte d'informations automatisés:</w:t>
+      </w:r>
+    </w:p>
+    <w:p>
+      <w:pPr>
+        <w:pStyle w:val="puce1"/>
+      </w:pPr>
+      <w:r>
+        <w:t xml:space="preserve">Google </w:t>
       </w:r>
       <w:proofErr w:type="spellStart"/>
       <w:r>
-        <w:t>android</w:t>
+        <w:t>alerts</w:t>
       </w:r>
       <w:proofErr w:type="spellEnd"/>
-    </w:p>
-    <w:p>
-      <w:r>
-        <w:t>Evolutions d'Ios</w:t>
-      </w:r>
-    </w:p>
-    <w:p>
-      <w:r>
-        <w:t xml:space="preserve">Evolution de </w:t>
+      <w:r>
+        <w:t xml:space="preserve"> : Envois programmé</w:t>
+      </w:r>
+      <w:r>
+        <w:t>s</w:t>
+      </w:r>
+      <w:r>
+        <w:t xml:space="preserve"> de mails contenant des informations publiées récemment sur internet en fonction d'une recherche ou d'un mot clé donné.</w:t>
+      </w:r>
+    </w:p>
+    <w:p>
+      <w:pPr>
+        <w:pStyle w:val="puce1"/>
+      </w:pPr>
+      <w:r>
+        <w:t xml:space="preserve">Yahoo pipes : </w:t>
       </w:r>
       <w:proofErr w:type="spellStart"/>
       <w:r>
-        <w:t>windows</w:t>
+        <w:t>Agrégateur</w:t>
       </w:r>
       <w:proofErr w:type="spellEnd"/>
       <w:r>
-        <w:t xml:space="preserve"> phone</w:t>
-      </w:r>
-    </w:p>
-    <w:p>
+        <w:t xml:space="preserve"> de flux RSS avec des fonctions de tri et de recherche avancées. Le résultat sera un flux RSS contenant les données filtrées</w:t>
+      </w:r>
+    </w:p>
+    <w:p>
+      <w:r>
+        <w:br w:type="page"/>
+      </w:r>
+    </w:p>
+    <w:p>
+      <w:pPr>
+        <w:pStyle w:val="Titre3"/>
+      </w:pPr>
+      <w:bookmarkStart w:id="6" w:name="_Toc420764950"/>
+      <w:bookmarkStart w:id="7" w:name="_Toc420765022"/>
+      <w:r>
+        <w:lastRenderedPageBreak/>
+        <w:t>Les outils de collecte et de stockage</w:t>
+      </w:r>
+      <w:bookmarkEnd w:id="6"/>
+      <w:bookmarkEnd w:id="7"/>
+    </w:p>
+    <w:p>
+      <w:pPr>
+        <w:pStyle w:val="StyleNormal"/>
+      </w:pPr>
+      <w:r>
+        <w:t>Il existe de nombreux outils et moyen</w:t>
+      </w:r>
+      <w:r>
+        <w:t>s</w:t>
+      </w:r>
+      <w:r>
+        <w:t xml:space="preserve"> de collecte et de stockage disponible</w:t>
+      </w:r>
+      <w:r>
+        <w:t>s</w:t>
+      </w:r>
+      <w:r>
+        <w:t xml:space="preserve">. Mon choix s'est porté sur </w:t>
+      </w:r>
       <w:proofErr w:type="spellStart"/>
       <w:r>
-        <w:t>CrossPlaterome</w:t>
+        <w:t>PearlTrees</w:t>
       </w:r>
       <w:proofErr w:type="spellEnd"/>
-    </w:p>
-    <w:p>
-      <w:r>
-        <w:t>Utilisation des terminaux wear ( montre ) pour RChrono</w:t>
-      </w:r>
-    </w:p>
-    <w:p>
-      <w:r>
-        <w:tab/>
-        <w:t>- Description des produits</w:t>
-      </w:r>
-    </w:p>
-    <w:p>
-      <w:r>
-        <w:tab/>
-        <w:t>- Evolution des marchés</w:t>
-      </w:r>
-    </w:p>
-    <w:p>
-      <w:r>
-        <w:t>http://www.canalys.com/what-we-do/wearable-technology-analysis</w:t>
-      </w:r>
-    </w:p>
-    <w:p>
-      <w:r>
-        <w:t>2013</w:t>
-      </w:r>
-    </w:p>
-    <w:p>
-      <w:r>
-        <w:t>http://www.canalys.com/newsroom/16-million-smart-bands-shipped-h2-2013</w:t>
-      </w:r>
-    </w:p>
-    <w:p>
-      <w:r>
-        <w:t xml:space="preserve">2014 </w:t>
-      </w:r>
-    </w:p>
-    <w:p>
-      <w:r>
-        <w:t>http://webdesobjets.fr/decollage-montres-connectees/</w:t>
-      </w:r>
-    </w:p>
-    <w:p>
-      <w:r>
-        <w:t>http://www.frandroid.com/blogs/harry/2014/02/1789-de-1972-a-aujourdhui-levolution-des-montres-connectees/</w:t>
-      </w:r>
-    </w:p>
-    <w:p>
-      <w:r>
-        <w:t>http://www.canalys.com/newsroom/over-5-million-smart-watches-ship-2014</w:t>
-      </w:r>
-    </w:p>
-    <w:p/>
-    <w:p>
-      <w:r>
-        <w:t>prévisions :</w:t>
-      </w:r>
-    </w:p>
-    <w:p>
-      <w:r>
-        <w:t>http://www.stuffi.fr/canalys-45m-montres-connectees-2017/</w:t>
-      </w:r>
-    </w:p>
-    <w:p>
-      <w:r>
-        <w:t>http://www.canalys.com/newsroom/16-million-smart-bands-shipped-h2-2013</w:t>
+      <w:r>
+        <w:t xml:space="preserve"> que j'utilise principalement pour le stockage des connaissances  en autoformation nécessaires au développement du projet. Concernant la veille technologique, je stocke les Google alertes dans </w:t>
+      </w:r>
+      <w:proofErr w:type="spellStart"/>
+      <w:r>
+        <w:t>Gmail</w:t>
+      </w:r>
+      <w:proofErr w:type="spellEnd"/>
+      <w:r>
+        <w:t xml:space="preserve"> et j'ai créé un fichier </w:t>
+      </w:r>
+      <w:proofErr w:type="spellStart"/>
+      <w:r>
+        <w:t>excel</w:t>
+      </w:r>
+      <w:proofErr w:type="spellEnd"/>
+      <w:r>
+        <w:t xml:space="preserve"> dans lequel je regroupe les informations pertinentes extraites de Google alerte, de </w:t>
+      </w:r>
+      <w:proofErr w:type="spellStart"/>
+      <w:r>
+        <w:t>yahoo</w:t>
+      </w:r>
+      <w:proofErr w:type="spellEnd"/>
+      <w:r>
+        <w:t xml:space="preserve"> pipes ou du parcours des sites d'actualité que je consulte régulièrement.</w:t>
+      </w:r>
+    </w:p>
+    <w:p>
+      <w:pPr>
+        <w:pStyle w:val="Titre3"/>
+      </w:pPr>
+      <w:bookmarkStart w:id="8" w:name="_Toc420764951"/>
+      <w:bookmarkStart w:id="9" w:name="_Toc420765023"/>
+      <w:r>
+        <w:t>Les outils de diffusion de l'information</w:t>
+      </w:r>
+      <w:bookmarkEnd w:id="8"/>
+      <w:bookmarkEnd w:id="9"/>
+    </w:p>
+    <w:p>
+      <w:pPr>
+        <w:pStyle w:val="StyleNormal"/>
+      </w:pPr>
+      <w:r>
+        <w:t xml:space="preserve">Mon principal outil de diffusion sera ce rapport dans lequel je synthétiserai les résultats de mon année de veille technologique. </w:t>
+      </w:r>
+      <w:r>
+        <w:t xml:space="preserve">Un autre moyen de diffusion est une fonction de </w:t>
+      </w:r>
+      <w:proofErr w:type="spellStart"/>
+      <w:r>
+        <w:t>Pearltrees</w:t>
+      </w:r>
+      <w:proofErr w:type="spellEnd"/>
+      <w:r>
+        <w:t xml:space="preserve"> qui permet d'accéder aux collectes d'autres utilisateurs.</w:t>
       </w:r>
     </w:p>
     <w:p>
       <w:pPr>
         <w:pStyle w:val="Titre2"/>
       </w:pPr>
-      <w:r>
-        <w:lastRenderedPageBreak/>
-        <w:t>Veille technologique</w:t>
+      <w:bookmarkStart w:id="10" w:name="_Toc420764952"/>
+      <w:bookmarkStart w:id="11" w:name="_Toc420765024"/>
+      <w:r>
+        <w:t>Les thèmes choisis</w:t>
+      </w:r>
+      <w:bookmarkEnd w:id="10"/>
+      <w:bookmarkEnd w:id="11"/>
+    </w:p>
+    <w:p>
+      <w:pPr>
+        <w:pStyle w:val="StyleNormal"/>
+      </w:pPr>
+      <w:r>
+        <w:t>Dans le cadre de ma ve</w:t>
+      </w:r>
+      <w:r>
+        <w:t>ille technologique, j'ai choisi</w:t>
+      </w:r>
+      <w:r>
+        <w:t xml:space="preserve"> de développer quatre thèmes dans le cadre de l'autoformation dans le développement pour mobile et un thème lié à mon projet.</w:t>
+      </w:r>
+    </w:p>
+    <w:p>
+      <w:pPr>
+        <w:pStyle w:val="StyleNormal"/>
+      </w:pPr>
+      <w:r>
+        <w:t xml:space="preserve">Suivis des évolutions et autoformation : </w:t>
+      </w:r>
+    </w:p>
+    <w:p>
+      <w:pPr>
+        <w:pStyle w:val="puce1"/>
+      </w:pPr>
+      <w:r>
+        <w:t>Android</w:t>
+      </w:r>
+    </w:p>
+    <w:p>
+      <w:pPr>
+        <w:pStyle w:val="puce1"/>
+      </w:pPr>
+      <w:proofErr w:type="spellStart"/>
+      <w:r>
+        <w:t>iOs</w:t>
+      </w:r>
+      <w:proofErr w:type="spellEnd"/>
+    </w:p>
+    <w:p>
+      <w:pPr>
+        <w:pStyle w:val="puce1"/>
+      </w:pPr>
+      <w:r>
+        <w:t>Windows mobile</w:t>
+      </w:r>
+    </w:p>
+    <w:p>
+      <w:pPr>
+        <w:pStyle w:val="puce1"/>
+      </w:pPr>
+      <w:r>
+        <w:t>Développement Cross plateforme</w:t>
+      </w:r>
+    </w:p>
+    <w:p>
+      <w:pPr>
+        <w:pStyle w:val="StyleNormal"/>
+      </w:pPr>
+      <w:r>
+        <w:t xml:space="preserve">Le thème abordé pour mon projet concerne le développement de fonctionnalités annexes qui seront destinées aux terminaux </w:t>
+      </w:r>
+      <w:r>
+        <w:t>portables</w:t>
+      </w:r>
+      <w:r>
+        <w:t xml:space="preserve"> dépendants du </w:t>
+      </w:r>
+      <w:proofErr w:type="spellStart"/>
+      <w:r>
+        <w:t>smartphone</w:t>
+      </w:r>
+      <w:proofErr w:type="spellEnd"/>
+      <w:r>
+        <w:t xml:space="preserve"> te</w:t>
+      </w:r>
+      <w:r>
+        <w:t>l</w:t>
+      </w:r>
+      <w:r>
+        <w:t>l</w:t>
+      </w:r>
+      <w:r>
+        <w:t>es</w:t>
+      </w:r>
+      <w:r>
+        <w:t xml:space="preserve"> que les montres connectées. Cette partie de la veille devra permettre de répondre à deux questions :</w:t>
+      </w:r>
+    </w:p>
+    <w:p>
+      <w:pPr>
+        <w:pStyle w:val="puce1"/>
+      </w:pPr>
+      <w:r>
+        <w:t xml:space="preserve">Est ce que le développement à destination des montres connectées est valable commercialement ? </w:t>
+      </w:r>
+    </w:p>
+    <w:p>
+      <w:pPr>
+        <w:pStyle w:val="puce1"/>
+      </w:pPr>
+      <w:r>
+        <w:t>Si le développement sur montres connectées se fait, quelles sont les fonctionnalités à implémenter et à destination de quels terminaux ?</w:t>
       </w:r>
     </w:p>
     <w:p>
       <w:pPr>
         <w:pStyle w:val="Titre1"/>
-        <w:jc w:val="both"/>
-      </w:pPr>
-      <w:r>
-        <w:t>Présentation de la veille technologique</w:t>
-      </w:r>
-    </w:p>
-    <w:p>
-      <w:pPr>
-        <w:pStyle w:val="Retraitcorpsdetexte"/>
-        <w:jc w:val="both"/>
-      </w:pPr>
-      <w:r>
-        <w:t>La veille technologique consiste à s'informer de façon systématique sur les techniques et les technologies les plus récentes dans le but de choisir judicieusement l'orientation des projets futurs.</w:t>
-      </w:r>
-      <w:r>
-        <w:t xml:space="preserve"> </w:t>
-      </w:r>
-      <w:r>
-        <w:t>En cela, il faut automatiser la collecte et le traitement des informations via des outils présentés au chapitre suivant. Il faut aussi regrouper les données collectées dans le but de les confronter entre elles et aussi de pouvoir en tirer une analyse sur un sujet ou un objectif futur.</w:t>
-      </w:r>
-    </w:p>
-    <w:p>
-      <w:pPr>
-        <w:pStyle w:val="Retraitcorpsdetexte"/>
-        <w:jc w:val="both"/>
-      </w:pPr>
-      <w:r>
-        <w:t>Les informations peuvent être tirées de communications verbales comme des conférences ou le bouche à oreille, de documents papiers tel que les magasines ou les journaux mais la plus grande source d'information reste internet.</w:t>
-      </w:r>
-    </w:p>
-    <w:p>
-      <w:pPr>
-        <w:pStyle w:val="Retraitcorpsdetexte"/>
-        <w:jc w:val="both"/>
-      </w:pPr>
-      <w:r>
-        <w:t xml:space="preserve">Après avoir recueillit un nombre suffisant de sources, il faut les confronter entre elles afin de vérifier leur fiabilité. Une fois les sources validées, il faut en extraire les informations concernant </w:t>
-      </w:r>
-      <w:r>
-        <w:t>les thèmes choisis pour la veille et une fois ces informations regroupées et synthétisées il devient possible de les utilisées dans la prise de décision.</w:t>
-      </w:r>
-    </w:p>
-    <w:p>
-      <w:pPr>
-        <w:pStyle w:val="Titre1"/>
-      </w:pPr>
-      <w:r>
-        <w:t>Les outils utilisés</w:t>
-      </w:r>
-    </w:p>
-    <w:p>
-      <w:pPr>
-        <w:pStyle w:val="Retraitcorpsdetexte"/>
-        <w:numPr>
-          <w:ilvl w:val="0"/>
-          <w:numId w:val="14"/>
-        </w:numPr>
-      </w:pPr>
-      <w:r>
-        <w:t>Les outils de recherche d'information</w:t>
-      </w:r>
-      <w:r>
-        <w:br/>
-        <w:t>Sur internet, les principaux outils de recherche de l'information sont les moteurs de recherche ( Google, Bing, Yahoo ). Certain de ces moteurs proposent, en plus des recherches classiques, des outils de recherche et de coll</w:t>
-      </w:r>
-      <w:r>
-        <w:t>ecte d'informations automatisés:</w:t>
-      </w:r>
-    </w:p>
-    <w:p>
-      <w:pPr>
-        <w:pStyle w:val="Retraitcorpsdetexte"/>
-        <w:numPr>
-          <w:ilvl w:val="1"/>
-          <w:numId w:val="14"/>
-        </w:numPr>
-      </w:pPr>
-      <w:r>
-        <w:t xml:space="preserve">Google </w:t>
-      </w:r>
-      <w:proofErr w:type="spellStart"/>
-      <w:r>
-        <w:t>alerts</w:t>
-      </w:r>
-      <w:proofErr w:type="spellEnd"/>
-      <w:r>
-        <w:t xml:space="preserve"> : Envois programmé de mails contenant des informations publiées récemment sur internet en fonction d'une recherche ou d'un mot clé donné.</w:t>
-      </w:r>
-    </w:p>
-    <w:p>
-      <w:pPr>
-        <w:pStyle w:val="Retraitcorpsdetexte"/>
-        <w:numPr>
-          <w:ilvl w:val="1"/>
-          <w:numId w:val="14"/>
-        </w:numPr>
-      </w:pPr>
-      <w:r>
-        <w:t xml:space="preserve">Yahoo pipes : </w:t>
-      </w:r>
-      <w:proofErr w:type="spellStart"/>
-      <w:r>
-        <w:t>Agrégateur</w:t>
-      </w:r>
-      <w:proofErr w:type="spellEnd"/>
-      <w:r>
-        <w:t xml:space="preserve"> de flux RSS avec des fonctions de tri et de recherche avancées. Le résultat sera un flux RSS contenant les données filtrées</w:t>
-      </w:r>
-    </w:p>
-    <w:p>
-      <w:pPr>
-        <w:pStyle w:val="Retraitcorpsdetexte"/>
-        <w:numPr>
-          <w:ilvl w:val="0"/>
-          <w:numId w:val="14"/>
-        </w:numPr>
-      </w:pPr>
-      <w:r>
-        <w:t>Les outils de collecte et de stockage</w:t>
-      </w:r>
-      <w:r>
-        <w:br/>
-      </w:r>
-      <w:r>
-        <w:t xml:space="preserve">Il existe de nombreux outils et moyen de collecte et de stockage disponible. Mon choix s'est porté sur </w:t>
-      </w:r>
-      <w:proofErr w:type="spellStart"/>
-      <w:r>
-        <w:t>PearlTrees</w:t>
-      </w:r>
-      <w:proofErr w:type="spellEnd"/>
-      <w:r>
-        <w:t xml:space="preserve"> que j'utilise principalement pour le stockage des connaissances  en autoformation nécessaires au développement du projet. Concernant la veille technologique, je stocke les Google alertes dans </w:t>
-      </w:r>
-      <w:proofErr w:type="spellStart"/>
-      <w:r>
-        <w:t>Gmail</w:t>
-      </w:r>
-      <w:proofErr w:type="spellEnd"/>
-      <w:r>
-        <w:t xml:space="preserve"> et j'ai créé un fichier </w:t>
-      </w:r>
-      <w:proofErr w:type="spellStart"/>
-      <w:r>
-        <w:t>excel</w:t>
-      </w:r>
-      <w:proofErr w:type="spellEnd"/>
-      <w:r>
-        <w:t xml:space="preserve"> dans lequel je regroupe les informations pertinentes extraites de Google alerte, de </w:t>
-      </w:r>
-      <w:proofErr w:type="spellStart"/>
-      <w:r>
-        <w:t>yahoo</w:t>
-      </w:r>
-      <w:proofErr w:type="spellEnd"/>
-      <w:r>
-        <w:t xml:space="preserve"> pipes ou du parcours des sites d'actualité que je consulte régulièrement.</w:t>
-      </w:r>
-    </w:p>
-    <w:p>
-      <w:pPr>
-        <w:pStyle w:val="Retraitcorpsdetexte"/>
-        <w:numPr>
-          <w:ilvl w:val="0"/>
-          <w:numId w:val="14"/>
-        </w:numPr>
-      </w:pPr>
-      <w:r>
-        <w:t>Les outils de diffusion de l'information</w:t>
-      </w:r>
-      <w:r>
-        <w:br/>
-        <w:t xml:space="preserve">Mon principal outil de diffusion sera ce rapport dans lequel je synthétiserai les résultats de mon année de veille technologique. </w:t>
-      </w:r>
-      <w:r>
-        <w:t xml:space="preserve">Un autre moyen de diffusion est une fonction de </w:t>
-      </w:r>
-      <w:proofErr w:type="spellStart"/>
-      <w:r>
-        <w:t>Pearltrees</w:t>
-      </w:r>
-      <w:proofErr w:type="spellEnd"/>
-      <w:r>
-        <w:t xml:space="preserve"> qui permet d'accéder aux collectes d'autres utilisateurs.</w:t>
-      </w:r>
-    </w:p>
-    <w:p>
-      <w:pPr>
-        <w:pStyle w:val="Titre1"/>
-      </w:pPr>
-      <w:r>
-        <w:lastRenderedPageBreak/>
-        <w:t>Les thèmes choisis</w:t>
-      </w:r>
-    </w:p>
-    <w:p>
-      <w:pPr>
-        <w:pStyle w:val="Retraitcorpsdetexte"/>
-      </w:pPr>
-      <w:r>
-        <w:t>Dans le cadre de ma veille technologique, j'ai choisis de développer quatre thèmes dans le cadre de l'autoformation dans le développement pour mobile et un thème lié à mon projet.</w:t>
-      </w:r>
-    </w:p>
-    <w:p>
-      <w:pPr>
-        <w:pStyle w:val="Retraitcorpsdetexte"/>
-      </w:pPr>
-      <w:r>
-        <w:t xml:space="preserve">Suivis des évolutions et autoformation : </w:t>
-      </w:r>
-    </w:p>
-    <w:p>
-      <w:pPr>
-        <w:pStyle w:val="Retraitcorpsdetexte"/>
-        <w:numPr>
-          <w:ilvl w:val="0"/>
-          <w:numId w:val="17"/>
-        </w:numPr>
-      </w:pPr>
-      <w:r>
-        <w:t>Android</w:t>
-      </w:r>
-    </w:p>
-    <w:p>
-      <w:pPr>
-        <w:pStyle w:val="Retraitcorpsdetexte"/>
-        <w:numPr>
-          <w:ilvl w:val="0"/>
-          <w:numId w:val="16"/>
-        </w:numPr>
-      </w:pPr>
-      <w:proofErr w:type="spellStart"/>
-      <w:r>
-        <w:t>iOs</w:t>
-      </w:r>
-      <w:proofErr w:type="spellEnd"/>
-    </w:p>
-    <w:p>
-      <w:pPr>
-        <w:pStyle w:val="Retraitcorpsdetexte"/>
-        <w:numPr>
-          <w:ilvl w:val="0"/>
-          <w:numId w:val="16"/>
-        </w:numPr>
-      </w:pPr>
-      <w:r>
-        <w:t>Windows mobile</w:t>
-      </w:r>
-    </w:p>
-    <w:p>
-      <w:pPr>
-        <w:pStyle w:val="Retraitcorpsdetexte"/>
-        <w:numPr>
-          <w:ilvl w:val="0"/>
-          <w:numId w:val="16"/>
-        </w:numPr>
-      </w:pPr>
-      <w:r>
-        <w:t>Développement Cross plateforme</w:t>
-      </w:r>
-    </w:p>
-    <w:p>
-      <w:pPr>
-        <w:pStyle w:val="Retraitcorpsdetexte"/>
-      </w:pPr>
-      <w:r>
-        <w:t xml:space="preserve">Le thème abordé pour mon projet concerne le développement de fonctionnalités annexes qui seront destinées aux terminaux portables dépendants du </w:t>
-      </w:r>
-      <w:proofErr w:type="spellStart"/>
-      <w:r>
-        <w:t>smartphone</w:t>
-      </w:r>
-      <w:proofErr w:type="spellEnd"/>
-      <w:r>
-        <w:t xml:space="preserve"> tel que les montres connectées. Cette partie de la veille devra permettre de répondre à deux questions :</w:t>
-      </w:r>
-    </w:p>
-    <w:p>
-      <w:pPr>
-        <w:pStyle w:val="Retraitcorpsdetexte"/>
-        <w:numPr>
-          <w:ilvl w:val="0"/>
-          <w:numId w:val="18"/>
-        </w:numPr>
-      </w:pPr>
-      <w:r>
-        <w:t xml:space="preserve">Est ce que le développement à destination des montres connectées est valable commercialement ? </w:t>
-      </w:r>
-    </w:p>
-    <w:p>
-      <w:pPr>
-        <w:pStyle w:val="Retraitcorpsdetexte"/>
-        <w:numPr>
-          <w:ilvl w:val="0"/>
-          <w:numId w:val="18"/>
-        </w:numPr>
-      </w:pPr>
-      <w:r>
-        <w:t>Si le développement sur montres connectées se fait, quelles sont les fonctionnalités à implémenter et à destination de quels terminaux ?</w:t>
-      </w:r>
-    </w:p>
-    <w:p>
-      <w:pPr>
-        <w:pStyle w:val="Titre2"/>
-      </w:pPr>
-      <w:r>
-        <w:br w:type="page"/>
-      </w:r>
-    </w:p>
-    <w:p>
-      <w:pPr>
-        <w:pStyle w:val="Titre2"/>
-      </w:pPr>
+      </w:pPr>
+      <w:bookmarkStart w:id="12" w:name="_Toc420764953"/>
+      <w:bookmarkStart w:id="13" w:name="_Toc420765025"/>
       <w:r>
         <w:lastRenderedPageBreak/>
         <w:t>Android</w:t>
       </w:r>
-    </w:p>
-    <w:p>
-      <w:pPr>
-        <w:pStyle w:val="Titre1"/>
-      </w:pPr>
+      <w:bookmarkEnd w:id="12"/>
+      <w:bookmarkEnd w:id="13"/>
+    </w:p>
+    <w:p>
+      <w:pPr>
+        <w:pStyle w:val="Titre2"/>
+      </w:pPr>
+      <w:bookmarkStart w:id="14" w:name="_Toc420764954"/>
+      <w:bookmarkStart w:id="15" w:name="_Toc420765026"/>
       <w:r>
         <w:t>Qu'est ce qu'Android ?</w:t>
       </w:r>
-    </w:p>
-    <w:p>
-      <w:pPr>
-        <w:pStyle w:val="Retraitcorpsdetexte"/>
+      <w:bookmarkEnd w:id="14"/>
+      <w:bookmarkEnd w:id="15"/>
+    </w:p>
+    <w:p>
+      <w:pPr>
+        <w:pStyle w:val="StyleNormal"/>
       </w:pPr>
       <w:r>
         <w:t>Android est un système d'exploitation à destination des terminaux mobiles mais on le trouve aussi sur d'autres périphériques tel que des télévisions</w:t>
@@ -592,15 +3721,19 @@
     </w:p>
     <w:p>
       <w:pPr>
-        <w:pStyle w:val="Titre1"/>
-      </w:pPr>
+        <w:pStyle w:val="Titre2"/>
+      </w:pPr>
+      <w:bookmarkStart w:id="16" w:name="_Toc420764955"/>
+      <w:bookmarkStart w:id="17" w:name="_Toc420765027"/>
       <w:r>
         <w:t>Un peu d'histoire</w:t>
       </w:r>
-    </w:p>
-    <w:p>
-      <w:pPr>
-        <w:pStyle w:val="Retraitcorpsdetexte"/>
+      <w:bookmarkEnd w:id="16"/>
+      <w:bookmarkEnd w:id="17"/>
+    </w:p>
+    <w:p>
+      <w:pPr>
+        <w:pStyle w:val="StyleNormal"/>
       </w:pPr>
       <w:r>
         <w:t>Le système d'exploitation a été conçu par la startup Android qui lui à donné son nom. Spécialisée dans le développement d'applications mobiles, cette société à été rachetée par Google en 2005</w:t>
@@ -615,7 +3748,9 @@
         <w:t>.</w:t>
       </w:r>
       <w:r>
-        <w:br/>
+        <w:t xml:space="preserve"> </w:t>
+      </w:r>
+      <w:r>
         <w:t xml:space="preserve">Les noms des différentes versions d'Android ont toutes des noms de sucreries et suivent l'ordre alphabétique ( Apple Pie, Bananas split, </w:t>
       </w:r>
       <w:proofErr w:type="spellStart"/>
@@ -629,15 +3764,19 @@
     </w:p>
     <w:p>
       <w:pPr>
-        <w:pStyle w:val="Titre1"/>
-      </w:pPr>
+        <w:pStyle w:val="Titre2"/>
+      </w:pPr>
+      <w:bookmarkStart w:id="18" w:name="_Toc420764956"/>
+      <w:bookmarkStart w:id="19" w:name="_Toc420765028"/>
       <w:r>
         <w:t>La structure du système</w:t>
       </w:r>
-    </w:p>
-    <w:p>
-      <w:pPr>
-        <w:pStyle w:val="Retraitcorpsdetexte"/>
+      <w:bookmarkEnd w:id="18"/>
+      <w:bookmarkEnd w:id="19"/>
+    </w:p>
+    <w:p>
+      <w:pPr>
+        <w:pStyle w:val="StyleNormal"/>
       </w:pPr>
       <w:r>
         <w:t>Le système est bâti sur une logique de couches logicielles</w:t>
@@ -648,11 +3787,7 @@
     </w:p>
     <w:p>
       <w:pPr>
-        <w:pStyle w:val="Retraitcorpsdetexte"/>
-        <w:numPr>
-          <w:ilvl w:val="0"/>
-          <w:numId w:val="19"/>
-        </w:numPr>
+        <w:pStyle w:val="puce1"/>
       </w:pPr>
       <w:r>
         <w:t>Noyau Linux</w:t>
@@ -660,11 +3795,7 @@
     </w:p>
     <w:p>
       <w:pPr>
-        <w:pStyle w:val="Retraitcorpsdetexte"/>
-        <w:numPr>
-          <w:ilvl w:val="0"/>
-          <w:numId w:val="19"/>
-        </w:numPr>
+        <w:pStyle w:val="puce1"/>
       </w:pPr>
       <w:r>
         <w:t>Bibliothèques logicielles</w:t>
@@ -672,11 +3803,7 @@
     </w:p>
     <w:p>
       <w:pPr>
-        <w:pStyle w:val="Retraitcorpsdetexte"/>
-        <w:numPr>
-          <w:ilvl w:val="0"/>
-          <w:numId w:val="19"/>
-        </w:numPr>
+        <w:pStyle w:val="puce1"/>
       </w:pPr>
       <w:r>
         <w:t xml:space="preserve">Android </w:t>
@@ -692,11 +3819,7 @@
     </w:p>
     <w:p>
       <w:pPr>
-        <w:pStyle w:val="Retraitcorpsdetexte"/>
-        <w:numPr>
-          <w:ilvl w:val="0"/>
-          <w:numId w:val="19"/>
-        </w:numPr>
+        <w:pStyle w:val="puce1"/>
       </w:pPr>
       <w:r>
         <w:t>Framework kit, kit de développement regroupant les composants essentiels à la création d'applications</w:t>
@@ -704,11 +3827,7 @@
     </w:p>
     <w:p>
       <w:pPr>
-        <w:pStyle w:val="Retraitcorpsdetexte"/>
-        <w:numPr>
-          <w:ilvl w:val="0"/>
-          <w:numId w:val="19"/>
-        </w:numPr>
+        <w:pStyle w:val="puce1"/>
       </w:pPr>
       <w:r>
         <w:t>Applications</w:t>
@@ -728,8 +3847,8 @@
         <w:lastRenderedPageBreak/>
         <w:drawing>
           <wp:inline distT="0" distB="0" distL="0" distR="0">
-            <wp:extent cx="3933877" cy="3651585"/>
-            <wp:effectExtent l="19050" t="0" r="9473" b="0"/>
+            <wp:extent cx="4796447" cy="4452257"/>
+            <wp:effectExtent l="19050" t="0" r="4153" b="0"/>
             <wp:docPr id="5" name="Image 4" descr="Android-Architecure.png"/>
             <wp:cNvGraphicFramePr>
               <a:graphicFrameLocks xmlns:a="http://schemas.openxmlformats.org/drawingml/2006/main" noChangeAspect="1"/>
@@ -750,7 +3869,7 @@
                   <pic:spPr>
                     <a:xfrm>
                       <a:off x="0" y="0"/>
-                      <a:ext cx="3937293" cy="3654756"/>
+                      <a:ext cx="4807023" cy="4462074"/>
                     </a:xfrm>
                     <a:prstGeom prst="rect">
                       <a:avLst/>
@@ -779,16 +3898,26 @@
       </w:r>
     </w:p>
     <w:p>
-      <w:pPr>
-        <w:pStyle w:val="Titre1"/>
-      </w:pPr>
-      <w:r>
+      <w:r>
+        <w:br w:type="page"/>
+      </w:r>
+    </w:p>
+    <w:p>
+      <w:pPr>
+        <w:pStyle w:val="Titre2"/>
+      </w:pPr>
+      <w:bookmarkStart w:id="20" w:name="_Toc420764957"/>
+      <w:bookmarkStart w:id="21" w:name="_Toc420765029"/>
+      <w:r>
+        <w:lastRenderedPageBreak/>
         <w:t>La veille sur Android</w:t>
       </w:r>
-    </w:p>
-    <w:p>
-      <w:pPr>
-        <w:pStyle w:val="Retraitcorpsdetexte"/>
+      <w:bookmarkEnd w:id="20"/>
+      <w:bookmarkEnd w:id="21"/>
+    </w:p>
+    <w:p>
+      <w:pPr>
+        <w:pStyle w:val="StyleNormal"/>
       </w:pPr>
       <w:r>
         <w:t>La veille sur Android a pour objectif de garder une base de connaissances sur l'os et de suivre ses évolutions dans la durée. Ce rapport de veille se base sur les informations collectées de mars 2015 à mai 2015. Trois parties se dégagent de cette veille:</w:t>
@@ -796,11 +3925,7 @@
     </w:p>
     <w:p>
       <w:pPr>
-        <w:pStyle w:val="Retraitcorpsdetexte"/>
-        <w:numPr>
-          <w:ilvl w:val="0"/>
-          <w:numId w:val="20"/>
-        </w:numPr>
+        <w:pStyle w:val="puce1"/>
       </w:pPr>
       <w:r>
         <w:t>Les chiffres sur Android</w:t>
@@ -808,11 +3933,7 @@
     </w:p>
     <w:p>
       <w:pPr>
-        <w:pStyle w:val="Retraitcorpsdetexte"/>
-        <w:numPr>
-          <w:ilvl w:val="0"/>
-          <w:numId w:val="20"/>
-        </w:numPr>
+        <w:pStyle w:val="puce1"/>
       </w:pPr>
       <w:r>
         <w:t>Le développement sur Android</w:t>
@@ -820,37 +3941,27 @@
     </w:p>
     <w:p>
       <w:pPr>
-        <w:pStyle w:val="Retraitcorpsdetexte"/>
-        <w:numPr>
-          <w:ilvl w:val="0"/>
-          <w:numId w:val="20"/>
-        </w:numPr>
+        <w:pStyle w:val="puce1"/>
       </w:pPr>
       <w:r>
         <w:t>La sécurité sur Android</w:t>
       </w:r>
     </w:p>
     <w:p>
-      <w:r>
-        <w:br w:type="page"/>
-      </w:r>
-    </w:p>
-    <w:p>
-      <w:pPr>
-        <w:pStyle w:val="Titre1"/>
-      </w:pPr>
-      <w:r>
-        <w:lastRenderedPageBreak/>
+      <w:pPr>
+        <w:pStyle w:val="Titre3"/>
+      </w:pPr>
+      <w:bookmarkStart w:id="22" w:name="_Toc420764958"/>
+      <w:bookmarkStart w:id="23" w:name="_Toc420765030"/>
+      <w:r>
         <w:t>Les chiffres sur Android</w:t>
       </w:r>
-    </w:p>
-    <w:p>
-      <w:pPr>
-        <w:pStyle w:val="Retraitcorpsdetexte"/>
-        <w:numPr>
-          <w:ilvl w:val="0"/>
-          <w:numId w:val="21"/>
-        </w:numPr>
+      <w:bookmarkEnd w:id="22"/>
+      <w:bookmarkEnd w:id="23"/>
+    </w:p>
+    <w:p>
+      <w:pPr>
+        <w:pStyle w:val="puce1"/>
       </w:pPr>
       <w:r>
         <w:t>31 mars 2015 : Article du site igen.fr</w:t>
@@ -867,11 +3978,7 @@
     </w:p>
     <w:p>
       <w:pPr>
-        <w:pStyle w:val="Retraitcorpsdetexte"/>
-        <w:numPr>
-          <w:ilvl w:val="0"/>
-          <w:numId w:val="21"/>
-        </w:numPr>
+        <w:pStyle w:val="puce1"/>
       </w:pPr>
       <w:r>
         <w:t xml:space="preserve">8 </w:t>
@@ -905,11 +4012,7 @@
     </w:p>
     <w:p>
       <w:pPr>
-        <w:pStyle w:val="Retraitcorpsdetexte"/>
-        <w:numPr>
-          <w:ilvl w:val="0"/>
-          <w:numId w:val="21"/>
-        </w:numPr>
+        <w:pStyle w:val="puce1"/>
       </w:pPr>
       <w:r>
         <w:t xml:space="preserve">7 mai 2015 : Le site </w:t>
@@ -934,11 +4037,7 @@
     </w:p>
     <w:p>
       <w:pPr>
-        <w:pStyle w:val="Retraitcorpsdetexte"/>
-        <w:numPr>
-          <w:ilvl w:val="0"/>
-          <w:numId w:val="21"/>
-        </w:numPr>
+        <w:pStyle w:val="puce1"/>
       </w:pPr>
       <w:r>
         <w:t>7 mai 2015 : Le site igen.fr publie un article</w:t>
@@ -960,11 +4059,7 @@
     </w:p>
     <w:p>
       <w:pPr>
-        <w:pStyle w:val="Retraitcorpsdetexte"/>
-        <w:numPr>
-          <w:ilvl w:val="0"/>
-          <w:numId w:val="21"/>
-        </w:numPr>
+        <w:pStyle w:val="puce1"/>
       </w:pPr>
       <w:r>
         <w:t>8 mai 2015 : begeek.fr publie un article</w:t>
@@ -1011,11 +4106,7 @@
     </w:p>
     <w:p>
       <w:pPr>
-        <w:pStyle w:val="Retraitcorpsdetexte"/>
-        <w:numPr>
-          <w:ilvl w:val="0"/>
-          <w:numId w:val="21"/>
-        </w:numPr>
+        <w:pStyle w:val="puce1"/>
       </w:pPr>
       <w:r>
         <w:t xml:space="preserve">13 mai 2015 : </w:t>
@@ -1040,19 +4131,19 @@
     </w:p>
     <w:p>
       <w:pPr>
-        <w:pStyle w:val="Titre1"/>
-      </w:pPr>
+        <w:pStyle w:val="Titre3"/>
+      </w:pPr>
+      <w:bookmarkStart w:id="24" w:name="_Toc420764959"/>
+      <w:bookmarkStart w:id="25" w:name="_Toc420765031"/>
       <w:r>
         <w:t>Le développement sur Android</w:t>
       </w:r>
-    </w:p>
-    <w:p>
-      <w:pPr>
-        <w:pStyle w:val="Retraitcorpsdetexte"/>
-        <w:numPr>
-          <w:ilvl w:val="0"/>
-          <w:numId w:val="23"/>
-        </w:numPr>
+      <w:bookmarkEnd w:id="24"/>
+      <w:bookmarkEnd w:id="25"/>
+    </w:p>
+    <w:p>
+      <w:pPr>
+        <w:pStyle w:val="puce1"/>
       </w:pPr>
       <w:r>
         <w:t xml:space="preserve">1 avril 2015 : Un article de </w:t>
@@ -1079,13 +4170,10 @@
     </w:p>
     <w:p>
       <w:pPr>
-        <w:pStyle w:val="Retraitcorpsdetexte"/>
-        <w:numPr>
-          <w:ilvl w:val="0"/>
-          <w:numId w:val="23"/>
-        </w:numPr>
-      </w:pPr>
-      <w:r>
+        <w:pStyle w:val="puce1"/>
+      </w:pPr>
+      <w:r>
+        <w:lastRenderedPageBreak/>
         <w:t xml:space="preserve">8 avril 2015 : </w:t>
       </w:r>
       <w:proofErr w:type="spellStart"/>
@@ -1113,11 +4201,7 @@
     </w:p>
     <w:p>
       <w:pPr>
-        <w:pStyle w:val="Retraitcorpsdetexte"/>
-        <w:numPr>
-          <w:ilvl w:val="0"/>
-          <w:numId w:val="23"/>
-        </w:numPr>
+        <w:pStyle w:val="puce1"/>
       </w:pPr>
       <w:r>
         <w:t xml:space="preserve">28 avril 2015 : </w:t>
@@ -1137,16 +4221,18 @@
         <w:footnoteReference w:id="13"/>
       </w:r>
       <w:r>
-        <w:t xml:space="preserve"> sur les liens de plus en plus présent entre Android et le moteur de recherche Google</w:t>
-      </w:r>
-    </w:p>
-    <w:p>
-      <w:pPr>
-        <w:pStyle w:val="Retraitcorpsdetexte"/>
-        <w:numPr>
-          <w:ilvl w:val="0"/>
-          <w:numId w:val="23"/>
-        </w:numPr>
+        <w:t xml:space="preserve"> sur les liens de plus en plus présent</w:t>
+      </w:r>
+      <w:r>
+        <w:t>s</w:t>
+      </w:r>
+      <w:r>
+        <w:t xml:space="preserve"> entre Android et le moteur de recherche Google</w:t>
+      </w:r>
+    </w:p>
+    <w:p>
+      <w:pPr>
+        <w:pStyle w:val="puce1"/>
       </w:pPr>
       <w:r>
         <w:t xml:space="preserve">11 mai 2015 : </w:t>
@@ -1171,11 +4257,7 @@
     </w:p>
     <w:p>
       <w:pPr>
-        <w:pStyle w:val="Retraitcorpsdetexte"/>
-        <w:numPr>
-          <w:ilvl w:val="0"/>
-          <w:numId w:val="23"/>
-        </w:numPr>
+        <w:pStyle w:val="puce1"/>
       </w:pPr>
       <w:r>
         <w:t xml:space="preserve">12 mai 2015 : </w:t>
@@ -1210,20 +4292,19 @@
     </w:p>
     <w:p>
       <w:pPr>
-        <w:pStyle w:val="Titre1"/>
-      </w:pPr>
-      <w:r>
-        <w:lastRenderedPageBreak/>
+        <w:pStyle w:val="Titre3"/>
+      </w:pPr>
+      <w:bookmarkStart w:id="26" w:name="_Toc420764960"/>
+      <w:bookmarkStart w:id="27" w:name="_Toc420765032"/>
+      <w:r>
         <w:t>La sécurité sur Android</w:t>
       </w:r>
-    </w:p>
-    <w:p>
-      <w:pPr>
-        <w:pStyle w:val="Retraitcorpsdetexte"/>
-        <w:numPr>
-          <w:ilvl w:val="0"/>
-          <w:numId w:val="24"/>
-        </w:numPr>
+      <w:bookmarkEnd w:id="26"/>
+      <w:bookmarkEnd w:id="27"/>
+    </w:p>
+    <w:p>
+      <w:pPr>
+        <w:pStyle w:val="puce1"/>
       </w:pPr>
       <w:r>
         <w:t xml:space="preserve">22 avril 2015 : </w:t>
@@ -1248,11 +4329,7 @@
     </w:p>
     <w:p>
       <w:pPr>
-        <w:pStyle w:val="Retraitcorpsdetexte"/>
-        <w:numPr>
-          <w:ilvl w:val="0"/>
-          <w:numId w:val="24"/>
-        </w:numPr>
+        <w:pStyle w:val="puce1"/>
       </w:pPr>
       <w:r>
         <w:t xml:space="preserve">30 avril 2015 : </w:t>
@@ -1274,112 +4351,106 @@
     </w:p>
     <w:p>
       <w:pPr>
+        <w:pStyle w:val="Titre2"/>
+      </w:pPr>
+      <w:bookmarkStart w:id="28" w:name="_Toc420764961"/>
+      <w:bookmarkStart w:id="29" w:name="_Toc420765033"/>
+      <w:r>
+        <w:t>Ce qu'il faut retenir</w:t>
+      </w:r>
+      <w:bookmarkEnd w:id="28"/>
+      <w:bookmarkEnd w:id="29"/>
+    </w:p>
+    <w:p>
+      <w:pPr>
+        <w:pStyle w:val="puce1"/>
+      </w:pPr>
+      <w:r>
+        <w:t>Android reste leader sur le marché des terminaux mobiles</w:t>
+      </w:r>
+    </w:p>
+    <w:p>
+      <w:pPr>
+        <w:pStyle w:val="puce1"/>
+      </w:pPr>
+      <w:r>
+        <w:t>Déploiement d'Android One à destination des marchés émergeant dont le taux d'équipement moyen de la population est relativement bas</w:t>
+      </w:r>
+    </w:p>
+    <w:p>
+      <w:pPr>
+        <w:pStyle w:val="puce1"/>
+      </w:pPr>
+      <w:r>
+        <w:t xml:space="preserve">Fragmentation d'Android : Jelly Bean + </w:t>
+      </w:r>
+      <w:proofErr w:type="spellStart"/>
+      <w:r>
+        <w:t>KitKat</w:t>
+      </w:r>
+      <w:proofErr w:type="spellEnd"/>
+      <w:r>
+        <w:t xml:space="preserve"> + </w:t>
+      </w:r>
+      <w:proofErr w:type="spellStart"/>
+      <w:r>
+        <w:t>Lollipop</w:t>
+      </w:r>
+      <w:proofErr w:type="spellEnd"/>
+      <w:r>
+        <w:t xml:space="preserve"> = 89 % des terminaux et </w:t>
+      </w:r>
+      <w:proofErr w:type="spellStart"/>
+      <w:r>
+        <w:t>KitKat</w:t>
+      </w:r>
+      <w:proofErr w:type="spellEnd"/>
+      <w:r>
+        <w:t xml:space="preserve"> + </w:t>
+      </w:r>
+      <w:proofErr w:type="spellStart"/>
+      <w:r>
+        <w:t>Lollipop</w:t>
+      </w:r>
+      <w:proofErr w:type="spellEnd"/>
+      <w:r>
+        <w:t xml:space="preserve"> = 50% des terminaux</w:t>
+      </w:r>
+    </w:p>
+    <w:p>
+      <w:pPr>
+        <w:pStyle w:val="puce1"/>
+      </w:pPr>
+      <w:r>
+        <w:t>Android commence à se déployer sur des systèmes autres que les terminaux mobiles</w:t>
+      </w:r>
+    </w:p>
+    <w:p>
+      <w:r>
+        <w:br w:type="page"/>
+      </w:r>
+    </w:p>
+    <w:p>
+      <w:pPr>
         <w:pStyle w:val="Titre1"/>
       </w:pPr>
-      <w:r>
-        <w:t>Ce qu'il faut retenir</w:t>
-      </w:r>
-    </w:p>
-    <w:p>
-      <w:pPr>
-        <w:pStyle w:val="Retraitcorpsdetexte"/>
-        <w:numPr>
-          <w:ilvl w:val="0"/>
-          <w:numId w:val="22"/>
-        </w:numPr>
-      </w:pPr>
-      <w:r>
-        <w:t>Android reste leader sur le marché des terminaux mobiles</w:t>
-      </w:r>
-    </w:p>
-    <w:p>
-      <w:pPr>
-        <w:pStyle w:val="Retraitcorpsdetexte"/>
-        <w:numPr>
-          <w:ilvl w:val="0"/>
-          <w:numId w:val="22"/>
-        </w:numPr>
-      </w:pPr>
-      <w:r>
-        <w:t>Déploiement d'Android One à destination des marchés émergeant dont le taux d'équipement moyen de la population est relativement bas</w:t>
-      </w:r>
-    </w:p>
-    <w:p>
-      <w:pPr>
-        <w:pStyle w:val="Retraitcorpsdetexte"/>
-        <w:numPr>
-          <w:ilvl w:val="0"/>
-          <w:numId w:val="22"/>
-        </w:numPr>
-      </w:pPr>
-      <w:r>
-        <w:t xml:space="preserve">Fragmentation d'Android : Jelly Bean + </w:t>
-      </w:r>
-      <w:proofErr w:type="spellStart"/>
-      <w:r>
-        <w:t>KitKat</w:t>
-      </w:r>
-      <w:proofErr w:type="spellEnd"/>
-      <w:r>
-        <w:t xml:space="preserve"> + </w:t>
-      </w:r>
-      <w:proofErr w:type="spellStart"/>
-      <w:r>
-        <w:t>Lollipop</w:t>
-      </w:r>
-      <w:proofErr w:type="spellEnd"/>
-      <w:r>
-        <w:t xml:space="preserve"> = 89 % des terminaux et </w:t>
-      </w:r>
-      <w:proofErr w:type="spellStart"/>
-      <w:r>
-        <w:t>KitKat</w:t>
-      </w:r>
-      <w:proofErr w:type="spellEnd"/>
-      <w:r>
-        <w:t xml:space="preserve"> + </w:t>
-      </w:r>
-      <w:proofErr w:type="spellStart"/>
-      <w:r>
-        <w:t>Lollipop</w:t>
-      </w:r>
-      <w:proofErr w:type="spellEnd"/>
-      <w:r>
-        <w:t xml:space="preserve"> = 50% des terminaux</w:t>
-      </w:r>
-    </w:p>
-    <w:p>
-      <w:pPr>
-        <w:pStyle w:val="Retraitcorpsdetexte"/>
-        <w:numPr>
-          <w:ilvl w:val="0"/>
-          <w:numId w:val="22"/>
-        </w:numPr>
-      </w:pPr>
-      <w:r>
-        <w:t>Android commence à se déployer sur des systèmes autres que les terminaux mobiles</w:t>
-      </w:r>
-    </w:p>
-    <w:p>
-      <w:r>
-        <w:br w:type="page"/>
-      </w:r>
-    </w:p>
-    <w:p>
-      <w:pPr>
-        <w:pStyle w:val="Titre2"/>
-      </w:pPr>
+      <w:bookmarkStart w:id="30" w:name="_Toc420764962"/>
+      <w:bookmarkStart w:id="31" w:name="_Toc420765034"/>
       <w:proofErr w:type="spellStart"/>
       <w:r>
         <w:lastRenderedPageBreak/>
         <w:t>iOS</w:t>
       </w:r>
+      <w:bookmarkEnd w:id="30"/>
+      <w:bookmarkEnd w:id="31"/>
       <w:proofErr w:type="spellEnd"/>
     </w:p>
     <w:p>
       <w:pPr>
-        <w:pStyle w:val="Titre1"/>
-      </w:pPr>
+        <w:pStyle w:val="Titre2"/>
+      </w:pPr>
+      <w:bookmarkStart w:id="32" w:name="_Toc420764963"/>
+      <w:bookmarkStart w:id="33" w:name="_Toc420765035"/>
       <w:r>
         <w:t>Qu'est ce qu'</w:t>
       </w:r>
@@ -1391,10 +4462,12 @@
       <w:r>
         <w:t xml:space="preserve"> ?</w:t>
       </w:r>
-    </w:p>
-    <w:p>
-      <w:pPr>
-        <w:pStyle w:val="Retraitcorpsdetexte"/>
+      <w:bookmarkEnd w:id="32"/>
+      <w:bookmarkEnd w:id="33"/>
+    </w:p>
+    <w:p>
+      <w:pPr>
+        <w:pStyle w:val="StyleNormal"/>
       </w:pPr>
       <w:proofErr w:type="spellStart"/>
       <w:r>
@@ -1402,11 +4475,18 @@
       </w:r>
       <w:proofErr w:type="spellEnd"/>
       <w:r>
-        <w:t xml:space="preserve"> est le système d'exploitation mobile, dérivé de OS X, développé par Apple pour plusieurs de ses terminaux mobiles.</w:t>
-      </w:r>
-      <w:r>
-        <w:br/>
-        <w:t>Il y a quatre couches d'abstractions</w:t>
+        <w:t xml:space="preserve"> est le système d'exploitation mobile, dérivé de OS X, développé par Apple pour plusieurs de ses terminaux </w:t>
+      </w:r>
+      <w:proofErr w:type="spellStart"/>
+      <w:r>
+        <w:t>mobiles.</w:t>
+      </w:r>
+      <w:r>
+        <w:t>Il</w:t>
+      </w:r>
+      <w:proofErr w:type="spellEnd"/>
+      <w:r>
+        <w:t xml:space="preserve"> y a quatre couches d'abstractions</w:t>
       </w:r>
       <w:r>
         <w:rPr>
@@ -1420,11 +4500,7 @@
     </w:p>
     <w:p>
       <w:pPr>
-        <w:pStyle w:val="Retraitcorpsdetexte"/>
-        <w:numPr>
-          <w:ilvl w:val="0"/>
-          <w:numId w:val="25"/>
-        </w:numPr>
+        <w:pStyle w:val="puce1"/>
       </w:pPr>
       <w:proofErr w:type="spellStart"/>
       <w:r>
@@ -1437,11 +4513,7 @@
     </w:p>
     <w:p>
       <w:pPr>
-        <w:pStyle w:val="Retraitcorpsdetexte"/>
-        <w:numPr>
-          <w:ilvl w:val="0"/>
-          <w:numId w:val="25"/>
-        </w:numPr>
+        <w:pStyle w:val="puce1"/>
       </w:pPr>
       <w:proofErr w:type="spellStart"/>
       <w:r>
@@ -1459,23 +4531,24 @@
     </w:p>
     <w:p>
       <w:pPr>
-        <w:pStyle w:val="Retraitcorpsdetexte"/>
-        <w:numPr>
-          <w:ilvl w:val="0"/>
-          <w:numId w:val="25"/>
-        </w:numPr>
-      </w:pPr>
-      <w:r>
-        <w:t>Media : Contient les technologies multimédia nécessaire aux application</w:t>
-      </w:r>
-    </w:p>
-    <w:p>
-      <w:pPr>
-        <w:pStyle w:val="Retraitcorpsdetexte"/>
-        <w:numPr>
-          <w:ilvl w:val="0"/>
-          <w:numId w:val="25"/>
-        </w:numPr>
+        <w:pStyle w:val="puce1"/>
+      </w:pPr>
+      <w:r>
+        <w:t>Media : Contient les technologies multimédia nécessaire</w:t>
+      </w:r>
+      <w:r>
+        <w:t>s</w:t>
+      </w:r>
+      <w:r>
+        <w:t xml:space="preserve"> aux application</w:t>
+      </w:r>
+      <w:r>
+        <w:t>s</w:t>
+      </w:r>
+    </w:p>
+    <w:p>
+      <w:pPr>
+        <w:pStyle w:val="puce1"/>
       </w:pPr>
       <w:proofErr w:type="spellStart"/>
       <w:r>
@@ -1501,8 +4574,10 @@
     </w:p>
     <w:p>
       <w:pPr>
-        <w:pStyle w:val="Titre1"/>
-      </w:pPr>
+        <w:pStyle w:val="Titre2"/>
+      </w:pPr>
+      <w:bookmarkStart w:id="34" w:name="_Toc420764964"/>
+      <w:bookmarkStart w:id="35" w:name="_Toc420765036"/>
       <w:r>
         <w:t xml:space="preserve">La veille sur </w:t>
       </w:r>
@@ -1510,15 +4585,13 @@
       <w:r>
         <w:t>iOS</w:t>
       </w:r>
+      <w:bookmarkEnd w:id="34"/>
+      <w:bookmarkEnd w:id="35"/>
       <w:proofErr w:type="spellEnd"/>
     </w:p>
     <w:p>
       <w:pPr>
-        <w:pStyle w:val="Retraitcorpsdetexte"/>
-        <w:numPr>
-          <w:ilvl w:val="0"/>
-          <w:numId w:val="26"/>
-        </w:numPr>
+        <w:pStyle w:val="puce1"/>
       </w:pPr>
       <w:r>
         <w:t xml:space="preserve">20 mars 2015 : </w:t>
@@ -1554,11 +4627,7 @@
     </w:p>
     <w:p>
       <w:pPr>
-        <w:pStyle w:val="Retraitcorpsdetexte"/>
-        <w:numPr>
-          <w:ilvl w:val="0"/>
-          <w:numId w:val="26"/>
-        </w:numPr>
+        <w:pStyle w:val="puce1"/>
       </w:pPr>
       <w:r>
         <w:t xml:space="preserve">8 mai 2015 : </w:t>
@@ -1588,11 +4657,7 @@
     </w:p>
     <w:p>
       <w:pPr>
-        <w:pStyle w:val="Retraitcorpsdetexte"/>
-        <w:numPr>
-          <w:ilvl w:val="0"/>
-          <w:numId w:val="26"/>
-        </w:numPr>
+        <w:pStyle w:val="puce1"/>
       </w:pPr>
       <w:r>
         <w:t xml:space="preserve">12 mai 2015 : </w:t>
@@ -1633,30 +4698,74 @@
       </w:r>
     </w:p>
     <w:p>
+      <w:pPr>
+        <w:pStyle w:val="Titre2"/>
+      </w:pPr>
+      <w:bookmarkStart w:id="36" w:name="_Toc420764965"/>
+      <w:bookmarkStart w:id="37" w:name="_Toc420765037"/>
+      <w:r>
+        <w:t>Ce qu'il faut retenir</w:t>
+      </w:r>
+      <w:bookmarkEnd w:id="36"/>
+      <w:bookmarkEnd w:id="37"/>
+    </w:p>
+    <w:p>
+      <w:pPr>
+        <w:pStyle w:val="puce1"/>
+      </w:pPr>
+      <w:r>
+        <w:t>Apple reste encore un acteur majeur dans la mobilité, surtout en entreprises.</w:t>
+      </w:r>
+    </w:p>
+    <w:p>
+      <w:pPr>
+        <w:pStyle w:val="puce1"/>
+      </w:pPr>
+      <w:r>
+        <w:t>Le contrôle de l'</w:t>
+      </w:r>
+      <w:proofErr w:type="spellStart"/>
+      <w:r>
+        <w:t>App</w:t>
+      </w:r>
+      <w:proofErr w:type="spellEnd"/>
+      <w:r>
+        <w:t xml:space="preserve"> store par Apple reste important.</w:t>
+      </w:r>
+    </w:p>
+    <w:p>
       <w:r>
         <w:br w:type="page"/>
       </w:r>
     </w:p>
     <w:p>
       <w:pPr>
-        <w:pStyle w:val="Titre2"/>
-      </w:pPr>
+        <w:pStyle w:val="Titre1"/>
+      </w:pPr>
+      <w:bookmarkStart w:id="38" w:name="_Toc420764966"/>
+      <w:bookmarkStart w:id="39" w:name="_Toc420765038"/>
       <w:r>
         <w:lastRenderedPageBreak/>
         <w:t>Windows mobile</w:t>
       </w:r>
-    </w:p>
-    <w:p>
-      <w:pPr>
-        <w:pStyle w:val="Titre1"/>
-      </w:pPr>
+      <w:bookmarkEnd w:id="38"/>
+      <w:bookmarkEnd w:id="39"/>
+    </w:p>
+    <w:p>
+      <w:pPr>
+        <w:pStyle w:val="Titre2"/>
+      </w:pPr>
+      <w:bookmarkStart w:id="40" w:name="_Toc420764967"/>
+      <w:bookmarkStart w:id="41" w:name="_Toc420765039"/>
       <w:r>
         <w:t>Qu'est ce que Windows mobile ?</w:t>
       </w:r>
-    </w:p>
-    <w:p>
-      <w:pPr>
-        <w:pStyle w:val="Retraitcorpsdetexte"/>
+      <w:bookmarkEnd w:id="40"/>
+      <w:bookmarkEnd w:id="41"/>
+    </w:p>
+    <w:p>
+      <w:pPr>
+        <w:pStyle w:val="StyleNormal"/>
       </w:pPr>
       <w:r>
         <w:t xml:space="preserve">Sous ce terme sont regroupées différentes versions de Windows destinées à des appareils mobiles tel que </w:t>
@@ -1667,7 +4776,13 @@
       </w:r>
       <w:proofErr w:type="spellEnd"/>
       <w:r>
-        <w:t xml:space="preserve"> ou Pocket PC. Son utilisation à progressivement baissé jusqu'en 2011 ou Nokia déploie Windows Phone sur ses </w:t>
+        <w:t xml:space="preserve"> ou Pocket PC. Son utilisation </w:t>
+      </w:r>
+      <w:r>
+        <w:t>a</w:t>
+      </w:r>
+      <w:r>
+        <w:t xml:space="preserve"> progressivement baissé jusqu'en 2011 ou Nokia déploie Windows Phone sur ses </w:t>
       </w:r>
       <w:proofErr w:type="spellStart"/>
       <w:r>
@@ -1675,24 +4790,30 @@
       </w:r>
       <w:proofErr w:type="spellEnd"/>
       <w:r>
-        <w:t xml:space="preserve"> la version 8 de Windows Microsoft travaille actuellement a une uniformisation des interfaces entre les périphériques mobiles et les PC. </w:t>
-      </w:r>
-    </w:p>
-    <w:p>
-      <w:pPr>
-        <w:pStyle w:val="Titre1"/>
-      </w:pPr>
+        <w:t xml:space="preserve"> la version 8</w:t>
+      </w:r>
+      <w:r>
+        <w:t xml:space="preserve"> de Windows Microsoft travaille </w:t>
+      </w:r>
+      <w:r>
+        <w:t xml:space="preserve">a une uniformisation des interfaces entre les périphériques mobiles et les PC. </w:t>
+      </w:r>
+    </w:p>
+    <w:p>
+      <w:pPr>
+        <w:pStyle w:val="Titre2"/>
+      </w:pPr>
+      <w:bookmarkStart w:id="42" w:name="_Toc420764968"/>
+      <w:bookmarkStart w:id="43" w:name="_Toc420765040"/>
       <w:r>
         <w:t>La veille sur Windows mobile</w:t>
       </w:r>
-    </w:p>
-    <w:p>
-      <w:pPr>
-        <w:pStyle w:val="Retraitcorpsdetexte"/>
-        <w:numPr>
-          <w:ilvl w:val="0"/>
-          <w:numId w:val="27"/>
-        </w:numPr>
+      <w:bookmarkEnd w:id="42"/>
+      <w:bookmarkEnd w:id="43"/>
+    </w:p>
+    <w:p>
+      <w:pPr>
+        <w:pStyle w:val="puce1"/>
       </w:pPr>
       <w:r>
         <w:t>17 mars 2015 : Un article</w:t>
@@ -1725,11 +4846,7 @@
     </w:p>
     <w:p>
       <w:pPr>
-        <w:pStyle w:val="Retraitcorpsdetexte"/>
-        <w:numPr>
-          <w:ilvl w:val="0"/>
-          <w:numId w:val="27"/>
-        </w:numPr>
+        <w:pStyle w:val="puce1"/>
       </w:pPr>
       <w:r>
         <w:t xml:space="preserve">24 avril 2015 : </w:t>
@@ -1757,11 +4874,7 @@
     </w:p>
     <w:p>
       <w:pPr>
-        <w:pStyle w:val="Retraitcorpsdetexte"/>
-        <w:numPr>
-          <w:ilvl w:val="0"/>
-          <w:numId w:val="27"/>
-        </w:numPr>
+        <w:pStyle w:val="puce1"/>
       </w:pPr>
       <w:r>
         <w:t>28 avril 2015 : Un article</w:t>
@@ -1794,11 +4907,7 @@
     </w:p>
     <w:p>
       <w:pPr>
-        <w:pStyle w:val="Retraitcorpsdetexte"/>
-        <w:numPr>
-          <w:ilvl w:val="0"/>
-          <w:numId w:val="27"/>
-        </w:numPr>
+        <w:pStyle w:val="puce1"/>
       </w:pPr>
       <w:r>
         <w:t>29 avril 2015 : Une news</w:t>
@@ -1815,11 +4924,7 @@
     </w:p>
     <w:p>
       <w:pPr>
-        <w:pStyle w:val="Retraitcorpsdetexte"/>
-        <w:numPr>
-          <w:ilvl w:val="0"/>
-          <w:numId w:val="27"/>
-        </w:numPr>
+        <w:pStyle w:val="puce1"/>
       </w:pPr>
       <w:r>
         <w:t xml:space="preserve">30 avril 2015 : </w:t>
@@ -1852,11 +4957,7 @@
     </w:p>
     <w:p>
       <w:pPr>
-        <w:pStyle w:val="Retraitcorpsdetexte"/>
-        <w:numPr>
-          <w:ilvl w:val="0"/>
-          <w:numId w:val="27"/>
-        </w:numPr>
+        <w:pStyle w:val="puce1"/>
       </w:pPr>
       <w:r>
         <w:t>30 avril 2015 : Un article</w:t>
@@ -1873,11 +4974,7 @@
     </w:p>
     <w:p>
       <w:pPr>
-        <w:pStyle w:val="Retraitcorpsdetexte"/>
-        <w:numPr>
-          <w:ilvl w:val="0"/>
-          <w:numId w:val="27"/>
-        </w:numPr>
+        <w:pStyle w:val="puce1"/>
       </w:pPr>
       <w:r>
         <w:t>4 mai 2015 : Un article</w:t>
@@ -1902,11 +4999,7 @@
     </w:p>
     <w:p>
       <w:pPr>
-        <w:pStyle w:val="Retraitcorpsdetexte"/>
-        <w:numPr>
-          <w:ilvl w:val="0"/>
-          <w:numId w:val="27"/>
-        </w:numPr>
+        <w:pStyle w:val="puce1"/>
       </w:pPr>
       <w:r>
         <w:t>7 mai 2015 : Un article</w:t>
@@ -1931,11 +5024,7 @@
     </w:p>
     <w:p>
       <w:pPr>
-        <w:pStyle w:val="Retraitcorpsdetexte"/>
-        <w:numPr>
-          <w:ilvl w:val="0"/>
-          <w:numId w:val="27"/>
-        </w:numPr>
+        <w:pStyle w:val="puce1"/>
       </w:pPr>
       <w:r>
         <w:lastRenderedPageBreak/>
@@ -1961,11 +5050,7 @@
     </w:p>
     <w:p>
       <w:pPr>
-        <w:pStyle w:val="Retraitcorpsdetexte"/>
-        <w:numPr>
-          <w:ilvl w:val="0"/>
-          <w:numId w:val="27"/>
-        </w:numPr>
+        <w:pStyle w:val="puce1"/>
       </w:pPr>
       <w:r>
         <w:t xml:space="preserve">13 mai 2015 : </w:t>
@@ -1997,27 +5082,310 @@
       </w:r>
     </w:p>
     <w:p>
+      <w:pPr>
+        <w:pStyle w:val="Titre2"/>
+      </w:pPr>
+      <w:bookmarkStart w:id="44" w:name="_Toc420764969"/>
+      <w:bookmarkStart w:id="45" w:name="_Toc420765041"/>
+      <w:r>
+        <w:t>Ce qu'il faut retenir</w:t>
+      </w:r>
+      <w:bookmarkEnd w:id="44"/>
+      <w:bookmarkEnd w:id="45"/>
+    </w:p>
+    <w:p>
+      <w:pPr>
+        <w:pStyle w:val="puce1"/>
+      </w:pPr>
+      <w:r>
+        <w:t>Même si la part de marché actuelle des appareils équipés de Windows mobile reste inférieur</w:t>
+      </w:r>
+      <w:r>
+        <w:t>e</w:t>
+      </w:r>
+      <w:r>
+        <w:t xml:space="preserve"> à ceux équipés d'</w:t>
+      </w:r>
+      <w:proofErr w:type="spellStart"/>
+      <w:r>
+        <w:t>iOS</w:t>
+      </w:r>
+      <w:proofErr w:type="spellEnd"/>
+      <w:r>
+        <w:t xml:space="preserve"> ou d'Android, cela peut changer dans le futur avec les nouvelles stratégies de Microsoft.</w:t>
+      </w:r>
+    </w:p>
+    <w:p>
+      <w:pPr>
+        <w:pStyle w:val="puce1"/>
+      </w:pPr>
+      <w:r>
+        <w:t xml:space="preserve">Il pourrait être intéressant d'en apprendre plus sur le portage des applications Android et </w:t>
+      </w:r>
+      <w:proofErr w:type="spellStart"/>
+      <w:r>
+        <w:t>iOS</w:t>
+      </w:r>
+      <w:proofErr w:type="spellEnd"/>
+      <w:r>
+        <w:t xml:space="preserve"> sur Windows quand la fonctionnalité sera déployée.</w:t>
+      </w:r>
+    </w:p>
+    <w:p>
+      <w:pPr>
+        <w:rPr>
+          <w:rFonts w:ascii="Calibri" w:eastAsia="SimSun" w:hAnsi="Calibri" w:cs="Calibri"/>
+          <w:kern w:val="3"/>
+        </w:rPr>
+      </w:pPr>
       <w:r>
         <w:br w:type="page"/>
       </w:r>
     </w:p>
-    <w:p/>
-    <w:p/>
+    <w:p>
+      <w:pPr>
+        <w:pStyle w:val="Titre1"/>
+      </w:pPr>
+      <w:bookmarkStart w:id="46" w:name="_Toc420764970"/>
+      <w:bookmarkStart w:id="47" w:name="_Toc420765042"/>
+      <w:r>
+        <w:lastRenderedPageBreak/>
+        <w:t>Cross Plate-forme</w:t>
+      </w:r>
+      <w:bookmarkEnd w:id="46"/>
+      <w:bookmarkEnd w:id="47"/>
+    </w:p>
     <w:p>
       <w:pPr>
         <w:pStyle w:val="Titre2"/>
       </w:pPr>
-      <w:r>
+      <w:bookmarkStart w:id="48" w:name="_Toc420764971"/>
+      <w:bookmarkStart w:id="49" w:name="_Toc420765043"/>
+      <w:r>
+        <w:t>Qu'est-ce que le Cross Plate-forme ?</w:t>
+      </w:r>
+      <w:bookmarkEnd w:id="48"/>
+      <w:bookmarkEnd w:id="49"/>
+    </w:p>
+    <w:p>
+      <w:pPr>
+        <w:pStyle w:val="StyleNormal"/>
+      </w:pPr>
+      <w:r>
+        <w:t xml:space="preserve">Le développement Cross Plate-forme est une solution de développement permettant de concevoir simultanément ou presque des applications destinées à des </w:t>
+      </w:r>
+      <w:proofErr w:type="spellStart"/>
+      <w:r>
+        <w:t>plate-forme</w:t>
+      </w:r>
+      <w:r>
+        <w:t>s</w:t>
+      </w:r>
+      <w:proofErr w:type="spellEnd"/>
+      <w:r>
+        <w:t xml:space="preserve"> différentes. Ces solutions permettent une factorisation du code plus ou moins avancée selon les technologies utilisées. Il existe à l'heure actuelle dans le développement mobile trois grand</w:t>
+      </w:r>
+      <w:r>
+        <w:t>s</w:t>
+      </w:r>
+      <w:r>
+        <w:t xml:space="preserve"> type</w:t>
+      </w:r>
+      <w:r>
+        <w:t>s</w:t>
+      </w:r>
+      <w:r>
+        <w:t xml:space="preserve"> de solutions.</w:t>
+      </w:r>
+    </w:p>
+    <w:p>
+      <w:pPr>
+        <w:pStyle w:val="Titre2"/>
+      </w:pPr>
+      <w:bookmarkStart w:id="50" w:name="_Toc420764972"/>
+      <w:bookmarkStart w:id="51" w:name="_Toc420765044"/>
+      <w:r>
+        <w:t>Le développement Web</w:t>
+      </w:r>
+      <w:bookmarkEnd w:id="50"/>
+      <w:bookmarkEnd w:id="51"/>
+    </w:p>
+    <w:p>
+      <w:pPr>
+        <w:pStyle w:val="StyleNormal"/>
+      </w:pPr>
+      <w:r>
+        <w:t>Les applications web sont des sites web utilisant le Responsive Design et destiné à s'afficher sur des terminaux mobiles via le navigateur internet. Le développement de ce type d'application correspond plus à de la conception de site web et n 'offre pas la possibilité d'utiliser les équipements internes des équipements.</w:t>
+      </w:r>
+    </w:p>
+    <w:p>
+      <w:pPr>
+        <w:pStyle w:val="Titre2"/>
+      </w:pPr>
+      <w:bookmarkStart w:id="52" w:name="_Toc420764973"/>
+      <w:bookmarkStart w:id="53" w:name="_Toc420765045"/>
+      <w:r>
+        <w:t>Le développement hybride</w:t>
+      </w:r>
+      <w:bookmarkEnd w:id="52"/>
+      <w:bookmarkEnd w:id="53"/>
+      <w:r>
+        <w:t> </w:t>
+      </w:r>
+    </w:p>
+    <w:p>
+      <w:pPr>
+        <w:pStyle w:val="StyleNormal"/>
+      </w:pPr>
+      <w:r>
+        <w:t xml:space="preserve">Une application hybride est une application native qui affiche des pages web comme interface. Ces applications offrent plus de possibilités que le développement web car elles </w:t>
+      </w:r>
+      <w:r>
+        <w:t>donnent</w:t>
+      </w:r>
+      <w:r>
+        <w:t xml:space="preserve"> la possibilité d'utiliser les équipements internes tel que les gyroscopes, le </w:t>
+      </w:r>
+      <w:proofErr w:type="spellStart"/>
+      <w:r>
+        <w:t>gps</w:t>
+      </w:r>
+      <w:proofErr w:type="spellEnd"/>
+      <w:r>
+        <w:t xml:space="preserve"> ou la caméra. Le développement se fait par l'intermédiaire d'un </w:t>
+      </w:r>
+      <w:proofErr w:type="spellStart"/>
+      <w:r>
+        <w:t>framework</w:t>
+      </w:r>
+      <w:proofErr w:type="spellEnd"/>
+      <w:r>
+        <w:t xml:space="preserve"> Html, CSS et </w:t>
+      </w:r>
+      <w:proofErr w:type="spellStart"/>
+      <w:r>
+        <w:t>javascipt</w:t>
+      </w:r>
+      <w:proofErr w:type="spellEnd"/>
+      <w:r>
+        <w:t xml:space="preserve">. </w:t>
+      </w:r>
+      <w:proofErr w:type="spellStart"/>
+      <w:r>
+        <w:t>Jquery</w:t>
+      </w:r>
+      <w:proofErr w:type="spellEnd"/>
+      <w:r>
+        <w:t xml:space="preserve"> et </w:t>
+      </w:r>
+      <w:proofErr w:type="spellStart"/>
+      <w:r>
+        <w:t>PhoneGap</w:t>
+      </w:r>
+      <w:proofErr w:type="spellEnd"/>
+      <w:r>
+        <w:t xml:space="preserve"> sont les précurseurs dans ce domaine.</w:t>
+      </w:r>
+    </w:p>
+    <w:p>
+      <w:pPr>
+        <w:pStyle w:val="Titre2"/>
+      </w:pPr>
+      <w:bookmarkStart w:id="54" w:name="_Toc420764974"/>
+      <w:bookmarkStart w:id="55" w:name="_Toc420765046"/>
+      <w:r>
+        <w:t>Le développement natif</w:t>
+      </w:r>
+      <w:bookmarkEnd w:id="54"/>
+      <w:bookmarkEnd w:id="55"/>
+    </w:p>
+    <w:p>
+      <w:pPr>
+        <w:pStyle w:val="StyleNormal"/>
+      </w:pPr>
+      <w:r>
+        <w:t>Le développement natif est la méthode de développement recommandé</w:t>
+      </w:r>
+      <w:r>
+        <w:t>e</w:t>
+      </w:r>
+      <w:r>
+        <w:t xml:space="preserve"> par les concepteurs des systèmes d'exploitations. Il offre les meilleurs performances dans l’exécution du code et permet d'utiliser l'intégralité des fonctions des terminaux mobiles. Les solutions natives utilisent des langages et des environnements de développement spécifiques à chaque système. Java et Android Studio pour Android, Objective C et Xcode pour </w:t>
+      </w:r>
+      <w:proofErr w:type="spellStart"/>
+      <w:r>
+        <w:t>iOS</w:t>
+      </w:r>
+      <w:proofErr w:type="spellEnd"/>
+      <w:r>
+        <w:t xml:space="preserve"> et C# et Visual Studio pour Windows Mobile.</w:t>
+      </w:r>
+    </w:p>
+    <w:p>
+      <w:pPr>
+        <w:pStyle w:val="StyleNormal"/>
+      </w:pPr>
+      <w:r>
+        <w:lastRenderedPageBreak/>
+        <w:t xml:space="preserve">Certains développeurs indépendants ont conçu des solutions permettant de développer des applications natives en ne codant que dans un langage et un environnement de développement. </w:t>
+      </w:r>
+      <w:proofErr w:type="spellStart"/>
+      <w:r>
+        <w:t>Xamarin</w:t>
+      </w:r>
+      <w:proofErr w:type="spellEnd"/>
+      <w:r>
+        <w:t xml:space="preserve"> et </w:t>
+      </w:r>
+      <w:proofErr w:type="spellStart"/>
+      <w:r>
+        <w:t>Appcelerator</w:t>
+      </w:r>
+      <w:proofErr w:type="spellEnd"/>
+      <w:r>
+        <w:t xml:space="preserve"> sont deux acteurs proposant ces solutions. Le premier propose un développement en C# via un module intégré à Visual Studio ou un IDE spécifique et le second propose un développement en </w:t>
+      </w:r>
+      <w:proofErr w:type="spellStart"/>
+      <w:r>
+        <w:t>javascript</w:t>
+      </w:r>
+      <w:proofErr w:type="spellEnd"/>
+      <w:r>
+        <w:t>.</w:t>
+      </w:r>
+    </w:p>
+    <w:p>
+      <w:r>
+        <w:br w:type="page"/>
+      </w:r>
+    </w:p>
+    <w:p>
+      <w:pPr>
+        <w:pStyle w:val="Titre1"/>
+      </w:pPr>
+      <w:bookmarkStart w:id="56" w:name="_Toc420764975"/>
+      <w:bookmarkStart w:id="57" w:name="_Toc420765047"/>
+      <w:r>
+        <w:lastRenderedPageBreak/>
         <w:t>Utilisation des montres connectées</w:t>
       </w:r>
-    </w:p>
-    <w:p>
-      <w:pPr>
-        <w:pStyle w:val="Titre1"/>
-      </w:pPr>
-      <w:r>
-        <w:t>Descriptions des différents produits existants :</w:t>
-      </w:r>
+      <w:bookmarkEnd w:id="56"/>
+      <w:bookmarkEnd w:id="57"/>
+    </w:p>
+    <w:p>
+      <w:pPr>
+        <w:pStyle w:val="Titre2"/>
+      </w:pPr>
+      <w:bookmarkStart w:id="58" w:name="_Toc420764976"/>
+      <w:bookmarkStart w:id="59" w:name="_Toc420765048"/>
+      <w:r>
+        <w:t>Description</w:t>
+      </w:r>
+      <w:r>
+        <w:t xml:space="preserve"> des différents produits existants :</w:t>
+      </w:r>
+      <w:bookmarkEnd w:id="58"/>
+      <w:bookmarkEnd w:id="59"/>
     </w:p>
     <w:p>
       <w:pPr>
@@ -2044,11 +5412,7 @@
     </w:p>
     <w:p>
       <w:pPr>
-        <w:pStyle w:val="Retraitcorpsdetexte"/>
-        <w:numPr>
-          <w:ilvl w:val="1"/>
-          <w:numId w:val="13"/>
-        </w:numPr>
+        <w:pStyle w:val="puce1"/>
       </w:pPr>
       <w:r>
         <w:t xml:space="preserve">Les montres liées au </w:t>
@@ -2068,11 +5432,7 @@
     </w:p>
     <w:p>
       <w:pPr>
-        <w:pStyle w:val="Retraitcorpsdetexte"/>
-        <w:numPr>
-          <w:ilvl w:val="3"/>
-          <w:numId w:val="13"/>
-        </w:numPr>
+        <w:pStyle w:val="puce2"/>
       </w:pPr>
       <w:r>
         <w:t>LG G Watch</w:t>
@@ -2124,11 +5484,7 @@
     </w:p>
     <w:p>
       <w:pPr>
-        <w:pStyle w:val="Retraitcorpsdetexte"/>
-        <w:numPr>
-          <w:ilvl w:val="3"/>
-          <w:numId w:val="13"/>
-        </w:numPr>
+        <w:pStyle w:val="puce2"/>
       </w:pPr>
       <w:r>
         <w:t xml:space="preserve">Samsung </w:t>
@@ -2199,11 +5555,7 @@
     </w:p>
     <w:p>
       <w:pPr>
-        <w:pStyle w:val="Retraitcorpsdetexte"/>
-        <w:numPr>
-          <w:ilvl w:val="3"/>
-          <w:numId w:val="13"/>
-        </w:numPr>
+        <w:pStyle w:val="puce2"/>
       </w:pPr>
       <w:r>
         <w:t xml:space="preserve">Apple Watch Sport </w:t>
@@ -2241,11 +5593,7 @@
     </w:p>
     <w:p>
       <w:pPr>
-        <w:pStyle w:val="Retraitcorpsdetexte"/>
-        <w:numPr>
-          <w:ilvl w:val="3"/>
-          <w:numId w:val="13"/>
-        </w:numPr>
+        <w:pStyle w:val="puce2"/>
       </w:pPr>
       <w:r>
         <w:t xml:space="preserve">Microsoft préparerait une montre connectée compatible avec les </w:t>
@@ -2269,19 +5617,10 @@
     </w:p>
     <w:p>
       <w:pPr>
-        <w:pStyle w:val="Retraitcorpsdetexte"/>
-        <w:ind w:left="1440"/>
-      </w:pPr>
-    </w:p>
-    <w:p>
-      <w:pPr>
-        <w:pStyle w:val="Retraitcorpsdetexte"/>
-        <w:numPr>
-          <w:ilvl w:val="1"/>
-          <w:numId w:val="13"/>
-        </w:numPr>
-      </w:pPr>
-      <w:r>
+        <w:pStyle w:val="puce1"/>
+      </w:pPr>
+      <w:r>
+        <w:lastRenderedPageBreak/>
         <w:t xml:space="preserve">Les montres autonomes, équipées d'une carte </w:t>
       </w:r>
       <w:proofErr w:type="spellStart"/>
@@ -2303,11 +5642,7 @@
     </w:p>
     <w:p>
       <w:pPr>
-        <w:pStyle w:val="Retraitcorpsdetexte"/>
-        <w:numPr>
-          <w:ilvl w:val="3"/>
-          <w:numId w:val="13"/>
-        </w:numPr>
+        <w:pStyle w:val="puce2"/>
       </w:pPr>
       <w:r>
         <w:t xml:space="preserve">Samsung </w:t>
@@ -2364,11 +5699,7 @@
     </w:p>
     <w:p>
       <w:pPr>
-        <w:pStyle w:val="Retraitcorpsdetexte"/>
-        <w:numPr>
-          <w:ilvl w:val="1"/>
-          <w:numId w:val="13"/>
-        </w:numPr>
+        <w:pStyle w:val="puce1"/>
       </w:pPr>
       <w:r>
         <w:t xml:space="preserve">Les montres traditionnelles </w:t>
@@ -2384,11 +5715,7 @@
     </w:p>
     <w:p>
       <w:pPr>
-        <w:pStyle w:val="Retraitcorpsdetexte"/>
-        <w:numPr>
-          <w:ilvl w:val="3"/>
-          <w:numId w:val="13"/>
-        </w:numPr>
+        <w:pStyle w:val="puce2"/>
       </w:pPr>
       <w:proofErr w:type="spellStart"/>
       <w:r>
@@ -2407,11 +5734,7 @@
     </w:p>
     <w:p>
       <w:pPr>
-        <w:pStyle w:val="Retraitcorpsdetexte"/>
-        <w:numPr>
-          <w:ilvl w:val="3"/>
-          <w:numId w:val="13"/>
-        </w:numPr>
+        <w:pStyle w:val="puce2"/>
       </w:pPr>
       <w:proofErr w:type="spellStart"/>
       <w:r>
@@ -2429,11 +5752,7 @@
     </w:p>
     <w:p>
       <w:pPr>
-        <w:pStyle w:val="Retraitcorpsdetexte"/>
-        <w:numPr>
-          <w:ilvl w:val="3"/>
-          <w:numId w:val="13"/>
-        </w:numPr>
+        <w:pStyle w:val="puce2"/>
       </w:pPr>
       <w:proofErr w:type="spellStart"/>
       <w:r>
@@ -2446,11 +5765,7 @@
     </w:p>
     <w:p>
       <w:pPr>
-        <w:pStyle w:val="Retraitcorpsdetexte"/>
-        <w:numPr>
-          <w:ilvl w:val="1"/>
-          <w:numId w:val="13"/>
-        </w:numPr>
+        <w:pStyle w:val="puce1"/>
       </w:pPr>
       <w:r>
         <w:t>Les capteurs d'activité, offrant peu d'interaction avec l'utilisateur et servant juste à enregistrer une activité, sportive ou de la vie courante.</w:t>
@@ -2473,19 +5788,29 @@
     </w:p>
     <w:p>
       <w:pPr>
-        <w:pStyle w:val="Titre1"/>
-      </w:pPr>
+        <w:pStyle w:val="Titre2"/>
+      </w:pPr>
+      <w:bookmarkStart w:id="60" w:name="_Toc420764977"/>
+      <w:bookmarkStart w:id="61" w:name="_Toc420765049"/>
       <w:r>
         <w:lastRenderedPageBreak/>
         <w:t>Evolution des marchés</w:t>
       </w:r>
+      <w:bookmarkEnd w:id="60"/>
+      <w:bookmarkEnd w:id="61"/>
     </w:p>
     <w:p>
       <w:pPr>
         <w:pStyle w:val="StyleNormal"/>
       </w:pPr>
       <w:r>
-        <w:t xml:space="preserve">Nous nous intéresserons ici qu'aux </w:t>
+        <w:t>Nous</w:t>
+      </w:r>
+      <w:r>
+        <w:t xml:space="preserve"> ne</w:t>
+      </w:r>
+      <w:r>
+        <w:t xml:space="preserve"> nous intéresserons ici qu'aux </w:t>
       </w:r>
       <w:proofErr w:type="spellStart"/>
       <w:r>
@@ -2519,11 +5844,17 @@
       <w:r>
         <w:t>, les ventes de montre connectées sont passées de 1.3 millions en 2013 à 8 millions en 2014 et ils prévoient des ventes de 23 millions en 2015 et jusqu'à 45 millions en 2017.</w:t>
       </w:r>
-      <w:r>
-        <w:br/>
-      </w:r>
-      <w:r>
-        <w:br/>
+    </w:p>
+    <w:p>
+      <w:pPr>
+        <w:pStyle w:val="StyleNormal"/>
+      </w:pPr>
+    </w:p>
+    <w:p>
+      <w:pPr>
+        <w:pStyle w:val="StyleNormal"/>
+      </w:pPr>
+      <w:r>
         <w:t xml:space="preserve"> </w:t>
       </w:r>
       <w:r>
@@ -2610,24 +5941,24 @@
       </w:r>
     </w:p>
     <w:p>
+      <w:r>
+        <w:br w:type="page"/>
+      </w:r>
+    </w:p>
+    <w:p>
       <w:pPr>
         <w:pStyle w:val="Retraitcorpsdetexte"/>
       </w:pPr>
-      <w:r>
-        <w:br/>
-      </w:r>
     </w:p>
     <w:p>
       <w:pPr>
         <w:pStyle w:val="Titre1"/>
-        <w:jc w:val="center"/>
       </w:pPr>
       <w:r>
         <w:rPr>
           <w:noProof/>
           <w:lang w:eastAsia="fr-FR"/>
         </w:rPr>
-        <w:lastRenderedPageBreak/>
         <w:drawing>
           <wp:inline distT="0" distB="0" distL="0" distR="0">
             <wp:extent cx="5760720" cy="3758565"/>
@@ -2689,7 +6020,6 @@
       </w:r>
     </w:p>
     <w:p/>
-    <w:p/>
     <w:p>
       <w:pPr>
         <w:pStyle w:val="StyleNormal"/>
@@ -2711,7 +6041,13 @@
       </w:r>
       <w:proofErr w:type="spellEnd"/>
       <w:r>
-        <w:t xml:space="preserve">, les montres destinées au sport ainsi que les traceurs d'activité. Selon ce même cabinet, les ventes de montre connectées devraient grandement augmenter durant l'année 2015, ce qui corrobore les prévisions des ventes mondiales du cabinet </w:t>
+        <w:t>, les montres destinées au sport ainsi que les traceurs d'activité. Selon ce même cabinet, les ventes de montre</w:t>
+      </w:r>
+      <w:r>
+        <w:t>s</w:t>
+      </w:r>
+      <w:r>
+        <w:t xml:space="preserve"> connectées devraient grandement augmenter durant l'année 2015, ce qui corrobore les prévisions des ventes mondiales du cabinet </w:t>
       </w:r>
       <w:proofErr w:type="spellStart"/>
       <w:r>
@@ -2739,25 +6075,43 @@
     </w:p>
     <w:p>
       <w:pPr>
-        <w:pStyle w:val="Titre1"/>
-      </w:pPr>
+        <w:pStyle w:val="Titre2"/>
+      </w:pPr>
+      <w:bookmarkStart w:id="62" w:name="_Toc420764978"/>
+      <w:bookmarkStart w:id="63" w:name="_Toc420765050"/>
       <w:r>
         <w:lastRenderedPageBreak/>
         <w:t>Montres connectées et Android</w:t>
       </w:r>
+      <w:bookmarkEnd w:id="62"/>
+      <w:bookmarkEnd w:id="63"/>
     </w:p>
     <w:p>
       <w:pPr>
         <w:pStyle w:val="StyleNormal"/>
       </w:pPr>
       <w:r>
-        <w:t>Apple et Microsoft n'ayant pour le moment sortie aucune montre connectée</w:t>
-      </w:r>
-      <w:r>
-        <w:t>, Android est le seul système, à l'heure actuelle sur lequel l'application RChrono pourrait utiliser une montre connectée. Il faut savoir que seules les versions supérieurs à Android 4.3 Jelly Bean sont compatibles avec les montres connectées.</w:t>
-      </w:r>
-      <w:r>
-        <w:br/>
+        <w:t>Apple et Microso</w:t>
+      </w:r>
+      <w:r>
+        <w:t>ft n'ayant pour le moment sorti</w:t>
+      </w:r>
+      <w:r>
+        <w:t xml:space="preserve"> aucune montre connectée</w:t>
+      </w:r>
+      <w:r>
+        <w:t>, Android est le seul système, à l'heure actuelle sur lequel l'application RChrono pourrait utiliser une montre connectée. Il faut savoir que seules les versions supérieur</w:t>
+      </w:r>
+      <w:r>
+        <w:t>e</w:t>
+      </w:r>
+      <w:r>
+        <w:t>s à Android 4.3 Jelly Bean sont compatibles avec les montres connectées.</w:t>
+      </w:r>
+      <w:r>
+        <w:t xml:space="preserve"> </w:t>
+      </w:r>
+      <w:r>
         <w:t>En 2014, cela représentait moins de 25% des terminaux</w:t>
       </w:r>
       <w:r>
@@ -2769,9 +6123,21 @@
       <w:r>
         <w:t>.</w:t>
       </w:r>
-      <w:r>
-        <w:br/>
-      </w:r>
+    </w:p>
+    <w:p>
+      <w:pPr>
+        <w:pStyle w:val="StyleNormal"/>
+      </w:pPr>
+    </w:p>
+    <w:p>
+      <w:pPr>
+        <w:pStyle w:val="StyleNormal"/>
+      </w:pPr>
+    </w:p>
+    <w:p>
+      <w:pPr>
+        <w:pStyle w:val="StyleNormal"/>
+      </w:pPr>
       <w:r>
         <w:rPr>
           <w:noProof/>
@@ -2822,19 +6188,26 @@
     <w:p>
       <w:pPr>
         <w:pStyle w:val="StyleNormal"/>
-        <w:keepNext/>
+      </w:pPr>
+    </w:p>
+    <w:p>
+      <w:pPr>
+        <w:pStyle w:val="StyleNormal"/>
       </w:pPr>
       <w:r>
         <w:t>A l'heure actuelle, pratiquement 50% des terminaux sont compatibles avec les montres connectées.</w:t>
       </w:r>
-      <w:r>
-        <w:br/>
-      </w:r>
+    </w:p>
+    <w:p>
+      <w:pPr>
+        <w:pStyle w:val="StyleNormal"/>
+      </w:pPr>
       <w:r>
         <w:rPr>
           <w:noProof/>
           <w:lang w:eastAsia="fr-FR"/>
         </w:rPr>
+        <w:lastRenderedPageBreak/>
         <w:drawing>
           <wp:inline distT="0" distB="0" distL="0" distR="0">
             <wp:extent cx="5760720" cy="2591435"/>
@@ -2887,9 +6260,603 @@
         <w:footnoteReference w:id="46"/>
       </w:r>
     </w:p>
+    <w:p>
+      <w:pPr>
+        <w:pStyle w:val="Titre2"/>
+      </w:pPr>
+      <w:bookmarkStart w:id="64" w:name="_Toc420764979"/>
+      <w:bookmarkStart w:id="65" w:name="_Toc420765051"/>
+      <w:r>
+        <w:t>Ce qu'il faut retenir</w:t>
+      </w:r>
+      <w:bookmarkEnd w:id="64"/>
+      <w:bookmarkEnd w:id="65"/>
+    </w:p>
+    <w:p>
+      <w:pPr>
+        <w:pStyle w:val="Titre3"/>
+      </w:pPr>
+      <w:bookmarkStart w:id="66" w:name="_Toc420764980"/>
+      <w:bookmarkStart w:id="67" w:name="_Toc420765052"/>
+      <w:r>
+        <w:t>Avantages :</w:t>
+      </w:r>
+      <w:bookmarkEnd w:id="66"/>
+      <w:bookmarkEnd w:id="67"/>
+    </w:p>
+    <w:p>
+      <w:pPr>
+        <w:pStyle w:val="puce1"/>
+      </w:pPr>
+      <w:r>
+        <w:t>Le nombre de terminaux compatibles avec les montres connectées est de plus en plus important</w:t>
+      </w:r>
+    </w:p>
+    <w:p>
+      <w:pPr>
+        <w:pStyle w:val="puce1"/>
+      </w:pPr>
+      <w:r>
+        <w:t>Le nombre de vente</w:t>
+      </w:r>
+      <w:r>
+        <w:t>s</w:t>
+      </w:r>
+      <w:r>
+        <w:t xml:space="preserve"> des montres connectées devrait augmenter rapidement d'après les prévisions</w:t>
+      </w:r>
+    </w:p>
+    <w:p>
+      <w:pPr>
+        <w:pStyle w:val="puce1"/>
+      </w:pPr>
+      <w:r>
+        <w:t>Développement en natif sur certaines montres connectées</w:t>
+      </w:r>
+    </w:p>
+    <w:p>
+      <w:pPr>
+        <w:pStyle w:val="Standard"/>
+      </w:pPr>
+    </w:p>
+    <w:p>
+      <w:pPr>
+        <w:pStyle w:val="Titre3"/>
+      </w:pPr>
+      <w:bookmarkStart w:id="68" w:name="_Toc420764981"/>
+      <w:bookmarkStart w:id="69" w:name="_Toc420765053"/>
+      <w:r>
+        <w:t>Défauts :</w:t>
+      </w:r>
+      <w:bookmarkEnd w:id="68"/>
+      <w:bookmarkEnd w:id="69"/>
+    </w:p>
+    <w:p>
+      <w:pPr>
+        <w:pStyle w:val="puce1"/>
+      </w:pPr>
+      <w:r>
+        <w:t>Il existe une grande variété de montres et elles ont des caractéristiques qui peuvent changer beaucoup d'un modèle à l'autre, taille d'écran, puissance, fonctionnalités.</w:t>
+      </w:r>
+    </w:p>
+    <w:p>
+      <w:pPr>
+        <w:pStyle w:val="puce1"/>
+      </w:pPr>
+      <w:r>
+        <w:t>Le développement n'est pas identique pour toutes les montres (différents langages et systèmes)</w:t>
+      </w:r>
+    </w:p>
+    <w:p>
+      <w:pPr>
+        <w:pStyle w:val="puce1"/>
+      </w:pPr>
+      <w:r>
+        <w:t>Le marché est en pleine évolution et il en est encore au stade de la recherche du meilleur type de montre.</w:t>
+      </w:r>
+    </w:p>
+    <w:p>
+      <w:pPr>
+        <w:rPr>
+          <w:rFonts w:ascii="Calibri" w:eastAsia="SimSun" w:hAnsi="Calibri" w:cs="Calibri"/>
+          <w:kern w:val="3"/>
+        </w:rPr>
+      </w:pPr>
+      <w:r>
+        <w:br w:type="page"/>
+      </w:r>
+    </w:p>
+    <w:p>
+      <w:pPr>
+        <w:pStyle w:val="Titre1"/>
+      </w:pPr>
+      <w:bookmarkStart w:id="70" w:name="_Toc420764982"/>
+      <w:bookmarkStart w:id="71" w:name="_Toc420765054"/>
+      <w:r>
+        <w:lastRenderedPageBreak/>
+        <w:t>Conclusion</w:t>
+      </w:r>
+      <w:bookmarkEnd w:id="70"/>
+      <w:bookmarkEnd w:id="71"/>
+    </w:p>
+    <w:p>
+      <w:pPr>
+        <w:pStyle w:val="StyleNormal"/>
+      </w:pPr>
+      <w:r>
+        <w:t>Durant cette veille technologique, j'ai cherché à répondre  à la question : « Est-il judicieux de développer mon application sur les montres connectées ? ».</w:t>
+      </w:r>
+    </w:p>
+    <w:p>
+      <w:pPr>
+        <w:pStyle w:val="Titre2"/>
+      </w:pPr>
+      <w:bookmarkStart w:id="72" w:name="_Toc420764983"/>
+      <w:bookmarkStart w:id="73" w:name="_Toc420765055"/>
+      <w:r>
+        <w:t>Les décisions p</w:t>
+      </w:r>
+      <w:r>
+        <w:t>rises suite à cette veille</w:t>
+      </w:r>
+      <w:bookmarkEnd w:id="72"/>
+      <w:bookmarkEnd w:id="73"/>
+    </w:p>
+    <w:p>
+      <w:pPr>
+        <w:pStyle w:val="puce1"/>
+      </w:pPr>
+      <w:r>
+        <w:t>- Continuer la veille technologique sur les montres connectées</w:t>
+      </w:r>
+    </w:p>
+    <w:p>
+      <w:pPr>
+        <w:pStyle w:val="puce1"/>
+      </w:pPr>
+      <w:r>
+        <w:t xml:space="preserve">- Attendre une stabilisation et une standardisation du marché des objets connectés pour éviter le développement sur un nombre élevé de </w:t>
+      </w:r>
+      <w:proofErr w:type="spellStart"/>
+      <w:r>
+        <w:t>plate-formes</w:t>
+      </w:r>
+      <w:proofErr w:type="spellEnd"/>
+      <w:r>
+        <w:t>.</w:t>
+      </w:r>
+    </w:p>
+    <w:p>
+      <w:pPr>
+        <w:pStyle w:val="puce1"/>
+      </w:pPr>
+      <w:r>
+        <w:t xml:space="preserve">- spécification de la </w:t>
+      </w:r>
+      <w:r>
+        <w:t xml:space="preserve">version minimale cible pour le projet de développement mobile </w:t>
+      </w:r>
+      <w:proofErr w:type="spellStart"/>
+      <w:r>
+        <w:t>Rc</w:t>
+      </w:r>
+      <w:r>
+        <w:t>hrono</w:t>
+      </w:r>
+      <w:proofErr w:type="spellEnd"/>
+      <w:r>
+        <w:t xml:space="preserve"> sur Android, </w:t>
+      </w:r>
+      <w:r>
+        <w:t xml:space="preserve">Jelly Bean, </w:t>
+      </w:r>
+      <w:proofErr w:type="spellStart"/>
+      <w:r>
+        <w:t>KitKat</w:t>
+      </w:r>
+      <w:proofErr w:type="spellEnd"/>
+      <w:r>
+        <w:t xml:space="preserve"> et </w:t>
+      </w:r>
+      <w:proofErr w:type="spellStart"/>
+      <w:r>
+        <w:t>Lollipop</w:t>
+      </w:r>
+      <w:proofErr w:type="spellEnd"/>
+      <w:r>
+        <w:t xml:space="preserve"> sont sur 90 % des terminaux Android et  </w:t>
+      </w:r>
+      <w:proofErr w:type="spellStart"/>
+      <w:r>
+        <w:t>KitKat</w:t>
+      </w:r>
+      <w:proofErr w:type="spellEnd"/>
+      <w:r>
+        <w:t xml:space="preserve"> et </w:t>
+      </w:r>
+      <w:proofErr w:type="spellStart"/>
+      <w:r>
+        <w:t>Lollipop</w:t>
+      </w:r>
+      <w:proofErr w:type="spellEnd"/>
+      <w:r>
+        <w:t xml:space="preserve"> occupent 49 % des terminaux.</w:t>
+      </w:r>
+    </w:p>
+    <w:p>
+      <w:pPr>
+        <w:pStyle w:val="puce1"/>
+      </w:pPr>
+      <w:r>
+        <w:t xml:space="preserve">- Approfondir les connaissances sur le Cross Plate-forme et plus particulièrement sur </w:t>
+      </w:r>
+      <w:proofErr w:type="spellStart"/>
+      <w:r>
+        <w:t>Xamarin</w:t>
+      </w:r>
+      <w:proofErr w:type="spellEnd"/>
+    </w:p>
+    <w:p>
+      <w:pPr>
+        <w:pStyle w:val="puce1"/>
+      </w:pPr>
+      <w:r>
+        <w:t xml:space="preserve">- Développer </w:t>
+      </w:r>
+      <w:proofErr w:type="spellStart"/>
+      <w:r>
+        <w:t>Rchrono</w:t>
+      </w:r>
+      <w:proofErr w:type="spellEnd"/>
+      <w:r>
+        <w:t xml:space="preserve"> sur Windows Mobile pourrait devenir intéressant dans le futur en fonction des évolutions des marchés et de la stratégie de Microsoft avec Windows 10</w:t>
+      </w:r>
+    </w:p>
+    <w:p>
+      <w:r>
+        <w:br w:type="page"/>
+      </w:r>
+    </w:p>
+    <w:p>
+      <w:pPr>
+        <w:pStyle w:val="Titre1"/>
+      </w:pPr>
+      <w:bookmarkStart w:id="74" w:name="_Toc420764984"/>
+      <w:bookmarkStart w:id="75" w:name="_Toc420765056"/>
+      <w:r>
+        <w:lastRenderedPageBreak/>
+        <w:t>Annexe</w:t>
+      </w:r>
+      <w:r>
+        <w:t>s</w:t>
+      </w:r>
+      <w:bookmarkEnd w:id="74"/>
+      <w:bookmarkEnd w:id="75"/>
+    </w:p>
+    <w:p>
+      <w:pPr>
+        <w:pStyle w:val="Titre2"/>
+      </w:pPr>
+      <w:bookmarkStart w:id="76" w:name="_Toc420764985"/>
+      <w:bookmarkStart w:id="77" w:name="_Toc420765057"/>
+      <w:r>
+        <w:t>Les outils de collecte</w:t>
+      </w:r>
+      <w:bookmarkEnd w:id="76"/>
+      <w:bookmarkEnd w:id="77"/>
+    </w:p>
+    <w:p>
+      <w:pPr>
+        <w:pStyle w:val="Titre3"/>
+      </w:pPr>
+      <w:bookmarkStart w:id="78" w:name="_Toc420764986"/>
+      <w:bookmarkStart w:id="79" w:name="_Toc420765058"/>
+      <w:r>
+        <w:t>Yahoo pipes</w:t>
+      </w:r>
+      <w:bookmarkEnd w:id="78"/>
+      <w:bookmarkEnd w:id="79"/>
+    </w:p>
+    <w:p>
+      <w:pPr>
+        <w:keepNext/>
+        <w:jc w:val="center"/>
+      </w:pPr>
+      <w:r>
+        <w:pict>
+          <v:shapetype id="_x0000_t75" coordsize="21600,21600" o:spt="75" o:preferrelative="t" path="m@4@5l@4@11@9@11@9@5xe" filled="f" stroked="f">
+            <v:stroke joinstyle="miter"/>
+            <v:formulas>
+              <v:f eqn="if lineDrawn pixelLineWidth 0"/>
+              <v:f eqn="sum @0 1 0"/>
+              <v:f eqn="sum 0 0 @1"/>
+              <v:f eqn="prod @2 1 2"/>
+              <v:f eqn="prod @3 21600 pixelWidth"/>
+              <v:f eqn="prod @3 21600 pixelHeight"/>
+              <v:f eqn="sum @0 0 1"/>
+              <v:f eqn="prod @6 1 2"/>
+              <v:f eqn="prod @7 21600 pixelWidth"/>
+              <v:f eqn="sum @8 21600 0"/>
+              <v:f eqn="prod @7 21600 pixelHeight"/>
+              <v:f eqn="sum @10 21600 0"/>
+            </v:formulas>
+            <v:path o:extrusionok="f" gradientshapeok="t" o:connecttype="rect"/>
+            <o:lock v:ext="edit" aspectratio="t"/>
+          </v:shapetype>
+          <v:shape id="_x0000_i1025" type="#_x0000_t75" style="width:368.35pt;height:175.3pt;mso-position-horizontal:absolute">
+            <v:imagedata r:id="rId13" o:title="yahoo pipe structure"/>
+          </v:shape>
+        </w:pict>
+      </w:r>
+    </w:p>
+    <w:p>
+      <w:pPr>
+        <w:pStyle w:val="Lgende"/>
+        <w:jc w:val="center"/>
+      </w:pPr>
+      <w:r>
+        <w:t>Structure de recherche du pipe</w:t>
+      </w:r>
+    </w:p>
+    <w:p>
+      <w:pPr>
+        <w:keepNext/>
+        <w:jc w:val="center"/>
+      </w:pPr>
+      <w:r>
+        <w:pict>
+          <v:shape id="_x0000_i1026" type="#_x0000_t75" style="width:368.35pt;height:292.15pt;mso-position-horizontal:absolute;mso-position-vertical:absolute">
+            <v:imagedata r:id="rId14" o:title="yahoo pipe result"/>
+          </v:shape>
+        </w:pict>
+      </w:r>
+    </w:p>
+    <w:p>
+      <w:pPr>
+        <w:pStyle w:val="Lgende"/>
+        <w:jc w:val="center"/>
+      </w:pPr>
+      <w:r>
+        <w:t>Résultat sous forme de flux RSS</w:t>
+      </w:r>
+    </w:p>
+    <w:p>
+      <w:r>
+        <w:br w:type="page"/>
+      </w:r>
+    </w:p>
+    <w:p>
+      <w:pPr>
+        <w:pStyle w:val="Titre3"/>
+      </w:pPr>
+      <w:bookmarkStart w:id="80" w:name="_Toc420764987"/>
+      <w:bookmarkStart w:id="81" w:name="_Toc420765059"/>
+      <w:r>
+        <w:lastRenderedPageBreak/>
+        <w:t xml:space="preserve">Google </w:t>
+      </w:r>
+      <w:proofErr w:type="spellStart"/>
+      <w:r>
+        <w:t>Alert</w:t>
+      </w:r>
+      <w:bookmarkEnd w:id="80"/>
+      <w:bookmarkEnd w:id="81"/>
+      <w:proofErr w:type="spellEnd"/>
+    </w:p>
+    <w:p>
+      <w:pPr>
+        <w:keepNext/>
+        <w:jc w:val="center"/>
+      </w:pPr>
+      <w:r>
+        <w:pict>
+          <v:shape id="_x0000_i1027" type="#_x0000_t75" style="width:368.35pt;height:324.5pt;mso-position-horizontal:absolute">
+            <v:imagedata r:id="rId15" o:title="google alert alertes"/>
+          </v:shape>
+        </w:pict>
+      </w:r>
+    </w:p>
+    <w:p>
+      <w:pPr>
+        <w:pStyle w:val="Lgende"/>
+        <w:jc w:val="center"/>
+      </w:pPr>
+      <w:r>
+        <w:t>Liste des alertes mises en place pour la veille technologique</w:t>
+      </w:r>
+    </w:p>
+    <w:p>
+      <w:pPr>
+        <w:keepNext/>
+        <w:jc w:val="center"/>
+      </w:pPr>
+      <w:r>
+        <w:lastRenderedPageBreak/>
+        <w:pict>
+          <v:shape id="_x0000_i1028" type="#_x0000_t75" style="width:368.35pt;height:598.95pt;mso-position-horizontal:absolute">
+            <v:imagedata r:id="rId16" o:title="google alert fonctionnement"/>
+          </v:shape>
+        </w:pict>
+      </w:r>
+    </w:p>
+    <w:p>
+      <w:pPr>
+        <w:pStyle w:val="Lgende"/>
+        <w:jc w:val="center"/>
+      </w:pPr>
+      <w:r>
+        <w:t>Réglages et résultat d'une alerte</w:t>
+      </w:r>
+    </w:p>
+    <w:p>
+      <w:r>
+        <w:br w:type="page"/>
+      </w:r>
+    </w:p>
+    <w:p>
+      <w:pPr>
+        <w:pStyle w:val="Titre2"/>
+      </w:pPr>
+      <w:bookmarkStart w:id="82" w:name="_Toc420764988"/>
+      <w:bookmarkStart w:id="83" w:name="_Toc420765060"/>
+      <w:r>
+        <w:lastRenderedPageBreak/>
+        <w:t>Les outils de stockage</w:t>
+      </w:r>
+      <w:bookmarkEnd w:id="82"/>
+      <w:bookmarkEnd w:id="83"/>
+    </w:p>
+    <w:p>
+      <w:pPr>
+        <w:pStyle w:val="Titre3"/>
+      </w:pPr>
+      <w:bookmarkStart w:id="84" w:name="_Toc420764989"/>
+      <w:bookmarkStart w:id="85" w:name="_Toc420765061"/>
+      <w:r>
+        <w:t xml:space="preserve">Google </w:t>
+      </w:r>
+      <w:proofErr w:type="spellStart"/>
+      <w:r>
+        <w:t>sheets</w:t>
+      </w:r>
+      <w:bookmarkEnd w:id="84"/>
+      <w:bookmarkEnd w:id="85"/>
+      <w:proofErr w:type="spellEnd"/>
+    </w:p>
+    <w:p>
+      <w:pPr>
+        <w:keepNext/>
+        <w:jc w:val="center"/>
+      </w:pPr>
+      <w:r>
+        <w:rPr>
+          <w:noProof/>
+          <w:lang w:eastAsia="fr-FR"/>
+        </w:rPr>
+        <w:drawing>
+          <wp:inline distT="0" distB="0" distL="0" distR="0">
+            <wp:extent cx="5760085" cy="2730500"/>
+            <wp:effectExtent l="19050" t="0" r="0" b="0"/>
+            <wp:docPr id="20" name="Image 20" descr="C:\Users\stéphane\Documents\projet RChrono\liste liens veille techno.png"/>
+            <wp:cNvGraphicFramePr>
+              <a:graphicFrameLocks xmlns:a="http://schemas.openxmlformats.org/drawingml/2006/main" noChangeAspect="1"/>
+            </wp:cNvGraphicFramePr>
+            <a:graphic xmlns:a="http://schemas.openxmlformats.org/drawingml/2006/main">
+              <a:graphicData uri="http://schemas.openxmlformats.org/drawingml/2006/picture">
+                <pic:pic xmlns:pic="http://schemas.openxmlformats.org/drawingml/2006/picture">
+                  <pic:nvPicPr>
+                    <pic:cNvPr id="0" name="Picture 20" descr="C:\Users\stéphane\Documents\projet RChrono\liste liens veille techno.png"/>
+                    <pic:cNvPicPr>
+                      <a:picLocks noChangeAspect="1" noChangeArrowheads="1"/>
+                    </pic:cNvPicPr>
+                  </pic:nvPicPr>
+                  <pic:blipFill>
+                    <a:blip r:embed="rId17" cstate="print"/>
+                    <a:srcRect/>
+                    <a:stretch>
+                      <a:fillRect/>
+                    </a:stretch>
+                  </pic:blipFill>
+                  <pic:spPr bwMode="auto">
+                    <a:xfrm>
+                      <a:off x="0" y="0"/>
+                      <a:ext cx="5760085" cy="2730500"/>
+                    </a:xfrm>
+                    <a:prstGeom prst="rect">
+                      <a:avLst/>
+                    </a:prstGeom>
+                    <a:noFill/>
+                    <a:ln w="9525">
+                      <a:noFill/>
+                      <a:miter lim="800000"/>
+                      <a:headEnd/>
+                      <a:tailEnd/>
+                    </a:ln>
+                  </pic:spPr>
+                </pic:pic>
+              </a:graphicData>
+            </a:graphic>
+          </wp:inline>
+        </w:drawing>
+      </w:r>
+    </w:p>
+    <w:p>
+      <w:pPr>
+        <w:pStyle w:val="Lgende"/>
+        <w:jc w:val="center"/>
+      </w:pPr>
+      <w:r>
+        <w:t>Stockage des liens ressortis par les outils de collecte ou récupéré en navigant sur le web</w:t>
+      </w:r>
+    </w:p>
+    <w:p>
+      <w:pPr>
+        <w:pStyle w:val="Titre3"/>
+      </w:pPr>
+      <w:bookmarkStart w:id="86" w:name="_Toc420764990"/>
+      <w:bookmarkStart w:id="87" w:name="_Toc420765062"/>
+      <w:proofErr w:type="spellStart"/>
+      <w:r>
+        <w:t>Pearltrees</w:t>
+      </w:r>
+      <w:bookmarkEnd w:id="86"/>
+      <w:bookmarkEnd w:id="87"/>
+      <w:proofErr w:type="spellEnd"/>
+    </w:p>
+    <w:p>
+      <w:pPr>
+        <w:keepNext/>
+        <w:jc w:val="center"/>
+      </w:pPr>
+      <w:r>
+        <w:pict>
+          <v:shape id="_x0000_i1029" type="#_x0000_t75" style="width:452.85pt;height:217.05pt">
+            <v:imagedata r:id="rId18" o:title="pearltrees général"/>
+          </v:shape>
+        </w:pict>
+      </w:r>
+    </w:p>
+    <w:p>
+      <w:pPr>
+        <w:pStyle w:val="Lgende"/>
+        <w:jc w:val="center"/>
+      </w:pPr>
+      <w:r>
+        <w:t xml:space="preserve">Bibliothèque de connaissance </w:t>
+      </w:r>
+      <w:proofErr w:type="spellStart"/>
+      <w:r>
+        <w:t>Pearltrees</w:t>
+      </w:r>
+      <w:proofErr w:type="spellEnd"/>
+    </w:p>
+    <w:p>
+      <w:pPr>
+        <w:keepNext/>
+        <w:jc w:val="center"/>
+      </w:pPr>
+      <w:r>
+        <w:lastRenderedPageBreak/>
+        <w:pict>
+          <v:shape id="_x0000_i1030" type="#_x0000_t75" style="width:452.85pt;height:217.05pt">
+            <v:imagedata r:id="rId19" o:title="pearltrees projet"/>
+          </v:shape>
+        </w:pict>
+      </w:r>
+    </w:p>
+    <w:p>
+      <w:pPr>
+        <w:pStyle w:val="Lgende"/>
+        <w:jc w:val="center"/>
+      </w:pPr>
+      <w:r>
+        <w:t>Informations et documentation collectées dans le cadre de mon projet RChrono</w:t>
+      </w:r>
+    </w:p>
     <w:sectPr>
+      <w:footerReference w:type="default" r:id="rId20"/>
       <w:pgSz w:w="11906" w:h="16838"/>
-      <w:pgMar w:top="1417" w:right="1417" w:bottom="1417" w:left="1417" w:header="708" w:footer="708" w:gutter="0"/>
+      <w:pgMar w:top="1417" w:right="1417" w:bottom="1417" w:left="1417" w:header="709" w:footer="709" w:gutter="0"/>
       <w:cols w:space="708"/>
       <w:docGrid w:linePitch="360"/>
     </w:sectPr>
@@ -2920,6 +6887,50 @@
     </w:p>
   </w:endnote>
 </w:endnotes>
+</file>
+
+<file path=word/footer1.xml><?xml version="1.0" encoding="utf-8"?>
+<w:ftr xmlns:ve="http://schemas.openxmlformats.org/markup-compatibility/2006" xmlns:o="urn:schemas-microsoft-com:office:office" xmlns:r="http://schemas.openxmlformats.org/officeDocument/2006/relationships" xmlns:m="http://schemas.openxmlformats.org/officeDocument/2006/math" xmlns:v="urn:schemas-microsoft-com:vml" xmlns:wp="http://schemas.openxmlformats.org/drawingml/2006/wordprocessingDrawing" xmlns:w10="urn:schemas-microsoft-com:office:word" xmlns:w="http://schemas.openxmlformats.org/wordprocessingml/2006/main" xmlns:wne="http://schemas.microsoft.com/office/word/2006/wordml">
+  <w:p>
+    <w:pPr>
+      <w:pStyle w:val="Pieddepage"/>
+      <w:pBdr>
+        <w:top w:val="thinThickSmallGap" w:sz="24" w:space="1" w:color="1F4E79" w:themeColor="accent1" w:themeShade="80"/>
+      </w:pBdr>
+    </w:pPr>
+    <w:r>
+      <w:t>Veille technologique</w:t>
+    </w:r>
+    <w:r>
+      <w:ptab w:relativeTo="margin" w:alignment="right" w:leader="none"/>
+    </w:r>
+    <w:r>
+      <w:t xml:space="preserve">Page </w:t>
+    </w:r>
+    <w:fldSimple w:instr=" PAGE   \* MERGEFORMAT ">
+      <w:r>
+        <w:rPr>
+          <w:noProof/>
+        </w:rPr>
+        <w:t>22</w:t>
+      </w:r>
+    </w:fldSimple>
+  </w:p>
+  <w:p>
+    <w:pPr>
+      <w:pStyle w:val="pieddepage0"/>
+    </w:pPr>
+    <w:r>
+      <w:fldChar w:fldCharType="begin"/>
+    </w:r>
+    <w:r>
+      <w:instrText xml:space="preserve"> TITLE   \* MERGEFORMAT </w:instrText>
+    </w:r>
+    <w:r>
+      <w:fldChar w:fldCharType="end"/>
+    </w:r>
+  </w:p>
+</w:ftr>
 </file>
 
 <file path=word/footnotes.xml><?xml version="1.0" encoding="utf-8"?>
@@ -4169,7 +8180,7 @@
   <w:abstractNum w:abstractNumId="1">
     <w:nsid w:val="06DA18F2"/>
     <w:multiLevelType w:val="multilevel"/>
-    <w:tmpl w:val="03E0E616"/>
+    <w:tmpl w:val="DB6C599E"/>
     <w:lvl w:ilvl="0">
       <w:start w:val="1"/>
       <w:numFmt w:val="bullet"/>
@@ -4186,6 +8197,7 @@
     <w:lvl w:ilvl="1">
       <w:start w:val="1"/>
       <w:numFmt w:val="bullet"/>
+      <w:pStyle w:val="puce1"/>
       <w:lvlText w:val=""/>
       <w:lvlJc w:val="left"/>
       <w:pPr>
@@ -4850,7 +8862,7 @@
   <w:abstractNum w:abstractNumId="7">
     <w:nsid w:val="1E124EA2"/>
     <w:multiLevelType w:val="hybridMultilevel"/>
-    <w:tmpl w:val="D8DE6F20"/>
+    <w:tmpl w:val="13143630"/>
     <w:lvl w:ilvl="0" w:tplc="040C0001">
       <w:start w:val="1"/>
       <w:numFmt w:val="bullet"/>
@@ -4863,9 +8875,10 @@
         <w:rFonts w:ascii="Symbol" w:hAnsi="Symbol" w:hint="default"/>
       </w:rPr>
     </w:lvl>
-    <w:lvl w:ilvl="1" w:tplc="040C0003">
-      <w:start w:val="1"/>
-      <w:numFmt w:val="bullet"/>
+    <w:lvl w:ilvl="1" w:tplc="5FF4A310">
+      <w:start w:val="1"/>
+      <w:numFmt w:val="bullet"/>
+      <w:pStyle w:val="puce2"/>
       <w:lvlText w:val="o"/>
       <w:lvlJc w:val="left"/>
       <w:pPr>
@@ -6412,6 +10425,119 @@
     </w:lvl>
   </w:abstractNum>
   <w:abstractNum w:abstractNumId="21">
+    <w:nsid w:val="6508337D"/>
+    <w:multiLevelType w:val="hybridMultilevel"/>
+    <w:tmpl w:val="A836B52A"/>
+    <w:lvl w:ilvl="0" w:tplc="040C0001">
+      <w:start w:val="1"/>
+      <w:numFmt w:val="bullet"/>
+      <w:lvlText w:val=""/>
+      <w:lvlJc w:val="left"/>
+      <w:pPr>
+        <w:ind w:left="720" w:hanging="360"/>
+      </w:pPr>
+      <w:rPr>
+        <w:rFonts w:ascii="Symbol" w:hAnsi="Symbol" w:hint="default"/>
+      </w:rPr>
+    </w:lvl>
+    <w:lvl w:ilvl="1" w:tplc="040C0003" w:tentative="1">
+      <w:start w:val="1"/>
+      <w:numFmt w:val="bullet"/>
+      <w:lvlText w:val="o"/>
+      <w:lvlJc w:val="left"/>
+      <w:pPr>
+        <w:ind w:left="1440" w:hanging="360"/>
+      </w:pPr>
+      <w:rPr>
+        <w:rFonts w:ascii="Courier New" w:hAnsi="Courier New" w:cs="Courier New" w:hint="default"/>
+      </w:rPr>
+    </w:lvl>
+    <w:lvl w:ilvl="2" w:tplc="040C0005" w:tentative="1">
+      <w:start w:val="1"/>
+      <w:numFmt w:val="bullet"/>
+      <w:lvlText w:val=""/>
+      <w:lvlJc w:val="left"/>
+      <w:pPr>
+        <w:ind w:left="2160" w:hanging="360"/>
+      </w:pPr>
+      <w:rPr>
+        <w:rFonts w:ascii="Wingdings" w:hAnsi="Wingdings" w:hint="default"/>
+      </w:rPr>
+    </w:lvl>
+    <w:lvl w:ilvl="3" w:tplc="040C0001" w:tentative="1">
+      <w:start w:val="1"/>
+      <w:numFmt w:val="bullet"/>
+      <w:lvlText w:val=""/>
+      <w:lvlJc w:val="left"/>
+      <w:pPr>
+        <w:ind w:left="2880" w:hanging="360"/>
+      </w:pPr>
+      <w:rPr>
+        <w:rFonts w:ascii="Symbol" w:hAnsi="Symbol" w:hint="default"/>
+      </w:rPr>
+    </w:lvl>
+    <w:lvl w:ilvl="4" w:tplc="040C0003" w:tentative="1">
+      <w:start w:val="1"/>
+      <w:numFmt w:val="bullet"/>
+      <w:lvlText w:val="o"/>
+      <w:lvlJc w:val="left"/>
+      <w:pPr>
+        <w:ind w:left="3600" w:hanging="360"/>
+      </w:pPr>
+      <w:rPr>
+        <w:rFonts w:ascii="Courier New" w:hAnsi="Courier New" w:cs="Courier New" w:hint="default"/>
+      </w:rPr>
+    </w:lvl>
+    <w:lvl w:ilvl="5" w:tplc="040C0005" w:tentative="1">
+      <w:start w:val="1"/>
+      <w:numFmt w:val="bullet"/>
+      <w:lvlText w:val=""/>
+      <w:lvlJc w:val="left"/>
+      <w:pPr>
+        <w:ind w:left="4320" w:hanging="360"/>
+      </w:pPr>
+      <w:rPr>
+        <w:rFonts w:ascii="Wingdings" w:hAnsi="Wingdings" w:hint="default"/>
+      </w:rPr>
+    </w:lvl>
+    <w:lvl w:ilvl="6" w:tplc="040C0001" w:tentative="1">
+      <w:start w:val="1"/>
+      <w:numFmt w:val="bullet"/>
+      <w:lvlText w:val=""/>
+      <w:lvlJc w:val="left"/>
+      <w:pPr>
+        <w:ind w:left="5040" w:hanging="360"/>
+      </w:pPr>
+      <w:rPr>
+        <w:rFonts w:ascii="Symbol" w:hAnsi="Symbol" w:hint="default"/>
+      </w:rPr>
+    </w:lvl>
+    <w:lvl w:ilvl="7" w:tplc="040C0003" w:tentative="1">
+      <w:start w:val="1"/>
+      <w:numFmt w:val="bullet"/>
+      <w:lvlText w:val="o"/>
+      <w:lvlJc w:val="left"/>
+      <w:pPr>
+        <w:ind w:left="5760" w:hanging="360"/>
+      </w:pPr>
+      <w:rPr>
+        <w:rFonts w:ascii="Courier New" w:hAnsi="Courier New" w:cs="Courier New" w:hint="default"/>
+      </w:rPr>
+    </w:lvl>
+    <w:lvl w:ilvl="8" w:tplc="040C0005" w:tentative="1">
+      <w:start w:val="1"/>
+      <w:numFmt w:val="bullet"/>
+      <w:lvlText w:val=""/>
+      <w:lvlJc w:val="left"/>
+      <w:pPr>
+        <w:ind w:left="6480" w:hanging="360"/>
+      </w:pPr>
+      <w:rPr>
+        <w:rFonts w:ascii="Wingdings" w:hAnsi="Wingdings" w:hint="default"/>
+      </w:rPr>
+    </w:lvl>
+  </w:abstractNum>
+  <w:abstractNum w:abstractNumId="22">
     <w:nsid w:val="67BD1AED"/>
     <w:multiLevelType w:val="hybridMultilevel"/>
     <w:tmpl w:val="53069D0A"/>
@@ -6524,7 +10650,7 @@
       </w:rPr>
     </w:lvl>
   </w:abstractNum>
-  <w:abstractNum w:abstractNumId="22">
+  <w:abstractNum w:abstractNumId="23">
     <w:nsid w:val="73F9771B"/>
     <w:multiLevelType w:val="hybridMultilevel"/>
     <w:tmpl w:val="223CC05E"/>
@@ -6637,7 +10763,7 @@
       </w:rPr>
     </w:lvl>
   </w:abstractNum>
-  <w:abstractNum w:abstractNumId="23">
+  <w:abstractNum w:abstractNumId="24">
     <w:nsid w:val="74E413F5"/>
     <w:multiLevelType w:val="hybridMultilevel"/>
     <w:tmpl w:val="94DC37D2"/>
@@ -6750,7 +10876,7 @@
       </w:rPr>
     </w:lvl>
   </w:abstractNum>
-  <w:abstractNum w:abstractNumId="24">
+  <w:abstractNum w:abstractNumId="25">
     <w:nsid w:val="753844C4"/>
     <w:multiLevelType w:val="hybridMultilevel"/>
     <w:tmpl w:val="962476D0"/>
@@ -6863,7 +10989,7 @@
       </w:rPr>
     </w:lvl>
   </w:abstractNum>
-  <w:abstractNum w:abstractNumId="25">
+  <w:abstractNum w:abstractNumId="26">
     <w:nsid w:val="75AB71A2"/>
     <w:multiLevelType w:val="hybridMultilevel"/>
     <w:tmpl w:val="3028D784"/>
@@ -6976,7 +11102,7 @@
       </w:rPr>
     </w:lvl>
   </w:abstractNum>
-  <w:abstractNum w:abstractNumId="26">
+  <w:abstractNum w:abstractNumId="27">
     <w:nsid w:val="7E596496"/>
     <w:multiLevelType w:val="hybridMultilevel"/>
     <w:tmpl w:val="5808C326"/>
@@ -7090,7 +11216,7 @@
     </w:lvl>
   </w:abstractNum>
   <w:num w:numId="1">
-    <w:abstractNumId w:val="25"/>
+    <w:abstractNumId w:val="26"/>
   </w:num>
   <w:num w:numId="2">
     <w:abstractNumId w:val="16"/>
@@ -7099,13 +11225,13 @@
     <w:abstractNumId w:val="4"/>
   </w:num>
   <w:num w:numId="4">
-    <w:abstractNumId w:val="21"/>
+    <w:abstractNumId w:val="22"/>
   </w:num>
   <w:num w:numId="5">
-    <w:abstractNumId w:val="23"/>
+    <w:abstractNumId w:val="24"/>
   </w:num>
   <w:num w:numId="6">
-    <w:abstractNumId w:val="22"/>
+    <w:abstractNumId w:val="23"/>
   </w:num>
   <w:num w:numId="7">
     <w:abstractNumId w:val="14"/>
@@ -7138,7 +11264,7 @@
     <w:abstractNumId w:val="0"/>
   </w:num>
   <w:num w:numId="17">
-    <w:abstractNumId w:val="26"/>
+    <w:abstractNumId w:val="27"/>
   </w:num>
   <w:num w:numId="18">
     <w:abstractNumId w:val="3"/>
@@ -7153,7 +11279,7 @@
     <w:abstractNumId w:val="18"/>
   </w:num>
   <w:num w:numId="22">
-    <w:abstractNumId w:val="24"/>
+    <w:abstractNumId w:val="25"/>
   </w:num>
   <w:num w:numId="23">
     <w:abstractNumId w:val="11"/>
@@ -7169,6 +11295,9 @@
   </w:num>
   <w:num w:numId="27">
     <w:abstractNumId w:val="9"/>
+  </w:num>
+  <w:num w:numId="28">
+    <w:abstractNumId w:val="21"/>
   </w:num>
 </w:numbering>
 </file>
@@ -7335,49 +11464,53 @@
   </w:style>
   <w:style w:type="paragraph" w:styleId="Titre1">
     <w:name w:val="heading 1"/>
-    <w:basedOn w:val="Normal"/>
+    <w:basedOn w:val="tesmp2"/>
     <w:next w:val="Retraitcorpsdetexte"/>
     <w:link w:val="Titre1Car"/>
     <w:uiPriority w:val="9"/>
     <w:qFormat/>
-    <w:rsid w:val="00E847A6"/>
+    <w:rsid w:val="00244ACD"/>
+    <w:pPr>
+      <w:spacing w:before="600" w:after="480"/>
+      <w:outlineLvl w:val="0"/>
+    </w:pPr>
+  </w:style>
+  <w:style w:type="paragraph" w:styleId="Titre2">
+    <w:name w:val="heading 2"/>
+    <w:basedOn w:val="temp"/>
+    <w:next w:val="Normal"/>
+    <w:link w:val="Titre2Car"/>
+    <w:uiPriority w:val="9"/>
+    <w:unhideWhenUsed/>
+    <w:qFormat/>
+    <w:rsid w:val="00244ACD"/>
+    <w:pPr>
+      <w:spacing w:before="480" w:after="360"/>
+      <w:outlineLvl w:val="1"/>
+    </w:pPr>
+  </w:style>
+  <w:style w:type="paragraph" w:styleId="Titre3">
+    <w:name w:val="heading 3"/>
+    <w:basedOn w:val="Normal"/>
+    <w:next w:val="Normal"/>
+    <w:link w:val="Titre3Car"/>
+    <w:uiPriority w:val="9"/>
+    <w:unhideWhenUsed/>
+    <w:qFormat/>
+    <w:rsid w:val="00244ACD"/>
     <w:pPr>
       <w:keepNext/>
       <w:keepLines/>
-      <w:spacing w:before="480" w:after="0" w:line="360" w:lineRule="auto"/>
-      <w:outlineLvl w:val="0"/>
+      <w:spacing w:before="360" w:after="240"/>
+      <w:outlineLvl w:val="2"/>
     </w:pPr>
     <w:rPr>
       <w:rFonts w:asciiTheme="majorHAnsi" w:eastAsiaTheme="majorEastAsia" w:hAnsiTheme="majorHAnsi" w:cstheme="majorBidi"/>
       <w:b/>
       <w:bCs/>
-      <w:color w:val="2E74B5" w:themeColor="accent1" w:themeShade="BF"/>
-      <w:sz w:val="36"/>
+      <w:color w:val="5B9BD5" w:themeColor="accent1"/>
+      <w:sz w:val="28"/>
       <w:szCs w:val="28"/>
-    </w:rPr>
-  </w:style>
-  <w:style w:type="paragraph" w:styleId="Titre2">
-    <w:name w:val="heading 2"/>
-    <w:basedOn w:val="Normal"/>
-    <w:next w:val="Normal"/>
-    <w:link w:val="Titre2Car"/>
-    <w:uiPriority w:val="9"/>
-    <w:unhideWhenUsed/>
-    <w:qFormat/>
-    <w:rsid w:val="00E847A6"/>
-    <w:pPr>
-      <w:keepNext/>
-      <w:keepLines/>
-      <w:spacing w:before="480" w:after="0" w:line="480" w:lineRule="auto"/>
-      <w:outlineLvl w:val="1"/>
-    </w:pPr>
-    <w:rPr>
-      <w:rFonts w:asciiTheme="majorHAnsi" w:eastAsiaTheme="majorEastAsia" w:hAnsiTheme="majorHAnsi" w:cstheme="majorBidi"/>
-      <w:b/>
-      <w:bCs/>
-      <w:color w:val="2F5496" w:themeColor="accent5" w:themeShade="BF"/>
-      <w:sz w:val="48"/>
-      <w:szCs w:val="26"/>
     </w:rPr>
   </w:style>
   <w:style w:type="character" w:default="1" w:styleId="Policepardfaut">
@@ -7413,14 +11546,14 @@
     <w:basedOn w:val="Policepardfaut"/>
     <w:link w:val="Titre1"/>
     <w:uiPriority w:val="9"/>
-    <w:rsid w:val="00E847A6"/>
+    <w:rsid w:val="00244ACD"/>
     <w:rPr>
       <w:rFonts w:asciiTheme="majorHAnsi" w:eastAsiaTheme="majorEastAsia" w:hAnsiTheme="majorHAnsi" w:cstheme="majorBidi"/>
       <w:b/>
       <w:bCs/>
-      <w:color w:val="2E74B5" w:themeColor="accent1" w:themeShade="BF"/>
-      <w:sz w:val="36"/>
-      <w:szCs w:val="28"/>
+      <w:color w:val="2F5496" w:themeColor="accent5" w:themeShade="BF"/>
+      <w:sz w:val="48"/>
+      <w:szCs w:val="26"/>
     </w:rPr>
   </w:style>
   <w:style w:type="paragraph" w:styleId="Retraitcorpsdetexte">
@@ -7451,14 +11584,14 @@
     <w:basedOn w:val="Policepardfaut"/>
     <w:link w:val="Titre2"/>
     <w:uiPriority w:val="9"/>
-    <w:rsid w:val="00E847A6"/>
+    <w:rsid w:val="00244ACD"/>
     <w:rPr>
       <w:rFonts w:asciiTheme="majorHAnsi" w:eastAsiaTheme="majorEastAsia" w:hAnsiTheme="majorHAnsi" w:cstheme="majorBidi"/>
       <w:b/>
       <w:bCs/>
-      <w:color w:val="2F5496" w:themeColor="accent5" w:themeShade="BF"/>
-      <w:sz w:val="48"/>
-      <w:szCs w:val="26"/>
+      <w:color w:val="2E74B5" w:themeColor="accent1" w:themeShade="BF"/>
+      <w:sz w:val="36"/>
+      <w:szCs w:val="28"/>
     </w:rPr>
   </w:style>
   <w:style w:type="paragraph" w:styleId="Titre">
@@ -7730,13 +11863,18 @@
     <w:basedOn w:val="Retraitcorpsdetexte"/>
     <w:link w:val="StyleNormalCar"/>
     <w:qFormat/>
-    <w:rsid w:val="00B02514"/>
+    <w:rsid w:val="0064128C"/>
+    <w:pPr>
+      <w:spacing w:line="360" w:lineRule="auto"/>
+      <w:ind w:left="284"/>
+      <w:jc w:val="both"/>
+    </w:pPr>
   </w:style>
   <w:style w:type="character" w:customStyle="1" w:styleId="StyleNormalCar">
     <w:name w:val="Style Normal Car"/>
     <w:basedOn w:val="Policepardfaut"/>
     <w:link w:val="StyleNormal"/>
-    <w:rsid w:val="00B02514"/>
+    <w:rsid w:val="0064128C"/>
   </w:style>
   <w:style w:type="paragraph" w:styleId="Textedebulles">
     <w:name w:val="Balloon Text"/>
@@ -7927,6 +12065,177 @@
       <w:sz w:val="18"/>
       <w:szCs w:val="18"/>
     </w:rPr>
+  </w:style>
+  <w:style w:type="paragraph" w:customStyle="1" w:styleId="Standard">
+    <w:name w:val="Standard"/>
+    <w:rsid w:val="008025E6"/>
+    <w:pPr>
+      <w:suppressAutoHyphens/>
+      <w:autoSpaceDN w:val="0"/>
+      <w:textAlignment w:val="baseline"/>
+    </w:pPr>
+    <w:rPr>
+      <w:rFonts w:ascii="Calibri" w:eastAsia="SimSun" w:hAnsi="Calibri" w:cs="Calibri"/>
+      <w:kern w:val="3"/>
+    </w:rPr>
+  </w:style>
+  <w:style w:type="paragraph" w:customStyle="1" w:styleId="puce1">
+    <w:name w:val="puce 1"/>
+    <w:basedOn w:val="Retraitcorpsdetexte"/>
+    <w:link w:val="puce1Car"/>
+    <w:qFormat/>
+    <w:rsid w:val="00734D15"/>
+    <w:pPr>
+      <w:numPr>
+        <w:ilvl w:val="1"/>
+        <w:numId w:val="13"/>
+      </w:numPr>
+      <w:suppressAutoHyphens/>
+      <w:spacing w:after="240"/>
+      <w:ind w:left="714" w:hanging="357"/>
+    </w:pPr>
+  </w:style>
+  <w:style w:type="paragraph" w:styleId="En-ttedetabledesmatires">
+    <w:name w:val="TOC Heading"/>
+    <w:basedOn w:val="Titre1"/>
+    <w:next w:val="Normal"/>
+    <w:uiPriority w:val="39"/>
+    <w:unhideWhenUsed/>
+    <w:qFormat/>
+    <w:rsid w:val="008025E6"/>
+    <w:pPr>
+      <w:spacing w:line="276" w:lineRule="auto"/>
+      <w:outlineLvl w:val="9"/>
+    </w:pPr>
+    <w:rPr>
+      <w:sz w:val="28"/>
+    </w:rPr>
+  </w:style>
+  <w:style w:type="character" w:customStyle="1" w:styleId="puce1Car">
+    <w:name w:val="puce 1 Car"/>
+    <w:basedOn w:val="RetraitcorpsdetexteCar"/>
+    <w:link w:val="puce1"/>
+    <w:rsid w:val="00734D15"/>
+  </w:style>
+  <w:style w:type="paragraph" w:styleId="TM1">
+    <w:name w:val="toc 1"/>
+    <w:basedOn w:val="Normal"/>
+    <w:next w:val="Normal"/>
+    <w:autoRedefine/>
+    <w:uiPriority w:val="39"/>
+    <w:unhideWhenUsed/>
+    <w:rsid w:val="008025E6"/>
+    <w:pPr>
+      <w:spacing w:after="100"/>
+    </w:pPr>
+  </w:style>
+  <w:style w:type="paragraph" w:styleId="TM2">
+    <w:name w:val="toc 2"/>
+    <w:basedOn w:val="Normal"/>
+    <w:next w:val="Normal"/>
+    <w:autoRedefine/>
+    <w:uiPriority w:val="39"/>
+    <w:unhideWhenUsed/>
+    <w:rsid w:val="008025E6"/>
+    <w:pPr>
+      <w:spacing w:after="100"/>
+      <w:ind w:left="220"/>
+    </w:pPr>
+  </w:style>
+  <w:style w:type="paragraph" w:customStyle="1" w:styleId="temp">
+    <w:name w:val="temp"/>
+    <w:link w:val="tempCar"/>
+    <w:rsid w:val="008025E6"/>
+    <w:rPr>
+      <w:rFonts w:asciiTheme="majorHAnsi" w:eastAsiaTheme="majorEastAsia" w:hAnsiTheme="majorHAnsi" w:cstheme="majorBidi"/>
+      <w:b/>
+      <w:bCs/>
+      <w:color w:val="2E74B5" w:themeColor="accent1" w:themeShade="BF"/>
+      <w:sz w:val="36"/>
+      <w:szCs w:val="28"/>
+    </w:rPr>
+  </w:style>
+  <w:style w:type="paragraph" w:customStyle="1" w:styleId="tesmp2">
+    <w:name w:val="tesmp2"/>
+    <w:link w:val="tesmp2Car"/>
+    <w:rsid w:val="008025E6"/>
+    <w:rPr>
+      <w:rFonts w:asciiTheme="majorHAnsi" w:eastAsiaTheme="majorEastAsia" w:hAnsiTheme="majorHAnsi" w:cstheme="majorBidi"/>
+      <w:b/>
+      <w:bCs/>
+      <w:color w:val="2F5496" w:themeColor="accent5" w:themeShade="BF"/>
+      <w:sz w:val="48"/>
+      <w:szCs w:val="26"/>
+    </w:rPr>
+  </w:style>
+  <w:style w:type="character" w:customStyle="1" w:styleId="tempCar">
+    <w:name w:val="temp Car"/>
+    <w:basedOn w:val="Titre1Car"/>
+    <w:link w:val="temp"/>
+    <w:rsid w:val="008025E6"/>
+    <w:rPr>
+      <w:b/>
+      <w:bCs/>
+    </w:rPr>
+  </w:style>
+  <w:style w:type="character" w:customStyle="1" w:styleId="Titre3Car">
+    <w:name w:val="Titre 3 Car"/>
+    <w:basedOn w:val="Policepardfaut"/>
+    <w:link w:val="Titre3"/>
+    <w:uiPriority w:val="9"/>
+    <w:rsid w:val="00244ACD"/>
+    <w:rPr>
+      <w:rFonts w:asciiTheme="majorHAnsi" w:eastAsiaTheme="majorEastAsia" w:hAnsiTheme="majorHAnsi" w:cstheme="majorBidi"/>
+      <w:b/>
+      <w:bCs/>
+      <w:color w:val="5B9BD5" w:themeColor="accent1"/>
+      <w:sz w:val="28"/>
+      <w:szCs w:val="28"/>
+    </w:rPr>
+  </w:style>
+  <w:style w:type="character" w:customStyle="1" w:styleId="tesmp2Car">
+    <w:name w:val="tesmp2 Car"/>
+    <w:basedOn w:val="Titre2Car"/>
+    <w:link w:val="tesmp2"/>
+    <w:rsid w:val="008025E6"/>
+    <w:rPr>
+      <w:b/>
+      <w:bCs/>
+    </w:rPr>
+  </w:style>
+  <w:style w:type="paragraph" w:styleId="TM3">
+    <w:name w:val="toc 3"/>
+    <w:basedOn w:val="Normal"/>
+    <w:next w:val="Normal"/>
+    <w:autoRedefine/>
+    <w:uiPriority w:val="39"/>
+    <w:unhideWhenUsed/>
+    <w:rsid w:val="00244ACD"/>
+    <w:pPr>
+      <w:spacing w:after="100"/>
+      <w:ind w:left="440"/>
+    </w:pPr>
+  </w:style>
+  <w:style w:type="paragraph" w:customStyle="1" w:styleId="puce2">
+    <w:name w:val="puce 2"/>
+    <w:basedOn w:val="Retraitcorpsdetexte"/>
+    <w:link w:val="puce2Car"/>
+    <w:qFormat/>
+    <w:rsid w:val="00734D15"/>
+    <w:pPr>
+      <w:numPr>
+        <w:ilvl w:val="1"/>
+        <w:numId w:val="14"/>
+      </w:numPr>
+      <w:spacing w:after="360"/>
+      <w:ind w:left="1718" w:hanging="357"/>
+    </w:pPr>
+  </w:style>
+  <w:style w:type="character" w:customStyle="1" w:styleId="puce2Car">
+    <w:name w:val="puce 2 Car"/>
+    <w:basedOn w:val="RetraitcorpsdetexteCar"/>
+    <w:link w:val="puce2"/>
+    <w:rsid w:val="00734D15"/>
   </w:style>
 </w:styles>
 </file>
@@ -8186,7 +12495,7 @@
   <a:extraClrSchemeLst/>
   <a:extLst>
     <a:ext uri="{05A4C25C-085E-4340-85A3-A5531E510DB2}">
-      <thm15:themeFamily xmlns="" xmlns:thm15="http://schemas.microsoft.com/office/thememl/2012/main" name="Office Theme" id="{62F939B6-93AF-4DB8-9C6B-D6C7DFDC589F}" vid="{4A3C46E8-61CC-4603-A589-7422A47A8E4A}"/>
+      <thm15:themeFamily xmlns:thm15="http://schemas.microsoft.com/office/thememl/2012/main" xmlns="" name="Office Theme" id="{62F939B6-93AF-4DB8-9C6B-D6C7DFDC589F}" vid="{4A3C46E8-61CC-4603-A589-7422A47A8E4A}"/>
     </a:ext>
   </a:extLst>
 </a:theme>
@@ -8197,7 +12506,7 @@
 </file>
 
 <file path=customXml/itemProps1.xml><?xml version="1.0" encoding="utf-8"?>
-<ds:datastoreItem xmlns:ds="http://schemas.openxmlformats.org/officeDocument/2006/customXml" ds:itemID="{5BBE91A6-6010-4FD7-9136-A632D370D9AA}">
+<ds:datastoreItem xmlns:ds="http://schemas.openxmlformats.org/officeDocument/2006/customXml" ds:itemID="{23D9C1C5-D818-4DC3-94E3-742EA26101C2}">
   <ds:schemaRefs>
     <ds:schemaRef ds:uri="http://schemas.openxmlformats.org/officeDocument/2006/bibliography"/>
   </ds:schemaRefs>

--- a/Veille technologique.docx
+++ b/Veille technologique.docx
@@ -164,13 +164,6 @@
     </w:p>
     <w:sdt>
       <w:sdtPr>
-        <w:id w:val="884204729"/>
-        <w:docPartObj>
-          <w:docPartGallery w:val="Table of Contents"/>
-          <w:docPartUnique/>
-        </w:docPartObj>
-      </w:sdtPr>
-      <w:sdtEndPr>
         <w:rPr>
           <w:rFonts w:asciiTheme="minorHAnsi" w:eastAsiaTheme="minorHAnsi" w:hAnsiTheme="minorHAnsi" w:cstheme="minorBidi"/>
           <w:b w:val="0"/>
@@ -179,7 +172,12 @@
           <w:sz w:val="22"/>
           <w:szCs w:val="22"/>
         </w:rPr>
-      </w:sdtEndPr>
+        <w:id w:val="884204729"/>
+        <w:docPartObj>
+          <w:docPartGallery w:val="Table of Contents"/>
+          <w:docPartUnique/>
+        </w:docPartObj>
+      </w:sdtPr>
       <w:sdtContent>
         <w:p>
           <w:pPr>
@@ -210,7 +208,7 @@
           <w:r>
             <w:fldChar w:fldCharType="separate"/>
           </w:r>
-          <w:hyperlink w:anchor="_Toc420765019" w:history="1">
+          <w:hyperlink w:anchor="_Toc421533578" w:history="1">
             <w:r>
               <w:rPr>
                 <w:rStyle w:val="Lienhypertexte"/>
@@ -237,7 +235,7 @@
                 <w:noProof/>
                 <w:webHidden/>
               </w:rPr>
-              <w:instrText xml:space="preserve"> PAGEREF _Toc420765019 \h </w:instrText>
+              <w:instrText xml:space="preserve"> PAGEREF _Toc421533578 \h </w:instrText>
             </w:r>
             <w:r>
               <w:rPr>
@@ -280,7 +278,7 @@
               <w:lang w:eastAsia="fr-FR"/>
             </w:rPr>
           </w:pPr>
-          <w:hyperlink w:anchor="_Toc420765020" w:history="1">
+          <w:hyperlink w:anchor="_Toc421533579" w:history="1">
             <w:r>
               <w:rPr>
                 <w:rStyle w:val="Lienhypertexte"/>
@@ -307,7 +305,7 @@
                 <w:noProof/>
                 <w:webHidden/>
               </w:rPr>
-              <w:instrText xml:space="preserve"> PAGEREF _Toc420765020 \h </w:instrText>
+              <w:instrText xml:space="preserve"> PAGEREF _Toc421533579 \h </w:instrText>
             </w:r>
             <w:r>
               <w:rPr>
@@ -350,7 +348,7 @@
               <w:lang w:eastAsia="fr-FR"/>
             </w:rPr>
           </w:pPr>
-          <w:hyperlink w:anchor="_Toc420765021" w:history="1">
+          <w:hyperlink w:anchor="_Toc421533580" w:history="1">
             <w:r>
               <w:rPr>
                 <w:rStyle w:val="Lienhypertexte"/>
@@ -377,7 +375,7 @@
                 <w:noProof/>
                 <w:webHidden/>
               </w:rPr>
-              <w:instrText xml:space="preserve"> PAGEREF _Toc420765021 \h </w:instrText>
+              <w:instrText xml:space="preserve"> PAGEREF _Toc421533580 \h </w:instrText>
             </w:r>
             <w:r>
               <w:rPr>
@@ -420,7 +418,7 @@
               <w:lang w:eastAsia="fr-FR"/>
             </w:rPr>
           </w:pPr>
-          <w:hyperlink w:anchor="_Toc420765022" w:history="1">
+          <w:hyperlink w:anchor="_Toc421533581" w:history="1">
             <w:r>
               <w:rPr>
                 <w:rStyle w:val="Lienhypertexte"/>
@@ -447,7 +445,7 @@
                 <w:noProof/>
                 <w:webHidden/>
               </w:rPr>
-              <w:instrText xml:space="preserve"> PAGEREF _Toc420765022 \h </w:instrText>
+              <w:instrText xml:space="preserve"> PAGEREF _Toc421533581 \h </w:instrText>
             </w:r>
             <w:r>
               <w:rPr>
@@ -490,7 +488,7 @@
               <w:lang w:eastAsia="fr-FR"/>
             </w:rPr>
           </w:pPr>
-          <w:hyperlink w:anchor="_Toc420765023" w:history="1">
+          <w:hyperlink w:anchor="_Toc421533582" w:history="1">
             <w:r>
               <w:rPr>
                 <w:rStyle w:val="Lienhypertexte"/>
@@ -517,7 +515,7 @@
                 <w:noProof/>
                 <w:webHidden/>
               </w:rPr>
-              <w:instrText xml:space="preserve"> PAGEREF _Toc420765023 \h </w:instrText>
+              <w:instrText xml:space="preserve"> PAGEREF _Toc421533582 \h </w:instrText>
             </w:r>
             <w:r>
               <w:rPr>
@@ -560,7 +558,7 @@
               <w:lang w:eastAsia="fr-FR"/>
             </w:rPr>
           </w:pPr>
-          <w:hyperlink w:anchor="_Toc420765024" w:history="1">
+          <w:hyperlink w:anchor="_Toc421533583" w:history="1">
             <w:r>
               <w:rPr>
                 <w:rStyle w:val="Lienhypertexte"/>
@@ -587,7 +585,7 @@
                 <w:noProof/>
                 <w:webHidden/>
               </w:rPr>
-              <w:instrText xml:space="preserve"> PAGEREF _Toc420765024 \h </w:instrText>
+              <w:instrText xml:space="preserve"> PAGEREF _Toc421533583 \h </w:instrText>
             </w:r>
             <w:r>
               <w:rPr>
@@ -630,7 +628,7 @@
               <w:lang w:eastAsia="fr-FR"/>
             </w:rPr>
           </w:pPr>
-          <w:hyperlink w:anchor="_Toc420765025" w:history="1">
+          <w:hyperlink w:anchor="_Toc421533584" w:history="1">
             <w:r>
               <w:rPr>
                 <w:rStyle w:val="Lienhypertexte"/>
@@ -657,7 +655,7 @@
                 <w:noProof/>
                 <w:webHidden/>
               </w:rPr>
-              <w:instrText xml:space="preserve"> PAGEREF _Toc420765025 \h </w:instrText>
+              <w:instrText xml:space="preserve"> PAGEREF _Toc421533584 \h </w:instrText>
             </w:r>
             <w:r>
               <w:rPr>
@@ -700,7 +698,7 @@
               <w:lang w:eastAsia="fr-FR"/>
             </w:rPr>
           </w:pPr>
-          <w:hyperlink w:anchor="_Toc420765026" w:history="1">
+          <w:hyperlink w:anchor="_Toc421533585" w:history="1">
             <w:r>
               <w:rPr>
                 <w:rStyle w:val="Lienhypertexte"/>
@@ -727,7 +725,7 @@
                 <w:noProof/>
                 <w:webHidden/>
               </w:rPr>
-              <w:instrText xml:space="preserve"> PAGEREF _Toc420765026 \h </w:instrText>
+              <w:instrText xml:space="preserve"> PAGEREF _Toc421533585 \h </w:instrText>
             </w:r>
             <w:r>
               <w:rPr>
@@ -770,7 +768,7 @@
               <w:lang w:eastAsia="fr-FR"/>
             </w:rPr>
           </w:pPr>
-          <w:hyperlink w:anchor="_Toc420765027" w:history="1">
+          <w:hyperlink w:anchor="_Toc421533586" w:history="1">
             <w:r>
               <w:rPr>
                 <w:rStyle w:val="Lienhypertexte"/>
@@ -797,7 +795,7 @@
                 <w:noProof/>
                 <w:webHidden/>
               </w:rPr>
-              <w:instrText xml:space="preserve"> PAGEREF _Toc420765027 \h </w:instrText>
+              <w:instrText xml:space="preserve"> PAGEREF _Toc421533586 \h </w:instrText>
             </w:r>
             <w:r>
               <w:rPr>
@@ -840,7 +838,7 @@
               <w:lang w:eastAsia="fr-FR"/>
             </w:rPr>
           </w:pPr>
-          <w:hyperlink w:anchor="_Toc420765028" w:history="1">
+          <w:hyperlink w:anchor="_Toc421533587" w:history="1">
             <w:r>
               <w:rPr>
                 <w:rStyle w:val="Lienhypertexte"/>
@@ -867,7 +865,7 @@
                 <w:noProof/>
                 <w:webHidden/>
               </w:rPr>
-              <w:instrText xml:space="preserve"> PAGEREF _Toc420765028 \h </w:instrText>
+              <w:instrText xml:space="preserve"> PAGEREF _Toc421533587 \h </w:instrText>
             </w:r>
             <w:r>
               <w:rPr>
@@ -910,7 +908,7 @@
               <w:lang w:eastAsia="fr-FR"/>
             </w:rPr>
           </w:pPr>
-          <w:hyperlink w:anchor="_Toc420765029" w:history="1">
+          <w:hyperlink w:anchor="_Toc421533588" w:history="1">
             <w:r>
               <w:rPr>
                 <w:rStyle w:val="Lienhypertexte"/>
@@ -937,7 +935,7 @@
                 <w:noProof/>
                 <w:webHidden/>
               </w:rPr>
-              <w:instrText xml:space="preserve"> PAGEREF _Toc420765029 \h </w:instrText>
+              <w:instrText xml:space="preserve"> PAGEREF _Toc421533588 \h </w:instrText>
             </w:r>
             <w:r>
               <w:rPr>
@@ -980,7 +978,7 @@
               <w:lang w:eastAsia="fr-FR"/>
             </w:rPr>
           </w:pPr>
-          <w:hyperlink w:anchor="_Toc420765030" w:history="1">
+          <w:hyperlink w:anchor="_Toc421533589" w:history="1">
             <w:r>
               <w:rPr>
                 <w:rStyle w:val="Lienhypertexte"/>
@@ -1007,7 +1005,7 @@
                 <w:noProof/>
                 <w:webHidden/>
               </w:rPr>
-              <w:instrText xml:space="preserve"> PAGEREF _Toc420765030 \h </w:instrText>
+              <w:instrText xml:space="preserve"> PAGEREF _Toc421533589 \h </w:instrText>
             </w:r>
             <w:r>
               <w:rPr>
@@ -1050,7 +1048,7 @@
               <w:lang w:eastAsia="fr-FR"/>
             </w:rPr>
           </w:pPr>
-          <w:hyperlink w:anchor="_Toc420765031" w:history="1">
+          <w:hyperlink w:anchor="_Toc421533590" w:history="1">
             <w:r>
               <w:rPr>
                 <w:rStyle w:val="Lienhypertexte"/>
@@ -1077,7 +1075,7 @@
                 <w:noProof/>
                 <w:webHidden/>
               </w:rPr>
-              <w:instrText xml:space="preserve"> PAGEREF _Toc420765031 \h </w:instrText>
+              <w:instrText xml:space="preserve"> PAGEREF _Toc421533590 \h </w:instrText>
             </w:r>
             <w:r>
               <w:rPr>
@@ -1120,7 +1118,7 @@
               <w:lang w:eastAsia="fr-FR"/>
             </w:rPr>
           </w:pPr>
-          <w:hyperlink w:anchor="_Toc420765032" w:history="1">
+          <w:hyperlink w:anchor="_Toc421533591" w:history="1">
             <w:r>
               <w:rPr>
                 <w:rStyle w:val="Lienhypertexte"/>
@@ -1147,7 +1145,7 @@
                 <w:noProof/>
                 <w:webHidden/>
               </w:rPr>
-              <w:instrText xml:space="preserve"> PAGEREF _Toc420765032 \h </w:instrText>
+              <w:instrText xml:space="preserve"> PAGEREF _Toc421533591 \h </w:instrText>
             </w:r>
             <w:r>
               <w:rPr>
@@ -1190,7 +1188,7 @@
               <w:lang w:eastAsia="fr-FR"/>
             </w:rPr>
           </w:pPr>
-          <w:hyperlink w:anchor="_Toc420765033" w:history="1">
+          <w:hyperlink w:anchor="_Toc421533592" w:history="1">
             <w:r>
               <w:rPr>
                 <w:rStyle w:val="Lienhypertexte"/>
@@ -1217,7 +1215,7 @@
                 <w:noProof/>
                 <w:webHidden/>
               </w:rPr>
-              <w:instrText xml:space="preserve"> PAGEREF _Toc420765033 \h </w:instrText>
+              <w:instrText xml:space="preserve"> PAGEREF _Toc421533592 \h </w:instrText>
             </w:r>
             <w:r>
               <w:rPr>
@@ -1260,7 +1258,7 @@
               <w:lang w:eastAsia="fr-FR"/>
             </w:rPr>
           </w:pPr>
-          <w:hyperlink w:anchor="_Toc420765034" w:history="1">
+          <w:hyperlink w:anchor="_Toc421533593" w:history="1">
             <w:r>
               <w:rPr>
                 <w:rStyle w:val="Lienhypertexte"/>
@@ -1287,7 +1285,7 @@
                 <w:noProof/>
                 <w:webHidden/>
               </w:rPr>
-              <w:instrText xml:space="preserve"> PAGEREF _Toc420765034 \h </w:instrText>
+              <w:instrText xml:space="preserve"> PAGEREF _Toc421533593 \h </w:instrText>
             </w:r>
             <w:r>
               <w:rPr>
@@ -1330,7 +1328,7 @@
               <w:lang w:eastAsia="fr-FR"/>
             </w:rPr>
           </w:pPr>
-          <w:hyperlink w:anchor="_Toc420765035" w:history="1">
+          <w:hyperlink w:anchor="_Toc421533594" w:history="1">
             <w:r>
               <w:rPr>
                 <w:rStyle w:val="Lienhypertexte"/>
@@ -1357,7 +1355,7 @@
                 <w:noProof/>
                 <w:webHidden/>
               </w:rPr>
-              <w:instrText xml:space="preserve"> PAGEREF _Toc420765035 \h </w:instrText>
+              <w:instrText xml:space="preserve"> PAGEREF _Toc421533594 \h </w:instrText>
             </w:r>
             <w:r>
               <w:rPr>
@@ -1400,7 +1398,7 @@
               <w:lang w:eastAsia="fr-FR"/>
             </w:rPr>
           </w:pPr>
-          <w:hyperlink w:anchor="_Toc420765036" w:history="1">
+          <w:hyperlink w:anchor="_Toc421533595" w:history="1">
             <w:r>
               <w:rPr>
                 <w:rStyle w:val="Lienhypertexte"/>
@@ -1427,7 +1425,7 @@
                 <w:noProof/>
                 <w:webHidden/>
               </w:rPr>
-              <w:instrText xml:space="preserve"> PAGEREF _Toc420765036 \h </w:instrText>
+              <w:instrText xml:space="preserve"> PAGEREF _Toc421533595 \h </w:instrText>
             </w:r>
             <w:r>
               <w:rPr>
@@ -1470,7 +1468,7 @@
               <w:lang w:eastAsia="fr-FR"/>
             </w:rPr>
           </w:pPr>
-          <w:hyperlink w:anchor="_Toc420765037" w:history="1">
+          <w:hyperlink w:anchor="_Toc421533596" w:history="1">
             <w:r>
               <w:rPr>
                 <w:rStyle w:val="Lienhypertexte"/>
@@ -1497,7 +1495,7 @@
                 <w:noProof/>
                 <w:webHidden/>
               </w:rPr>
-              <w:instrText xml:space="preserve"> PAGEREF _Toc420765037 \h </w:instrText>
+              <w:instrText xml:space="preserve"> PAGEREF _Toc421533596 \h </w:instrText>
             </w:r>
             <w:r>
               <w:rPr>
@@ -1540,7 +1538,7 @@
               <w:lang w:eastAsia="fr-FR"/>
             </w:rPr>
           </w:pPr>
-          <w:hyperlink w:anchor="_Toc420765038" w:history="1">
+          <w:hyperlink w:anchor="_Toc421533597" w:history="1">
             <w:r>
               <w:rPr>
                 <w:rStyle w:val="Lienhypertexte"/>
@@ -1567,7 +1565,7 @@
                 <w:noProof/>
                 <w:webHidden/>
               </w:rPr>
-              <w:instrText xml:space="preserve"> PAGEREF _Toc420765038 \h </w:instrText>
+              <w:instrText xml:space="preserve"> PAGEREF _Toc421533597 \h </w:instrText>
             </w:r>
             <w:r>
               <w:rPr>
@@ -1610,7 +1608,7 @@
               <w:lang w:eastAsia="fr-FR"/>
             </w:rPr>
           </w:pPr>
-          <w:hyperlink w:anchor="_Toc420765039" w:history="1">
+          <w:hyperlink w:anchor="_Toc421533598" w:history="1">
             <w:r>
               <w:rPr>
                 <w:rStyle w:val="Lienhypertexte"/>
@@ -1637,7 +1635,7 @@
                 <w:noProof/>
                 <w:webHidden/>
               </w:rPr>
-              <w:instrText xml:space="preserve"> PAGEREF _Toc420765039 \h </w:instrText>
+              <w:instrText xml:space="preserve"> PAGEREF _Toc421533598 \h </w:instrText>
             </w:r>
             <w:r>
               <w:rPr>
@@ -1680,7 +1678,7 @@
               <w:lang w:eastAsia="fr-FR"/>
             </w:rPr>
           </w:pPr>
-          <w:hyperlink w:anchor="_Toc420765040" w:history="1">
+          <w:hyperlink w:anchor="_Toc421533599" w:history="1">
             <w:r>
               <w:rPr>
                 <w:rStyle w:val="Lienhypertexte"/>
@@ -1707,7 +1705,7 @@
                 <w:noProof/>
                 <w:webHidden/>
               </w:rPr>
-              <w:instrText xml:space="preserve"> PAGEREF _Toc420765040 \h </w:instrText>
+              <w:instrText xml:space="preserve"> PAGEREF _Toc421533599 \h </w:instrText>
             </w:r>
             <w:r>
               <w:rPr>
@@ -1750,7 +1748,7 @@
               <w:lang w:eastAsia="fr-FR"/>
             </w:rPr>
           </w:pPr>
-          <w:hyperlink w:anchor="_Toc420765041" w:history="1">
+          <w:hyperlink w:anchor="_Toc421533600" w:history="1">
             <w:r>
               <w:rPr>
                 <w:rStyle w:val="Lienhypertexte"/>
@@ -1777,7 +1775,7 @@
                 <w:noProof/>
                 <w:webHidden/>
               </w:rPr>
-              <w:instrText xml:space="preserve"> PAGEREF _Toc420765041 \h </w:instrText>
+              <w:instrText xml:space="preserve"> PAGEREF _Toc421533600 \h </w:instrText>
             </w:r>
             <w:r>
               <w:rPr>
@@ -1820,7 +1818,7 @@
               <w:lang w:eastAsia="fr-FR"/>
             </w:rPr>
           </w:pPr>
-          <w:hyperlink w:anchor="_Toc420765042" w:history="1">
+          <w:hyperlink w:anchor="_Toc421533601" w:history="1">
             <w:r>
               <w:rPr>
                 <w:rStyle w:val="Lienhypertexte"/>
@@ -1847,7 +1845,7 @@
                 <w:noProof/>
                 <w:webHidden/>
               </w:rPr>
-              <w:instrText xml:space="preserve"> PAGEREF _Toc420765042 \h </w:instrText>
+              <w:instrText xml:space="preserve"> PAGEREF _Toc421533601 \h </w:instrText>
             </w:r>
             <w:r>
               <w:rPr>
@@ -1890,7 +1888,7 @@
               <w:lang w:eastAsia="fr-FR"/>
             </w:rPr>
           </w:pPr>
-          <w:hyperlink w:anchor="_Toc420765043" w:history="1">
+          <w:hyperlink w:anchor="_Toc421533602" w:history="1">
             <w:r>
               <w:rPr>
                 <w:rStyle w:val="Lienhypertexte"/>
@@ -1917,7 +1915,7 @@
                 <w:noProof/>
                 <w:webHidden/>
               </w:rPr>
-              <w:instrText xml:space="preserve"> PAGEREF _Toc420765043 \h </w:instrText>
+              <w:instrText xml:space="preserve"> PAGEREF _Toc421533602 \h </w:instrText>
             </w:r>
             <w:r>
               <w:rPr>
@@ -1960,7 +1958,7 @@
               <w:lang w:eastAsia="fr-FR"/>
             </w:rPr>
           </w:pPr>
-          <w:hyperlink w:anchor="_Toc420765044" w:history="1">
+          <w:hyperlink w:anchor="_Toc421533603" w:history="1">
             <w:r>
               <w:rPr>
                 <w:rStyle w:val="Lienhypertexte"/>
@@ -1987,7 +1985,7 @@
                 <w:noProof/>
                 <w:webHidden/>
               </w:rPr>
-              <w:instrText xml:space="preserve"> PAGEREF _Toc420765044 \h </w:instrText>
+              <w:instrText xml:space="preserve"> PAGEREF _Toc421533603 \h </w:instrText>
             </w:r>
             <w:r>
               <w:rPr>
@@ -2030,7 +2028,7 @@
               <w:lang w:eastAsia="fr-FR"/>
             </w:rPr>
           </w:pPr>
-          <w:hyperlink w:anchor="_Toc420765045" w:history="1">
+          <w:hyperlink w:anchor="_Toc421533604" w:history="1">
             <w:r>
               <w:rPr>
                 <w:rStyle w:val="Lienhypertexte"/>
@@ -2057,7 +2055,7 @@
                 <w:noProof/>
                 <w:webHidden/>
               </w:rPr>
-              <w:instrText xml:space="preserve"> PAGEREF _Toc420765045 \h </w:instrText>
+              <w:instrText xml:space="preserve"> PAGEREF _Toc421533604 \h </w:instrText>
             </w:r>
             <w:r>
               <w:rPr>
@@ -2100,7 +2098,7 @@
               <w:lang w:eastAsia="fr-FR"/>
             </w:rPr>
           </w:pPr>
-          <w:hyperlink w:anchor="_Toc420765046" w:history="1">
+          <w:hyperlink w:anchor="_Toc421533605" w:history="1">
             <w:r>
               <w:rPr>
                 <w:rStyle w:val="Lienhypertexte"/>
@@ -2127,7 +2125,7 @@
                 <w:noProof/>
                 <w:webHidden/>
               </w:rPr>
-              <w:instrText xml:space="preserve"> PAGEREF _Toc420765046 \h </w:instrText>
+              <w:instrText xml:space="preserve"> PAGEREF _Toc421533605 \h </w:instrText>
             </w:r>
             <w:r>
               <w:rPr>
@@ -2170,7 +2168,7 @@
               <w:lang w:eastAsia="fr-FR"/>
             </w:rPr>
           </w:pPr>
-          <w:hyperlink w:anchor="_Toc420765047" w:history="1">
+          <w:hyperlink w:anchor="_Toc421533606" w:history="1">
             <w:r>
               <w:rPr>
                 <w:rStyle w:val="Lienhypertexte"/>
@@ -2197,7 +2195,7 @@
                 <w:noProof/>
                 <w:webHidden/>
               </w:rPr>
-              <w:instrText xml:space="preserve"> PAGEREF _Toc420765047 \h </w:instrText>
+              <w:instrText xml:space="preserve"> PAGEREF _Toc421533606 \h </w:instrText>
             </w:r>
             <w:r>
               <w:rPr>
@@ -2240,13 +2238,13 @@
               <w:lang w:eastAsia="fr-FR"/>
             </w:rPr>
           </w:pPr>
-          <w:hyperlink w:anchor="_Toc420765048" w:history="1">
+          <w:hyperlink w:anchor="_Toc421533607" w:history="1">
             <w:r>
               <w:rPr>
                 <w:rStyle w:val="Lienhypertexte"/>
                 <w:noProof/>
               </w:rPr>
-              <w:t>Descriptions des différents produits existants :</w:t>
+              <w:t>Description des différents produits existants :</w:t>
             </w:r>
             <w:r>
               <w:rPr>
@@ -2267,7 +2265,7 @@
                 <w:noProof/>
                 <w:webHidden/>
               </w:rPr>
-              <w:instrText xml:space="preserve"> PAGEREF _Toc420765048 \h </w:instrText>
+              <w:instrText xml:space="preserve"> PAGEREF _Toc421533607 \h </w:instrText>
             </w:r>
             <w:r>
               <w:rPr>
@@ -2310,7 +2308,7 @@
               <w:lang w:eastAsia="fr-FR"/>
             </w:rPr>
           </w:pPr>
-          <w:hyperlink w:anchor="_Toc420765049" w:history="1">
+          <w:hyperlink w:anchor="_Toc421533608" w:history="1">
             <w:r>
               <w:rPr>
                 <w:rStyle w:val="Lienhypertexte"/>
@@ -2337,7 +2335,7 @@
                 <w:noProof/>
                 <w:webHidden/>
               </w:rPr>
-              <w:instrText xml:space="preserve"> PAGEREF _Toc420765049 \h </w:instrText>
+              <w:instrText xml:space="preserve"> PAGEREF _Toc421533608 \h </w:instrText>
             </w:r>
             <w:r>
               <w:rPr>
@@ -2380,7 +2378,7 @@
               <w:lang w:eastAsia="fr-FR"/>
             </w:rPr>
           </w:pPr>
-          <w:hyperlink w:anchor="_Toc420765050" w:history="1">
+          <w:hyperlink w:anchor="_Toc421533609" w:history="1">
             <w:r>
               <w:rPr>
                 <w:rStyle w:val="Lienhypertexte"/>
@@ -2407,7 +2405,7 @@
                 <w:noProof/>
                 <w:webHidden/>
               </w:rPr>
-              <w:instrText xml:space="preserve"> PAGEREF _Toc420765050 \h </w:instrText>
+              <w:instrText xml:space="preserve"> PAGEREF _Toc421533609 \h </w:instrText>
             </w:r>
             <w:r>
               <w:rPr>
@@ -2450,7 +2448,7 @@
               <w:lang w:eastAsia="fr-FR"/>
             </w:rPr>
           </w:pPr>
-          <w:hyperlink w:anchor="_Toc420765051" w:history="1">
+          <w:hyperlink w:anchor="_Toc421533610" w:history="1">
             <w:r>
               <w:rPr>
                 <w:rStyle w:val="Lienhypertexte"/>
@@ -2477,7 +2475,7 @@
                 <w:noProof/>
                 <w:webHidden/>
               </w:rPr>
-              <w:instrText xml:space="preserve"> PAGEREF _Toc420765051 \h </w:instrText>
+              <w:instrText xml:space="preserve"> PAGEREF _Toc421533610 \h </w:instrText>
             </w:r>
             <w:r>
               <w:rPr>
@@ -2520,7 +2518,7 @@
               <w:lang w:eastAsia="fr-FR"/>
             </w:rPr>
           </w:pPr>
-          <w:hyperlink w:anchor="_Toc420765052" w:history="1">
+          <w:hyperlink w:anchor="_Toc421533611" w:history="1">
             <w:r>
               <w:rPr>
                 <w:rStyle w:val="Lienhypertexte"/>
@@ -2547,7 +2545,7 @@
                 <w:noProof/>
                 <w:webHidden/>
               </w:rPr>
-              <w:instrText xml:space="preserve"> PAGEREF _Toc420765052 \h </w:instrText>
+              <w:instrText xml:space="preserve"> PAGEREF _Toc421533611 \h </w:instrText>
             </w:r>
             <w:r>
               <w:rPr>
@@ -2590,7 +2588,7 @@
               <w:lang w:eastAsia="fr-FR"/>
             </w:rPr>
           </w:pPr>
-          <w:hyperlink w:anchor="_Toc420765053" w:history="1">
+          <w:hyperlink w:anchor="_Toc421533612" w:history="1">
             <w:r>
               <w:rPr>
                 <w:rStyle w:val="Lienhypertexte"/>
@@ -2617,7 +2615,7 @@
                 <w:noProof/>
                 <w:webHidden/>
               </w:rPr>
-              <w:instrText xml:space="preserve"> PAGEREF _Toc420765053 \h </w:instrText>
+              <w:instrText xml:space="preserve"> PAGEREF _Toc421533612 \h </w:instrText>
             </w:r>
             <w:r>
               <w:rPr>
@@ -2660,7 +2658,7 @@
               <w:lang w:eastAsia="fr-FR"/>
             </w:rPr>
           </w:pPr>
-          <w:hyperlink w:anchor="_Toc420765054" w:history="1">
+          <w:hyperlink w:anchor="_Toc421533613" w:history="1">
             <w:r>
               <w:rPr>
                 <w:rStyle w:val="Lienhypertexte"/>
@@ -2687,7 +2685,7 @@
                 <w:noProof/>
                 <w:webHidden/>
               </w:rPr>
-              <w:instrText xml:space="preserve"> PAGEREF _Toc420765054 \h </w:instrText>
+              <w:instrText xml:space="preserve"> PAGEREF _Toc421533613 \h </w:instrText>
             </w:r>
             <w:r>
               <w:rPr>
@@ -2730,7 +2728,7 @@
               <w:lang w:eastAsia="fr-FR"/>
             </w:rPr>
           </w:pPr>
-          <w:hyperlink w:anchor="_Toc420765055" w:history="1">
+          <w:hyperlink w:anchor="_Toc421533614" w:history="1">
             <w:r>
               <w:rPr>
                 <w:rStyle w:val="Lienhypertexte"/>
@@ -2757,7 +2755,7 @@
                 <w:noProof/>
                 <w:webHidden/>
               </w:rPr>
-              <w:instrText xml:space="preserve"> PAGEREF _Toc420765055 \h </w:instrText>
+              <w:instrText xml:space="preserve"> PAGEREF _Toc421533614 \h </w:instrText>
             </w:r>
             <w:r>
               <w:rPr>
@@ -2800,7 +2798,7 @@
               <w:lang w:eastAsia="fr-FR"/>
             </w:rPr>
           </w:pPr>
-          <w:hyperlink w:anchor="_Toc420765056" w:history="1">
+          <w:hyperlink w:anchor="_Toc421533615" w:history="1">
             <w:r>
               <w:rPr>
                 <w:rStyle w:val="Lienhypertexte"/>
@@ -2827,7 +2825,7 @@
                 <w:noProof/>
                 <w:webHidden/>
               </w:rPr>
-              <w:instrText xml:space="preserve"> PAGEREF _Toc420765056 \h </w:instrText>
+              <w:instrText xml:space="preserve"> PAGEREF _Toc421533615 \h </w:instrText>
             </w:r>
             <w:r>
               <w:rPr>
@@ -2870,7 +2868,7 @@
               <w:lang w:eastAsia="fr-FR"/>
             </w:rPr>
           </w:pPr>
-          <w:hyperlink w:anchor="_Toc420765057" w:history="1">
+          <w:hyperlink w:anchor="_Toc421533616" w:history="1">
             <w:r>
               <w:rPr>
                 <w:rStyle w:val="Lienhypertexte"/>
@@ -2897,7 +2895,7 @@
                 <w:noProof/>
                 <w:webHidden/>
               </w:rPr>
-              <w:instrText xml:space="preserve"> PAGEREF _Toc420765057 \h </w:instrText>
+              <w:instrText xml:space="preserve"> PAGEREF _Toc421533616 \h </w:instrText>
             </w:r>
             <w:r>
               <w:rPr>
@@ -2940,7 +2938,7 @@
               <w:lang w:eastAsia="fr-FR"/>
             </w:rPr>
           </w:pPr>
-          <w:hyperlink w:anchor="_Toc420765058" w:history="1">
+          <w:hyperlink w:anchor="_Toc421533617" w:history="1">
             <w:r>
               <w:rPr>
                 <w:rStyle w:val="Lienhypertexte"/>
@@ -2967,7 +2965,7 @@
                 <w:noProof/>
                 <w:webHidden/>
               </w:rPr>
-              <w:instrText xml:space="preserve"> PAGEREF _Toc420765058 \h </w:instrText>
+              <w:instrText xml:space="preserve"> PAGEREF _Toc421533617 \h </w:instrText>
             </w:r>
             <w:r>
               <w:rPr>
@@ -3010,7 +3008,7 @@
               <w:lang w:eastAsia="fr-FR"/>
             </w:rPr>
           </w:pPr>
-          <w:hyperlink w:anchor="_Toc420765059" w:history="1">
+          <w:hyperlink w:anchor="_Toc421533618" w:history="1">
             <w:r>
               <w:rPr>
                 <w:rStyle w:val="Lienhypertexte"/>
@@ -3037,7 +3035,7 @@
                 <w:noProof/>
                 <w:webHidden/>
               </w:rPr>
-              <w:instrText xml:space="preserve"> PAGEREF _Toc420765059 \h </w:instrText>
+              <w:instrText xml:space="preserve"> PAGEREF _Toc421533618 \h </w:instrText>
             </w:r>
             <w:r>
               <w:rPr>
@@ -3080,7 +3078,7 @@
               <w:lang w:eastAsia="fr-FR"/>
             </w:rPr>
           </w:pPr>
-          <w:hyperlink w:anchor="_Toc420765060" w:history="1">
+          <w:hyperlink w:anchor="_Toc421533619" w:history="1">
             <w:r>
               <w:rPr>
                 <w:rStyle w:val="Lienhypertexte"/>
@@ -3107,7 +3105,7 @@
                 <w:noProof/>
                 <w:webHidden/>
               </w:rPr>
-              <w:instrText xml:space="preserve"> PAGEREF _Toc420765060 \h </w:instrText>
+              <w:instrText xml:space="preserve"> PAGEREF _Toc421533619 \h </w:instrText>
             </w:r>
             <w:r>
               <w:rPr>
@@ -3150,7 +3148,7 @@
               <w:lang w:eastAsia="fr-FR"/>
             </w:rPr>
           </w:pPr>
-          <w:hyperlink w:anchor="_Toc420765061" w:history="1">
+          <w:hyperlink w:anchor="_Toc421533620" w:history="1">
             <w:r>
               <w:rPr>
                 <w:rStyle w:val="Lienhypertexte"/>
@@ -3177,7 +3175,7 @@
                 <w:noProof/>
                 <w:webHidden/>
               </w:rPr>
-              <w:instrText xml:space="preserve"> PAGEREF _Toc420765061 \h </w:instrText>
+              <w:instrText xml:space="preserve"> PAGEREF _Toc421533620 \h </w:instrText>
             </w:r>
             <w:r>
               <w:rPr>
@@ -3220,7 +3218,7 @@
               <w:lang w:eastAsia="fr-FR"/>
             </w:rPr>
           </w:pPr>
-          <w:hyperlink w:anchor="_Toc420765062" w:history="1">
+          <w:hyperlink w:anchor="_Toc421533621" w:history="1">
             <w:r>
               <w:rPr>
                 <w:rStyle w:val="Lienhypertexte"/>
@@ -3247,7 +3245,7 @@
                 <w:noProof/>
                 <w:webHidden/>
               </w:rPr>
-              <w:instrText xml:space="preserve"> PAGEREF _Toc420765062 \h </w:instrText>
+              <w:instrText xml:space="preserve"> PAGEREF _Toc421533621 \h </w:instrText>
             </w:r>
             <w:r>
               <w:rPr>
@@ -3293,7 +3291,7 @@
         <w:br w:type="page"/>
       </w:r>
       <w:bookmarkStart w:id="0" w:name="_Toc420764947"/>
-      <w:bookmarkStart w:id="1" w:name="_Toc420765019"/>
+      <w:bookmarkStart w:id="1" w:name="_Toc421533578"/>
       <w:r>
         <w:lastRenderedPageBreak/>
         <w:t>Présentation de la veille technologique</w:t>
@@ -3363,7 +3361,7 @@
         <w:pStyle w:val="Titre2"/>
       </w:pPr>
       <w:bookmarkStart w:id="2" w:name="_Toc420764948"/>
-      <w:bookmarkStart w:id="3" w:name="_Toc420765020"/>
+      <w:bookmarkStart w:id="3" w:name="_Toc421533579"/>
       <w:r>
         <w:t>Les outils utilisés</w:t>
       </w:r>
@@ -3375,7 +3373,7 @@
         <w:pStyle w:val="Titre3"/>
       </w:pPr>
       <w:bookmarkStart w:id="4" w:name="_Toc420764949"/>
-      <w:bookmarkStart w:id="5" w:name="_Toc420765021"/>
+      <w:bookmarkStart w:id="5" w:name="_Toc421533580"/>
       <w:r>
         <w:t>Les outils de recherche d'information</w:t>
       </w:r>
@@ -3447,7 +3445,7 @@
         <w:pStyle w:val="Titre3"/>
       </w:pPr>
       <w:bookmarkStart w:id="6" w:name="_Toc420764950"/>
-      <w:bookmarkStart w:id="7" w:name="_Toc420765022"/>
+      <w:bookmarkStart w:id="7" w:name="_Toc421533581"/>
       <w:r>
         <w:lastRenderedPageBreak/>
         <w:t>Les outils de collecte et de stockage</w:t>
@@ -3512,7 +3510,7 @@
         <w:pStyle w:val="Titre3"/>
       </w:pPr>
       <w:bookmarkStart w:id="8" w:name="_Toc420764951"/>
-      <w:bookmarkStart w:id="9" w:name="_Toc420765023"/>
+      <w:bookmarkStart w:id="9" w:name="_Toc421533582"/>
       <w:r>
         <w:t>Les outils de diffusion de l'information</w:t>
       </w:r>
@@ -3543,7 +3541,7 @@
         <w:pStyle w:val="Titre2"/>
       </w:pPr>
       <w:bookmarkStart w:id="10" w:name="_Toc420764952"/>
-      <w:bookmarkStart w:id="11" w:name="_Toc420765024"/>
+      <w:bookmarkStart w:id="11" w:name="_Toc421533583"/>
       <w:r>
         <w:t>Les thèmes choisis</w:t>
       </w:r>
@@ -3661,7 +3659,7 @@
         <w:pStyle w:val="Titre1"/>
       </w:pPr>
       <w:bookmarkStart w:id="12" w:name="_Toc420764953"/>
-      <w:bookmarkStart w:id="13" w:name="_Toc420765025"/>
+      <w:bookmarkStart w:id="13" w:name="_Toc421533584"/>
       <w:r>
         <w:lastRenderedPageBreak/>
         <w:t>Android</w:t>
@@ -3674,7 +3672,7 @@
         <w:pStyle w:val="Titre2"/>
       </w:pPr>
       <w:bookmarkStart w:id="14" w:name="_Toc420764954"/>
-      <w:bookmarkStart w:id="15" w:name="_Toc420765026"/>
+      <w:bookmarkStart w:id="15" w:name="_Toc421533585"/>
       <w:r>
         <w:t>Qu'est ce qu'Android ?</w:t>
       </w:r>
@@ -3724,7 +3722,7 @@
         <w:pStyle w:val="Titre2"/>
       </w:pPr>
       <w:bookmarkStart w:id="16" w:name="_Toc420764955"/>
-      <w:bookmarkStart w:id="17" w:name="_Toc420765027"/>
+      <w:bookmarkStart w:id="17" w:name="_Toc421533586"/>
       <w:r>
         <w:t>Un peu d'histoire</w:t>
       </w:r>
@@ -3767,7 +3765,7 @@
         <w:pStyle w:val="Titre2"/>
       </w:pPr>
       <w:bookmarkStart w:id="18" w:name="_Toc420764956"/>
-      <w:bookmarkStart w:id="19" w:name="_Toc420765028"/>
+      <w:bookmarkStart w:id="19" w:name="_Toc421533587"/>
       <w:r>
         <w:t>La structure du système</w:t>
       </w:r>
@@ -3907,7 +3905,7 @@
         <w:pStyle w:val="Titre2"/>
       </w:pPr>
       <w:bookmarkStart w:id="20" w:name="_Toc420764957"/>
-      <w:bookmarkStart w:id="21" w:name="_Toc420765029"/>
+      <w:bookmarkStart w:id="21" w:name="_Toc421533588"/>
       <w:r>
         <w:lastRenderedPageBreak/>
         <w:t>La veille sur Android</w:t>
@@ -3952,7 +3950,7 @@
         <w:pStyle w:val="Titre3"/>
       </w:pPr>
       <w:bookmarkStart w:id="22" w:name="_Toc420764958"/>
-      <w:bookmarkStart w:id="23" w:name="_Toc420765030"/>
+      <w:bookmarkStart w:id="23" w:name="_Toc421533589"/>
       <w:r>
         <w:t>Les chiffres sur Android</w:t>
       </w:r>
@@ -4134,7 +4132,7 @@
         <w:pStyle w:val="Titre3"/>
       </w:pPr>
       <w:bookmarkStart w:id="24" w:name="_Toc420764959"/>
-      <w:bookmarkStart w:id="25" w:name="_Toc420765031"/>
+      <w:bookmarkStart w:id="25" w:name="_Toc421533590"/>
       <w:r>
         <w:t>Le développement sur Android</w:t>
       </w:r>
@@ -4295,7 +4293,7 @@
         <w:pStyle w:val="Titre3"/>
       </w:pPr>
       <w:bookmarkStart w:id="26" w:name="_Toc420764960"/>
-      <w:bookmarkStart w:id="27" w:name="_Toc420765032"/>
+      <w:bookmarkStart w:id="27" w:name="_Toc421533591"/>
       <w:r>
         <w:t>La sécurité sur Android</w:t>
       </w:r>
@@ -4354,7 +4352,7 @@
         <w:pStyle w:val="Titre2"/>
       </w:pPr>
       <w:bookmarkStart w:id="28" w:name="_Toc420764961"/>
-      <w:bookmarkStart w:id="29" w:name="_Toc420765033"/>
+      <w:bookmarkStart w:id="29" w:name="_Toc421533592"/>
       <w:r>
         <w:t>Ce qu'il faut retenir</w:t>
       </w:r>
@@ -4435,7 +4433,7 @@
         <w:pStyle w:val="Titre1"/>
       </w:pPr>
       <w:bookmarkStart w:id="30" w:name="_Toc420764962"/>
-      <w:bookmarkStart w:id="31" w:name="_Toc420765034"/>
+      <w:bookmarkStart w:id="31" w:name="_Toc421533593"/>
       <w:proofErr w:type="spellStart"/>
       <w:r>
         <w:lastRenderedPageBreak/>
@@ -4450,7 +4448,7 @@
         <w:pStyle w:val="Titre2"/>
       </w:pPr>
       <w:bookmarkStart w:id="32" w:name="_Toc420764963"/>
-      <w:bookmarkStart w:id="33" w:name="_Toc420765035"/>
+      <w:bookmarkStart w:id="33" w:name="_Toc421533594"/>
       <w:r>
         <w:t>Qu'est ce qu'</w:t>
       </w:r>
@@ -4577,7 +4575,7 @@
         <w:pStyle w:val="Titre2"/>
       </w:pPr>
       <w:bookmarkStart w:id="34" w:name="_Toc420764964"/>
-      <w:bookmarkStart w:id="35" w:name="_Toc420765036"/>
+      <w:bookmarkStart w:id="35" w:name="_Toc421533595"/>
       <w:r>
         <w:t xml:space="preserve">La veille sur </w:t>
       </w:r>
@@ -4702,7 +4700,7 @@
         <w:pStyle w:val="Titre2"/>
       </w:pPr>
       <w:bookmarkStart w:id="36" w:name="_Toc420764965"/>
-      <w:bookmarkStart w:id="37" w:name="_Toc420765037"/>
+      <w:bookmarkStart w:id="37" w:name="_Toc421533596"/>
       <w:r>
         <w:t>Ce qu'il faut retenir</w:t>
       </w:r>
@@ -4743,7 +4741,7 @@
         <w:pStyle w:val="Titre1"/>
       </w:pPr>
       <w:bookmarkStart w:id="38" w:name="_Toc420764966"/>
-      <w:bookmarkStart w:id="39" w:name="_Toc420765038"/>
+      <w:bookmarkStart w:id="39" w:name="_Toc421533597"/>
       <w:r>
         <w:lastRenderedPageBreak/>
         <w:t>Windows mobile</w:t>
@@ -4756,7 +4754,7 @@
         <w:pStyle w:val="Titre2"/>
       </w:pPr>
       <w:bookmarkStart w:id="40" w:name="_Toc420764967"/>
-      <w:bookmarkStart w:id="41" w:name="_Toc420765039"/>
+      <w:bookmarkStart w:id="41" w:name="_Toc421533598"/>
       <w:r>
         <w:t>Qu'est ce que Windows mobile ?</w:t>
       </w:r>
@@ -4804,7 +4802,7 @@
         <w:pStyle w:val="Titre2"/>
       </w:pPr>
       <w:bookmarkStart w:id="42" w:name="_Toc420764968"/>
-      <w:bookmarkStart w:id="43" w:name="_Toc420765040"/>
+      <w:bookmarkStart w:id="43" w:name="_Toc421533599"/>
       <w:r>
         <w:t>La veille sur Windows mobile</w:t>
       </w:r>
@@ -5086,7 +5084,7 @@
         <w:pStyle w:val="Titre2"/>
       </w:pPr>
       <w:bookmarkStart w:id="44" w:name="_Toc420764969"/>
-      <w:bookmarkStart w:id="45" w:name="_Toc420765041"/>
+      <w:bookmarkStart w:id="45" w:name="_Toc421533600"/>
       <w:r>
         <w:t>Ce qu'il faut retenir</w:t>
       </w:r>
@@ -5147,7 +5145,7 @@
         <w:pStyle w:val="Titre1"/>
       </w:pPr>
       <w:bookmarkStart w:id="46" w:name="_Toc420764970"/>
-      <w:bookmarkStart w:id="47" w:name="_Toc420765042"/>
+      <w:bookmarkStart w:id="47" w:name="_Toc421533601"/>
       <w:r>
         <w:lastRenderedPageBreak/>
         <w:t>Cross Plate-forme</w:t>
@@ -5160,7 +5158,7 @@
         <w:pStyle w:val="Titre2"/>
       </w:pPr>
       <w:bookmarkStart w:id="48" w:name="_Toc420764971"/>
-      <w:bookmarkStart w:id="49" w:name="_Toc420765043"/>
+      <w:bookmarkStart w:id="49" w:name="_Toc421533602"/>
       <w:r>
         <w:t>Qu'est-ce que le Cross Plate-forme ?</w:t>
       </w:r>
@@ -5203,7 +5201,7 @@
         <w:pStyle w:val="Titre2"/>
       </w:pPr>
       <w:bookmarkStart w:id="50" w:name="_Toc420764972"/>
-      <w:bookmarkStart w:id="51" w:name="_Toc420765044"/>
+      <w:bookmarkStart w:id="51" w:name="_Toc421533603"/>
       <w:r>
         <w:t>Le développement Web</w:t>
       </w:r>
@@ -5223,7 +5221,7 @@
         <w:pStyle w:val="Titre2"/>
       </w:pPr>
       <w:bookmarkStart w:id="52" w:name="_Toc420764973"/>
-      <w:bookmarkStart w:id="53" w:name="_Toc420765045"/>
+      <w:bookmarkStart w:id="53" w:name="_Toc421533604"/>
       <w:r>
         <w:t>Le développement hybride</w:t>
       </w:r>
@@ -5292,7 +5290,7 @@
         <w:pStyle w:val="Titre2"/>
       </w:pPr>
       <w:bookmarkStart w:id="54" w:name="_Toc420764974"/>
-      <w:bookmarkStart w:id="55" w:name="_Toc420765046"/>
+      <w:bookmarkStart w:id="55" w:name="_Toc421533605"/>
       <w:r>
         <w:t>Le développement natif</w:t>
       </w:r>
@@ -5364,7 +5362,7 @@
         <w:pStyle w:val="Titre1"/>
       </w:pPr>
       <w:bookmarkStart w:id="56" w:name="_Toc420764975"/>
-      <w:bookmarkStart w:id="57" w:name="_Toc420765047"/>
+      <w:bookmarkStart w:id="57" w:name="_Toc421533606"/>
       <w:r>
         <w:lastRenderedPageBreak/>
         <w:t>Utilisation des montres connectées</w:t>
@@ -5377,7 +5375,7 @@
         <w:pStyle w:val="Titre2"/>
       </w:pPr>
       <w:bookmarkStart w:id="58" w:name="_Toc420764976"/>
-      <w:bookmarkStart w:id="59" w:name="_Toc420765048"/>
+      <w:bookmarkStart w:id="59" w:name="_Toc421533607"/>
       <w:r>
         <w:t>Description</w:t>
       </w:r>
@@ -5791,7 +5789,7 @@
         <w:pStyle w:val="Titre2"/>
       </w:pPr>
       <w:bookmarkStart w:id="60" w:name="_Toc420764977"/>
-      <w:bookmarkStart w:id="61" w:name="_Toc420765049"/>
+      <w:bookmarkStart w:id="61" w:name="_Toc421533608"/>
       <w:r>
         <w:lastRenderedPageBreak/>
         <w:t>Evolution des marchés</w:t>
@@ -6078,7 +6076,7 @@
         <w:pStyle w:val="Titre2"/>
       </w:pPr>
       <w:bookmarkStart w:id="62" w:name="_Toc420764978"/>
-      <w:bookmarkStart w:id="63" w:name="_Toc420765050"/>
+      <w:bookmarkStart w:id="63" w:name="_Toc421533609"/>
       <w:r>
         <w:lastRenderedPageBreak/>
         <w:t>Montres connectées et Android</w:t>
@@ -6265,7 +6263,7 @@
         <w:pStyle w:val="Titre2"/>
       </w:pPr>
       <w:bookmarkStart w:id="64" w:name="_Toc420764979"/>
-      <w:bookmarkStart w:id="65" w:name="_Toc420765051"/>
+      <w:bookmarkStart w:id="65" w:name="_Toc421533610"/>
       <w:r>
         <w:t>Ce qu'il faut retenir</w:t>
       </w:r>
@@ -6277,7 +6275,7 @@
         <w:pStyle w:val="Titre3"/>
       </w:pPr>
       <w:bookmarkStart w:id="66" w:name="_Toc420764980"/>
-      <w:bookmarkStart w:id="67" w:name="_Toc420765052"/>
+      <w:bookmarkStart w:id="67" w:name="_Toc421533611"/>
       <w:r>
         <w:t>Avantages :</w:t>
       </w:r>
@@ -6324,7 +6322,7 @@
         <w:pStyle w:val="Titre3"/>
       </w:pPr>
       <w:bookmarkStart w:id="68" w:name="_Toc420764981"/>
-      <w:bookmarkStart w:id="69" w:name="_Toc420765053"/>
+      <w:bookmarkStart w:id="69" w:name="_Toc421533612"/>
       <w:r>
         <w:t>Défauts :</w:t>
       </w:r>
@@ -6371,7 +6369,7 @@
         <w:pStyle w:val="Titre1"/>
       </w:pPr>
       <w:bookmarkStart w:id="70" w:name="_Toc420764982"/>
-      <w:bookmarkStart w:id="71" w:name="_Toc420765054"/>
+      <w:bookmarkStart w:id="71" w:name="_Toc421533613"/>
       <w:r>
         <w:lastRenderedPageBreak/>
         <w:t>Conclusion</w:t>
@@ -6392,7 +6390,7 @@
         <w:pStyle w:val="Titre2"/>
       </w:pPr>
       <w:bookmarkStart w:id="72" w:name="_Toc420764983"/>
-      <w:bookmarkStart w:id="73" w:name="_Toc420765055"/>
+      <w:bookmarkStart w:id="73" w:name="_Toc421533614"/>
       <w:r>
         <w:t>Les décisions p</w:t>
       </w:r>
@@ -6522,7 +6520,7 @@
         <w:pStyle w:val="Titre1"/>
       </w:pPr>
       <w:bookmarkStart w:id="74" w:name="_Toc420764984"/>
-      <w:bookmarkStart w:id="75" w:name="_Toc420765056"/>
+      <w:bookmarkStart w:id="75" w:name="_Toc421533615"/>
       <w:r>
         <w:lastRenderedPageBreak/>
         <w:t>Annexe</w:t>
@@ -6538,7 +6536,7 @@
         <w:pStyle w:val="Titre2"/>
       </w:pPr>
       <w:bookmarkStart w:id="76" w:name="_Toc420764985"/>
-      <w:bookmarkStart w:id="77" w:name="_Toc420765057"/>
+      <w:bookmarkStart w:id="77" w:name="_Toc421533616"/>
       <w:r>
         <w:t>Les outils de collecte</w:t>
       </w:r>
@@ -6550,7 +6548,7 @@
         <w:pStyle w:val="Titre3"/>
       </w:pPr>
       <w:bookmarkStart w:id="78" w:name="_Toc420764986"/>
-      <w:bookmarkStart w:id="79" w:name="_Toc420765058"/>
+      <w:bookmarkStart w:id="79" w:name="_Toc421533617"/>
       <w:r>
         <w:t>Yahoo pipes</w:t>
       </w:r>
@@ -6630,7 +6628,7 @@
         <w:pStyle w:val="Titre3"/>
       </w:pPr>
       <w:bookmarkStart w:id="80" w:name="_Toc420764987"/>
-      <w:bookmarkStart w:id="81" w:name="_Toc420765059"/>
+      <w:bookmarkStart w:id="81" w:name="_Toc421533618"/>
       <w:r>
         <w:lastRenderedPageBreak/>
         <w:t xml:space="preserve">Google </w:t>
@@ -6698,7 +6696,7 @@
         <w:pStyle w:val="Titre2"/>
       </w:pPr>
       <w:bookmarkStart w:id="82" w:name="_Toc420764988"/>
-      <w:bookmarkStart w:id="83" w:name="_Toc420765060"/>
+      <w:bookmarkStart w:id="83" w:name="_Toc421533619"/>
       <w:r>
         <w:lastRenderedPageBreak/>
         <w:t>Les outils de stockage</w:t>
@@ -6711,7 +6709,7 @@
         <w:pStyle w:val="Titre3"/>
       </w:pPr>
       <w:bookmarkStart w:id="84" w:name="_Toc420764989"/>
-      <w:bookmarkStart w:id="85" w:name="_Toc420765061"/>
+      <w:bookmarkStart w:id="85" w:name="_Toc421533620"/>
       <w:r>
         <w:t xml:space="preserve">Google </w:t>
       </w:r>
@@ -6794,7 +6792,7 @@
         <w:pStyle w:val="Titre3"/>
       </w:pPr>
       <w:bookmarkStart w:id="86" w:name="_Toc420764990"/>
-      <w:bookmarkStart w:id="87" w:name="_Toc420765062"/>
+      <w:bookmarkStart w:id="87" w:name="_Toc421533621"/>
       <w:proofErr w:type="spellStart"/>
       <w:r>
         <w:t>Pearltrees</w:t>
@@ -6912,7 +6910,7 @@
         <w:rPr>
           <w:noProof/>
         </w:rPr>
-        <w:t>22</w:t>
+        <w:t>3</w:t>
       </w:r>
     </w:fldSimple>
   </w:p>
@@ -12495,7 +12493,7 @@
   <a:extraClrSchemeLst/>
   <a:extLst>
     <a:ext uri="{05A4C25C-085E-4340-85A3-A5531E510DB2}">
-      <thm15:themeFamily xmlns:thm15="http://schemas.microsoft.com/office/thememl/2012/main" xmlns="" name="Office Theme" id="{62F939B6-93AF-4DB8-9C6B-D6C7DFDC589F}" vid="{4A3C46E8-61CC-4603-A589-7422A47A8E4A}"/>
+      <thm15:themeFamily xmlns="" xmlns:thm15="http://schemas.microsoft.com/office/thememl/2012/main" name="Office Theme" id="{62F939B6-93AF-4DB8-9C6B-D6C7DFDC589F}" vid="{4A3C46E8-61CC-4603-A589-7422A47A8E4A}"/>
     </a:ext>
   </a:extLst>
 </a:theme>
@@ -12506,7 +12504,7 @@
 </file>
 
 <file path=customXml/itemProps1.xml><?xml version="1.0" encoding="utf-8"?>
-<ds:datastoreItem xmlns:ds="http://schemas.openxmlformats.org/officeDocument/2006/customXml" ds:itemID="{23D9C1C5-D818-4DC3-94E3-742EA26101C2}">
+<ds:datastoreItem xmlns:ds="http://schemas.openxmlformats.org/officeDocument/2006/customXml" ds:itemID="{0C4035CD-008C-4D1F-B387-BAD58F89C9AD}">
   <ds:schemaRefs>
     <ds:schemaRef ds:uri="http://schemas.openxmlformats.org/officeDocument/2006/bibliography"/>
   </ds:schemaRefs>
